--- a/report.docx
+++ b/report.docx
@@ -1,12 +1,13 @@
 
 <file path=word/document.xml><?xml version="1.0" encoding="utf-8"?>
-<w:document xmlns:wpc="http://schemas.microsoft.com/office/word/2010/wordprocessingCanvas" xmlns:cx="http://schemas.microsoft.com/office/drawing/2014/chartex" xmlns:cx1="http://schemas.microsoft.com/office/drawing/2015/9/8/chartex" xmlns:mc="http://schemas.openxmlformats.org/markup-compatibility/2006" xmlns:o="urn:schemas-microsoft-com:office:office" xmlns:r="http://schemas.openxmlformats.org/officeDocument/2006/relationships" xmlns:m="http://schemas.openxmlformats.org/officeDocument/2006/math" xmlns:v="urn:schemas-microsoft-com:vml" xmlns:wp14="http://schemas.microsoft.com/office/word/2010/wordprocessingDrawing" xmlns:wp="http://schemas.openxmlformats.org/drawingml/2006/wordprocessingDrawing" xmlns:w10="urn:schemas-microsoft-com:office:word" xmlns:w="http://schemas.openxmlformats.org/wordprocessingml/2006/main" xmlns:w14="http://schemas.microsoft.com/office/word/2010/wordml" xmlns:w15="http://schemas.microsoft.com/office/word/2012/wordml" xmlns:w16se="http://schemas.microsoft.com/office/word/2015/wordml/symex" xmlns:wpg="http://schemas.microsoft.com/office/word/2010/wordprocessingGroup" xmlns:wpi="http://schemas.microsoft.com/office/word/2010/wordprocessingInk" xmlns:wne="http://schemas.microsoft.com/office/word/2006/wordml" xmlns:wps="http://schemas.microsoft.com/office/word/2010/wordprocessingShape" mc:Ignorable="w14 w15 w16se wp14">
+<w:document xmlns:wpc="http://schemas.microsoft.com/office/word/2010/wordprocessingCanvas" xmlns:cx="http://schemas.microsoft.com/office/drawing/2014/chartex" xmlns:cx1="http://schemas.microsoft.com/office/drawing/2015/9/8/chartex" xmlns:cx2="http://schemas.microsoft.com/office/drawing/2015/10/21/chartex" xmlns:cx3="http://schemas.microsoft.com/office/drawing/2016/5/9/chartex" xmlns:cx4="http://schemas.microsoft.com/office/drawing/2016/5/10/chartex" xmlns:cx5="http://schemas.microsoft.com/office/drawing/2016/5/11/chartex" xmlns:cx6="http://schemas.microsoft.com/office/drawing/2016/5/12/chartex" xmlns:cx7="http://schemas.microsoft.com/office/drawing/2016/5/13/chartex" xmlns:cx8="http://schemas.microsoft.com/office/drawing/2016/5/14/chartex" xmlns:mc="http://schemas.openxmlformats.org/markup-compatibility/2006" xmlns:aink="http://schemas.microsoft.com/office/drawing/2016/ink" xmlns:am3d="http://schemas.microsoft.com/office/drawing/2017/model3d" xmlns:o="urn:schemas-microsoft-com:office:office" xmlns:r="http://schemas.openxmlformats.org/officeDocument/2006/relationships" xmlns:m="http://schemas.openxmlformats.org/officeDocument/2006/math" xmlns:v="urn:schemas-microsoft-com:vml" xmlns:wp14="http://schemas.microsoft.com/office/word/2010/wordprocessingDrawing" xmlns:wp="http://schemas.openxmlformats.org/drawingml/2006/wordprocessingDrawing" xmlns:w10="urn:schemas-microsoft-com:office:word" xmlns:w="http://schemas.openxmlformats.org/wordprocessingml/2006/main" xmlns:w14="http://schemas.microsoft.com/office/word/2010/wordml" xmlns:w15="http://schemas.microsoft.com/office/word/2012/wordml" xmlns:w16cid="http://schemas.microsoft.com/office/word/2016/wordml/cid" xmlns:w16se="http://schemas.microsoft.com/office/word/2015/wordml/symex" xmlns:wpg="http://schemas.microsoft.com/office/word/2010/wordprocessingGroup" xmlns:wpi="http://schemas.microsoft.com/office/word/2010/wordprocessingInk" xmlns:wne="http://schemas.microsoft.com/office/word/2006/wordml" xmlns:wps="http://schemas.microsoft.com/office/word/2010/wordprocessingShape" mc:Ignorable="w14 w15 w16se w16cid wp14">
   <w:background w:color="FFFFFF"/>
   <w:body>
     <w:p>
       <w:pPr>
-        <w:pStyle w:val="a"/>
-        <w:rPr>
+        <w:pStyle w:val="1"/>
+        <w:rPr>
+          <w:rFonts w:hint="eastAsia"/>
           <w:sz w:val="36"/>
           <w:szCs w:val="36"/>
         </w:rPr>
@@ -30,8 +31,9 @@
     </w:p>
     <w:p>
       <w:pPr>
-        <w:pStyle w:val="a"/>
-        <w:rPr>
+        <w:pStyle w:val="1"/>
+        <w:rPr>
+          <w:rFonts w:hint="eastAsia"/>
           <w:sz w:val="36"/>
           <w:szCs w:val="36"/>
         </w:rPr>
@@ -39,8 +41,9 @@
     </w:p>
     <w:p>
       <w:pPr>
-        <w:pStyle w:val="a"/>
-        <w:rPr>
+        <w:pStyle w:val="1"/>
+        <w:rPr>
+          <w:rFonts w:hint="eastAsia"/>
           <w:sz w:val="36"/>
           <w:szCs w:val="36"/>
         </w:rPr>
@@ -65,8 +68,9 @@
     </w:p>
     <w:p>
       <w:pPr>
-        <w:pStyle w:val="a"/>
-        <w:rPr>
+        <w:pStyle w:val="1"/>
+        <w:rPr>
+          <w:rFonts w:hint="eastAsia"/>
           <w:sz w:val="24"/>
           <w:szCs w:val="24"/>
         </w:rPr>
@@ -108,8 +112,9 @@
     </w:p>
     <w:p>
       <w:pPr>
-        <w:pStyle w:val="a"/>
-        <w:rPr>
+        <w:pStyle w:val="1"/>
+        <w:rPr>
+          <w:rFonts w:hint="eastAsia"/>
           <w:sz w:val="24"/>
           <w:szCs w:val="24"/>
         </w:rPr>
@@ -155,7 +160,6 @@
         </w:rPr>
         <w:t>在这个源自</w:t>
       </w:r>
-      <w:proofErr w:type="spellStart"/>
       <w:r>
         <w:rPr>
           <w:sz w:val="24"/>
@@ -163,7 +167,6 @@
         </w:rPr>
         <w:t>Kaggle</w:t>
       </w:r>
-      <w:proofErr w:type="spellEnd"/>
       <w:r>
         <w:rPr>
           <w:rFonts w:ascii="Arial Unicode MS" w:hAnsi="Arial Unicode MS" w:hint="eastAsia"/>
@@ -193,31 +196,55 @@
         </w:rPr>
         <w:fldChar w:fldCharType="separate"/>
       </w:r>
-      <w:proofErr w:type="spellStart"/>
       <w:r>
         <w:rPr>
           <w:rStyle w:val="Hyperlink0"/>
           <w:sz w:val="24"/>
           <w:szCs w:val="24"/>
         </w:rPr>
+        <w:t>Rossmann Store Sales</w:t>
+      </w:r>
+      <w:r>
+        <w:rPr>
+          <w:sz w:val="24"/>
+          <w:szCs w:val="24"/>
+        </w:rPr>
+        <w:fldChar w:fldCharType="end"/>
+      </w:r>
+      <w:r>
+        <w:rPr>
+          <w:rFonts w:ascii="Arial Unicode MS" w:hAnsi="Arial Unicode MS" w:hint="eastAsia"/>
+          <w:sz w:val="24"/>
+          <w:szCs w:val="24"/>
+          <w:lang w:val="zh-CN"/>
+        </w:rPr>
+        <w:t>中</w:t>
+      </w:r>
+      <w:r>
+        <w:rPr>
+          <w:rFonts w:ascii="Arial Unicode MS" w:hAnsi="Arial Unicode MS" w:hint="eastAsia"/>
+          <w:sz w:val="24"/>
+          <w:szCs w:val="24"/>
+        </w:rPr>
+        <w:t>，</w:t>
+      </w:r>
+      <w:r>
+        <w:rPr>
+          <w:rFonts w:ascii="Arial Unicode MS" w:hAnsi="Arial Unicode MS" w:hint="eastAsia"/>
+          <w:sz w:val="24"/>
+          <w:szCs w:val="24"/>
+          <w:lang w:val="zh-CN"/>
+        </w:rPr>
+        <w:t>我们需要根据</w:t>
+      </w:r>
+      <w:r>
+        <w:rPr>
+          <w:sz w:val="24"/>
+          <w:szCs w:val="24"/>
+          <w:lang w:val="de-DE"/>
+        </w:rPr>
         <w:t>Rossmann</w:t>
       </w:r>
-      <w:proofErr w:type="spellEnd"/>
-      <w:r>
-        <w:rPr>
-          <w:rStyle w:val="Hyperlink0"/>
-          <w:sz w:val="24"/>
-          <w:szCs w:val="24"/>
-        </w:rPr>
-        <w:t xml:space="preserve"> Store Sales</w:t>
-      </w:r>
-      <w:r>
-        <w:rPr>
-          <w:sz w:val="24"/>
-          <w:szCs w:val="24"/>
-        </w:rPr>
-        <w:fldChar w:fldCharType="end"/>
-      </w:r>
       <w:r>
         <w:rPr>
           <w:rFonts w:ascii="Arial Unicode MS" w:hAnsi="Arial Unicode MS" w:hint="eastAsia"/>
@@ -225,7 +252,92 @@
           <w:szCs w:val="24"/>
           <w:lang w:val="zh-CN"/>
         </w:rPr>
-        <w:t>中，我们需要根据</w:t>
+        <w:t>药妆店的信息</w:t>
+      </w:r>
+      <w:r>
+        <w:rPr>
+          <w:rFonts w:ascii="Arial Unicode MS" w:hAnsi="Arial Unicode MS" w:hint="eastAsia"/>
+          <w:sz w:val="24"/>
+          <w:szCs w:val="24"/>
+        </w:rPr>
+        <w:t>（</w:t>
+      </w:r>
+      <w:r>
+        <w:rPr>
+          <w:rFonts w:ascii="Arial Unicode MS" w:hAnsi="Arial Unicode MS" w:hint="eastAsia"/>
+          <w:sz w:val="24"/>
+          <w:szCs w:val="24"/>
+          <w:lang w:val="zh-CN"/>
+        </w:rPr>
+        <w:t>比如促销</w:t>
+      </w:r>
+      <w:r>
+        <w:rPr>
+          <w:rFonts w:ascii="Arial Unicode MS" w:hAnsi="Arial Unicode MS" w:hint="eastAsia"/>
+          <w:sz w:val="24"/>
+          <w:szCs w:val="24"/>
+        </w:rPr>
+        <w:t>，</w:t>
+      </w:r>
+      <w:r>
+        <w:rPr>
+          <w:rFonts w:ascii="Arial Unicode MS" w:hAnsi="Arial Unicode MS" w:hint="eastAsia"/>
+          <w:sz w:val="24"/>
+          <w:szCs w:val="24"/>
+          <w:lang w:val="zh-CN"/>
+        </w:rPr>
+        <w:t>竞争对手</w:t>
+      </w:r>
+      <w:r>
+        <w:rPr>
+          <w:rFonts w:ascii="Arial Unicode MS" w:hAnsi="Arial Unicode MS" w:hint="eastAsia"/>
+          <w:sz w:val="24"/>
+          <w:szCs w:val="24"/>
+        </w:rPr>
+        <w:t>，</w:t>
+      </w:r>
+      <w:r>
+        <w:rPr>
+          <w:rFonts w:ascii="Arial Unicode MS" w:hAnsi="Arial Unicode MS" w:hint="eastAsia"/>
+          <w:sz w:val="24"/>
+          <w:szCs w:val="24"/>
+          <w:lang w:val="zh-CN"/>
+        </w:rPr>
+        <w:t>节假日</w:t>
+      </w:r>
+      <w:r>
+        <w:rPr>
+          <w:rFonts w:ascii="Arial Unicode MS" w:hAnsi="Arial Unicode MS" w:hint="eastAsia"/>
+          <w:sz w:val="24"/>
+          <w:szCs w:val="24"/>
+        </w:rPr>
+        <w:t>）</w:t>
+      </w:r>
+      <w:r>
+        <w:rPr>
+          <w:rFonts w:ascii="Arial Unicode MS" w:hAnsi="Arial Unicode MS" w:hint="eastAsia"/>
+          <w:sz w:val="24"/>
+          <w:szCs w:val="24"/>
+          <w:lang w:val="zh-CN"/>
+        </w:rPr>
+        <w:t>以及在过去的销售情况</w:t>
+      </w:r>
+      <w:r>
+        <w:rPr>
+          <w:rFonts w:ascii="Arial Unicode MS" w:hAnsi="Arial Unicode MS" w:hint="eastAsia"/>
+          <w:sz w:val="24"/>
+          <w:szCs w:val="24"/>
+        </w:rPr>
+        <w:t>，</w:t>
+      </w:r>
+      <w:r>
+        <w:rPr>
+          <w:rFonts w:ascii="Arial Unicode MS" w:hAnsi="Arial Unicode MS" w:hint="eastAsia"/>
+          <w:sz w:val="24"/>
+          <w:szCs w:val="24"/>
+          <w:lang w:val="zh-CN"/>
+        </w:rPr>
+        <w:t>来预测</w:t>
       </w:r>
       <w:r>
         <w:rPr>
@@ -235,7 +347,6 @@
         </w:rPr>
         <w:t>Rossmann</w:t>
       </w:r>
-      <w:proofErr w:type="gramStart"/>
       <w:r>
         <w:rPr>
           <w:rFonts w:ascii="Arial Unicode MS" w:hAnsi="Arial Unicode MS" w:hint="eastAsia"/>
@@ -243,9 +354,25 @@
           <w:szCs w:val="24"/>
           <w:lang w:val="zh-CN"/>
         </w:rPr>
-        <w:t>药妆店</w:t>
-      </w:r>
-      <w:proofErr w:type="gramEnd"/>
+        <w:t>未来的销售额。</w:t>
+      </w:r>
+    </w:p>
+    <w:p>
+      <w:pPr>
+        <w:pStyle w:val="1"/>
+        <w:rPr>
+          <w:rFonts w:hint="eastAsia"/>
+          <w:sz w:val="24"/>
+          <w:szCs w:val="24"/>
+        </w:rPr>
+      </w:pPr>
+      <w:r>
+        <w:rPr>
+          <w:sz w:val="24"/>
+          <w:szCs w:val="24"/>
+        </w:rPr>
+        <w:t xml:space="preserve">       </w:t>
+      </w:r>
       <w:r>
         <w:rPr>
           <w:rFonts w:ascii="Arial Unicode MS" w:hAnsi="Arial Unicode MS" w:hint="eastAsia"/>
@@ -253,15 +380,15 @@
           <w:szCs w:val="24"/>
           <w:lang w:val="zh-CN"/>
         </w:rPr>
-        <w:t>的信息（比如促销，竞争对手，节假日）以及在过去的销售情况，来预测</w:t>
-      </w:r>
-      <w:r>
-        <w:rPr>
-          <w:sz w:val="24"/>
-          <w:szCs w:val="24"/>
-          <w:lang w:val="de-DE"/>
-        </w:rPr>
-        <w:t>Rossmann</w:t>
+        <w:t>解决该问题涉及回归算法领域，数据集使用的</w:t>
+      </w:r>
+      <w:r>
+        <w:rPr>
+          <w:sz w:val="24"/>
+          <w:szCs w:val="24"/>
+          <w:lang w:val="zh-CN"/>
+        </w:rPr>
+        <w:t>rosman</w:t>
       </w:r>
       <w:r>
         <w:rPr>
@@ -270,85 +397,24 @@
           <w:szCs w:val="24"/>
           <w:lang w:val="zh-CN"/>
         </w:rPr>
-        <w:t>未来的销售额。</w:t>
-      </w:r>
-    </w:p>
-    <w:p>
-      <w:pPr>
-        <w:pStyle w:val="a"/>
-        <w:rPr>
-          <w:sz w:val="24"/>
-          <w:szCs w:val="24"/>
-        </w:rPr>
-      </w:pPr>
-      <w:r>
-        <w:rPr>
-          <w:sz w:val="24"/>
-          <w:szCs w:val="24"/>
-          <w:lang w:val="zh-CN"/>
-        </w:rPr>
-        <w:t xml:space="preserve">       </w:t>
-      </w:r>
-      <w:r>
-        <w:rPr>
-          <w:rFonts w:ascii="Arial Unicode MS" w:hAnsi="Arial Unicode MS" w:hint="eastAsia"/>
-          <w:sz w:val="24"/>
-          <w:szCs w:val="24"/>
-          <w:lang w:val="zh-CN"/>
-        </w:rPr>
-        <w:t>解决该问题涉及回归算法领域，数据集使用的</w:t>
-      </w:r>
-      <w:r>
-        <w:rPr>
-          <w:sz w:val="24"/>
-          <w:szCs w:val="24"/>
-          <w:lang w:val="zh-CN"/>
-        </w:rPr>
-        <w:t>rosman</w:t>
-      </w:r>
-      <w:r>
-        <w:rPr>
-          <w:rFonts w:ascii="Arial Unicode MS" w:hAnsi="Arial Unicode MS" w:hint="eastAsia"/>
-          <w:sz w:val="24"/>
-          <w:szCs w:val="24"/>
-          <w:lang w:val="zh-CN"/>
-        </w:rPr>
-        <w:t>提供的销售数据以及门</w:t>
-      </w:r>
-      <w:proofErr w:type="gramStart"/>
-      <w:r>
-        <w:rPr>
-          <w:rFonts w:ascii="Arial Unicode MS" w:hAnsi="Arial Unicode MS" w:hint="eastAsia"/>
-          <w:sz w:val="24"/>
-          <w:szCs w:val="24"/>
-          <w:lang w:val="zh-CN"/>
-        </w:rPr>
-        <w:t>店信息</w:t>
-      </w:r>
-      <w:proofErr w:type="gramEnd"/>
-      <w:r>
-        <w:rPr>
-          <w:rFonts w:ascii="Arial Unicode MS" w:hAnsi="Arial Unicode MS" w:hint="eastAsia"/>
-          <w:sz w:val="24"/>
-          <w:szCs w:val="24"/>
-          <w:lang w:val="zh-CN"/>
-        </w:rPr>
-        <w:t>数据。</w:t>
-      </w:r>
-    </w:p>
-    <w:p>
-      <w:pPr>
-        <w:pStyle w:val="a"/>
-        <w:rPr>
-          <w:sz w:val="24"/>
-          <w:szCs w:val="24"/>
-        </w:rPr>
-      </w:pPr>
-    </w:p>
-    <w:p>
-      <w:pPr>
-        <w:pStyle w:val="a"/>
-        <w:rPr>
+        <w:t>提供的销售数据以及门店信息数据。</w:t>
+      </w:r>
+    </w:p>
+    <w:p>
+      <w:pPr>
+        <w:pStyle w:val="1"/>
+        <w:rPr>
+          <w:rFonts w:hint="eastAsia"/>
+          <w:sz w:val="24"/>
+          <w:szCs w:val="24"/>
+        </w:rPr>
+      </w:pPr>
+    </w:p>
+    <w:p>
+      <w:pPr>
+        <w:pStyle w:val="1"/>
+        <w:rPr>
+          <w:rFonts w:hint="eastAsia"/>
           <w:sz w:val="36"/>
           <w:szCs w:val="36"/>
         </w:rPr>
@@ -373,9 +439,10 @@
     </w:p>
     <w:p>
       <w:pPr>
-        <w:pStyle w:val="a"/>
-        <w:rPr>
-          <w:rStyle w:val="a0"/>
+        <w:pStyle w:val="1"/>
+        <w:rPr>
+          <w:rStyle w:val="a4"/>
+          <w:rFonts w:hint="eastAsia"/>
           <w:sz w:val="24"/>
           <w:szCs w:val="24"/>
         </w:rPr>
@@ -390,7 +457,7 @@
       </w:r>
       <w:r>
         <w:rPr>
-          <w:rStyle w:val="a0"/>
+          <w:rStyle w:val="a4"/>
           <w:rFonts w:ascii="Arial Unicode MS" w:hAnsi="Arial Unicode MS" w:hint="eastAsia"/>
           <w:sz w:val="24"/>
           <w:szCs w:val="24"/>
@@ -401,18 +468,20 @@
     </w:p>
     <w:p>
       <w:pPr>
-        <w:pStyle w:val="a"/>
-        <w:rPr>
-          <w:rStyle w:val="a0"/>
-          <w:sz w:val="24"/>
-          <w:szCs w:val="24"/>
-        </w:rPr>
-      </w:pPr>
-    </w:p>
-    <w:p>
-      <w:pPr>
-        <w:pStyle w:val="a"/>
-        <w:rPr>
+        <w:pStyle w:val="1"/>
+        <w:rPr>
+          <w:rStyle w:val="a4"/>
+          <w:rFonts w:hint="eastAsia"/>
+          <w:sz w:val="24"/>
+          <w:szCs w:val="24"/>
+        </w:rPr>
+      </w:pPr>
+    </w:p>
+    <w:p>
+      <w:pPr>
+        <w:pStyle w:val="1"/>
+        <w:rPr>
+          <w:rFonts w:hint="eastAsia"/>
           <w:sz w:val="36"/>
           <w:szCs w:val="36"/>
         </w:rPr>
@@ -437,8 +506,9 @@
     </w:p>
     <w:p>
       <w:pPr>
-        <w:pStyle w:val="a"/>
-        <w:rPr>
+        <w:pStyle w:val="1"/>
+        <w:rPr>
+          <w:rFonts w:hint="eastAsia"/>
           <w:sz w:val="24"/>
           <w:szCs w:val="24"/>
         </w:rPr>
@@ -564,8 +634,9 @@
     </w:p>
     <w:p>
       <w:pPr>
-        <w:pStyle w:val="a"/>
-        <w:rPr>
+        <w:pStyle w:val="1"/>
+        <w:rPr>
+          <w:rFonts w:hint="eastAsia"/>
           <w:sz w:val="24"/>
           <w:szCs w:val="24"/>
         </w:rPr>
@@ -581,89 +652,99 @@
     </w:p>
     <w:p>
       <w:pPr>
-        <w:pStyle w:val="a"/>
-        <w:rPr>
-          <w:sz w:val="24"/>
-          <w:szCs w:val="24"/>
-        </w:rPr>
-      </w:pPr>
-    </w:p>
-    <w:p>
-      <w:pPr>
-        <w:pStyle w:val="a"/>
-        <w:rPr>
-          <w:sz w:val="24"/>
-          <w:szCs w:val="24"/>
-        </w:rPr>
-      </w:pPr>
-    </w:p>
-    <w:p>
-      <w:pPr>
-        <w:pStyle w:val="a"/>
-        <w:rPr>
-          <w:sz w:val="24"/>
-          <w:szCs w:val="24"/>
-        </w:rPr>
-      </w:pPr>
-    </w:p>
-    <w:p>
-      <w:pPr>
-        <w:pStyle w:val="a"/>
-        <w:rPr>
-          <w:sz w:val="24"/>
-          <w:szCs w:val="24"/>
-        </w:rPr>
-      </w:pPr>
-    </w:p>
-    <w:p>
-      <w:pPr>
-        <w:pStyle w:val="a"/>
-        <w:rPr>
-          <w:sz w:val="24"/>
-          <w:szCs w:val="24"/>
-        </w:rPr>
-      </w:pPr>
-    </w:p>
-    <w:p>
-      <w:pPr>
-        <w:pStyle w:val="a"/>
-        <w:rPr>
-          <w:sz w:val="24"/>
-          <w:szCs w:val="24"/>
-        </w:rPr>
-      </w:pPr>
-    </w:p>
-    <w:p>
-      <w:pPr>
-        <w:pStyle w:val="a"/>
-        <w:rPr>
-          <w:sz w:val="24"/>
-          <w:szCs w:val="24"/>
-        </w:rPr>
-      </w:pPr>
-    </w:p>
-    <w:p>
-      <w:pPr>
-        <w:pStyle w:val="a"/>
-        <w:rPr>
-          <w:sz w:val="24"/>
-          <w:szCs w:val="24"/>
-        </w:rPr>
-      </w:pPr>
-    </w:p>
-    <w:p>
-      <w:pPr>
-        <w:pStyle w:val="a"/>
-        <w:rPr>
-          <w:sz w:val="24"/>
-          <w:szCs w:val="24"/>
-        </w:rPr>
-      </w:pPr>
-    </w:p>
-    <w:p>
-      <w:pPr>
-        <w:pStyle w:val="a"/>
-        <w:rPr>
+        <w:pStyle w:val="1"/>
+        <w:rPr>
+          <w:rFonts w:hint="eastAsia"/>
+          <w:sz w:val="24"/>
+          <w:szCs w:val="24"/>
+        </w:rPr>
+      </w:pPr>
+    </w:p>
+    <w:p>
+      <w:pPr>
+        <w:pStyle w:val="1"/>
+        <w:rPr>
+          <w:rFonts w:hint="eastAsia"/>
+          <w:sz w:val="24"/>
+          <w:szCs w:val="24"/>
+        </w:rPr>
+      </w:pPr>
+    </w:p>
+    <w:p>
+      <w:pPr>
+        <w:pStyle w:val="1"/>
+        <w:rPr>
+          <w:rFonts w:hint="eastAsia"/>
+          <w:sz w:val="24"/>
+          <w:szCs w:val="24"/>
+        </w:rPr>
+      </w:pPr>
+    </w:p>
+    <w:p>
+      <w:pPr>
+        <w:pStyle w:val="1"/>
+        <w:rPr>
+          <w:rFonts w:hint="eastAsia"/>
+          <w:sz w:val="24"/>
+          <w:szCs w:val="24"/>
+        </w:rPr>
+      </w:pPr>
+    </w:p>
+    <w:p>
+      <w:pPr>
+        <w:pStyle w:val="1"/>
+        <w:rPr>
+          <w:rFonts w:hint="eastAsia"/>
+          <w:sz w:val="24"/>
+          <w:szCs w:val="24"/>
+        </w:rPr>
+      </w:pPr>
+    </w:p>
+    <w:p>
+      <w:pPr>
+        <w:pStyle w:val="1"/>
+        <w:rPr>
+          <w:rFonts w:hint="eastAsia"/>
+          <w:sz w:val="24"/>
+          <w:szCs w:val="24"/>
+        </w:rPr>
+      </w:pPr>
+    </w:p>
+    <w:p>
+      <w:pPr>
+        <w:pStyle w:val="1"/>
+        <w:rPr>
+          <w:rFonts w:hint="eastAsia"/>
+          <w:sz w:val="24"/>
+          <w:szCs w:val="24"/>
+        </w:rPr>
+      </w:pPr>
+    </w:p>
+    <w:p>
+      <w:pPr>
+        <w:pStyle w:val="1"/>
+        <w:rPr>
+          <w:rFonts w:hint="eastAsia"/>
+          <w:sz w:val="24"/>
+          <w:szCs w:val="24"/>
+        </w:rPr>
+      </w:pPr>
+    </w:p>
+    <w:p>
+      <w:pPr>
+        <w:pStyle w:val="1"/>
+        <w:rPr>
+          <w:rFonts w:hint="eastAsia"/>
+          <w:sz w:val="24"/>
+          <w:szCs w:val="24"/>
+        </w:rPr>
+      </w:pPr>
+    </w:p>
+    <w:p>
+      <w:pPr>
+        <w:pStyle w:val="1"/>
+        <w:rPr>
+          <w:rFonts w:hint="eastAsia"/>
           <w:sz w:val="36"/>
           <w:szCs w:val="36"/>
         </w:rPr>
@@ -688,10 +769,12 @@
     </w:p>
     <w:p>
       <w:pPr>
-        <w:pStyle w:val="a"/>
-        <w:rPr>
+        <w:pStyle w:val="1"/>
+        <w:rPr>
+          <w:rFonts w:ascii="Arial Unicode MS" w:hAnsi="Arial Unicode MS"/>
           <w:sz w:val="36"/>
           <w:szCs w:val="36"/>
+          <w:lang w:val="zh-CN"/>
         </w:rPr>
       </w:pPr>
       <w:r>
@@ -706,19 +789,768 @@
     </w:p>
     <w:p>
       <w:pPr>
-        <w:pStyle w:val="a"/>
-        <w:rPr>
-          <w:sz w:val="24"/>
-          <w:szCs w:val="24"/>
-        </w:rPr>
-      </w:pPr>
-      <w:r>
-        <w:rPr>
-          <w:sz w:val="24"/>
-          <w:szCs w:val="24"/>
-          <w:lang w:val="zh-CN"/>
+        <w:pStyle w:val="1"/>
+        <w:rPr>
+          <w:sz w:val="24"/>
+          <w:szCs w:val="24"/>
+        </w:rPr>
+      </w:pPr>
+      <w:r>
+        <w:rPr>
+          <w:rFonts w:hint="eastAsia"/>
+          <w:sz w:val="24"/>
+          <w:szCs w:val="24"/>
+        </w:rPr>
+        <w:t>该训练数据集包括两类，历史销售数据以及每个商店的个体信息，我们可以通过结合这两个数据集来训练预测。</w:t>
+      </w:r>
+    </w:p>
+    <w:p>
+      <w:pPr>
+        <w:pStyle w:val="1"/>
+        <w:rPr>
+          <w:sz w:val="24"/>
+          <w:szCs w:val="24"/>
+        </w:rPr>
+      </w:pPr>
+      <w:r>
+        <w:rPr>
+          <w:rFonts w:hint="eastAsia"/>
+          <w:sz w:val="24"/>
+          <w:szCs w:val="24"/>
+        </w:rPr>
+        <w:t>对两类数据合并后有如下的训练特征：</w:t>
+      </w:r>
+    </w:p>
+    <w:p>
+      <w:pPr>
+        <w:pBdr>
+          <w:top w:val="none" w:sz="0" w:space="0" w:color="auto"/>
+          <w:left w:val="none" w:sz="0" w:space="0" w:color="auto"/>
+          <w:bottom w:val="none" w:sz="0" w:space="0" w:color="auto"/>
+          <w:right w:val="none" w:sz="0" w:space="0" w:color="auto"/>
+          <w:between w:val="none" w:sz="0" w:space="0" w:color="auto"/>
+          <w:bar w:val="none" w:sz="0" w:color="auto"/>
+        </w:pBdr>
+        <w:shd w:val="clear" w:color="auto" w:fill="FFFFFF"/>
+        <w:tabs>
+          <w:tab w:val="left" w:pos="916"/>
+          <w:tab w:val="left" w:pos="1832"/>
+          <w:tab w:val="left" w:pos="2748"/>
+          <w:tab w:val="left" w:pos="3664"/>
+          <w:tab w:val="left" w:pos="4580"/>
+          <w:tab w:val="left" w:pos="5496"/>
+          <w:tab w:val="left" w:pos="6412"/>
+          <w:tab w:val="left" w:pos="7328"/>
+          <w:tab w:val="left" w:pos="8244"/>
+          <w:tab w:val="left" w:pos="9160"/>
+          <w:tab w:val="left" w:pos="10076"/>
+          <w:tab w:val="left" w:pos="10992"/>
+          <w:tab w:val="left" w:pos="11908"/>
+          <w:tab w:val="left" w:pos="12824"/>
+          <w:tab w:val="left" w:pos="13740"/>
+          <w:tab w:val="left" w:pos="14656"/>
+        </w:tabs>
+        <w:wordWrap w:val="0"/>
+        <w:textAlignment w:val="baseline"/>
+        <w:rPr>
+          <w:rFonts w:ascii="Courier New" w:eastAsia="宋体" w:hAnsi="Courier New" w:cs="宋体"/>
+          <w:color w:val="000000"/>
+          <w:sz w:val="21"/>
+          <w:szCs w:val="21"/>
+          <w:bdr w:val="none" w:sz="0" w:space="0" w:color="auto"/>
+          <w:lang w:eastAsia="zh-CN"/>
+        </w:rPr>
+      </w:pPr>
+      <w:r>
+        <w:rPr>
+          <w:rFonts w:ascii="Courier New" w:eastAsia="宋体" w:hAnsi="Courier New" w:cs="宋体"/>
+          <w:color w:val="000000"/>
+          <w:sz w:val="21"/>
+          <w:szCs w:val="21"/>
+          <w:bdr w:val="none" w:sz="0" w:space="0" w:color="auto"/>
+          <w:lang w:eastAsia="zh-CN"/>
+        </w:rPr>
+        <w:t>['Store', '</w:t>
+      </w:r>
+      <w:proofErr w:type="spellStart"/>
+      <w:r>
+        <w:rPr>
+          <w:rFonts w:ascii="Courier New" w:eastAsia="宋体" w:hAnsi="Courier New" w:cs="宋体"/>
+          <w:color w:val="000000"/>
+          <w:sz w:val="21"/>
+          <w:szCs w:val="21"/>
+          <w:bdr w:val="none" w:sz="0" w:space="0" w:color="auto"/>
+          <w:lang w:eastAsia="zh-CN"/>
+        </w:rPr>
+        <w:t>DayOfWeek</w:t>
+      </w:r>
+      <w:proofErr w:type="spellEnd"/>
+      <w:r>
+        <w:rPr>
+          <w:rFonts w:ascii="Courier New" w:eastAsia="宋体" w:hAnsi="Courier New" w:cs="宋体"/>
+          <w:color w:val="000000"/>
+          <w:sz w:val="21"/>
+          <w:szCs w:val="21"/>
+          <w:bdr w:val="none" w:sz="0" w:space="0" w:color="auto"/>
+          <w:lang w:eastAsia="zh-CN"/>
+        </w:rPr>
+        <w:t>', 'Date', 'Sales', 'Customers', 'Open', 'Promo',</w:t>
+      </w:r>
+    </w:p>
+    <w:p>
+      <w:pPr>
+        <w:pBdr>
+          <w:top w:val="none" w:sz="0" w:space="0" w:color="auto"/>
+          <w:left w:val="none" w:sz="0" w:space="0" w:color="auto"/>
+          <w:bottom w:val="none" w:sz="0" w:space="0" w:color="auto"/>
+          <w:right w:val="none" w:sz="0" w:space="0" w:color="auto"/>
+          <w:between w:val="none" w:sz="0" w:space="0" w:color="auto"/>
+          <w:bar w:val="none" w:sz="0" w:color="auto"/>
+        </w:pBdr>
+        <w:shd w:val="clear" w:color="auto" w:fill="FFFFFF"/>
+        <w:tabs>
+          <w:tab w:val="left" w:pos="916"/>
+          <w:tab w:val="left" w:pos="1832"/>
+          <w:tab w:val="left" w:pos="2748"/>
+          <w:tab w:val="left" w:pos="3664"/>
+          <w:tab w:val="left" w:pos="4580"/>
+          <w:tab w:val="left" w:pos="5496"/>
+          <w:tab w:val="left" w:pos="6412"/>
+          <w:tab w:val="left" w:pos="7328"/>
+          <w:tab w:val="left" w:pos="8244"/>
+          <w:tab w:val="left" w:pos="9160"/>
+          <w:tab w:val="left" w:pos="10076"/>
+          <w:tab w:val="left" w:pos="10992"/>
+          <w:tab w:val="left" w:pos="11908"/>
+          <w:tab w:val="left" w:pos="12824"/>
+          <w:tab w:val="left" w:pos="13740"/>
+          <w:tab w:val="left" w:pos="14656"/>
+        </w:tabs>
+        <w:wordWrap w:val="0"/>
+        <w:textAlignment w:val="baseline"/>
+        <w:rPr>
+          <w:rFonts w:ascii="Courier New" w:eastAsia="宋体" w:hAnsi="Courier New" w:cs="宋体"/>
+          <w:color w:val="000000"/>
+          <w:sz w:val="21"/>
+          <w:szCs w:val="21"/>
+          <w:bdr w:val="none" w:sz="0" w:space="0" w:color="auto"/>
+          <w:lang w:eastAsia="zh-CN"/>
+        </w:rPr>
+      </w:pPr>
+      <w:r>
+        <w:rPr>
+          <w:rFonts w:ascii="Courier New" w:eastAsia="宋体" w:hAnsi="Courier New" w:cs="宋体"/>
+          <w:color w:val="000000"/>
+          <w:sz w:val="21"/>
+          <w:szCs w:val="21"/>
+          <w:bdr w:val="none" w:sz="0" w:space="0" w:color="auto"/>
+          <w:lang w:eastAsia="zh-CN"/>
+        </w:rPr>
+        <w:t xml:space="preserve">       '</w:t>
+      </w:r>
+      <w:proofErr w:type="spellStart"/>
+      <w:r>
+        <w:rPr>
+          <w:rFonts w:ascii="Courier New" w:eastAsia="宋体" w:hAnsi="Courier New" w:cs="宋体"/>
+          <w:color w:val="000000"/>
+          <w:sz w:val="21"/>
+          <w:szCs w:val="21"/>
+          <w:bdr w:val="none" w:sz="0" w:space="0" w:color="auto"/>
+          <w:lang w:eastAsia="zh-CN"/>
+        </w:rPr>
+        <w:t>StateHoliday</w:t>
+      </w:r>
+      <w:proofErr w:type="spellEnd"/>
+      <w:r>
+        <w:rPr>
+          <w:rFonts w:ascii="Courier New" w:eastAsia="宋体" w:hAnsi="Courier New" w:cs="宋体"/>
+          <w:color w:val="000000"/>
+          <w:sz w:val="21"/>
+          <w:szCs w:val="21"/>
+          <w:bdr w:val="none" w:sz="0" w:space="0" w:color="auto"/>
+          <w:lang w:eastAsia="zh-CN"/>
+        </w:rPr>
+        <w:t>', '</w:t>
+      </w:r>
+      <w:proofErr w:type="spellStart"/>
+      <w:r>
+        <w:rPr>
+          <w:rFonts w:ascii="Courier New" w:eastAsia="宋体" w:hAnsi="Courier New" w:cs="宋体"/>
+          <w:color w:val="000000"/>
+          <w:sz w:val="21"/>
+          <w:szCs w:val="21"/>
+          <w:bdr w:val="none" w:sz="0" w:space="0" w:color="auto"/>
+          <w:lang w:eastAsia="zh-CN"/>
+        </w:rPr>
+        <w:t>SchoolHoliday</w:t>
+      </w:r>
+      <w:proofErr w:type="spellEnd"/>
+      <w:r>
+        <w:rPr>
+          <w:rFonts w:ascii="Courier New" w:eastAsia="宋体" w:hAnsi="Courier New" w:cs="宋体"/>
+          <w:color w:val="000000"/>
+          <w:sz w:val="21"/>
+          <w:szCs w:val="21"/>
+          <w:bdr w:val="none" w:sz="0" w:space="0" w:color="auto"/>
+          <w:lang w:eastAsia="zh-CN"/>
+        </w:rPr>
+        <w:t>', '</w:t>
+      </w:r>
+      <w:proofErr w:type="spellStart"/>
+      <w:r>
+        <w:rPr>
+          <w:rFonts w:ascii="Courier New" w:eastAsia="宋体" w:hAnsi="Courier New" w:cs="宋体"/>
+          <w:color w:val="000000"/>
+          <w:sz w:val="21"/>
+          <w:szCs w:val="21"/>
+          <w:bdr w:val="none" w:sz="0" w:space="0" w:color="auto"/>
+          <w:lang w:eastAsia="zh-CN"/>
+        </w:rPr>
+        <w:t>StoreType</w:t>
+      </w:r>
+      <w:proofErr w:type="spellEnd"/>
+      <w:r>
+        <w:rPr>
+          <w:rFonts w:ascii="Courier New" w:eastAsia="宋体" w:hAnsi="Courier New" w:cs="宋体"/>
+          <w:color w:val="000000"/>
+          <w:sz w:val="21"/>
+          <w:szCs w:val="21"/>
+          <w:bdr w:val="none" w:sz="0" w:space="0" w:color="auto"/>
+          <w:lang w:eastAsia="zh-CN"/>
+        </w:rPr>
+        <w:t>', 'Assortment',</w:t>
+      </w:r>
+    </w:p>
+    <w:p>
+      <w:pPr>
+        <w:pBdr>
+          <w:top w:val="none" w:sz="0" w:space="0" w:color="auto"/>
+          <w:left w:val="none" w:sz="0" w:space="0" w:color="auto"/>
+          <w:bottom w:val="none" w:sz="0" w:space="0" w:color="auto"/>
+          <w:right w:val="none" w:sz="0" w:space="0" w:color="auto"/>
+          <w:between w:val="none" w:sz="0" w:space="0" w:color="auto"/>
+          <w:bar w:val="none" w:sz="0" w:color="auto"/>
+        </w:pBdr>
+        <w:shd w:val="clear" w:color="auto" w:fill="FFFFFF"/>
+        <w:tabs>
+          <w:tab w:val="left" w:pos="916"/>
+          <w:tab w:val="left" w:pos="1832"/>
+          <w:tab w:val="left" w:pos="2748"/>
+          <w:tab w:val="left" w:pos="3664"/>
+          <w:tab w:val="left" w:pos="4580"/>
+          <w:tab w:val="left" w:pos="5496"/>
+          <w:tab w:val="left" w:pos="6412"/>
+          <w:tab w:val="left" w:pos="7328"/>
+          <w:tab w:val="left" w:pos="8244"/>
+          <w:tab w:val="left" w:pos="9160"/>
+          <w:tab w:val="left" w:pos="10076"/>
+          <w:tab w:val="left" w:pos="10992"/>
+          <w:tab w:val="left" w:pos="11908"/>
+          <w:tab w:val="left" w:pos="12824"/>
+          <w:tab w:val="left" w:pos="13740"/>
+          <w:tab w:val="left" w:pos="14656"/>
+        </w:tabs>
+        <w:wordWrap w:val="0"/>
+        <w:textAlignment w:val="baseline"/>
+        <w:rPr>
+          <w:rFonts w:ascii="Courier New" w:eastAsia="宋体" w:hAnsi="Courier New" w:cs="宋体"/>
+          <w:color w:val="000000"/>
+          <w:sz w:val="21"/>
+          <w:szCs w:val="21"/>
+          <w:bdr w:val="none" w:sz="0" w:space="0" w:color="auto"/>
+          <w:lang w:eastAsia="zh-CN"/>
+        </w:rPr>
+      </w:pPr>
+      <w:r>
+        <w:rPr>
+          <w:rFonts w:ascii="Courier New" w:eastAsia="宋体" w:hAnsi="Courier New" w:cs="宋体"/>
+          <w:color w:val="000000"/>
+          <w:sz w:val="21"/>
+          <w:szCs w:val="21"/>
+          <w:bdr w:val="none" w:sz="0" w:space="0" w:color="auto"/>
+          <w:lang w:eastAsia="zh-CN"/>
+        </w:rPr>
+        <w:t xml:space="preserve">       '</w:t>
+      </w:r>
+      <w:proofErr w:type="spellStart"/>
+      <w:r>
+        <w:rPr>
+          <w:rFonts w:ascii="Courier New" w:eastAsia="宋体" w:hAnsi="Courier New" w:cs="宋体"/>
+          <w:color w:val="000000"/>
+          <w:sz w:val="21"/>
+          <w:szCs w:val="21"/>
+          <w:bdr w:val="none" w:sz="0" w:space="0" w:color="auto"/>
+          <w:lang w:eastAsia="zh-CN"/>
+        </w:rPr>
+        <w:t>CompetitionDistance</w:t>
+      </w:r>
+      <w:proofErr w:type="spellEnd"/>
+      <w:r>
+        <w:rPr>
+          <w:rFonts w:ascii="Courier New" w:eastAsia="宋体" w:hAnsi="Courier New" w:cs="宋体"/>
+          <w:color w:val="000000"/>
+          <w:sz w:val="21"/>
+          <w:szCs w:val="21"/>
+          <w:bdr w:val="none" w:sz="0" w:space="0" w:color="auto"/>
+          <w:lang w:eastAsia="zh-CN"/>
+        </w:rPr>
+        <w:t>', '</w:t>
+      </w:r>
+      <w:proofErr w:type="spellStart"/>
+      <w:r>
+        <w:rPr>
+          <w:rFonts w:ascii="Courier New" w:eastAsia="宋体" w:hAnsi="Courier New" w:cs="宋体"/>
+          <w:color w:val="000000"/>
+          <w:sz w:val="21"/>
+          <w:szCs w:val="21"/>
+          <w:bdr w:val="none" w:sz="0" w:space="0" w:color="auto"/>
+          <w:lang w:eastAsia="zh-CN"/>
+        </w:rPr>
+        <w:t>CompetitionOpenSinceMonth</w:t>
+      </w:r>
+      <w:proofErr w:type="spellEnd"/>
+      <w:r>
+        <w:rPr>
+          <w:rFonts w:ascii="Courier New" w:eastAsia="宋体" w:hAnsi="Courier New" w:cs="宋体"/>
+          <w:color w:val="000000"/>
+          <w:sz w:val="21"/>
+          <w:szCs w:val="21"/>
+          <w:bdr w:val="none" w:sz="0" w:space="0" w:color="auto"/>
+          <w:lang w:eastAsia="zh-CN"/>
+        </w:rPr>
+        <w:t>',</w:t>
+      </w:r>
+    </w:p>
+    <w:p>
+      <w:pPr>
+        <w:pBdr>
+          <w:top w:val="none" w:sz="0" w:space="0" w:color="auto"/>
+          <w:left w:val="none" w:sz="0" w:space="0" w:color="auto"/>
+          <w:bottom w:val="none" w:sz="0" w:space="0" w:color="auto"/>
+          <w:right w:val="none" w:sz="0" w:space="0" w:color="auto"/>
+          <w:between w:val="none" w:sz="0" w:space="0" w:color="auto"/>
+          <w:bar w:val="none" w:sz="0" w:color="auto"/>
+        </w:pBdr>
+        <w:shd w:val="clear" w:color="auto" w:fill="FFFFFF"/>
+        <w:tabs>
+          <w:tab w:val="left" w:pos="916"/>
+          <w:tab w:val="left" w:pos="1832"/>
+          <w:tab w:val="left" w:pos="2748"/>
+          <w:tab w:val="left" w:pos="3664"/>
+          <w:tab w:val="left" w:pos="4580"/>
+          <w:tab w:val="left" w:pos="5496"/>
+          <w:tab w:val="left" w:pos="6412"/>
+          <w:tab w:val="left" w:pos="7328"/>
+          <w:tab w:val="left" w:pos="8244"/>
+          <w:tab w:val="left" w:pos="9160"/>
+          <w:tab w:val="left" w:pos="10076"/>
+          <w:tab w:val="left" w:pos="10992"/>
+          <w:tab w:val="left" w:pos="11908"/>
+          <w:tab w:val="left" w:pos="12824"/>
+          <w:tab w:val="left" w:pos="13740"/>
+          <w:tab w:val="left" w:pos="14656"/>
+        </w:tabs>
+        <w:wordWrap w:val="0"/>
+        <w:textAlignment w:val="baseline"/>
+        <w:rPr>
+          <w:rFonts w:ascii="Courier New" w:eastAsia="宋体" w:hAnsi="Courier New" w:cs="宋体"/>
+          <w:color w:val="000000"/>
+          <w:sz w:val="21"/>
+          <w:szCs w:val="21"/>
+          <w:bdr w:val="none" w:sz="0" w:space="0" w:color="auto"/>
+          <w:lang w:eastAsia="zh-CN"/>
+        </w:rPr>
+      </w:pPr>
+      <w:r>
+        <w:rPr>
+          <w:rFonts w:ascii="Courier New" w:eastAsia="宋体" w:hAnsi="Courier New" w:cs="宋体"/>
+          <w:color w:val="000000"/>
+          <w:sz w:val="21"/>
+          <w:szCs w:val="21"/>
+          <w:bdr w:val="none" w:sz="0" w:space="0" w:color="auto"/>
+          <w:lang w:eastAsia="zh-CN"/>
+        </w:rPr>
+        <w:t xml:space="preserve">       '</w:t>
+      </w:r>
+      <w:proofErr w:type="spellStart"/>
+      <w:r>
+        <w:rPr>
+          <w:rFonts w:ascii="Courier New" w:eastAsia="宋体" w:hAnsi="Courier New" w:cs="宋体"/>
+          <w:color w:val="000000"/>
+          <w:sz w:val="21"/>
+          <w:szCs w:val="21"/>
+          <w:bdr w:val="none" w:sz="0" w:space="0" w:color="auto"/>
+          <w:lang w:eastAsia="zh-CN"/>
+        </w:rPr>
+        <w:t>CompetitionOpenSinceYear</w:t>
+      </w:r>
+      <w:proofErr w:type="spellEnd"/>
+      <w:r>
+        <w:rPr>
+          <w:rFonts w:ascii="Courier New" w:eastAsia="宋体" w:hAnsi="Courier New" w:cs="宋体"/>
+          <w:color w:val="000000"/>
+          <w:sz w:val="21"/>
+          <w:szCs w:val="21"/>
+          <w:bdr w:val="none" w:sz="0" w:space="0" w:color="auto"/>
+          <w:lang w:eastAsia="zh-CN"/>
+        </w:rPr>
+        <w:t>', 'Promo2', 'Promo2SinceWeek',</w:t>
+      </w:r>
+    </w:p>
+    <w:p>
+      <w:pPr>
+        <w:pBdr>
+          <w:top w:val="none" w:sz="0" w:space="0" w:color="auto"/>
+          <w:left w:val="none" w:sz="0" w:space="0" w:color="auto"/>
+          <w:bottom w:val="none" w:sz="0" w:space="0" w:color="auto"/>
+          <w:right w:val="none" w:sz="0" w:space="0" w:color="auto"/>
+          <w:between w:val="none" w:sz="0" w:space="0" w:color="auto"/>
+          <w:bar w:val="none" w:sz="0" w:color="auto"/>
+        </w:pBdr>
+        <w:shd w:val="clear" w:color="auto" w:fill="FFFFFF"/>
+        <w:tabs>
+          <w:tab w:val="left" w:pos="916"/>
+          <w:tab w:val="left" w:pos="1832"/>
+          <w:tab w:val="left" w:pos="2748"/>
+          <w:tab w:val="left" w:pos="3664"/>
+          <w:tab w:val="left" w:pos="4580"/>
+          <w:tab w:val="left" w:pos="5496"/>
+          <w:tab w:val="left" w:pos="6412"/>
+          <w:tab w:val="left" w:pos="7328"/>
+          <w:tab w:val="left" w:pos="8244"/>
+          <w:tab w:val="left" w:pos="9160"/>
+          <w:tab w:val="left" w:pos="10076"/>
+          <w:tab w:val="left" w:pos="10992"/>
+          <w:tab w:val="left" w:pos="11908"/>
+          <w:tab w:val="left" w:pos="12824"/>
+          <w:tab w:val="left" w:pos="13740"/>
+          <w:tab w:val="left" w:pos="14656"/>
+        </w:tabs>
+        <w:wordWrap w:val="0"/>
+        <w:textAlignment w:val="baseline"/>
+        <w:rPr>
+          <w:rFonts w:ascii="Courier New" w:eastAsia="宋体" w:hAnsi="Courier New" w:cs="宋体"/>
+          <w:color w:val="000000"/>
+          <w:sz w:val="21"/>
+          <w:szCs w:val="21"/>
+          <w:bdr w:val="none" w:sz="0" w:space="0" w:color="auto"/>
+          <w:lang w:eastAsia="zh-CN"/>
+        </w:rPr>
+      </w:pPr>
+      <w:r>
+        <w:rPr>
+          <w:rFonts w:ascii="Courier New" w:eastAsia="宋体" w:hAnsi="Courier New" w:cs="宋体"/>
+          <w:color w:val="000000"/>
+          <w:sz w:val="21"/>
+          <w:szCs w:val="21"/>
+          <w:bdr w:val="none" w:sz="0" w:space="0" w:color="auto"/>
+          <w:lang w:eastAsia="zh-CN"/>
+        </w:rPr>
+        <w:t xml:space="preserve">       'Promo2SinceYear', '</w:t>
+      </w:r>
+      <w:proofErr w:type="spellStart"/>
+      <w:r>
+        <w:rPr>
+          <w:rFonts w:ascii="Courier New" w:eastAsia="宋体" w:hAnsi="Courier New" w:cs="宋体"/>
+          <w:color w:val="000000"/>
+          <w:sz w:val="21"/>
+          <w:szCs w:val="21"/>
+          <w:bdr w:val="none" w:sz="0" w:space="0" w:color="auto"/>
+          <w:lang w:eastAsia="zh-CN"/>
+        </w:rPr>
+        <w:t>PromoInterval</w:t>
+      </w:r>
+      <w:proofErr w:type="spellEnd"/>
+      <w:r>
+        <w:rPr>
+          <w:rFonts w:ascii="Courier New" w:eastAsia="宋体" w:hAnsi="Courier New" w:cs="宋体"/>
+          <w:color w:val="000000"/>
+          <w:sz w:val="21"/>
+          <w:szCs w:val="21"/>
+          <w:bdr w:val="none" w:sz="0" w:space="0" w:color="auto"/>
+          <w:lang w:eastAsia="zh-CN"/>
+        </w:rPr>
+        <w:t>']</w:t>
+      </w:r>
+    </w:p>
+    <w:p>
+      <w:pPr>
+        <w:pStyle w:val="1"/>
+        <w:rPr>
+          <w:sz w:val="24"/>
+          <w:szCs w:val="24"/>
+        </w:rPr>
+      </w:pPr>
+    </w:p>
+    <w:p>
+      <w:pPr>
+        <w:pStyle w:val="1"/>
+        <w:rPr>
+          <w:sz w:val="24"/>
+          <w:szCs w:val="24"/>
+        </w:rPr>
+      </w:pPr>
+      <w:r>
+        <w:rPr>
+          <w:rFonts w:hint="eastAsia"/>
+          <w:sz w:val="24"/>
+          <w:szCs w:val="24"/>
         </w:rPr>
         <w:lastRenderedPageBreak/>
+        <w:t xml:space="preserve"> </w:t>
+      </w:r>
+      <w:r>
+        <w:rPr>
+          <w:sz w:val="24"/>
+          <w:szCs w:val="24"/>
+        </w:rPr>
+        <w:t xml:space="preserve">      </w:t>
+      </w:r>
+      <w:r>
+        <w:rPr>
+          <w:rFonts w:hint="eastAsia"/>
+          <w:sz w:val="24"/>
+          <w:szCs w:val="24"/>
+        </w:rPr>
+        <w:t>分析异常值：</w:t>
+      </w:r>
+    </w:p>
+    <w:p>
+      <w:pPr>
+        <w:pStyle w:val="1"/>
+        <w:rPr>
+          <w:sz w:val="24"/>
+          <w:szCs w:val="24"/>
+        </w:rPr>
+      </w:pPr>
+      <w:r>
+        <w:rPr>
+          <w:rFonts w:hint="eastAsia"/>
+          <w:sz w:val="24"/>
+          <w:szCs w:val="24"/>
+        </w:rPr>
+        <w:t xml:space="preserve"> </w:t>
+      </w:r>
+      <w:r>
+        <w:rPr>
+          <w:sz w:val="24"/>
+          <w:szCs w:val="24"/>
+        </w:rPr>
+        <w:t xml:space="preserve">       </w:t>
+      </w:r>
+      <w:r>
+        <w:rPr>
+          <w:rFonts w:hint="eastAsia"/>
+          <w:sz w:val="24"/>
+          <w:szCs w:val="24"/>
+        </w:rPr>
+        <w:t>通过对</w:t>
+      </w:r>
+      <w:r>
+        <w:rPr>
+          <w:rFonts w:ascii="Courier New" w:eastAsia="宋体" w:hAnsi="Courier New" w:cs="宋体"/>
+          <w:sz w:val="21"/>
+          <w:szCs w:val="21"/>
+          <w:bdr w:val="none" w:sz="0" w:space="0" w:color="auto"/>
+        </w:rPr>
+        <w:t>customer</w:t>
+      </w:r>
+      <w:r>
+        <w:rPr>
+          <w:rFonts w:ascii="Courier New" w:eastAsia="宋体" w:hAnsi="Courier New" w:cs="宋体" w:hint="eastAsia"/>
+          <w:sz w:val="21"/>
+          <w:szCs w:val="21"/>
+          <w:bdr w:val="none" w:sz="0" w:space="0" w:color="auto"/>
+        </w:rPr>
+        <w:t>，</w:t>
+      </w:r>
+      <w:proofErr w:type="spellStart"/>
+      <w:r>
+        <w:rPr>
+          <w:rFonts w:ascii="Courier New" w:eastAsia="宋体" w:hAnsi="Courier New" w:cs="宋体"/>
+          <w:sz w:val="21"/>
+          <w:szCs w:val="21"/>
+          <w:bdr w:val="none" w:sz="0" w:space="0" w:color="auto"/>
+        </w:rPr>
+        <w:t>CompetitionDistanc</w:t>
+      </w:r>
+      <w:r>
+        <w:rPr>
+          <w:rFonts w:hint="eastAsia"/>
+          <w:sz w:val="24"/>
+          <w:szCs w:val="24"/>
+        </w:rPr>
+        <w:t>e</w:t>
+      </w:r>
+      <w:proofErr w:type="spellEnd"/>
+      <w:r>
+        <w:rPr>
+          <w:rFonts w:hint="eastAsia"/>
+          <w:sz w:val="24"/>
+          <w:szCs w:val="24"/>
+        </w:rPr>
+        <w:t>存在</w:t>
+      </w:r>
+      <w:r>
+        <w:rPr>
+          <w:rFonts w:hint="eastAsia"/>
+          <w:sz w:val="24"/>
+          <w:szCs w:val="24"/>
+        </w:rPr>
+        <w:t>异常值</w:t>
+      </w:r>
+    </w:p>
+    <w:p>
+      <w:pPr>
+        <w:pStyle w:val="1"/>
+        <w:rPr>
+          <w:sz w:val="24"/>
+          <w:szCs w:val="24"/>
+        </w:rPr>
+      </w:pPr>
+      <w:r>
+        <w:rPr>
+          <w:sz w:val="24"/>
+          <w:szCs w:val="24"/>
+        </w:rPr>
+        <w:drawing>
+          <wp:inline distT="0" distB="0" distL="0" distR="0" wp14:anchorId="269DA59D" wp14:editId="2C459B2C">
+            <wp:extent cx="2977874" cy="1919244"/>
+            <wp:effectExtent l="0" t="0" r="0" b="0"/>
+            <wp:docPr id="7" name="图片 7"/>
+            <wp:cNvGraphicFramePr>
+              <a:graphicFrameLocks xmlns:a="http://schemas.openxmlformats.org/drawingml/2006/main" noChangeAspect="1"/>
+            </wp:cNvGraphicFramePr>
+            <a:graphic xmlns:a="http://schemas.openxmlformats.org/drawingml/2006/main">
+              <a:graphicData uri="http://schemas.openxmlformats.org/drawingml/2006/picture">
+                <pic:pic xmlns:pic="http://schemas.openxmlformats.org/drawingml/2006/picture">
+                  <pic:nvPicPr>
+                    <pic:cNvPr id="1" name=""/>
+                    <pic:cNvPicPr/>
+                  </pic:nvPicPr>
+                  <pic:blipFill>
+                    <a:blip r:embed="rId7"/>
+                    <a:stretch>
+                      <a:fillRect/>
+                    </a:stretch>
+                  </pic:blipFill>
+                  <pic:spPr>
+                    <a:xfrm>
+                      <a:off x="0" y="0"/>
+                      <a:ext cx="3001955" cy="1934764"/>
+                    </a:xfrm>
+                    <a:prstGeom prst="rect">
+                      <a:avLst/>
+                    </a:prstGeom>
+                  </pic:spPr>
+                </pic:pic>
+              </a:graphicData>
+            </a:graphic>
+          </wp:inline>
+        </w:drawing>
+      </w:r>
+      <w:r>
+        <w:rPr>
+          <w:sz w:val="24"/>
+          <w:szCs w:val="24"/>
+        </w:rPr>
+        <w:drawing>
+          <wp:inline distT="0" distB="0" distL="0" distR="0" wp14:anchorId="3B0D39F0" wp14:editId="6271AA46">
+            <wp:extent cx="2983631" cy="1958008"/>
+            <wp:effectExtent l="0" t="0" r="0" b="0"/>
+            <wp:docPr id="6" name="图片 6"/>
+            <wp:cNvGraphicFramePr>
+              <a:graphicFrameLocks xmlns:a="http://schemas.openxmlformats.org/drawingml/2006/main" noChangeAspect="1"/>
+            </wp:cNvGraphicFramePr>
+            <a:graphic xmlns:a="http://schemas.openxmlformats.org/drawingml/2006/main">
+              <a:graphicData uri="http://schemas.openxmlformats.org/drawingml/2006/picture">
+                <pic:pic xmlns:pic="http://schemas.openxmlformats.org/drawingml/2006/picture">
+                  <pic:nvPicPr>
+                    <pic:cNvPr id="1" name=""/>
+                    <pic:cNvPicPr/>
+                  </pic:nvPicPr>
+                  <pic:blipFill>
+                    <a:blip r:embed="rId8"/>
+                    <a:stretch>
+                      <a:fillRect/>
+                    </a:stretch>
+                  </pic:blipFill>
+                  <pic:spPr>
+                    <a:xfrm>
+                      <a:off x="0" y="0"/>
+                      <a:ext cx="3001564" cy="1969777"/>
+                    </a:xfrm>
+                    <a:prstGeom prst="rect">
+                      <a:avLst/>
+                    </a:prstGeom>
+                  </pic:spPr>
+                </pic:pic>
+              </a:graphicData>
+            </a:graphic>
+          </wp:inline>
+        </w:drawing>
+      </w:r>
+    </w:p>
+    <w:p>
+      <w:pPr>
+        <w:pStyle w:val="1"/>
+        <w:rPr>
+          <w:rFonts w:hint="eastAsia"/>
+          <w:sz w:val="24"/>
+          <w:szCs w:val="24"/>
+        </w:rPr>
+      </w:pPr>
+      <w:r>
+        <w:rPr>
+          <w:rFonts w:hint="eastAsia"/>
+          <w:sz w:val="24"/>
+          <w:szCs w:val="24"/>
+        </w:rPr>
+        <w:t>我们可以对异常值进行删除，但是考虑到我们这次用的算法是</w:t>
+      </w:r>
+      <w:proofErr w:type="spellStart"/>
+      <w:r>
+        <w:rPr>
+          <w:rFonts w:hint="eastAsia"/>
+          <w:sz w:val="24"/>
+          <w:szCs w:val="24"/>
+        </w:rPr>
+        <w:t>xgboost</w:t>
+      </w:r>
+      <w:proofErr w:type="spellEnd"/>
+      <w:r>
+        <w:rPr>
+          <w:rFonts w:hint="eastAsia"/>
+          <w:sz w:val="24"/>
+          <w:szCs w:val="24"/>
+        </w:rPr>
+        <w:t>，所以不需要对异常值做太多的处理</w:t>
+      </w:r>
+    </w:p>
+    <w:p>
+      <w:pPr>
+        <w:pStyle w:val="1"/>
+        <w:rPr>
+          <w:rFonts w:hint="eastAsia"/>
+          <w:sz w:val="24"/>
+          <w:szCs w:val="24"/>
+        </w:rPr>
+      </w:pPr>
+    </w:p>
+    <w:p>
+      <w:pPr>
+        <w:pStyle w:val="1"/>
+        <w:rPr>
+          <w:rFonts w:hint="eastAsia"/>
+          <w:sz w:val="24"/>
+          <w:szCs w:val="24"/>
+        </w:rPr>
+      </w:pPr>
+      <w:r>
+        <w:rPr>
+          <w:sz w:val="24"/>
+          <w:szCs w:val="24"/>
+        </w:rPr>
         <w:t xml:space="preserve">       </w:t>
       </w:r>
       <w:r>
@@ -769,7 +1601,7 @@
                     </pic:cNvPicPr>
                   </pic:nvPicPr>
                   <pic:blipFill>
-                    <a:blip r:embed="rId7">
+                    <a:blip r:embed="rId9">
                       <a:extLst/>
                     </a:blip>
                     <a:stretch>
@@ -805,8 +1637,9 @@
     </w:p>
     <w:p>
       <w:pPr>
-        <w:pStyle w:val="a"/>
-        <w:rPr>
+        <w:pStyle w:val="1"/>
+        <w:rPr>
+          <w:rFonts w:hint="eastAsia"/>
           <w:sz w:val="24"/>
           <w:szCs w:val="24"/>
         </w:rPr>
@@ -840,26 +1673,29 @@
     </w:p>
     <w:p>
       <w:pPr>
-        <w:pStyle w:val="a"/>
-        <w:rPr>
-          <w:sz w:val="24"/>
-          <w:szCs w:val="24"/>
-        </w:rPr>
-      </w:pPr>
-    </w:p>
-    <w:p>
-      <w:pPr>
-        <w:pStyle w:val="a"/>
-        <w:rPr>
-          <w:sz w:val="24"/>
-          <w:szCs w:val="24"/>
-        </w:rPr>
-      </w:pPr>
-    </w:p>
-    <w:p>
-      <w:pPr>
-        <w:pStyle w:val="a"/>
-        <w:rPr>
+        <w:pStyle w:val="1"/>
+        <w:rPr>
+          <w:rFonts w:hint="eastAsia"/>
+          <w:sz w:val="24"/>
+          <w:szCs w:val="24"/>
+        </w:rPr>
+      </w:pPr>
+    </w:p>
+    <w:p>
+      <w:pPr>
+        <w:pStyle w:val="1"/>
+        <w:rPr>
+          <w:rFonts w:hint="eastAsia"/>
+          <w:sz w:val="24"/>
+          <w:szCs w:val="24"/>
+        </w:rPr>
+      </w:pPr>
+    </w:p>
+    <w:p>
+      <w:pPr>
+        <w:pStyle w:val="1"/>
+        <w:rPr>
+          <w:rFonts w:hint="eastAsia"/>
           <w:sz w:val="24"/>
           <w:szCs w:val="24"/>
         </w:rPr>
@@ -923,7 +1759,7 @@
                     </pic:cNvPicPr>
                   </pic:nvPicPr>
                   <pic:blipFill>
-                    <a:blip r:embed="rId8">
+                    <a:blip r:embed="rId10">
                       <a:extLst/>
                     </a:blip>
                     <a:stretch>
@@ -959,109 +1795,251 @@
     </w:p>
     <w:p>
       <w:pPr>
-        <w:pStyle w:val="a"/>
-        <w:rPr>
-          <w:sz w:val="24"/>
-          <w:szCs w:val="24"/>
-        </w:rPr>
-      </w:pPr>
-    </w:p>
-    <w:p>
-      <w:pPr>
-        <w:pStyle w:val="a"/>
-        <w:rPr>
-          <w:sz w:val="24"/>
-          <w:szCs w:val="24"/>
-        </w:rPr>
-      </w:pPr>
-    </w:p>
-    <w:p>
-      <w:pPr>
-        <w:pStyle w:val="a"/>
-        <w:rPr>
-          <w:sz w:val="24"/>
-          <w:szCs w:val="24"/>
-        </w:rPr>
-      </w:pPr>
-    </w:p>
-    <w:p>
-      <w:pPr>
-        <w:pStyle w:val="a"/>
-        <w:rPr>
-          <w:sz w:val="24"/>
-          <w:szCs w:val="24"/>
-        </w:rPr>
-      </w:pPr>
-    </w:p>
-    <w:p>
-      <w:pPr>
-        <w:pStyle w:val="a"/>
-        <w:rPr>
-          <w:sz w:val="24"/>
-          <w:szCs w:val="24"/>
-        </w:rPr>
-      </w:pPr>
-    </w:p>
-    <w:p>
-      <w:pPr>
-        <w:pStyle w:val="a"/>
-        <w:rPr>
-          <w:sz w:val="24"/>
-          <w:szCs w:val="24"/>
-        </w:rPr>
-      </w:pPr>
-    </w:p>
-    <w:p>
-      <w:pPr>
-        <w:pStyle w:val="a"/>
-        <w:rPr>
-          <w:sz w:val="24"/>
-          <w:szCs w:val="24"/>
-        </w:rPr>
-      </w:pPr>
-    </w:p>
-    <w:p>
-      <w:pPr>
-        <w:pStyle w:val="a"/>
-        <w:rPr>
-          <w:sz w:val="24"/>
-          <w:szCs w:val="24"/>
-        </w:rPr>
-      </w:pPr>
-    </w:p>
-    <w:p>
-      <w:pPr>
-        <w:pStyle w:val="a"/>
-        <w:rPr>
-          <w:sz w:val="24"/>
-          <w:szCs w:val="24"/>
-        </w:rPr>
-      </w:pPr>
-    </w:p>
-    <w:p>
-      <w:pPr>
-        <w:pStyle w:val="a"/>
-        <w:rPr>
-          <w:sz w:val="24"/>
-          <w:szCs w:val="24"/>
-        </w:rPr>
-      </w:pPr>
-    </w:p>
-    <w:p>
-      <w:pPr>
-        <w:pStyle w:val="a"/>
-        <w:rPr>
-          <w:sz w:val="24"/>
-          <w:szCs w:val="24"/>
-        </w:rPr>
-      </w:pPr>
-    </w:p>
-    <w:p>
-      <w:pPr>
-        <w:pStyle w:val="a"/>
-        <w:rPr>
-          <w:sz w:val="24"/>
-          <w:szCs w:val="24"/>
+        <w:pStyle w:val="1"/>
+        <w:rPr>
+          <w:rFonts w:hint="eastAsia"/>
+          <w:sz w:val="24"/>
+          <w:szCs w:val="24"/>
+        </w:rPr>
+      </w:pPr>
+    </w:p>
+    <w:p>
+      <w:pPr>
+        <w:pStyle w:val="1"/>
+        <w:rPr>
+          <w:rFonts w:hint="eastAsia"/>
+          <w:sz w:val="24"/>
+          <w:szCs w:val="24"/>
+        </w:rPr>
+      </w:pPr>
+    </w:p>
+    <w:p>
+      <w:pPr>
+        <w:pStyle w:val="1"/>
+        <w:rPr>
+          <w:rFonts w:hint="eastAsia"/>
+          <w:sz w:val="24"/>
+          <w:szCs w:val="24"/>
+        </w:rPr>
+      </w:pPr>
+    </w:p>
+    <w:p>
+      <w:pPr>
+        <w:pStyle w:val="1"/>
+        <w:rPr>
+          <w:rFonts w:hint="eastAsia"/>
+          <w:sz w:val="24"/>
+          <w:szCs w:val="24"/>
+        </w:rPr>
+      </w:pPr>
+    </w:p>
+    <w:p>
+      <w:pPr>
+        <w:pStyle w:val="1"/>
+        <w:rPr>
+          <w:rFonts w:hint="eastAsia"/>
+          <w:sz w:val="24"/>
+          <w:szCs w:val="24"/>
+        </w:rPr>
+      </w:pPr>
+    </w:p>
+    <w:p>
+      <w:pPr>
+        <w:pStyle w:val="1"/>
+        <w:rPr>
+          <w:rFonts w:hint="eastAsia"/>
+          <w:sz w:val="24"/>
+          <w:szCs w:val="24"/>
+        </w:rPr>
+      </w:pPr>
+    </w:p>
+    <w:p>
+      <w:pPr>
+        <w:pStyle w:val="1"/>
+        <w:rPr>
+          <w:rFonts w:hint="eastAsia"/>
+          <w:sz w:val="24"/>
+          <w:szCs w:val="24"/>
+        </w:rPr>
+      </w:pPr>
+    </w:p>
+    <w:p>
+      <w:pPr>
+        <w:pStyle w:val="1"/>
+        <w:rPr>
+          <w:rFonts w:hint="eastAsia"/>
+          <w:sz w:val="24"/>
+          <w:szCs w:val="24"/>
+        </w:rPr>
+      </w:pPr>
+    </w:p>
+    <w:p>
+      <w:pPr>
+        <w:pStyle w:val="1"/>
+        <w:rPr>
+          <w:rFonts w:hint="eastAsia"/>
+          <w:sz w:val="24"/>
+          <w:szCs w:val="24"/>
+        </w:rPr>
+      </w:pPr>
+    </w:p>
+    <w:p>
+      <w:pPr>
+        <w:pStyle w:val="1"/>
+        <w:rPr>
+          <w:sz w:val="24"/>
+          <w:szCs w:val="24"/>
+        </w:rPr>
+      </w:pPr>
+      <w:r>
+        <w:rPr>
+          <w:rFonts w:hint="eastAsia"/>
+          <w:sz w:val="24"/>
+          <w:szCs w:val="24"/>
+        </w:rPr>
+        <w:t>Sales</w:t>
+      </w:r>
+      <w:r>
+        <w:rPr>
+          <w:rFonts w:hint="eastAsia"/>
+          <w:sz w:val="24"/>
+          <w:szCs w:val="24"/>
+        </w:rPr>
+        <w:t>也是这次项目的预测标签，查看下从</w:t>
+      </w:r>
+      <w:r>
+        <w:rPr>
+          <w:rFonts w:hint="eastAsia"/>
+          <w:sz w:val="24"/>
+          <w:szCs w:val="24"/>
+        </w:rPr>
+        <w:t>1</w:t>
+      </w:r>
+      <w:r>
+        <w:rPr>
+          <w:sz w:val="24"/>
+          <w:szCs w:val="24"/>
+        </w:rPr>
+        <w:t>3</w:t>
+      </w:r>
+      <w:r>
+        <w:rPr>
+          <w:rFonts w:hint="eastAsia"/>
+          <w:sz w:val="24"/>
+          <w:szCs w:val="24"/>
+        </w:rPr>
+        <w:t>年到</w:t>
+      </w:r>
+      <w:r>
+        <w:rPr>
+          <w:rFonts w:hint="eastAsia"/>
+          <w:sz w:val="24"/>
+          <w:szCs w:val="24"/>
+        </w:rPr>
+        <w:t>1</w:t>
+      </w:r>
+      <w:r>
+        <w:rPr>
+          <w:sz w:val="24"/>
+          <w:szCs w:val="24"/>
+        </w:rPr>
+        <w:t>5</w:t>
+      </w:r>
+      <w:r>
+        <w:rPr>
+          <w:rFonts w:hint="eastAsia"/>
+          <w:sz w:val="24"/>
+          <w:szCs w:val="24"/>
+        </w:rPr>
+        <w:t>年的</w:t>
+      </w:r>
+      <w:r>
+        <w:rPr>
+          <w:rFonts w:hint="eastAsia"/>
+          <w:sz w:val="24"/>
+          <w:szCs w:val="24"/>
+        </w:rPr>
+        <w:t>sales</w:t>
+      </w:r>
+      <w:r>
+        <w:rPr>
+          <w:rFonts w:hint="eastAsia"/>
+          <w:sz w:val="24"/>
+          <w:szCs w:val="24"/>
+        </w:rPr>
+        <w:t>数据趋势</w:t>
+      </w:r>
+    </w:p>
+    <w:p>
+      <w:pPr>
+        <w:pStyle w:val="1"/>
+        <w:rPr>
+          <w:rFonts w:hint="eastAsia"/>
+          <w:sz w:val="24"/>
+          <w:szCs w:val="24"/>
+        </w:rPr>
+      </w:pPr>
+    </w:p>
+    <w:p>
+      <w:pPr>
+        <w:pStyle w:val="1"/>
+        <w:rPr>
+          <w:rFonts w:hint="eastAsia"/>
+          <w:sz w:val="24"/>
+          <w:szCs w:val="24"/>
+        </w:rPr>
+      </w:pPr>
+      <w:r>
+        <w:rPr>
+          <w:sz w:val="24"/>
+          <w:szCs w:val="24"/>
+        </w:rPr>
+        <w:lastRenderedPageBreak/>
+        <w:drawing>
+          <wp:inline distT="0" distB="0" distL="0" distR="0" wp14:anchorId="0AEE5AEE" wp14:editId="5FEA5C0B">
+            <wp:extent cx="3385378" cy="2285780"/>
+            <wp:effectExtent l="0" t="0" r="0" b="0"/>
+            <wp:docPr id="8" name="图片 8"/>
+            <wp:cNvGraphicFramePr>
+              <a:graphicFrameLocks xmlns:a="http://schemas.openxmlformats.org/drawingml/2006/main" noChangeAspect="1"/>
+            </wp:cNvGraphicFramePr>
+            <a:graphic xmlns:a="http://schemas.openxmlformats.org/drawingml/2006/main">
+              <a:graphicData uri="http://schemas.openxmlformats.org/drawingml/2006/picture">
+                <pic:pic xmlns:pic="http://schemas.openxmlformats.org/drawingml/2006/picture">
+                  <pic:nvPicPr>
+                    <pic:cNvPr id="1" name=""/>
+                    <pic:cNvPicPr/>
+                  </pic:nvPicPr>
+                  <pic:blipFill>
+                    <a:blip r:embed="rId11"/>
+                    <a:stretch>
+                      <a:fillRect/>
+                    </a:stretch>
+                  </pic:blipFill>
+                  <pic:spPr>
+                    <a:xfrm>
+                      <a:off x="0" y="0"/>
+                      <a:ext cx="3405774" cy="2299552"/>
+                    </a:xfrm>
+                    <a:prstGeom prst="rect">
+                      <a:avLst/>
+                    </a:prstGeom>
+                  </pic:spPr>
+                </pic:pic>
+              </a:graphicData>
+            </a:graphic>
+          </wp:inline>
+        </w:drawing>
+      </w:r>
+    </w:p>
+    <w:p>
+      <w:pPr>
+        <w:pStyle w:val="1"/>
+        <w:rPr>
+          <w:rFonts w:ascii="Arial Unicode MS" w:hAnsi="Arial Unicode MS"/>
+          <w:sz w:val="24"/>
+          <w:szCs w:val="24"/>
+          <w:lang w:val="zh-CN"/>
         </w:rPr>
       </w:pPr>
       <w:proofErr w:type="spellStart"/>
@@ -1102,8 +2080,19 @@
     </w:p>
     <w:p>
       <w:pPr>
-        <w:pStyle w:val="a"/>
-        <w:rPr>
+        <w:pStyle w:val="1"/>
+        <w:rPr>
+          <w:rFonts w:hint="eastAsia"/>
+          <w:sz w:val="24"/>
+          <w:szCs w:val="24"/>
+        </w:rPr>
+      </w:pPr>
+    </w:p>
+    <w:p>
+      <w:pPr>
+        <w:pStyle w:val="1"/>
+        <w:rPr>
+          <w:rFonts w:hint="eastAsia"/>
           <w:sz w:val="24"/>
           <w:szCs w:val="24"/>
         </w:rPr>
@@ -1154,7 +2143,7 @@
                     </pic:cNvPicPr>
                   </pic:nvPicPr>
                   <pic:blipFill>
-                    <a:blip r:embed="rId9">
+                    <a:blip r:embed="rId12">
                       <a:extLst/>
                     </a:blip>
                     <a:stretch>
@@ -1193,134 +2182,149 @@
     </w:p>
     <w:p>
       <w:pPr>
-        <w:pStyle w:val="a"/>
-        <w:rPr>
-          <w:sz w:val="24"/>
-          <w:szCs w:val="24"/>
-        </w:rPr>
-      </w:pPr>
-    </w:p>
-    <w:p>
-      <w:pPr>
-        <w:pStyle w:val="a"/>
-        <w:rPr>
-          <w:sz w:val="24"/>
-          <w:szCs w:val="24"/>
-        </w:rPr>
-      </w:pPr>
-    </w:p>
-    <w:p>
-      <w:pPr>
-        <w:pStyle w:val="a"/>
-        <w:rPr>
-          <w:sz w:val="24"/>
-          <w:szCs w:val="24"/>
-        </w:rPr>
-      </w:pPr>
-    </w:p>
-    <w:p>
-      <w:pPr>
-        <w:pStyle w:val="a"/>
-        <w:rPr>
-          <w:sz w:val="24"/>
-          <w:szCs w:val="24"/>
-        </w:rPr>
-      </w:pPr>
-    </w:p>
-    <w:p>
-      <w:pPr>
-        <w:pStyle w:val="a"/>
-        <w:rPr>
-          <w:sz w:val="24"/>
-          <w:szCs w:val="24"/>
-        </w:rPr>
-      </w:pPr>
-    </w:p>
-    <w:p>
-      <w:pPr>
-        <w:pStyle w:val="a"/>
-        <w:rPr>
-          <w:sz w:val="24"/>
-          <w:szCs w:val="24"/>
-        </w:rPr>
-      </w:pPr>
-    </w:p>
-    <w:p>
-      <w:pPr>
-        <w:pStyle w:val="a"/>
-        <w:rPr>
-          <w:sz w:val="24"/>
-          <w:szCs w:val="24"/>
-        </w:rPr>
-      </w:pPr>
-    </w:p>
-    <w:p>
-      <w:pPr>
-        <w:pStyle w:val="a"/>
-        <w:rPr>
-          <w:sz w:val="24"/>
-          <w:szCs w:val="24"/>
-        </w:rPr>
-      </w:pPr>
-    </w:p>
-    <w:p>
-      <w:pPr>
-        <w:pStyle w:val="a"/>
-        <w:rPr>
-          <w:sz w:val="24"/>
-          <w:szCs w:val="24"/>
-        </w:rPr>
-      </w:pPr>
-    </w:p>
-    <w:p>
-      <w:pPr>
-        <w:pStyle w:val="a"/>
-        <w:rPr>
-          <w:sz w:val="24"/>
-          <w:szCs w:val="24"/>
-        </w:rPr>
-      </w:pPr>
-    </w:p>
-    <w:p>
-      <w:pPr>
-        <w:pStyle w:val="a"/>
-        <w:rPr>
-          <w:sz w:val="24"/>
-          <w:szCs w:val="24"/>
-        </w:rPr>
-      </w:pPr>
-    </w:p>
-    <w:p>
-      <w:pPr>
-        <w:pStyle w:val="a"/>
-        <w:rPr>
-          <w:sz w:val="24"/>
-          <w:szCs w:val="24"/>
-        </w:rPr>
-      </w:pPr>
-    </w:p>
-    <w:p>
-      <w:pPr>
-        <w:pStyle w:val="a"/>
-        <w:rPr>
-          <w:sz w:val="24"/>
-          <w:szCs w:val="24"/>
-        </w:rPr>
-      </w:pPr>
-    </w:p>
-    <w:p>
-      <w:pPr>
-        <w:pStyle w:val="a"/>
-        <w:rPr>
-          <w:sz w:val="24"/>
-          <w:szCs w:val="24"/>
-        </w:rPr>
-      </w:pPr>
-    </w:p>
-    <w:p>
-      <w:pPr>
-        <w:pStyle w:val="a"/>
-        <w:rPr>
+        <w:pStyle w:val="1"/>
+        <w:rPr>
+          <w:rFonts w:hint="eastAsia"/>
+          <w:sz w:val="24"/>
+          <w:szCs w:val="24"/>
+        </w:rPr>
+      </w:pPr>
+    </w:p>
+    <w:p>
+      <w:pPr>
+        <w:pStyle w:val="1"/>
+        <w:rPr>
+          <w:rFonts w:hint="eastAsia"/>
+          <w:sz w:val="24"/>
+          <w:szCs w:val="24"/>
+        </w:rPr>
+      </w:pPr>
+    </w:p>
+    <w:p>
+      <w:pPr>
+        <w:pStyle w:val="1"/>
+        <w:rPr>
+          <w:rFonts w:hint="eastAsia"/>
+          <w:sz w:val="24"/>
+          <w:szCs w:val="24"/>
+        </w:rPr>
+      </w:pPr>
+    </w:p>
+    <w:p>
+      <w:pPr>
+        <w:pStyle w:val="1"/>
+        <w:rPr>
+          <w:rFonts w:hint="eastAsia"/>
+          <w:sz w:val="24"/>
+          <w:szCs w:val="24"/>
+        </w:rPr>
+      </w:pPr>
+    </w:p>
+    <w:p>
+      <w:pPr>
+        <w:pStyle w:val="1"/>
+        <w:rPr>
+          <w:rFonts w:hint="eastAsia"/>
+          <w:sz w:val="24"/>
+          <w:szCs w:val="24"/>
+        </w:rPr>
+      </w:pPr>
+    </w:p>
+    <w:p>
+      <w:pPr>
+        <w:pStyle w:val="1"/>
+        <w:rPr>
+          <w:rFonts w:hint="eastAsia"/>
+          <w:sz w:val="24"/>
+          <w:szCs w:val="24"/>
+        </w:rPr>
+      </w:pPr>
+    </w:p>
+    <w:p>
+      <w:pPr>
+        <w:pStyle w:val="1"/>
+        <w:rPr>
+          <w:rFonts w:hint="eastAsia"/>
+          <w:sz w:val="24"/>
+          <w:szCs w:val="24"/>
+        </w:rPr>
+      </w:pPr>
+    </w:p>
+    <w:p>
+      <w:pPr>
+        <w:pStyle w:val="1"/>
+        <w:rPr>
+          <w:rFonts w:hint="eastAsia"/>
+          <w:sz w:val="24"/>
+          <w:szCs w:val="24"/>
+        </w:rPr>
+      </w:pPr>
+    </w:p>
+    <w:p>
+      <w:pPr>
+        <w:pStyle w:val="1"/>
+        <w:rPr>
+          <w:rFonts w:hint="eastAsia"/>
+          <w:sz w:val="24"/>
+          <w:szCs w:val="24"/>
+        </w:rPr>
+      </w:pPr>
+    </w:p>
+    <w:p>
+      <w:pPr>
+        <w:pStyle w:val="1"/>
+        <w:rPr>
+          <w:rFonts w:hint="eastAsia"/>
+          <w:sz w:val="24"/>
+          <w:szCs w:val="24"/>
+        </w:rPr>
+      </w:pPr>
+    </w:p>
+    <w:p>
+      <w:pPr>
+        <w:pStyle w:val="1"/>
+        <w:rPr>
+          <w:rFonts w:hint="eastAsia"/>
+          <w:sz w:val="24"/>
+          <w:szCs w:val="24"/>
+        </w:rPr>
+      </w:pPr>
+    </w:p>
+    <w:p>
+      <w:pPr>
+        <w:pStyle w:val="1"/>
+        <w:rPr>
+          <w:rFonts w:hint="eastAsia"/>
+          <w:sz w:val="24"/>
+          <w:szCs w:val="24"/>
+        </w:rPr>
+      </w:pPr>
+    </w:p>
+    <w:p>
+      <w:pPr>
+        <w:pStyle w:val="1"/>
+        <w:rPr>
+          <w:rFonts w:hint="eastAsia"/>
+          <w:sz w:val="24"/>
+          <w:szCs w:val="24"/>
+        </w:rPr>
+      </w:pPr>
+    </w:p>
+    <w:p>
+      <w:pPr>
+        <w:pStyle w:val="1"/>
+        <w:rPr>
+          <w:rFonts w:hint="eastAsia"/>
+          <w:sz w:val="24"/>
+          <w:szCs w:val="24"/>
+        </w:rPr>
+      </w:pPr>
+    </w:p>
+    <w:p>
+      <w:pPr>
+        <w:pStyle w:val="1"/>
+        <w:rPr>
+          <w:rFonts w:hint="eastAsia"/>
           <w:sz w:val="24"/>
           <w:szCs w:val="24"/>
         </w:rPr>
@@ -1332,7 +2336,6 @@
           <w:szCs w:val="24"/>
           <w:lang w:val="zh-CN"/>
         </w:rPr>
-        <w:lastRenderedPageBreak/>
         <w:t>发现在不同的节假日的情况下，学校的开关也对销售额有很大的影响</w:t>
       </w:r>
       <w:r>
@@ -1411,7 +2414,7 @@
                     </pic:cNvPicPr>
                   </pic:nvPicPr>
                   <pic:blipFill>
-                    <a:blip r:embed="rId10">
+                    <a:blip r:embed="rId13">
                       <a:extLst/>
                     </a:blip>
                     <a:stretch>
@@ -1447,124 +2450,137 @@
     </w:p>
     <w:p>
       <w:pPr>
-        <w:pStyle w:val="a"/>
-        <w:rPr>
-          <w:sz w:val="24"/>
-          <w:szCs w:val="24"/>
-        </w:rPr>
-      </w:pPr>
-    </w:p>
-    <w:p>
-      <w:pPr>
-        <w:pStyle w:val="a"/>
-        <w:rPr>
-          <w:sz w:val="24"/>
-          <w:szCs w:val="24"/>
-        </w:rPr>
-      </w:pPr>
-    </w:p>
-    <w:p>
-      <w:pPr>
-        <w:pStyle w:val="a"/>
-        <w:rPr>
-          <w:sz w:val="24"/>
-          <w:szCs w:val="24"/>
-        </w:rPr>
-      </w:pPr>
-    </w:p>
-    <w:p>
-      <w:pPr>
-        <w:pStyle w:val="a"/>
-        <w:rPr>
-          <w:sz w:val="24"/>
-          <w:szCs w:val="24"/>
-        </w:rPr>
-      </w:pPr>
-    </w:p>
-    <w:p>
-      <w:pPr>
-        <w:pStyle w:val="a"/>
-        <w:rPr>
-          <w:sz w:val="24"/>
-          <w:szCs w:val="24"/>
-        </w:rPr>
-      </w:pPr>
-    </w:p>
-    <w:p>
-      <w:pPr>
-        <w:pStyle w:val="a"/>
-        <w:rPr>
-          <w:sz w:val="24"/>
-          <w:szCs w:val="24"/>
-        </w:rPr>
-      </w:pPr>
-    </w:p>
-    <w:p>
-      <w:pPr>
-        <w:pStyle w:val="a"/>
-        <w:rPr>
-          <w:sz w:val="24"/>
-          <w:szCs w:val="24"/>
-        </w:rPr>
-      </w:pPr>
-    </w:p>
-    <w:p>
-      <w:pPr>
-        <w:pStyle w:val="a"/>
-        <w:rPr>
-          <w:sz w:val="24"/>
-          <w:szCs w:val="24"/>
-        </w:rPr>
-      </w:pPr>
-    </w:p>
-    <w:p>
-      <w:pPr>
-        <w:pStyle w:val="a"/>
-        <w:rPr>
-          <w:sz w:val="24"/>
-          <w:szCs w:val="24"/>
-        </w:rPr>
-      </w:pPr>
-    </w:p>
-    <w:p>
-      <w:pPr>
-        <w:pStyle w:val="a"/>
-        <w:rPr>
-          <w:sz w:val="24"/>
-          <w:szCs w:val="24"/>
-        </w:rPr>
-      </w:pPr>
-    </w:p>
-    <w:p>
-      <w:pPr>
-        <w:pStyle w:val="a"/>
-        <w:rPr>
-          <w:sz w:val="24"/>
-          <w:szCs w:val="24"/>
-        </w:rPr>
-      </w:pPr>
-    </w:p>
-    <w:p>
-      <w:pPr>
-        <w:pStyle w:val="a"/>
-        <w:rPr>
-          <w:sz w:val="24"/>
-          <w:szCs w:val="24"/>
-        </w:rPr>
-      </w:pPr>
-    </w:p>
-    <w:p>
-      <w:pPr>
-        <w:pStyle w:val="a"/>
-        <w:rPr>
-          <w:sz w:val="24"/>
-          <w:szCs w:val="24"/>
-        </w:rPr>
-      </w:pPr>
-    </w:p>
-    <w:p>
-      <w:pPr>
-        <w:pStyle w:val="a1"/>
+        <w:pStyle w:val="1"/>
+        <w:rPr>
+          <w:rFonts w:hint="eastAsia"/>
+          <w:sz w:val="24"/>
+          <w:szCs w:val="24"/>
+        </w:rPr>
+      </w:pPr>
+    </w:p>
+    <w:p>
+      <w:pPr>
+        <w:pStyle w:val="1"/>
+        <w:rPr>
+          <w:rFonts w:hint="eastAsia"/>
+          <w:sz w:val="24"/>
+          <w:szCs w:val="24"/>
+        </w:rPr>
+      </w:pPr>
+    </w:p>
+    <w:p>
+      <w:pPr>
+        <w:pStyle w:val="1"/>
+        <w:rPr>
+          <w:rFonts w:hint="eastAsia"/>
+          <w:sz w:val="24"/>
+          <w:szCs w:val="24"/>
+        </w:rPr>
+      </w:pPr>
+    </w:p>
+    <w:p>
+      <w:pPr>
+        <w:pStyle w:val="1"/>
+        <w:rPr>
+          <w:rFonts w:hint="eastAsia"/>
+          <w:sz w:val="24"/>
+          <w:szCs w:val="24"/>
+        </w:rPr>
+      </w:pPr>
+    </w:p>
+    <w:p>
+      <w:pPr>
+        <w:pStyle w:val="1"/>
+        <w:rPr>
+          <w:rFonts w:hint="eastAsia"/>
+          <w:sz w:val="24"/>
+          <w:szCs w:val="24"/>
+        </w:rPr>
+      </w:pPr>
+    </w:p>
+    <w:p>
+      <w:pPr>
+        <w:pStyle w:val="1"/>
+        <w:rPr>
+          <w:rFonts w:hint="eastAsia"/>
+          <w:sz w:val="24"/>
+          <w:szCs w:val="24"/>
+        </w:rPr>
+      </w:pPr>
+    </w:p>
+    <w:p>
+      <w:pPr>
+        <w:pStyle w:val="1"/>
+        <w:rPr>
+          <w:rFonts w:hint="eastAsia"/>
+          <w:sz w:val="24"/>
+          <w:szCs w:val="24"/>
+        </w:rPr>
+      </w:pPr>
+    </w:p>
+    <w:p>
+      <w:pPr>
+        <w:pStyle w:val="1"/>
+        <w:rPr>
+          <w:rFonts w:hint="eastAsia"/>
+          <w:sz w:val="24"/>
+          <w:szCs w:val="24"/>
+        </w:rPr>
+      </w:pPr>
+    </w:p>
+    <w:p>
+      <w:pPr>
+        <w:pStyle w:val="1"/>
+        <w:rPr>
+          <w:rFonts w:hint="eastAsia"/>
+          <w:sz w:val="24"/>
+          <w:szCs w:val="24"/>
+        </w:rPr>
+      </w:pPr>
+    </w:p>
+    <w:p>
+      <w:pPr>
+        <w:pStyle w:val="1"/>
+        <w:rPr>
+          <w:rFonts w:hint="eastAsia"/>
+          <w:sz w:val="24"/>
+          <w:szCs w:val="24"/>
+        </w:rPr>
+      </w:pPr>
+    </w:p>
+    <w:p>
+      <w:pPr>
+        <w:pStyle w:val="1"/>
+        <w:rPr>
+          <w:rFonts w:hint="eastAsia"/>
+          <w:sz w:val="24"/>
+          <w:szCs w:val="24"/>
+        </w:rPr>
+      </w:pPr>
+    </w:p>
+    <w:p>
+      <w:pPr>
+        <w:pStyle w:val="1"/>
+        <w:rPr>
+          <w:rFonts w:hint="eastAsia"/>
+          <w:sz w:val="24"/>
+          <w:szCs w:val="24"/>
+        </w:rPr>
+      </w:pPr>
+    </w:p>
+    <w:p>
+      <w:pPr>
+        <w:pStyle w:val="1"/>
+        <w:rPr>
+          <w:rFonts w:hint="eastAsia"/>
+          <w:sz w:val="24"/>
+          <w:szCs w:val="24"/>
+        </w:rPr>
+      </w:pPr>
+    </w:p>
+    <w:p>
+      <w:pPr>
+        <w:pStyle w:val="a5"/>
         <w:spacing w:line="320" w:lineRule="atLeast"/>
         <w:rPr>
           <w:rFonts w:ascii="Courier" w:eastAsia="Courier" w:hAnsi="Courier" w:cs="Courier" w:hint="default"/>
@@ -1604,7 +2620,7 @@
     </w:p>
     <w:p>
       <w:pPr>
-        <w:pStyle w:val="a1"/>
+        <w:pStyle w:val="a5"/>
         <w:spacing w:line="320" w:lineRule="atLeast"/>
         <w:rPr>
           <w:rFonts w:ascii="Courier" w:eastAsia="Courier" w:hAnsi="Courier" w:cs="Courier" w:hint="default"/>
@@ -1616,7 +2632,7 @@
     </w:p>
     <w:p>
       <w:pPr>
-        <w:pStyle w:val="a1"/>
+        <w:pStyle w:val="a5"/>
         <w:spacing w:line="320" w:lineRule="atLeast"/>
         <w:rPr>
           <w:rFonts w:ascii="Courier" w:eastAsia="Courier" w:hAnsi="Courier" w:cs="Courier" w:hint="default"/>
@@ -1628,7 +2644,7 @@
     </w:p>
     <w:p>
       <w:pPr>
-        <w:pStyle w:val="a1"/>
+        <w:pStyle w:val="a5"/>
         <w:spacing w:line="320" w:lineRule="atLeast"/>
         <w:rPr>
           <w:rFonts w:ascii="Courier" w:eastAsia="Courier" w:hAnsi="Courier" w:cs="Courier" w:hint="default"/>
@@ -1714,7 +2730,7 @@
                     </pic:cNvPicPr>
                   </pic:nvPicPr>
                   <pic:blipFill>
-                    <a:blip r:embed="rId11">
+                    <a:blip r:embed="rId14">
                       <a:extLst/>
                     </a:blip>
                     <a:stretch>
@@ -1750,7 +2766,7 @@
     </w:p>
     <w:p>
       <w:pPr>
-        <w:pStyle w:val="a1"/>
+        <w:pStyle w:val="a5"/>
         <w:spacing w:line="320" w:lineRule="atLeast"/>
         <w:rPr>
           <w:rFonts w:ascii="Courier" w:eastAsia="Courier" w:hAnsi="Courier" w:cs="Courier" w:hint="default"/>
@@ -1762,7 +2778,7 @@
     </w:p>
     <w:p>
       <w:pPr>
-        <w:pStyle w:val="a1"/>
+        <w:pStyle w:val="a5"/>
         <w:spacing w:line="320" w:lineRule="atLeast"/>
         <w:rPr>
           <w:rFonts w:ascii="Courier" w:eastAsia="Courier" w:hAnsi="Courier" w:cs="Courier" w:hint="default"/>
@@ -1771,208 +2787,6 @@
           <w:shd w:val="clear" w:color="auto" w:fill="FFFFFF"/>
         </w:rPr>
       </w:pPr>
-    </w:p>
-    <w:p>
-      <w:pPr>
-        <w:pStyle w:val="a1"/>
-        <w:spacing w:line="320" w:lineRule="atLeast"/>
-        <w:rPr>
-          <w:rFonts w:ascii="Courier" w:eastAsia="Courier" w:hAnsi="Courier" w:cs="Courier" w:hint="default"/>
-          <w:sz w:val="24"/>
-          <w:szCs w:val="24"/>
-          <w:shd w:val="clear" w:color="auto" w:fill="FFFFFF"/>
-        </w:rPr>
-      </w:pPr>
-    </w:p>
-    <w:p>
-      <w:pPr>
-        <w:pStyle w:val="a1"/>
-        <w:spacing w:line="320" w:lineRule="atLeast"/>
-        <w:rPr>
-          <w:rFonts w:ascii="Courier" w:eastAsia="Courier" w:hAnsi="Courier" w:cs="Courier" w:hint="default"/>
-          <w:sz w:val="24"/>
-          <w:szCs w:val="24"/>
-          <w:shd w:val="clear" w:color="auto" w:fill="FFFFFF"/>
-        </w:rPr>
-      </w:pPr>
-    </w:p>
-    <w:p>
-      <w:pPr>
-        <w:pStyle w:val="a1"/>
-        <w:spacing w:line="320" w:lineRule="atLeast"/>
-        <w:rPr>
-          <w:rFonts w:ascii="Courier" w:eastAsia="Courier" w:hAnsi="Courier" w:cs="Courier" w:hint="default"/>
-          <w:sz w:val="24"/>
-          <w:szCs w:val="24"/>
-          <w:shd w:val="clear" w:color="auto" w:fill="FFFFFF"/>
-        </w:rPr>
-      </w:pPr>
-    </w:p>
-    <w:p>
-      <w:pPr>
-        <w:pStyle w:val="a1"/>
-        <w:spacing w:line="320" w:lineRule="atLeast"/>
-        <w:rPr>
-          <w:rFonts w:ascii="Courier" w:eastAsia="Courier" w:hAnsi="Courier" w:cs="Courier" w:hint="default"/>
-          <w:sz w:val="24"/>
-          <w:szCs w:val="24"/>
-          <w:shd w:val="clear" w:color="auto" w:fill="FFFFFF"/>
-        </w:rPr>
-      </w:pPr>
-    </w:p>
-    <w:p>
-      <w:pPr>
-        <w:pStyle w:val="a1"/>
-        <w:spacing w:line="320" w:lineRule="atLeast"/>
-        <w:rPr>
-          <w:rFonts w:ascii="Courier" w:eastAsia="Courier" w:hAnsi="Courier" w:cs="Courier" w:hint="default"/>
-          <w:sz w:val="24"/>
-          <w:szCs w:val="24"/>
-          <w:shd w:val="clear" w:color="auto" w:fill="FFFFFF"/>
-        </w:rPr>
-      </w:pPr>
-    </w:p>
-    <w:p>
-      <w:pPr>
-        <w:pStyle w:val="a1"/>
-        <w:spacing w:line="320" w:lineRule="atLeast"/>
-        <w:rPr>
-          <w:rFonts w:ascii="Courier" w:eastAsia="Courier" w:hAnsi="Courier" w:cs="Courier" w:hint="default"/>
-          <w:sz w:val="24"/>
-          <w:szCs w:val="24"/>
-          <w:shd w:val="clear" w:color="auto" w:fill="FFFFFF"/>
-        </w:rPr>
-      </w:pPr>
-    </w:p>
-    <w:p>
-      <w:pPr>
-        <w:pStyle w:val="a1"/>
-        <w:spacing w:line="320" w:lineRule="atLeast"/>
-        <w:rPr>
-          <w:rFonts w:ascii="Courier" w:eastAsia="Courier" w:hAnsi="Courier" w:cs="Courier" w:hint="default"/>
-          <w:sz w:val="24"/>
-          <w:szCs w:val="24"/>
-          <w:shd w:val="clear" w:color="auto" w:fill="FFFFFF"/>
-        </w:rPr>
-      </w:pPr>
-    </w:p>
-    <w:p>
-      <w:pPr>
-        <w:pStyle w:val="a1"/>
-        <w:spacing w:line="320" w:lineRule="atLeast"/>
-        <w:rPr>
-          <w:rFonts w:ascii="Courier" w:eastAsia="Courier" w:hAnsi="Courier" w:cs="Courier" w:hint="default"/>
-          <w:sz w:val="24"/>
-          <w:szCs w:val="24"/>
-          <w:shd w:val="clear" w:color="auto" w:fill="FFFFFF"/>
-        </w:rPr>
-      </w:pPr>
-    </w:p>
-    <w:p>
-      <w:pPr>
-        <w:pStyle w:val="a1"/>
-        <w:spacing w:line="320" w:lineRule="atLeast"/>
-        <w:rPr>
-          <w:rFonts w:ascii="Courier" w:eastAsia="Courier" w:hAnsi="Courier" w:cs="Courier" w:hint="default"/>
-          <w:sz w:val="24"/>
-          <w:szCs w:val="24"/>
-          <w:shd w:val="clear" w:color="auto" w:fill="FFFFFF"/>
-        </w:rPr>
-      </w:pPr>
-    </w:p>
-    <w:p>
-      <w:pPr>
-        <w:pStyle w:val="a1"/>
-        <w:spacing w:line="320" w:lineRule="atLeast"/>
-        <w:rPr>
-          <w:rFonts w:ascii="Courier" w:eastAsia="Courier" w:hAnsi="Courier" w:cs="Courier" w:hint="default"/>
-          <w:sz w:val="24"/>
-          <w:szCs w:val="24"/>
-          <w:shd w:val="clear" w:color="auto" w:fill="FFFFFF"/>
-        </w:rPr>
-      </w:pPr>
-    </w:p>
-    <w:p>
-      <w:pPr>
-        <w:pStyle w:val="a1"/>
-        <w:spacing w:line="320" w:lineRule="atLeast"/>
-        <w:rPr>
-          <w:rFonts w:ascii="Courier" w:eastAsia="Courier" w:hAnsi="Courier" w:cs="Courier" w:hint="default"/>
-          <w:sz w:val="24"/>
-          <w:szCs w:val="24"/>
-          <w:shd w:val="clear" w:color="auto" w:fill="FFFFFF"/>
-        </w:rPr>
-      </w:pPr>
-    </w:p>
-    <w:p>
-      <w:pPr>
-        <w:pStyle w:val="a1"/>
-        <w:spacing w:line="320" w:lineRule="atLeast"/>
-        <w:rPr>
-          <w:rFonts w:ascii="Courier" w:eastAsia="Courier" w:hAnsi="Courier" w:cs="Courier" w:hint="default"/>
-          <w:sz w:val="24"/>
-          <w:szCs w:val="24"/>
-          <w:shd w:val="clear" w:color="auto" w:fill="FFFFFF"/>
-        </w:rPr>
-      </w:pPr>
-    </w:p>
-    <w:p>
-      <w:pPr>
-        <w:pStyle w:val="a1"/>
-        <w:spacing w:line="320" w:lineRule="atLeast"/>
-        <w:rPr>
-          <w:rFonts w:ascii="Courier" w:eastAsia="Courier" w:hAnsi="Courier" w:cs="Courier" w:hint="default"/>
-          <w:sz w:val="24"/>
-          <w:szCs w:val="24"/>
-          <w:shd w:val="clear" w:color="auto" w:fill="FFFFFF"/>
-        </w:rPr>
-      </w:pPr>
-    </w:p>
-    <w:p>
-      <w:pPr>
-        <w:pStyle w:val="a1"/>
-        <w:spacing w:line="320" w:lineRule="atLeast"/>
-        <w:rPr>
-          <w:rFonts w:ascii="Courier" w:eastAsia="Courier" w:hAnsi="Courier" w:cs="Courier" w:hint="default"/>
-          <w:sz w:val="24"/>
-          <w:szCs w:val="24"/>
-          <w:shd w:val="clear" w:color="auto" w:fill="FFFFFF"/>
-        </w:rPr>
-      </w:pPr>
-    </w:p>
-    <w:p>
-      <w:pPr>
-        <w:pStyle w:val="a1"/>
-        <w:spacing w:line="320" w:lineRule="atLeast"/>
-        <w:rPr>
-          <w:rFonts w:ascii="Courier" w:eastAsia="Courier" w:hAnsi="Courier" w:cs="Courier" w:hint="default"/>
-          <w:sz w:val="24"/>
-          <w:szCs w:val="24"/>
-          <w:shd w:val="clear" w:color="auto" w:fill="FFFFFF"/>
-        </w:rPr>
-      </w:pPr>
-      <w:proofErr w:type="spellStart"/>
-      <w:r>
-        <w:rPr>
-          <w:rFonts w:ascii="Courier" w:hAnsi="Courier"/>
-          <w:sz w:val="24"/>
-          <w:szCs w:val="24"/>
-          <w:shd w:val="clear" w:color="auto" w:fill="FFFFFF"/>
-          <w:lang w:val="en-US"/>
-        </w:rPr>
-        <w:lastRenderedPageBreak/>
-        <w:t>DayOfWeek</w:t>
-      </w:r>
-      <w:proofErr w:type="spellEnd"/>
-      <w:r>
-        <w:rPr>
-          <w:rFonts w:eastAsia="Arial Unicode MS"/>
-          <w:sz w:val="24"/>
-          <w:szCs w:val="24"/>
-          <w:shd w:val="clear" w:color="auto" w:fill="FFFFFF"/>
-        </w:rPr>
-        <w:t>对于销售额也影响</w:t>
-      </w:r>
       <w:r>
         <w:rPr>
           <w:rFonts w:ascii="Courier" w:eastAsia="Courier" w:hAnsi="Courier" w:cs="Courier"/>
@@ -1986,10 +2800,10 @@
           <wp:anchor distT="152400" distB="152400" distL="152400" distR="152400" simplePos="0" relativeHeight="251664384" behindDoc="0" locked="0" layoutInCell="1" allowOverlap="1">
             <wp:simplePos x="0" y="0"/>
             <wp:positionH relativeFrom="margin">
-              <wp:posOffset>-12699</wp:posOffset>
+              <wp:posOffset>206596</wp:posOffset>
             </wp:positionH>
             <wp:positionV relativeFrom="line">
-              <wp:posOffset>330183</wp:posOffset>
+              <wp:posOffset>187104</wp:posOffset>
             </wp:positionV>
             <wp:extent cx="3284191" cy="2168806"/>
             <wp:effectExtent l="0" t="0" r="0" b="0"/>
@@ -2143,7 +2957,7 @@
                     </pic:cNvPicPr>
                   </pic:nvPicPr>
                   <pic:blipFill>
-                    <a:blip r:embed="rId12">
+                    <a:blip r:embed="rId15">
                       <a:extLst/>
                     </a:blip>
                     <a:stretch>
@@ -2179,7 +2993,7 @@
     </w:p>
     <w:p>
       <w:pPr>
-        <w:pStyle w:val="a1"/>
+        <w:pStyle w:val="a5"/>
         <w:spacing w:line="320" w:lineRule="atLeast"/>
         <w:rPr>
           <w:rFonts w:ascii="Courier" w:eastAsia="Courier" w:hAnsi="Courier" w:cs="Courier" w:hint="default"/>
@@ -2191,7 +3005,7 @@
     </w:p>
     <w:p>
       <w:pPr>
-        <w:pStyle w:val="a1"/>
+        <w:pStyle w:val="a5"/>
         <w:spacing w:line="320" w:lineRule="atLeast"/>
         <w:rPr>
           <w:rFonts w:ascii="Courier" w:eastAsia="Courier" w:hAnsi="Courier" w:cs="Courier" w:hint="default"/>
@@ -2203,7 +3017,7 @@
     </w:p>
     <w:p>
       <w:pPr>
-        <w:pStyle w:val="a1"/>
+        <w:pStyle w:val="a5"/>
         <w:spacing w:line="320" w:lineRule="atLeast"/>
         <w:rPr>
           <w:rFonts w:ascii="Courier" w:eastAsia="Courier" w:hAnsi="Courier" w:cs="Courier" w:hint="default"/>
@@ -2215,7 +3029,7 @@
     </w:p>
     <w:p>
       <w:pPr>
-        <w:pStyle w:val="a1"/>
+        <w:pStyle w:val="a5"/>
         <w:spacing w:line="320" w:lineRule="atLeast"/>
         <w:rPr>
           <w:rFonts w:ascii="Courier" w:eastAsia="Courier" w:hAnsi="Courier" w:cs="Courier" w:hint="default"/>
@@ -2227,7 +3041,7 @@
     </w:p>
     <w:p>
       <w:pPr>
-        <w:pStyle w:val="a1"/>
+        <w:pStyle w:val="a5"/>
         <w:spacing w:line="320" w:lineRule="atLeast"/>
         <w:rPr>
           <w:rFonts w:ascii="Courier" w:eastAsia="Courier" w:hAnsi="Courier" w:cs="Courier" w:hint="default"/>
@@ -2239,7 +3053,7 @@
     </w:p>
     <w:p>
       <w:pPr>
-        <w:pStyle w:val="a1"/>
+        <w:pStyle w:val="a5"/>
         <w:spacing w:line="320" w:lineRule="atLeast"/>
         <w:rPr>
           <w:rFonts w:ascii="Courier" w:eastAsia="Courier" w:hAnsi="Courier" w:cs="Courier" w:hint="default"/>
@@ -2251,7 +3065,7 @@
     </w:p>
     <w:p>
       <w:pPr>
-        <w:pStyle w:val="a1"/>
+        <w:pStyle w:val="a5"/>
         <w:spacing w:line="320" w:lineRule="atLeast"/>
         <w:rPr>
           <w:rFonts w:ascii="Courier" w:eastAsia="Courier" w:hAnsi="Courier" w:cs="Courier" w:hint="default"/>
@@ -2263,7 +3077,7 @@
     </w:p>
     <w:p>
       <w:pPr>
-        <w:pStyle w:val="a1"/>
+        <w:pStyle w:val="a5"/>
         <w:spacing w:line="320" w:lineRule="atLeast"/>
         <w:rPr>
           <w:rFonts w:ascii="Courier" w:eastAsia="Courier" w:hAnsi="Courier" w:cs="Courier" w:hint="default"/>
@@ -2275,7 +3089,7 @@
     </w:p>
     <w:p>
       <w:pPr>
-        <w:pStyle w:val="a1"/>
+        <w:pStyle w:val="a5"/>
         <w:spacing w:line="320" w:lineRule="atLeast"/>
         <w:rPr>
           <w:rFonts w:ascii="Courier" w:eastAsia="Courier" w:hAnsi="Courier" w:cs="Courier" w:hint="default"/>
@@ -2287,7 +3101,7 @@
     </w:p>
     <w:p>
       <w:pPr>
-        <w:pStyle w:val="a1"/>
+        <w:pStyle w:val="a5"/>
         <w:spacing w:line="320" w:lineRule="atLeast"/>
         <w:rPr>
           <w:rFonts w:ascii="Courier" w:eastAsia="Courier" w:hAnsi="Courier" w:cs="Courier" w:hint="default"/>
@@ -2299,7 +3113,7 @@
     </w:p>
     <w:p>
       <w:pPr>
-        <w:pStyle w:val="a1"/>
+        <w:pStyle w:val="a5"/>
         <w:spacing w:line="320" w:lineRule="atLeast"/>
         <w:rPr>
           <w:rFonts w:ascii="Courier" w:eastAsia="Courier" w:hAnsi="Courier" w:cs="Courier" w:hint="default"/>
@@ -2311,7 +3125,7 @@
     </w:p>
     <w:p>
       <w:pPr>
-        <w:pStyle w:val="a1"/>
+        <w:pStyle w:val="a5"/>
         <w:spacing w:line="320" w:lineRule="atLeast"/>
         <w:rPr>
           <w:rFonts w:ascii="Courier" w:eastAsia="Courier" w:hAnsi="Courier" w:cs="Courier" w:hint="default"/>
@@ -2323,7 +3137,7 @@
     </w:p>
     <w:p>
       <w:pPr>
-        <w:pStyle w:val="a1"/>
+        <w:pStyle w:val="a5"/>
         <w:spacing w:line="320" w:lineRule="atLeast"/>
         <w:rPr>
           <w:rFonts w:ascii="Courier" w:eastAsia="Courier" w:hAnsi="Courier" w:cs="Courier" w:hint="default"/>
@@ -2335,7 +3149,7 @@
     </w:p>
     <w:p>
       <w:pPr>
-        <w:pStyle w:val="a1"/>
+        <w:pStyle w:val="a5"/>
         <w:spacing w:line="320" w:lineRule="atLeast"/>
         <w:rPr>
           <w:rFonts w:ascii="Courier" w:eastAsia="Courier" w:hAnsi="Courier" w:cs="Courier" w:hint="default"/>
@@ -2344,6 +3158,30 @@
           <w:shd w:val="clear" w:color="auto" w:fill="FFFFFF"/>
         </w:rPr>
       </w:pPr>
+    </w:p>
+    <w:p>
+      <w:pPr>
+        <w:pStyle w:val="a5"/>
+        <w:spacing w:line="320" w:lineRule="atLeast"/>
+        <w:rPr>
+          <w:rFonts w:ascii="Courier" w:eastAsia="Courier" w:hAnsi="Courier" w:cs="Courier" w:hint="default"/>
+          <w:sz w:val="24"/>
+          <w:szCs w:val="24"/>
+          <w:shd w:val="clear" w:color="auto" w:fill="FFFFFF"/>
+        </w:rPr>
+      </w:pPr>
+      <w:proofErr w:type="spellStart"/>
+      <w:r>
+        <w:rPr>
+          <w:rFonts w:ascii="Courier" w:hAnsi="Courier"/>
+          <w:sz w:val="24"/>
+          <w:szCs w:val="24"/>
+          <w:shd w:val="clear" w:color="auto" w:fill="FFFFFF"/>
+          <w:lang w:val="en-US"/>
+        </w:rPr>
+        <w:t>DayOfWeek</w:t>
+      </w:r>
+      <w:proofErr w:type="spellEnd"/>
       <w:r>
         <w:rPr>
           <w:rFonts w:eastAsia="Arial Unicode MS"/>
@@ -2351,6 +3189,183 @@
           <w:szCs w:val="24"/>
           <w:shd w:val="clear" w:color="auto" w:fill="FFFFFF"/>
         </w:rPr>
+        <w:t>对于销售额也影响</w:t>
+      </w:r>
+    </w:p>
+    <w:p>
+      <w:pPr>
+        <w:pStyle w:val="a5"/>
+        <w:spacing w:line="320" w:lineRule="atLeast"/>
+        <w:rPr>
+          <w:rFonts w:ascii="Courier" w:eastAsia="Courier" w:hAnsi="Courier" w:cs="Courier" w:hint="default"/>
+          <w:sz w:val="24"/>
+          <w:szCs w:val="24"/>
+          <w:shd w:val="clear" w:color="auto" w:fill="FFFFFF"/>
+        </w:rPr>
+      </w:pPr>
+    </w:p>
+    <w:p>
+      <w:pPr>
+        <w:pStyle w:val="a5"/>
+        <w:spacing w:line="320" w:lineRule="atLeast"/>
+        <w:rPr>
+          <w:rFonts w:ascii="Courier" w:eastAsia="Courier" w:hAnsi="Courier" w:cs="Courier" w:hint="default"/>
+          <w:sz w:val="24"/>
+          <w:szCs w:val="24"/>
+          <w:shd w:val="clear" w:color="auto" w:fill="FFFFFF"/>
+        </w:rPr>
+      </w:pPr>
+    </w:p>
+    <w:p>
+      <w:pPr>
+        <w:pStyle w:val="a5"/>
+        <w:spacing w:line="320" w:lineRule="atLeast"/>
+        <w:rPr>
+          <w:rFonts w:ascii="Courier" w:eastAsia="Courier" w:hAnsi="Courier" w:cs="Courier" w:hint="default"/>
+          <w:sz w:val="24"/>
+          <w:szCs w:val="24"/>
+          <w:shd w:val="clear" w:color="auto" w:fill="FFFFFF"/>
+        </w:rPr>
+      </w:pPr>
+    </w:p>
+    <w:p>
+      <w:pPr>
+        <w:pStyle w:val="a5"/>
+        <w:spacing w:line="320" w:lineRule="atLeast"/>
+        <w:rPr>
+          <w:rFonts w:ascii="Courier" w:eastAsia="Courier" w:hAnsi="Courier" w:cs="Courier" w:hint="default"/>
+          <w:sz w:val="24"/>
+          <w:szCs w:val="24"/>
+          <w:shd w:val="clear" w:color="auto" w:fill="FFFFFF"/>
+        </w:rPr>
+      </w:pPr>
+    </w:p>
+    <w:p>
+      <w:pPr>
+        <w:pStyle w:val="a5"/>
+        <w:spacing w:line="320" w:lineRule="atLeast"/>
+        <w:rPr>
+          <w:rFonts w:ascii="Courier" w:eastAsia="Courier" w:hAnsi="Courier" w:cs="Courier" w:hint="default"/>
+          <w:sz w:val="24"/>
+          <w:szCs w:val="24"/>
+          <w:shd w:val="clear" w:color="auto" w:fill="FFFFFF"/>
+        </w:rPr>
+      </w:pPr>
+    </w:p>
+    <w:p>
+      <w:pPr>
+        <w:pStyle w:val="a5"/>
+        <w:spacing w:line="320" w:lineRule="atLeast"/>
+        <w:rPr>
+          <w:rFonts w:ascii="Courier" w:eastAsia="Courier" w:hAnsi="Courier" w:cs="Courier" w:hint="default"/>
+          <w:sz w:val="24"/>
+          <w:szCs w:val="24"/>
+          <w:shd w:val="clear" w:color="auto" w:fill="FFFFFF"/>
+        </w:rPr>
+      </w:pPr>
+    </w:p>
+    <w:p>
+      <w:pPr>
+        <w:pStyle w:val="a5"/>
+        <w:spacing w:line="320" w:lineRule="atLeast"/>
+        <w:rPr>
+          <w:rFonts w:ascii="Courier" w:eastAsia="Courier" w:hAnsi="Courier" w:cs="Courier" w:hint="default"/>
+          <w:sz w:val="24"/>
+          <w:szCs w:val="24"/>
+          <w:shd w:val="clear" w:color="auto" w:fill="FFFFFF"/>
+        </w:rPr>
+      </w:pPr>
+    </w:p>
+    <w:p>
+      <w:pPr>
+        <w:pStyle w:val="a5"/>
+        <w:spacing w:line="320" w:lineRule="atLeast"/>
+        <w:rPr>
+          <w:rFonts w:ascii="Courier" w:eastAsia="Courier" w:hAnsi="Courier" w:cs="Courier" w:hint="default"/>
+          <w:sz w:val="24"/>
+          <w:szCs w:val="24"/>
+          <w:shd w:val="clear" w:color="auto" w:fill="FFFFFF"/>
+        </w:rPr>
+      </w:pPr>
+    </w:p>
+    <w:p>
+      <w:pPr>
+        <w:pStyle w:val="a5"/>
+        <w:spacing w:line="320" w:lineRule="atLeast"/>
+        <w:rPr>
+          <w:rFonts w:ascii="Courier" w:eastAsia="Courier" w:hAnsi="Courier" w:cs="Courier" w:hint="default"/>
+          <w:sz w:val="24"/>
+          <w:szCs w:val="24"/>
+          <w:shd w:val="clear" w:color="auto" w:fill="FFFFFF"/>
+        </w:rPr>
+      </w:pPr>
+    </w:p>
+    <w:p>
+      <w:pPr>
+        <w:pStyle w:val="a5"/>
+        <w:spacing w:line="320" w:lineRule="atLeast"/>
+        <w:rPr>
+          <w:rFonts w:ascii="Courier" w:eastAsia="Courier" w:hAnsi="Courier" w:cs="Courier" w:hint="default"/>
+          <w:sz w:val="24"/>
+          <w:szCs w:val="24"/>
+          <w:shd w:val="clear" w:color="auto" w:fill="FFFFFF"/>
+        </w:rPr>
+      </w:pPr>
+    </w:p>
+    <w:p>
+      <w:pPr>
+        <w:pStyle w:val="a5"/>
+        <w:spacing w:line="320" w:lineRule="atLeast"/>
+        <w:rPr>
+          <w:rFonts w:ascii="Courier" w:eastAsia="Courier" w:hAnsi="Courier" w:cs="Courier" w:hint="default"/>
+          <w:sz w:val="24"/>
+          <w:szCs w:val="24"/>
+          <w:shd w:val="clear" w:color="auto" w:fill="FFFFFF"/>
+        </w:rPr>
+      </w:pPr>
+    </w:p>
+    <w:p>
+      <w:pPr>
+        <w:pStyle w:val="a5"/>
+        <w:spacing w:line="320" w:lineRule="atLeast"/>
+        <w:rPr>
+          <w:rFonts w:ascii="Courier" w:eastAsia="Courier" w:hAnsi="Courier" w:cs="Courier" w:hint="default"/>
+          <w:sz w:val="24"/>
+          <w:szCs w:val="24"/>
+          <w:shd w:val="clear" w:color="auto" w:fill="FFFFFF"/>
+        </w:rPr>
+      </w:pPr>
+    </w:p>
+    <w:p>
+      <w:pPr>
+        <w:pStyle w:val="a5"/>
+        <w:spacing w:line="320" w:lineRule="atLeast"/>
+        <w:rPr>
+          <w:rFonts w:ascii="Courier" w:eastAsia="Courier" w:hAnsi="Courier" w:cs="Courier" w:hint="default"/>
+          <w:sz w:val="24"/>
+          <w:szCs w:val="24"/>
+          <w:shd w:val="clear" w:color="auto" w:fill="FFFFFF"/>
+        </w:rPr>
+      </w:pPr>
+    </w:p>
+    <w:p>
+      <w:pPr>
+        <w:pStyle w:val="a5"/>
+        <w:spacing w:line="320" w:lineRule="atLeast"/>
+        <w:rPr>
+          <w:rFonts w:ascii="Courier" w:eastAsia="Courier" w:hAnsi="Courier" w:cs="Courier" w:hint="default"/>
+          <w:sz w:val="24"/>
+          <w:szCs w:val="24"/>
+          <w:shd w:val="clear" w:color="auto" w:fill="FFFFFF"/>
+        </w:rPr>
+      </w:pPr>
+      <w:r>
+        <w:rPr>
+          <w:rFonts w:eastAsia="Arial Unicode MS"/>
+          <w:sz w:val="24"/>
+          <w:szCs w:val="24"/>
+          <w:shd w:val="clear" w:color="auto" w:fill="FFFFFF"/>
+        </w:rPr>
         <w:t>通过绘制图获取的</w:t>
       </w:r>
       <w:r>
@@ -2374,7 +3389,7 @@
     </w:p>
     <w:p>
       <w:pPr>
-        <w:pStyle w:val="a1"/>
+        <w:pStyle w:val="a5"/>
         <w:spacing w:line="320" w:lineRule="atLeast"/>
         <w:rPr>
           <w:rFonts w:ascii="Courier" w:eastAsia="Courier" w:hAnsi="Courier" w:cs="Courier" w:hint="default"/>
@@ -2463,7 +3478,7 @@
     </w:p>
     <w:p>
       <w:pPr>
-        <w:pStyle w:val="a1"/>
+        <w:pStyle w:val="a5"/>
         <w:spacing w:line="320" w:lineRule="atLeast"/>
         <w:rPr>
           <w:rFonts w:ascii="Courier" w:eastAsia="Courier" w:hAnsi="Courier" w:cs="Courier" w:hint="default"/>
@@ -2529,7 +3544,7 @@
     </w:p>
     <w:p>
       <w:pPr>
-        <w:pStyle w:val="a1"/>
+        <w:pStyle w:val="a5"/>
         <w:spacing w:line="320" w:lineRule="atLeast"/>
         <w:rPr>
           <w:rFonts w:ascii="Courier" w:eastAsia="Courier" w:hAnsi="Courier" w:cs="Courier" w:hint="default"/>
@@ -2595,7 +3610,7 @@
     </w:p>
     <w:p>
       <w:pPr>
-        <w:pStyle w:val="a1"/>
+        <w:pStyle w:val="a5"/>
         <w:spacing w:line="320" w:lineRule="atLeast"/>
         <w:rPr>
           <w:rFonts w:ascii="Courier" w:eastAsia="Courier" w:hAnsi="Courier" w:cs="Courier" w:hint="default"/>
@@ -2613,7 +3628,6 @@
         </w:rPr>
         <w:t xml:space="preserve">       'Promo2SinceWeek', </w:t>
       </w:r>
-      <w:proofErr w:type="gramStart"/>
       <w:r>
         <w:rPr>
           <w:rFonts w:ascii="Courier" w:hAnsi="Courier" w:hint="default"/>
@@ -2623,7 +3637,6 @@
         </w:rPr>
         <w:t>‘</w:t>
       </w:r>
-      <w:proofErr w:type="gramEnd"/>
       <w:r>
         <w:rPr>
           <w:rFonts w:ascii="Courier" w:hAnsi="Courier"/>
@@ -2637,7 +3650,7 @@
     </w:p>
     <w:p>
       <w:pPr>
-        <w:pStyle w:val="a1"/>
+        <w:pStyle w:val="a5"/>
         <w:spacing w:line="320" w:lineRule="atLeast"/>
         <w:rPr>
           <w:rFonts w:ascii="Courier" w:eastAsia="Courier" w:hAnsi="Courier" w:cs="Courier" w:hint="default"/>
@@ -2649,7 +3662,7 @@
     </w:p>
     <w:p>
       <w:pPr>
-        <w:pStyle w:val="a1"/>
+        <w:pStyle w:val="a5"/>
         <w:spacing w:line="320" w:lineRule="atLeast"/>
         <w:rPr>
           <w:rFonts w:ascii="Courier" w:eastAsia="Courier" w:hAnsi="Courier" w:cs="Courier" w:hint="default"/>
@@ -2661,7 +3674,7 @@
     </w:p>
     <w:p>
       <w:pPr>
-        <w:pStyle w:val="a1"/>
+        <w:pStyle w:val="a5"/>
         <w:spacing w:line="320" w:lineRule="atLeast"/>
         <w:rPr>
           <w:rFonts w:ascii="Courier" w:eastAsia="Courier" w:hAnsi="Courier" w:cs="Courier" w:hint="default"/>
@@ -2691,13 +3704,14 @@
     </w:p>
     <w:p>
       <w:pPr>
-        <w:pStyle w:val="a1"/>
+        <w:pStyle w:val="a5"/>
         <w:spacing w:line="320" w:lineRule="atLeast"/>
         <w:rPr>
           <w:rFonts w:ascii="Courier" w:eastAsia="Courier" w:hAnsi="Courier" w:cs="Courier" w:hint="default"/>
           <w:sz w:val="28"/>
           <w:szCs w:val="28"/>
           <w:shd w:val="clear" w:color="auto" w:fill="FFFFFF"/>
+          <w:lang w:val="en-US"/>
         </w:rPr>
       </w:pPr>
       <w:r>
@@ -2706,13 +3720,14 @@
           <w:sz w:val="28"/>
           <w:szCs w:val="28"/>
           <w:shd w:val="clear" w:color="auto" w:fill="FFFFFF"/>
+          <w:lang w:val="en-US"/>
         </w:rPr>
         <w:t>mappings = {'0':0, 'a':1, 'b':2, 'c':3, 'd':4}</w:t>
       </w:r>
     </w:p>
     <w:p>
       <w:pPr>
-        <w:pStyle w:val="a1"/>
+        <w:pStyle w:val="a5"/>
         <w:spacing w:line="320" w:lineRule="atLeast"/>
         <w:rPr>
           <w:rFonts w:ascii="Courier" w:eastAsia="Courier" w:hAnsi="Courier" w:cs="Courier" w:hint="default"/>
@@ -2735,6 +3750,7 @@
         <w:t>data.StoreType.replace</w:t>
       </w:r>
       <w:proofErr w:type="spellEnd"/>
+      <w:proofErr w:type="gramEnd"/>
       <w:r>
         <w:rPr>
           <w:rFonts w:ascii="Courier" w:hAnsi="Courier"/>
@@ -2743,9 +3759,9 @@
           <w:shd w:val="clear" w:color="auto" w:fill="FFFFFF"/>
           <w:lang w:val="en-US"/>
         </w:rPr>
-        <w:t>(</w:t>
-      </w:r>
-      <w:proofErr w:type="gramEnd"/>
+        <w:t xml:space="preserve">(mappings, </w:t>
+      </w:r>
+      <w:proofErr w:type="spellStart"/>
       <w:r>
         <w:rPr>
           <w:rFonts w:ascii="Courier" w:hAnsi="Courier"/>
@@ -2754,9 +3770,9 @@
           <w:shd w:val="clear" w:color="auto" w:fill="FFFFFF"/>
           <w:lang w:val="en-US"/>
         </w:rPr>
-        <w:t xml:space="preserve">mappings, </w:t>
-      </w:r>
-      <w:proofErr w:type="spellStart"/>
+        <w:t>inplace</w:t>
+      </w:r>
+      <w:proofErr w:type="spellEnd"/>
       <w:r>
         <w:rPr>
           <w:rFonts w:ascii="Courier" w:hAnsi="Courier"/>
@@ -2765,9 +3781,23 @@
           <w:shd w:val="clear" w:color="auto" w:fill="FFFFFF"/>
           <w:lang w:val="en-US"/>
         </w:rPr>
-        <w:t>inplace</w:t>
-      </w:r>
-      <w:proofErr w:type="spellEnd"/>
+        <w:t>=True)</w:t>
+      </w:r>
+    </w:p>
+    <w:p>
+      <w:pPr>
+        <w:pStyle w:val="a5"/>
+        <w:spacing w:line="320" w:lineRule="atLeast"/>
+        <w:rPr>
+          <w:rFonts w:ascii="Courier" w:eastAsia="Courier" w:hAnsi="Courier" w:cs="Courier" w:hint="default"/>
+          <w:sz w:val="28"/>
+          <w:szCs w:val="28"/>
+          <w:shd w:val="clear" w:color="auto" w:fill="FFFFFF"/>
+          <w:lang w:val="en-US"/>
+        </w:rPr>
+      </w:pPr>
+      <w:proofErr w:type="spellStart"/>
+      <w:proofErr w:type="gramStart"/>
       <w:r>
         <w:rPr>
           <w:rFonts w:ascii="Courier" w:hAnsi="Courier"/>
@@ -2776,12 +3806,46 @@
           <w:shd w:val="clear" w:color="auto" w:fill="FFFFFF"/>
           <w:lang w:val="en-US"/>
         </w:rPr>
+        <w:t>data.Assortment.replace</w:t>
+      </w:r>
+      <w:proofErr w:type="spellEnd"/>
+      <w:proofErr w:type="gramEnd"/>
+      <w:r>
+        <w:rPr>
+          <w:rFonts w:ascii="Courier" w:hAnsi="Courier"/>
+          <w:sz w:val="28"/>
+          <w:szCs w:val="28"/>
+          <w:shd w:val="clear" w:color="auto" w:fill="FFFFFF"/>
+          <w:lang w:val="en-US"/>
+        </w:rPr>
+        <w:t xml:space="preserve">(mappings, </w:t>
+      </w:r>
+      <w:proofErr w:type="spellStart"/>
+      <w:r>
+        <w:rPr>
+          <w:rFonts w:ascii="Courier" w:hAnsi="Courier"/>
+          <w:sz w:val="28"/>
+          <w:szCs w:val="28"/>
+          <w:shd w:val="clear" w:color="auto" w:fill="FFFFFF"/>
+          <w:lang w:val="en-US"/>
+        </w:rPr>
+        <w:t>inplace</w:t>
+      </w:r>
+      <w:proofErr w:type="spellEnd"/>
+      <w:r>
+        <w:rPr>
+          <w:rFonts w:ascii="Courier" w:hAnsi="Courier"/>
+          <w:sz w:val="28"/>
+          <w:szCs w:val="28"/>
+          <w:shd w:val="clear" w:color="auto" w:fill="FFFFFF"/>
+          <w:lang w:val="en-US"/>
+        </w:rPr>
         <w:t>=True)</w:t>
       </w:r>
     </w:p>
     <w:p>
       <w:pPr>
-        <w:pStyle w:val="a1"/>
+        <w:pStyle w:val="a5"/>
         <w:spacing w:line="320" w:lineRule="atLeast"/>
         <w:rPr>
           <w:rFonts w:ascii="Courier" w:eastAsia="Courier" w:hAnsi="Courier" w:cs="Courier" w:hint="default"/>
@@ -2801,9 +3865,11 @@
           <w:shd w:val="clear" w:color="auto" w:fill="FFFFFF"/>
           <w:lang w:val="en-US"/>
         </w:rPr>
-        <w:t>data.Assortment.replace</w:t>
+        <w:lastRenderedPageBreak/>
+        <w:t>data.StateHoliday.replace</w:t>
       </w:r>
       <w:proofErr w:type="spellEnd"/>
+      <w:proofErr w:type="gramEnd"/>
       <w:r>
         <w:rPr>
           <w:rFonts w:ascii="Courier" w:hAnsi="Courier"/>
@@ -2812,9 +3878,9 @@
           <w:shd w:val="clear" w:color="auto" w:fill="FFFFFF"/>
           <w:lang w:val="en-US"/>
         </w:rPr>
-        <w:t>(</w:t>
-      </w:r>
-      <w:proofErr w:type="gramEnd"/>
+        <w:t xml:space="preserve">(mappings, </w:t>
+      </w:r>
+      <w:proofErr w:type="spellStart"/>
       <w:r>
         <w:rPr>
           <w:rFonts w:ascii="Courier" w:hAnsi="Courier"/>
@@ -2823,9 +3889,9 @@
           <w:shd w:val="clear" w:color="auto" w:fill="FFFFFF"/>
           <w:lang w:val="en-US"/>
         </w:rPr>
-        <w:t xml:space="preserve">mappings, </w:t>
-      </w:r>
-      <w:proofErr w:type="spellStart"/>
+        <w:t>inplace</w:t>
+      </w:r>
+      <w:proofErr w:type="spellEnd"/>
       <w:r>
         <w:rPr>
           <w:rFonts w:ascii="Courier" w:hAnsi="Courier"/>
@@ -2834,23 +3900,285 @@
           <w:shd w:val="clear" w:color="auto" w:fill="FFFFFF"/>
           <w:lang w:val="en-US"/>
         </w:rPr>
-        <w:t>inplace</w:t>
-      </w:r>
-      <w:proofErr w:type="spellEnd"/>
-      <w:r>
-        <w:rPr>
-          <w:rFonts w:ascii="Courier" w:hAnsi="Courier"/>
+        <w:t>=True)</w:t>
+      </w:r>
+    </w:p>
+    <w:p>
+      <w:pPr>
+        <w:pStyle w:val="a5"/>
+        <w:spacing w:line="320" w:lineRule="atLeast"/>
+        <w:rPr>
+          <w:rFonts w:eastAsia="Arial Unicode MS" w:hint="default"/>
           <w:sz w:val="28"/>
           <w:szCs w:val="28"/>
           <w:shd w:val="clear" w:color="auto" w:fill="FFFFFF"/>
-          <w:lang w:val="en-US"/>
-        </w:rPr>
-        <w:t>=True)</w:t>
-      </w:r>
-    </w:p>
-    <w:p>
-      <w:pPr>
-        <w:pStyle w:val="a1"/>
+        </w:rPr>
+      </w:pPr>
+      <w:r>
+        <w:rPr>
+          <w:rFonts w:eastAsia="Arial Unicode MS"/>
+          <w:sz w:val="28"/>
+          <w:szCs w:val="28"/>
+          <w:shd w:val="clear" w:color="auto" w:fill="FFFFFF"/>
+        </w:rPr>
+        <w:t>使其适合模型的训练运算</w:t>
+      </w:r>
+    </w:p>
+    <w:p>
+      <w:pPr>
+        <w:pStyle w:val="a5"/>
+        <w:spacing w:line="320" w:lineRule="atLeast"/>
+        <w:rPr>
+          <w:rFonts w:eastAsia="Arial Unicode MS" w:hint="default"/>
+          <w:sz w:val="28"/>
+          <w:szCs w:val="28"/>
+          <w:shd w:val="clear" w:color="auto" w:fill="FFFFFF"/>
+        </w:rPr>
+      </w:pPr>
+    </w:p>
+    <w:p>
+      <w:pPr>
+        <w:pStyle w:val="a5"/>
+        <w:spacing w:line="320" w:lineRule="atLeast"/>
+        <w:rPr>
+          <w:rFonts w:eastAsia="Arial Unicode MS" w:hint="default"/>
+          <w:sz w:val="28"/>
+          <w:szCs w:val="28"/>
+          <w:shd w:val="clear" w:color="auto" w:fill="FFFFFF"/>
+          <w:lang w:val="en-US"/>
+        </w:rPr>
+      </w:pPr>
+      <w:r>
+        <w:rPr>
+          <w:rFonts w:eastAsia="Arial Unicode MS"/>
+          <w:sz w:val="28"/>
+          <w:szCs w:val="28"/>
+          <w:shd w:val="clear" w:color="auto" w:fill="FFFFFF"/>
+        </w:rPr>
+        <w:t>因为</w:t>
+      </w:r>
+      <w:r>
+        <w:rPr>
+          <w:rFonts w:eastAsia="Arial Unicode MS" w:hint="default"/>
+          <w:sz w:val="28"/>
+          <w:szCs w:val="28"/>
+          <w:shd w:val="clear" w:color="auto" w:fill="FFFFFF"/>
+        </w:rPr>
+        <w:t>使用的模型是xgboost</w:t>
+      </w:r>
+      <w:r>
+        <w:rPr>
+          <w:rFonts w:eastAsia="Arial Unicode MS" w:hint="default"/>
+          <w:sz w:val="28"/>
+          <w:szCs w:val="28"/>
+          <w:shd w:val="clear" w:color="auto" w:fill="FFFFFF"/>
+          <w:lang w:val="en-US"/>
+        </w:rPr>
+        <w:t>,</w:t>
+      </w:r>
+      <w:r>
+        <w:rPr>
+          <w:rFonts w:eastAsia="Arial Unicode MS"/>
+          <w:sz w:val="28"/>
+          <w:szCs w:val="28"/>
+          <w:shd w:val="clear" w:color="auto" w:fill="FFFFFF"/>
+          <w:lang w:val="en-US"/>
+        </w:rPr>
+        <w:t>所以</w:t>
+      </w:r>
+      <w:r>
+        <w:rPr>
+          <w:rFonts w:eastAsia="Arial Unicode MS" w:hint="default"/>
+          <w:sz w:val="28"/>
+          <w:szCs w:val="28"/>
+          <w:shd w:val="clear" w:color="auto" w:fill="FFFFFF"/>
+          <w:lang w:val="en-US"/>
+        </w:rPr>
+        <w:t>从原理上来说就不需要进行</w:t>
+      </w:r>
+      <w:r>
+        <w:rPr>
+          <w:rFonts w:eastAsia="Arial Unicode MS"/>
+          <w:sz w:val="28"/>
+          <w:szCs w:val="28"/>
+          <w:shd w:val="clear" w:color="auto" w:fill="FFFFFF"/>
+          <w:lang w:val="en-US"/>
+        </w:rPr>
+        <w:t>一些</w:t>
+      </w:r>
+      <w:r>
+        <w:rPr>
+          <w:rFonts w:eastAsia="Arial Unicode MS" w:hint="default"/>
+          <w:sz w:val="28"/>
+          <w:szCs w:val="28"/>
+          <w:shd w:val="clear" w:color="auto" w:fill="FFFFFF"/>
+          <w:lang w:val="en-US"/>
+        </w:rPr>
+        <w:t>类似</w:t>
+      </w:r>
+      <w:r>
+        <w:rPr>
+          <w:rFonts w:eastAsia="Arial Unicode MS"/>
+          <w:sz w:val="28"/>
+          <w:szCs w:val="28"/>
+          <w:shd w:val="clear" w:color="auto" w:fill="FFFFFF"/>
+          <w:lang w:val="en-US"/>
+        </w:rPr>
+        <w:t>离群</w:t>
+      </w:r>
+      <w:r>
+        <w:rPr>
+          <w:rFonts w:eastAsia="Arial Unicode MS" w:hint="default"/>
+          <w:sz w:val="28"/>
+          <w:szCs w:val="28"/>
+          <w:shd w:val="clear" w:color="auto" w:fill="FFFFFF"/>
+          <w:lang w:val="en-US"/>
+        </w:rPr>
+        <w:t>数据</w:t>
+      </w:r>
+      <w:r>
+        <w:rPr>
+          <w:rFonts w:eastAsia="Arial Unicode MS"/>
+          <w:sz w:val="28"/>
+          <w:szCs w:val="28"/>
+          <w:shd w:val="clear" w:color="auto" w:fill="FFFFFF"/>
+          <w:lang w:val="en-US"/>
+        </w:rPr>
+        <w:t>，缺失</w:t>
+      </w:r>
+      <w:r>
+        <w:rPr>
+          <w:rFonts w:eastAsia="Arial Unicode MS" w:hint="default"/>
+          <w:sz w:val="28"/>
+          <w:szCs w:val="28"/>
+          <w:shd w:val="clear" w:color="auto" w:fill="FFFFFF"/>
+          <w:lang w:val="en-US"/>
+        </w:rPr>
+        <w:t>数据的预处理</w:t>
+      </w:r>
+      <w:r>
+        <w:rPr>
+          <w:rFonts w:eastAsia="Arial Unicode MS"/>
+          <w:sz w:val="28"/>
+          <w:szCs w:val="28"/>
+          <w:shd w:val="clear" w:color="auto" w:fill="FFFFFF"/>
+          <w:lang w:val="en-US"/>
+        </w:rPr>
+        <w:t>。</w:t>
+      </w:r>
+    </w:p>
+    <w:p>
+      <w:pPr>
+        <w:pStyle w:val="a5"/>
+        <w:spacing w:line="320" w:lineRule="atLeast"/>
+        <w:rPr>
+          <w:rFonts w:eastAsia="Arial Unicode MS" w:hint="default"/>
+          <w:sz w:val="28"/>
+          <w:szCs w:val="28"/>
+          <w:shd w:val="clear" w:color="auto" w:fill="FFFFFF"/>
+          <w:lang w:val="en-US"/>
+        </w:rPr>
+      </w:pPr>
+    </w:p>
+    <w:p>
+      <w:pPr>
+        <w:pStyle w:val="a5"/>
+        <w:spacing w:line="320" w:lineRule="atLeast"/>
+        <w:rPr>
+          <w:rFonts w:eastAsia="Arial Unicode MS"/>
+          <w:sz w:val="28"/>
+          <w:szCs w:val="28"/>
+          <w:shd w:val="clear" w:color="auto" w:fill="FFFFFF"/>
+          <w:lang w:val="en-US"/>
+        </w:rPr>
+      </w:pPr>
+      <w:r>
+        <w:rPr>
+          <w:rFonts w:eastAsia="Arial Unicode MS"/>
+          <w:sz w:val="28"/>
+          <w:szCs w:val="28"/>
+          <w:shd w:val="clear" w:color="auto" w:fill="FFFFFF"/>
+          <w:lang w:val="en-US"/>
+        </w:rPr>
+        <w:t>在数据集的选择上，</w:t>
+      </w:r>
+      <w:r>
+        <w:rPr>
+          <w:rFonts w:eastAsia="Arial Unicode MS" w:hint="default"/>
+          <w:sz w:val="28"/>
+          <w:szCs w:val="28"/>
+          <w:shd w:val="clear" w:color="auto" w:fill="FFFFFF"/>
+          <w:lang w:val="en-US"/>
+        </w:rPr>
+        <w:t>8</w:t>
+      </w:r>
+      <w:r>
+        <w:rPr>
+          <w:rFonts w:eastAsia="Arial Unicode MS"/>
+          <w:sz w:val="28"/>
+          <w:szCs w:val="28"/>
+          <w:shd w:val="clear" w:color="auto" w:fill="FFFFFF"/>
+          <w:lang w:val="en-US"/>
+        </w:rPr>
+        <w:t>2原则将训练数据分为8</w:t>
+      </w:r>
+      <w:r>
+        <w:rPr>
+          <w:rFonts w:eastAsia="Arial Unicode MS" w:hint="default"/>
+          <w:sz w:val="28"/>
+          <w:szCs w:val="28"/>
+          <w:shd w:val="clear" w:color="auto" w:fill="FFFFFF"/>
+          <w:lang w:val="en-US"/>
+        </w:rPr>
+        <w:t>0%</w:t>
+      </w:r>
+      <w:r>
+        <w:rPr>
+          <w:rFonts w:eastAsia="Arial Unicode MS"/>
+          <w:sz w:val="28"/>
+          <w:szCs w:val="28"/>
+          <w:shd w:val="clear" w:color="auto" w:fill="FFFFFF"/>
+          <w:lang w:val="en-US"/>
+        </w:rPr>
+        <w:t>训练，2</w:t>
+      </w:r>
+      <w:r>
+        <w:rPr>
+          <w:rFonts w:eastAsia="Arial Unicode MS" w:hint="default"/>
+          <w:sz w:val="28"/>
+          <w:szCs w:val="28"/>
+          <w:shd w:val="clear" w:color="auto" w:fill="FFFFFF"/>
+          <w:lang w:val="en-US"/>
+        </w:rPr>
+        <w:t>0%</w:t>
+      </w:r>
+      <w:r>
+        <w:rPr>
+          <w:rFonts w:eastAsia="Arial Unicode MS"/>
+          <w:sz w:val="28"/>
+          <w:szCs w:val="28"/>
+          <w:shd w:val="clear" w:color="auto" w:fill="FFFFFF"/>
+          <w:lang w:val="en-US"/>
+        </w:rPr>
+        <w:t>验证数据集。</w:t>
+      </w:r>
+    </w:p>
+    <w:p>
+      <w:pPr>
+        <w:pStyle w:val="a5"/>
+        <w:spacing w:line="320" w:lineRule="atLeast"/>
+        <w:rPr>
+          <w:rFonts w:eastAsia="Arial Unicode MS" w:hint="default"/>
+          <w:sz w:val="28"/>
+          <w:szCs w:val="28"/>
+          <w:shd w:val="clear" w:color="auto" w:fill="FFFFFF"/>
+          <w:lang w:val="en-US"/>
+        </w:rPr>
+      </w:pPr>
+    </w:p>
+    <w:p>
+      <w:pPr>
+        <w:pStyle w:val="a5"/>
         <w:spacing w:line="320" w:lineRule="atLeast"/>
         <w:rPr>
           <w:rFonts w:ascii="Courier" w:eastAsia="Courier" w:hAnsi="Courier" w:cs="Courier" w:hint="default"/>
@@ -2860,256 +4188,10 @@
           <w:lang w:val="en-US"/>
         </w:rPr>
       </w:pPr>
-      <w:proofErr w:type="spellStart"/>
-      <w:proofErr w:type="gramStart"/>
-      <w:r>
-        <w:rPr>
-          <w:rFonts w:ascii="Courier" w:hAnsi="Courier"/>
-          <w:sz w:val="28"/>
-          <w:szCs w:val="28"/>
-          <w:shd w:val="clear" w:color="auto" w:fill="FFFFFF"/>
-          <w:lang w:val="en-US"/>
-        </w:rPr>
-        <w:t>data.StateHoliday.replace</w:t>
-      </w:r>
-      <w:proofErr w:type="spellEnd"/>
-      <w:r>
-        <w:rPr>
-          <w:rFonts w:ascii="Courier" w:hAnsi="Courier"/>
-          <w:sz w:val="28"/>
-          <w:szCs w:val="28"/>
-          <w:shd w:val="clear" w:color="auto" w:fill="FFFFFF"/>
-          <w:lang w:val="en-US"/>
-        </w:rPr>
-        <w:t>(</w:t>
-      </w:r>
-      <w:proofErr w:type="gramEnd"/>
-      <w:r>
-        <w:rPr>
-          <w:rFonts w:ascii="Courier" w:hAnsi="Courier"/>
-          <w:sz w:val="28"/>
-          <w:szCs w:val="28"/>
-          <w:shd w:val="clear" w:color="auto" w:fill="FFFFFF"/>
-          <w:lang w:val="en-US"/>
-        </w:rPr>
-        <w:t xml:space="preserve">mappings, </w:t>
-      </w:r>
-      <w:proofErr w:type="spellStart"/>
-      <w:r>
-        <w:rPr>
-          <w:rFonts w:ascii="Courier" w:hAnsi="Courier"/>
-          <w:sz w:val="28"/>
-          <w:szCs w:val="28"/>
-          <w:shd w:val="clear" w:color="auto" w:fill="FFFFFF"/>
-          <w:lang w:val="en-US"/>
-        </w:rPr>
-        <w:t>inplace</w:t>
-      </w:r>
-      <w:proofErr w:type="spellEnd"/>
-      <w:r>
-        <w:rPr>
-          <w:rFonts w:ascii="Courier" w:hAnsi="Courier"/>
-          <w:sz w:val="28"/>
-          <w:szCs w:val="28"/>
-          <w:shd w:val="clear" w:color="auto" w:fill="FFFFFF"/>
-          <w:lang w:val="en-US"/>
-        </w:rPr>
-        <w:t>=True)</w:t>
-      </w:r>
-    </w:p>
-    <w:p>
-      <w:pPr>
-        <w:pStyle w:val="a1"/>
-        <w:spacing w:line="320" w:lineRule="atLeast"/>
-        <w:rPr>
-          <w:rFonts w:eastAsia="Arial Unicode MS" w:hint="default"/>
-          <w:sz w:val="28"/>
-          <w:szCs w:val="28"/>
-          <w:shd w:val="clear" w:color="auto" w:fill="FFFFFF"/>
-        </w:rPr>
-      </w:pPr>
-      <w:r>
-        <w:rPr>
-          <w:rFonts w:eastAsia="Arial Unicode MS"/>
-          <w:sz w:val="28"/>
-          <w:szCs w:val="28"/>
-          <w:shd w:val="clear" w:color="auto" w:fill="FFFFFF"/>
-        </w:rPr>
-        <w:t>使其适合模型的训练运算</w:t>
-      </w:r>
-    </w:p>
-    <w:p>
-      <w:pPr>
-        <w:pStyle w:val="a1"/>
-        <w:spacing w:line="320" w:lineRule="atLeast"/>
-        <w:rPr>
-          <w:rFonts w:eastAsia="Arial Unicode MS" w:hint="default"/>
-          <w:sz w:val="28"/>
-          <w:szCs w:val="28"/>
-          <w:shd w:val="clear" w:color="auto" w:fill="FFFFFF"/>
-        </w:rPr>
-      </w:pPr>
-    </w:p>
-    <w:p>
-      <w:pPr>
-        <w:pStyle w:val="a1"/>
-        <w:spacing w:line="320" w:lineRule="atLeast"/>
-        <w:rPr>
-          <w:rFonts w:eastAsia="Arial Unicode MS" w:hint="default"/>
-          <w:sz w:val="28"/>
-          <w:szCs w:val="28"/>
-          <w:shd w:val="clear" w:color="auto" w:fill="FFFFFF"/>
-          <w:lang w:val="en-US"/>
-        </w:rPr>
-      </w:pPr>
-      <w:r>
-        <w:rPr>
-          <w:rFonts w:eastAsia="Arial Unicode MS"/>
-          <w:sz w:val="28"/>
-          <w:szCs w:val="28"/>
-          <w:shd w:val="clear" w:color="auto" w:fill="FFFFFF"/>
-        </w:rPr>
-        <w:t>因为</w:t>
-      </w:r>
-      <w:r>
-        <w:rPr>
-          <w:rFonts w:eastAsia="Arial Unicode MS" w:hint="default"/>
-          <w:sz w:val="28"/>
-          <w:szCs w:val="28"/>
-          <w:shd w:val="clear" w:color="auto" w:fill="FFFFFF"/>
-        </w:rPr>
-        <w:t>使用的模型是xgboost</w:t>
-      </w:r>
-      <w:r>
-        <w:rPr>
-          <w:rFonts w:eastAsia="Arial Unicode MS" w:hint="default"/>
-          <w:sz w:val="28"/>
-          <w:szCs w:val="28"/>
-          <w:shd w:val="clear" w:color="auto" w:fill="FFFFFF"/>
-          <w:lang w:val="en-US"/>
-        </w:rPr>
-        <w:t>,</w:t>
-      </w:r>
-      <w:r>
-        <w:rPr>
-          <w:rFonts w:eastAsia="Arial Unicode MS"/>
-          <w:sz w:val="28"/>
-          <w:szCs w:val="28"/>
-          <w:shd w:val="clear" w:color="auto" w:fill="FFFFFF"/>
-          <w:lang w:val="en-US"/>
-        </w:rPr>
-        <w:t>所以</w:t>
-      </w:r>
-      <w:r>
-        <w:rPr>
-          <w:rFonts w:eastAsia="Arial Unicode MS" w:hint="default"/>
-          <w:sz w:val="28"/>
-          <w:szCs w:val="28"/>
-          <w:shd w:val="clear" w:color="auto" w:fill="FFFFFF"/>
-          <w:lang w:val="en-US"/>
-        </w:rPr>
-        <w:t>从原理上来说就不需要进行</w:t>
-      </w:r>
-      <w:r>
-        <w:rPr>
-          <w:rFonts w:eastAsia="Arial Unicode MS"/>
-          <w:sz w:val="28"/>
-          <w:szCs w:val="28"/>
-          <w:shd w:val="clear" w:color="auto" w:fill="FFFFFF"/>
-          <w:lang w:val="en-US"/>
-        </w:rPr>
-        <w:t>一些</w:t>
-      </w:r>
-      <w:r>
-        <w:rPr>
-          <w:rFonts w:eastAsia="Arial Unicode MS" w:hint="default"/>
-          <w:sz w:val="28"/>
-          <w:szCs w:val="28"/>
-          <w:shd w:val="clear" w:color="auto" w:fill="FFFFFF"/>
-          <w:lang w:val="en-US"/>
-        </w:rPr>
-        <w:t>类似</w:t>
-      </w:r>
-      <w:r>
-        <w:rPr>
-          <w:rFonts w:eastAsia="Arial Unicode MS"/>
-          <w:sz w:val="28"/>
-          <w:szCs w:val="28"/>
-          <w:shd w:val="clear" w:color="auto" w:fill="FFFFFF"/>
-          <w:lang w:val="en-US"/>
-        </w:rPr>
-        <w:t>离群</w:t>
-      </w:r>
-      <w:r>
-        <w:rPr>
-          <w:rFonts w:eastAsia="Arial Unicode MS" w:hint="default"/>
-          <w:sz w:val="28"/>
-          <w:szCs w:val="28"/>
-          <w:shd w:val="clear" w:color="auto" w:fill="FFFFFF"/>
-          <w:lang w:val="en-US"/>
-        </w:rPr>
-        <w:t>数据</w:t>
-      </w:r>
-      <w:r>
-        <w:rPr>
-          <w:rFonts w:eastAsia="Arial Unicode MS"/>
-          <w:sz w:val="28"/>
-          <w:szCs w:val="28"/>
-          <w:shd w:val="clear" w:color="auto" w:fill="FFFFFF"/>
-          <w:lang w:val="en-US"/>
-        </w:rPr>
-        <w:t>，缺失</w:t>
-      </w:r>
-      <w:r>
-        <w:rPr>
-          <w:rFonts w:eastAsia="Arial Unicode MS" w:hint="default"/>
-          <w:sz w:val="28"/>
-          <w:szCs w:val="28"/>
-          <w:shd w:val="clear" w:color="auto" w:fill="FFFFFF"/>
-          <w:lang w:val="en-US"/>
-        </w:rPr>
-        <w:t>数据的预处理</w:t>
-      </w:r>
-      <w:r>
-        <w:rPr>
-          <w:rFonts w:eastAsia="Arial Unicode MS"/>
-          <w:sz w:val="28"/>
-          <w:szCs w:val="28"/>
-          <w:shd w:val="clear" w:color="auto" w:fill="FFFFFF"/>
-          <w:lang w:val="en-US"/>
-        </w:rPr>
-        <w:t>。</w:t>
-      </w:r>
-    </w:p>
-    <w:p>
-      <w:pPr>
-        <w:pStyle w:val="a1"/>
-        <w:spacing w:line="320" w:lineRule="atLeast"/>
-        <w:rPr>
-          <w:rFonts w:eastAsia="Arial Unicode MS" w:hint="default"/>
-          <w:sz w:val="28"/>
-          <w:szCs w:val="28"/>
-          <w:shd w:val="clear" w:color="auto" w:fill="FFFFFF"/>
-          <w:lang w:val="en-US"/>
-        </w:rPr>
-      </w:pPr>
-    </w:p>
-    <w:p>
-      <w:pPr>
-        <w:pStyle w:val="a1"/>
-        <w:spacing w:line="320" w:lineRule="atLeast"/>
-        <w:rPr>
-          <w:rFonts w:ascii="Courier" w:eastAsia="Courier" w:hAnsi="Courier" w:cs="Courier"/>
-          <w:sz w:val="28"/>
-          <w:szCs w:val="28"/>
-          <w:shd w:val="clear" w:color="auto" w:fill="FFFFFF"/>
-          <w:lang w:val="en-US"/>
-        </w:rPr>
-      </w:pPr>
-    </w:p>
-    <w:p>
-      <w:pPr>
-        <w:pStyle w:val="a1"/>
+    </w:p>
+    <w:p>
+      <w:pPr>
+        <w:pStyle w:val="a5"/>
         <w:spacing w:line="320" w:lineRule="atLeast"/>
         <w:rPr>
           <w:rFonts w:ascii="Courier" w:eastAsia="Courier" w:hAnsi="Courier" w:cs="Courier" w:hint="default"/>
@@ -3121,17 +4203,17 @@
     </w:p>
     <w:p>
       <w:pPr>
-        <w:pStyle w:val="a1"/>
-        <w:spacing w:line="320" w:lineRule="atLeast"/>
-        <w:rPr>
-          <w:rFonts w:eastAsia="SimSun" w:hint="default"/>
+        <w:pStyle w:val="a5"/>
+        <w:spacing w:line="320" w:lineRule="atLeast"/>
+        <w:rPr>
+          <w:rFonts w:eastAsia="宋体" w:hint="default"/>
           <w:sz w:val="36"/>
           <w:szCs w:val="36"/>
         </w:rPr>
       </w:pPr>
       <w:r>
         <w:rPr>
-          <w:rFonts w:eastAsia="SimSun"/>
+          <w:rFonts w:eastAsia="宋体"/>
           <w:sz w:val="36"/>
           <w:szCs w:val="36"/>
         </w:rPr>
@@ -3139,7 +4221,7 @@
       </w:r>
       <w:r>
         <w:rPr>
-          <w:rFonts w:eastAsia="SimSun" w:hint="default"/>
+          <w:rFonts w:eastAsia="宋体" w:hint="default"/>
           <w:sz w:val="36"/>
           <w:szCs w:val="36"/>
         </w:rPr>
@@ -3148,17 +4230,17 @@
     </w:p>
     <w:p>
       <w:pPr>
-        <w:pStyle w:val="a1"/>
-        <w:spacing w:line="320" w:lineRule="atLeast"/>
-        <w:rPr>
-          <w:rFonts w:eastAsia="SimSun" w:hint="default"/>
-          <w:sz w:val="24"/>
-          <w:szCs w:val="24"/>
-        </w:rPr>
-      </w:pPr>
-      <w:r>
-        <w:rPr>
-          <w:rFonts w:eastAsia="SimSun"/>
+        <w:pStyle w:val="a5"/>
+        <w:spacing w:line="320" w:lineRule="atLeast"/>
+        <w:rPr>
+          <w:rFonts w:eastAsia="宋体" w:hint="default"/>
+          <w:sz w:val="24"/>
+          <w:szCs w:val="24"/>
+        </w:rPr>
+      </w:pPr>
+      <w:r>
+        <w:rPr>
+          <w:rFonts w:eastAsia="宋体"/>
           <w:sz w:val="24"/>
           <w:szCs w:val="24"/>
         </w:rPr>
@@ -3166,7 +4248,7 @@
       </w:r>
       <w:r>
         <w:rPr>
-          <w:rFonts w:eastAsia="SimSun" w:hint="default"/>
+          <w:rFonts w:eastAsia="宋体" w:hint="default"/>
           <w:sz w:val="24"/>
           <w:szCs w:val="24"/>
         </w:rPr>
@@ -3174,7 +4256,7 @@
       </w:r>
       <w:r>
         <w:rPr>
-          <w:rFonts w:eastAsia="SimSun" w:hint="default"/>
+          <w:rFonts w:eastAsia="宋体" w:hint="default"/>
           <w:sz w:val="24"/>
           <w:szCs w:val="24"/>
         </w:rPr>
@@ -3182,7 +4264,7 @@
       </w:r>
       <w:r>
         <w:rPr>
-          <w:rFonts w:eastAsia="SimSun" w:hint="default"/>
+          <w:rFonts w:eastAsia="宋体" w:hint="default"/>
           <w:sz w:val="24"/>
           <w:szCs w:val="24"/>
         </w:rPr>
@@ -3190,7 +4272,7 @@
       </w:r>
       <w:r>
         <w:rPr>
-          <w:rFonts w:eastAsia="SimSun"/>
+          <w:rFonts w:eastAsia="宋体"/>
           <w:sz w:val="24"/>
           <w:szCs w:val="24"/>
         </w:rPr>
@@ -3198,7 +4280,7 @@
       </w:r>
       <w:r>
         <w:rPr>
-          <w:rFonts w:eastAsia="SimSun" w:hint="default"/>
+          <w:rFonts w:eastAsia="宋体" w:hint="default"/>
           <w:sz w:val="24"/>
           <w:szCs w:val="24"/>
         </w:rPr>
@@ -3206,7 +4288,7 @@
       </w:r>
       <w:r>
         <w:rPr>
-          <w:rFonts w:eastAsia="SimSun" w:hint="default"/>
+          <w:rFonts w:eastAsia="宋体" w:hint="default"/>
           <w:sz w:val="24"/>
           <w:szCs w:val="24"/>
         </w:rPr>
@@ -3214,7 +4296,7 @@
       </w:r>
       <w:r>
         <w:rPr>
-          <w:rFonts w:eastAsia="SimSun" w:hint="default"/>
+          <w:rFonts w:eastAsia="宋体" w:hint="default"/>
           <w:sz w:val="24"/>
           <w:szCs w:val="24"/>
         </w:rPr>
@@ -3222,7 +4304,7 @@
       </w:r>
       <w:r>
         <w:rPr>
-          <w:rFonts w:eastAsia="SimSun"/>
+          <w:rFonts w:eastAsia="宋体"/>
           <w:sz w:val="24"/>
           <w:szCs w:val="24"/>
         </w:rPr>
@@ -3230,7 +4312,7 @@
       </w:r>
       <w:r>
         <w:rPr>
-          <w:rFonts w:eastAsia="SimSun" w:hint="default"/>
+          <w:rFonts w:eastAsia="宋体" w:hint="default"/>
           <w:sz w:val="24"/>
           <w:szCs w:val="24"/>
         </w:rPr>
@@ -3238,7 +4320,7 @@
       </w:r>
       <w:r>
         <w:rPr>
-          <w:rFonts w:eastAsia="SimSun"/>
+          <w:rFonts w:eastAsia="宋体"/>
           <w:sz w:val="24"/>
           <w:szCs w:val="24"/>
         </w:rPr>
@@ -3246,7 +4328,7 @@
       </w:r>
       <w:r>
         <w:rPr>
-          <w:rFonts w:eastAsia="SimSun"/>
+          <w:rFonts w:eastAsia="宋体"/>
           <w:sz w:val="24"/>
           <w:szCs w:val="24"/>
         </w:rPr>
@@ -3254,7 +4336,7 @@
       </w:r>
       <w:r>
         <w:rPr>
-          <w:rFonts w:eastAsia="SimSun"/>
+          <w:rFonts w:eastAsia="宋体"/>
           <w:sz w:val="24"/>
           <w:szCs w:val="24"/>
         </w:rPr>
@@ -3262,7 +4344,7 @@
       </w:r>
       <w:r>
         <w:rPr>
-          <w:rFonts w:eastAsia="SimSun"/>
+          <w:rFonts w:eastAsia="宋体"/>
           <w:sz w:val="24"/>
           <w:szCs w:val="24"/>
         </w:rPr>
@@ -3270,7 +4352,7 @@
       </w:r>
       <w:r>
         <w:rPr>
-          <w:rFonts w:eastAsia="SimSun" w:hint="default"/>
+          <w:rFonts w:eastAsia="宋体" w:hint="default"/>
           <w:sz w:val="24"/>
           <w:szCs w:val="24"/>
         </w:rPr>
@@ -3278,7 +4360,7 @@
       </w:r>
       <w:r>
         <w:rPr>
-          <w:rFonts w:eastAsia="SimSun"/>
+          <w:rFonts w:eastAsia="宋体"/>
           <w:sz w:val="24"/>
           <w:szCs w:val="24"/>
         </w:rPr>
@@ -3286,16 +4368,15 @@
       </w:r>
       <w:r>
         <w:rPr>
-          <w:rFonts w:eastAsia="SimSun" w:hint="default"/>
+          <w:rFonts w:eastAsia="宋体" w:hint="default"/>
           <w:sz w:val="24"/>
           <w:szCs w:val="24"/>
         </w:rPr>
         <w:t>方法。集成方法的有点就是采用很多</w:t>
       </w:r>
-      <w:proofErr w:type="gramStart"/>
-      <w:r>
-        <w:rPr>
-          <w:rFonts w:eastAsia="SimSun"/>
+      <w:r>
+        <w:rPr>
+          <w:rFonts w:eastAsia="宋体"/>
           <w:sz w:val="24"/>
           <w:szCs w:val="24"/>
         </w:rPr>
@@ -3303,7 +4384,7 @@
       </w:r>
       <w:r>
         <w:rPr>
-          <w:rFonts w:eastAsia="SimSun" w:hint="default"/>
+          <w:rFonts w:eastAsia="宋体" w:hint="default"/>
           <w:sz w:val="24"/>
           <w:szCs w:val="24"/>
         </w:rPr>
@@ -3311,16 +4392,15 @@
       </w:r>
       <w:r>
         <w:rPr>
-          <w:rFonts w:eastAsia="SimSun"/>
+          <w:rFonts w:eastAsia="宋体"/>
           <w:sz w:val="24"/>
           <w:szCs w:val="24"/>
         </w:rPr>
         <w:t>器</w:t>
       </w:r>
-      <w:proofErr w:type="gramEnd"/>
-      <w:r>
-        <w:rPr>
-          <w:rFonts w:eastAsia="SimSun" w:hint="default"/>
+      <w:r>
+        <w:rPr>
+          <w:rFonts w:eastAsia="宋体" w:hint="default"/>
           <w:sz w:val="24"/>
           <w:szCs w:val="24"/>
         </w:rPr>
@@ -3329,37 +4409,36 @@
     </w:p>
     <w:p>
       <w:pPr>
-        <w:pStyle w:val="a1"/>
-        <w:spacing w:line="320" w:lineRule="atLeast"/>
-        <w:rPr>
-          <w:rFonts w:eastAsia="SimSun" w:hint="default"/>
-          <w:sz w:val="24"/>
-          <w:szCs w:val="24"/>
-        </w:rPr>
-      </w:pPr>
-    </w:p>
-    <w:p>
-      <w:pPr>
-        <w:pStyle w:val="a1"/>
-        <w:spacing w:line="320" w:lineRule="atLeast"/>
-        <w:rPr>
-          <w:rFonts w:eastAsia="SimSun" w:hint="default"/>
-          <w:sz w:val="24"/>
-          <w:szCs w:val="24"/>
-        </w:rPr>
-      </w:pPr>
-      <w:r>
-        <w:rPr>
-          <w:rFonts w:eastAsia="SimSun" w:hint="default"/>
-          <w:sz w:val="24"/>
-          <w:szCs w:val="24"/>
-        </w:rPr>
-        <w:lastRenderedPageBreak/>
+        <w:pStyle w:val="a5"/>
+        <w:spacing w:line="320" w:lineRule="atLeast"/>
+        <w:rPr>
+          <w:rFonts w:eastAsia="宋体" w:hint="default"/>
+          <w:sz w:val="24"/>
+          <w:szCs w:val="24"/>
+        </w:rPr>
+      </w:pPr>
+    </w:p>
+    <w:p>
+      <w:pPr>
+        <w:pStyle w:val="a5"/>
+        <w:spacing w:line="320" w:lineRule="atLeast"/>
+        <w:rPr>
+          <w:rFonts w:eastAsia="宋体" w:hint="default"/>
+          <w:sz w:val="24"/>
+          <w:szCs w:val="24"/>
+        </w:rPr>
+      </w:pPr>
+      <w:r>
+        <w:rPr>
+          <w:rFonts w:eastAsia="宋体" w:hint="default"/>
+          <w:sz w:val="24"/>
+          <w:szCs w:val="24"/>
+        </w:rPr>
         <w:t>X</w:t>
       </w:r>
       <w:r>
         <w:rPr>
-          <w:rFonts w:eastAsia="SimSun"/>
+          <w:rFonts w:eastAsia="宋体"/>
           <w:sz w:val="24"/>
           <w:szCs w:val="24"/>
         </w:rPr>
@@ -3367,7 +4446,7 @@
       </w:r>
       <w:r>
         <w:rPr>
-          <w:rFonts w:eastAsia="SimSun"/>
+          <w:rFonts w:eastAsia="宋体"/>
           <w:sz w:val="24"/>
           <w:szCs w:val="24"/>
         </w:rPr>
@@ -3375,7 +4454,7 @@
       </w:r>
       <w:r>
         <w:rPr>
-          <w:rFonts w:eastAsia="SimSun" w:hint="default"/>
+          <w:rFonts w:eastAsia="宋体" w:hint="default"/>
           <w:sz w:val="24"/>
           <w:szCs w:val="24"/>
         </w:rPr>
@@ -3383,7 +4462,7 @@
       </w:r>
       <w:r>
         <w:rPr>
-          <w:rFonts w:eastAsia="SimSun"/>
+          <w:rFonts w:eastAsia="宋体"/>
           <w:sz w:val="24"/>
           <w:szCs w:val="24"/>
         </w:rPr>
@@ -3391,7 +4470,7 @@
       </w:r>
       <w:r>
         <w:rPr>
-          <w:rFonts w:eastAsia="SimSun"/>
+          <w:rFonts w:eastAsia="宋体"/>
           <w:sz w:val="24"/>
           <w:szCs w:val="24"/>
         </w:rPr>
@@ -3399,7 +4478,7 @@
       </w:r>
       <w:r>
         <w:rPr>
-          <w:rFonts w:eastAsia="SimSun" w:hint="default"/>
+          <w:rFonts w:eastAsia="宋体" w:hint="default"/>
           <w:sz w:val="24"/>
           <w:szCs w:val="24"/>
         </w:rPr>
@@ -3407,7 +4486,7 @@
       </w:r>
       <w:r>
         <w:rPr>
-          <w:rFonts w:eastAsia="SimSun"/>
+          <w:rFonts w:eastAsia="宋体"/>
           <w:sz w:val="24"/>
           <w:szCs w:val="24"/>
         </w:rPr>
@@ -3415,7 +4494,7 @@
       </w:r>
       <w:r>
         <w:rPr>
-          <w:rFonts w:eastAsia="SimSun" w:hint="default"/>
+          <w:rFonts w:eastAsia="宋体" w:hint="default"/>
           <w:sz w:val="24"/>
           <w:szCs w:val="24"/>
         </w:rPr>
@@ -3423,7 +4502,7 @@
       </w:r>
       <w:r>
         <w:rPr>
-          <w:rFonts w:eastAsia="SimSun"/>
+          <w:rFonts w:eastAsia="宋体"/>
           <w:sz w:val="24"/>
           <w:szCs w:val="24"/>
         </w:rPr>
@@ -3431,7 +4510,7 @@
       </w:r>
       <w:r>
         <w:rPr>
-          <w:rFonts w:eastAsia="SimSun" w:hint="default"/>
+          <w:rFonts w:eastAsia="宋体" w:hint="default"/>
           <w:sz w:val="24"/>
           <w:szCs w:val="24"/>
         </w:rPr>
@@ -3440,28 +4519,28 @@
     </w:p>
     <w:p>
       <w:pPr>
-        <w:pStyle w:val="a1"/>
-        <w:spacing w:line="320" w:lineRule="atLeast"/>
-        <w:rPr>
-          <w:rFonts w:eastAsia="SimSun" w:hint="default"/>
-          <w:sz w:val="24"/>
-          <w:szCs w:val="24"/>
-        </w:rPr>
-      </w:pPr>
-    </w:p>
-    <w:p>
-      <w:pPr>
-        <w:pStyle w:val="a1"/>
-        <w:spacing w:line="320" w:lineRule="atLeast"/>
-        <w:rPr>
-          <w:rFonts w:eastAsia="SimSun"/>
-          <w:sz w:val="24"/>
-          <w:szCs w:val="24"/>
-        </w:rPr>
-      </w:pPr>
-      <w:r>
-        <w:rPr>
-          <w:rFonts w:eastAsia="SimSun"/>
+        <w:pStyle w:val="a5"/>
+        <w:spacing w:line="320" w:lineRule="atLeast"/>
+        <w:rPr>
+          <w:rFonts w:eastAsia="宋体" w:hint="default"/>
+          <w:sz w:val="24"/>
+          <w:szCs w:val="24"/>
+        </w:rPr>
+      </w:pPr>
+    </w:p>
+    <w:p>
+      <w:pPr>
+        <w:pStyle w:val="a5"/>
+        <w:spacing w:line="320" w:lineRule="atLeast"/>
+        <w:rPr>
+          <w:rFonts w:eastAsia="宋体" w:hint="default"/>
+          <w:sz w:val="24"/>
+          <w:szCs w:val="24"/>
+        </w:rPr>
+      </w:pPr>
+      <w:r>
+        <w:rPr>
+          <w:rFonts w:eastAsia="宋体"/>
           <w:sz w:val="24"/>
           <w:szCs w:val="24"/>
         </w:rPr>
@@ -3470,18 +4549,18 @@
     </w:p>
     <w:p>
       <w:pPr>
-        <w:pStyle w:val="a1"/>
-        <w:spacing w:line="320" w:lineRule="atLeast"/>
-        <w:rPr>
-          <w:rFonts w:eastAsia="SimSun" w:hint="default"/>
-          <w:sz w:val="24"/>
-          <w:szCs w:val="24"/>
-          <w:lang w:val="en-US"/>
-        </w:rPr>
-      </w:pPr>
-      <w:r>
-        <w:rPr>
-          <w:rFonts w:eastAsia="SimSun"/>
+        <w:pStyle w:val="a5"/>
+        <w:spacing w:line="320" w:lineRule="atLeast"/>
+        <w:rPr>
+          <w:rFonts w:eastAsia="宋体" w:hint="default"/>
+          <w:sz w:val="24"/>
+          <w:szCs w:val="24"/>
+          <w:lang w:val="en-US"/>
+        </w:rPr>
+      </w:pPr>
+      <w:r>
+        <w:rPr>
+          <w:rFonts w:eastAsia="宋体"/>
           <w:sz w:val="24"/>
           <w:szCs w:val="24"/>
         </w:rPr>
@@ -3489,7 +4568,7 @@
       </w:r>
       <w:r>
         <w:rPr>
-          <w:rFonts w:eastAsia="SimSun"/>
+          <w:rFonts w:eastAsia="宋体"/>
           <w:sz w:val="24"/>
           <w:szCs w:val="24"/>
         </w:rPr>
@@ -3497,7 +4576,7 @@
       </w:r>
       <w:r>
         <w:rPr>
-          <w:rFonts w:eastAsia="SimSun" w:hint="default"/>
+          <w:rFonts w:eastAsia="宋体" w:hint="default"/>
           <w:sz w:val="24"/>
           <w:szCs w:val="24"/>
         </w:rPr>
@@ -3505,7 +4584,7 @@
       </w:r>
       <w:r>
         <w:rPr>
-          <w:rFonts w:eastAsia="SimSun"/>
+          <w:rFonts w:eastAsia="宋体"/>
           <w:sz w:val="24"/>
           <w:szCs w:val="24"/>
         </w:rPr>
@@ -3513,7 +4592,7 @@
       </w:r>
       <w:r>
         <w:rPr>
-          <w:rFonts w:eastAsia="SimSun"/>
+          <w:rFonts w:eastAsia="宋体"/>
           <w:sz w:val="24"/>
           <w:szCs w:val="24"/>
         </w:rPr>
@@ -3522,34 +4601,34 @@
     </w:p>
     <w:p>
       <w:pPr>
-        <w:pStyle w:val="a1"/>
-        <w:spacing w:line="320" w:lineRule="atLeast"/>
-        <w:rPr>
-          <w:rFonts w:eastAsia="SimSun" w:hint="default"/>
-          <w:sz w:val="24"/>
-          <w:szCs w:val="24"/>
-          <w:lang w:val="en-US"/>
-        </w:rPr>
-      </w:pPr>
-    </w:p>
-    <w:p>
-      <w:pPr>
-        <w:pStyle w:val="a1"/>
-        <w:spacing w:line="320" w:lineRule="atLeast"/>
-        <w:rPr>
-          <w:rFonts w:eastAsia="SimSun" w:hint="default"/>
-          <w:sz w:val="24"/>
-          <w:szCs w:val="24"/>
-          <w:lang w:val="en-US"/>
-        </w:rPr>
-      </w:pPr>
-    </w:p>
-    <w:p>
-      <w:pPr>
-        <w:pStyle w:val="a1"/>
-        <w:spacing w:line="320" w:lineRule="atLeast"/>
-        <w:rPr>
-          <w:rFonts w:eastAsia="SimSun" w:hint="default"/>
+        <w:pStyle w:val="a5"/>
+        <w:spacing w:line="320" w:lineRule="atLeast"/>
+        <w:rPr>
+          <w:rFonts w:eastAsia="宋体" w:hint="default"/>
+          <w:sz w:val="24"/>
+          <w:szCs w:val="24"/>
+          <w:lang w:val="en-US"/>
+        </w:rPr>
+      </w:pPr>
+    </w:p>
+    <w:p>
+      <w:pPr>
+        <w:pStyle w:val="a5"/>
+        <w:spacing w:line="320" w:lineRule="atLeast"/>
+        <w:rPr>
+          <w:rFonts w:eastAsia="宋体" w:hint="default"/>
+          <w:sz w:val="24"/>
+          <w:szCs w:val="24"/>
+          <w:lang w:val="en-US"/>
+        </w:rPr>
+      </w:pPr>
+    </w:p>
+    <w:p>
+      <w:pPr>
+        <w:pStyle w:val="a5"/>
+        <w:spacing w:line="320" w:lineRule="atLeast"/>
+        <w:rPr>
+          <w:rFonts w:eastAsia="宋体" w:hint="default"/>
           <w:sz w:val="36"/>
           <w:szCs w:val="36"/>
           <w:lang w:val="en-US"/>
@@ -3557,7 +4636,7 @@
       </w:pPr>
       <w:r>
         <w:rPr>
-          <w:rFonts w:eastAsia="SimSun"/>
+          <w:rFonts w:eastAsia="宋体"/>
           <w:sz w:val="36"/>
           <w:szCs w:val="36"/>
           <w:lang w:val="en-US"/>
@@ -3567,10 +4646,10 @@
     </w:p>
     <w:p>
       <w:pPr>
-        <w:pStyle w:val="a1"/>
-        <w:spacing w:line="320" w:lineRule="atLeast"/>
-        <w:rPr>
-          <w:rFonts w:eastAsia="SimSun" w:hint="default"/>
+        <w:pStyle w:val="a5"/>
+        <w:spacing w:line="320" w:lineRule="atLeast"/>
+        <w:rPr>
+          <w:rFonts w:eastAsia="宋体" w:hint="default"/>
           <w:sz w:val="36"/>
           <w:szCs w:val="36"/>
           <w:lang w:val="en-US"/>
@@ -3578,7 +4657,7 @@
       </w:pPr>
       <w:r>
         <w:rPr>
-          <w:rFonts w:eastAsia="SimSun"/>
+          <w:rFonts w:eastAsia="宋体"/>
           <w:sz w:val="36"/>
           <w:szCs w:val="36"/>
           <w:lang w:val="en-US"/>
@@ -3587,7 +4666,7 @@
       </w:r>
       <w:r>
         <w:rPr>
-          <w:rFonts w:eastAsia="SimSun" w:hint="default"/>
+          <w:rFonts w:eastAsia="宋体" w:hint="default"/>
           <w:sz w:val="36"/>
           <w:szCs w:val="36"/>
           <w:lang w:val="en-US"/>
@@ -3597,18 +4676,18 @@
     </w:p>
     <w:p>
       <w:pPr>
-        <w:pStyle w:val="a1"/>
-        <w:spacing w:line="320" w:lineRule="atLeast"/>
-        <w:rPr>
-          <w:rFonts w:eastAsia="SimSun"/>
-          <w:sz w:val="24"/>
-          <w:szCs w:val="24"/>
-          <w:lang w:val="en-US"/>
-        </w:rPr>
-      </w:pPr>
-      <w:r>
-        <w:rPr>
-          <w:rFonts w:eastAsia="SimSun"/>
+        <w:pStyle w:val="a5"/>
+        <w:spacing w:line="320" w:lineRule="atLeast"/>
+        <w:rPr>
+          <w:rFonts w:eastAsia="宋体" w:hint="default"/>
+          <w:sz w:val="24"/>
+          <w:szCs w:val="24"/>
+          <w:lang w:val="en-US"/>
+        </w:rPr>
+      </w:pPr>
+      <w:r>
+        <w:rPr>
+          <w:rFonts w:eastAsia="宋体"/>
           <w:sz w:val="24"/>
           <w:szCs w:val="24"/>
           <w:lang w:val="en-US"/>
@@ -3617,7 +4696,7 @@
       </w:r>
       <w:r>
         <w:rPr>
-          <w:rFonts w:eastAsia="SimSun" w:hint="default"/>
+          <w:rFonts w:eastAsia="宋体" w:hint="default"/>
           <w:sz w:val="24"/>
           <w:szCs w:val="24"/>
           <w:lang w:val="en-US"/>
@@ -3626,7 +4705,7 @@
       </w:r>
       <w:r>
         <w:rPr>
-          <w:rFonts w:eastAsia="SimSun" w:hint="default"/>
+          <w:rFonts w:eastAsia="宋体" w:hint="default"/>
           <w:sz w:val="24"/>
           <w:szCs w:val="24"/>
           <w:lang w:val="en-US"/>
@@ -3635,7 +4714,7 @@
       </w:r>
       <w:r>
         <w:rPr>
-          <w:rFonts w:eastAsia="SimSun"/>
+          <w:rFonts w:eastAsia="宋体"/>
           <w:sz w:val="24"/>
           <w:szCs w:val="24"/>
           <w:lang w:val="en-US"/>
@@ -3645,18 +4724,18 @@
     </w:p>
     <w:p>
       <w:pPr>
-        <w:pStyle w:val="a1"/>
-        <w:spacing w:line="320" w:lineRule="atLeast"/>
-        <w:rPr>
-          <w:rFonts w:eastAsia="SimSun" w:hint="default"/>
-          <w:sz w:val="24"/>
-          <w:szCs w:val="24"/>
-          <w:lang w:val="en-US"/>
-        </w:rPr>
-      </w:pPr>
-      <w:r>
-        <w:rPr>
-          <w:rFonts w:eastAsia="SimSun"/>
+        <w:pStyle w:val="a5"/>
+        <w:spacing w:line="320" w:lineRule="atLeast"/>
+        <w:rPr>
+          <w:rFonts w:eastAsia="宋体" w:hint="default"/>
+          <w:sz w:val="24"/>
+          <w:szCs w:val="24"/>
+          <w:lang w:val="en-US"/>
+        </w:rPr>
+      </w:pPr>
+      <w:r>
+        <w:rPr>
+          <w:rFonts w:eastAsia="宋体"/>
           <w:sz w:val="24"/>
           <w:szCs w:val="24"/>
           <w:lang w:val="en-US"/>
@@ -3665,7 +4744,7 @@
       </w:r>
       <w:r>
         <w:rPr>
-          <w:rFonts w:eastAsia="SimSun" w:hint="default"/>
+          <w:rFonts w:eastAsia="宋体" w:hint="default"/>
           <w:sz w:val="24"/>
           <w:szCs w:val="24"/>
           <w:lang w:val="en-US"/>
@@ -3674,7 +4753,7 @@
       </w:r>
       <w:r>
         <w:rPr>
-          <w:rFonts w:eastAsia="SimSun"/>
+          <w:rFonts w:eastAsia="宋体"/>
           <w:sz w:val="24"/>
           <w:szCs w:val="24"/>
           <w:lang w:val="en-US"/>
@@ -3683,7 +4762,7 @@
       </w:r>
       <w:r>
         <w:rPr>
-          <w:rFonts w:eastAsia="SimSun" w:hint="default"/>
+          <w:rFonts w:eastAsia="宋体" w:hint="default"/>
           <w:sz w:val="24"/>
           <w:szCs w:val="24"/>
           <w:lang w:val="en-US"/>
@@ -3692,7 +4771,7 @@
       </w:r>
       <w:r>
         <w:rPr>
-          <w:rFonts w:eastAsia="SimSun"/>
+          <w:rFonts w:eastAsia="宋体"/>
           <w:sz w:val="24"/>
           <w:szCs w:val="24"/>
           <w:lang w:val="en-US"/>
@@ -3701,7 +4780,7 @@
       </w:r>
       <w:r>
         <w:rPr>
-          <w:rFonts w:eastAsia="SimSun" w:hint="default"/>
+          <w:rFonts w:eastAsia="宋体" w:hint="default"/>
           <w:sz w:val="24"/>
           <w:szCs w:val="24"/>
           <w:lang w:val="en-US"/>
@@ -3711,18 +4790,18 @@
     </w:p>
     <w:p>
       <w:pPr>
-        <w:pStyle w:val="a1"/>
-        <w:spacing w:line="320" w:lineRule="atLeast"/>
-        <w:rPr>
-          <w:rFonts w:eastAsia="SimSun" w:hint="default"/>
-          <w:sz w:val="24"/>
-          <w:szCs w:val="24"/>
-          <w:lang w:val="en-US"/>
-        </w:rPr>
-      </w:pPr>
-      <w:r>
-        <w:rPr>
-          <w:rFonts w:eastAsia="SimSun"/>
+        <w:pStyle w:val="a5"/>
+        <w:spacing w:line="320" w:lineRule="atLeast"/>
+        <w:rPr>
+          <w:rFonts w:eastAsia="宋体" w:hint="default"/>
+          <w:sz w:val="24"/>
+          <w:szCs w:val="24"/>
+          <w:lang w:val="en-US"/>
+        </w:rPr>
+      </w:pPr>
+      <w:r>
+        <w:rPr>
+          <w:rFonts w:eastAsia="宋体"/>
           <w:sz w:val="24"/>
           <w:szCs w:val="24"/>
           <w:lang w:val="en-US"/>
@@ -3731,7 +4810,7 @@
       </w:r>
       <w:r>
         <w:rPr>
-          <w:rFonts w:eastAsia="SimSun" w:hint="default"/>
+          <w:rFonts w:eastAsia="宋体" w:hint="default"/>
           <w:sz w:val="24"/>
           <w:szCs w:val="24"/>
           <w:lang w:val="en-US"/>
@@ -3740,7 +4819,7 @@
       </w:r>
       <w:r>
         <w:rPr>
-          <w:rFonts w:eastAsia="SimSun"/>
+          <w:rFonts w:eastAsia="宋体"/>
           <w:sz w:val="24"/>
           <w:szCs w:val="24"/>
           <w:lang w:val="en-US"/>
@@ -3749,7 +4828,7 @@
       </w:r>
       <w:r>
         <w:rPr>
-          <w:rFonts w:eastAsia="SimSun" w:hint="default"/>
+          <w:rFonts w:eastAsia="宋体" w:hint="default"/>
           <w:sz w:val="24"/>
           <w:szCs w:val="24"/>
           <w:lang w:val="en-US"/>
@@ -3758,7 +4837,7 @@
       </w:r>
       <w:r>
         <w:rPr>
-          <w:rFonts w:eastAsia="SimSun"/>
+          <w:rFonts w:eastAsia="宋体"/>
           <w:sz w:val="24"/>
           <w:szCs w:val="24"/>
           <w:lang w:val="en-US"/>
@@ -3767,7 +4846,7 @@
       </w:r>
       <w:r>
         <w:rPr>
-          <w:rFonts w:eastAsia="SimSun" w:hint="default"/>
+          <w:rFonts w:eastAsia="宋体" w:hint="default"/>
           <w:sz w:val="24"/>
           <w:szCs w:val="24"/>
           <w:lang w:val="en-US"/>
@@ -3776,7 +4855,7 @@
       </w:r>
       <w:r>
         <w:rPr>
-          <w:rFonts w:eastAsia="SimSun"/>
+          <w:rFonts w:eastAsia="宋体"/>
           <w:sz w:val="24"/>
           <w:szCs w:val="24"/>
           <w:lang w:val="en-US"/>
@@ -3785,7 +4864,7 @@
       </w:r>
       <w:r>
         <w:rPr>
-          <w:rFonts w:eastAsia="SimSun" w:hint="default"/>
+          <w:rFonts w:eastAsia="宋体" w:hint="default"/>
           <w:sz w:val="24"/>
           <w:szCs w:val="24"/>
           <w:lang w:val="en-US"/>
@@ -3794,7 +4873,7 @@
       </w:r>
       <w:r>
         <w:rPr>
-          <w:rFonts w:eastAsia="SimSun"/>
+          <w:rFonts w:eastAsia="宋体"/>
           <w:sz w:val="24"/>
           <w:szCs w:val="24"/>
           <w:lang w:val="en-US"/>
@@ -3803,7 +4882,7 @@
       </w:r>
       <w:r>
         <w:rPr>
-          <w:rFonts w:eastAsia="SimSun" w:hint="default"/>
+          <w:rFonts w:eastAsia="宋体" w:hint="default"/>
           <w:sz w:val="24"/>
           <w:szCs w:val="24"/>
           <w:lang w:val="en-US"/>
@@ -3813,22 +4892,22 @@
     </w:p>
     <w:p>
       <w:pPr>
-        <w:pStyle w:val="a1"/>
-        <w:spacing w:line="320" w:lineRule="atLeast"/>
-        <w:rPr>
-          <w:rFonts w:eastAsia="SimSun" w:hint="default"/>
-          <w:sz w:val="24"/>
-          <w:szCs w:val="24"/>
-          <w:lang w:val="en-US"/>
-        </w:rPr>
-      </w:pPr>
-    </w:p>
-    <w:p>
-      <w:pPr>
-        <w:pStyle w:val="a1"/>
-        <w:spacing w:line="320" w:lineRule="atLeast"/>
-        <w:rPr>
-          <w:rFonts w:eastAsia="SimSun" w:hint="default"/>
+        <w:pStyle w:val="a5"/>
+        <w:spacing w:line="320" w:lineRule="atLeast"/>
+        <w:rPr>
+          <w:rFonts w:eastAsia="宋体" w:hint="default"/>
+          <w:sz w:val="24"/>
+          <w:szCs w:val="24"/>
+          <w:lang w:val="en-US"/>
+        </w:rPr>
+      </w:pPr>
+    </w:p>
+    <w:p>
+      <w:pPr>
+        <w:pStyle w:val="a5"/>
+        <w:spacing w:line="320" w:lineRule="atLeast"/>
+        <w:rPr>
+          <w:rFonts w:eastAsia="宋体" w:hint="default"/>
           <w:sz w:val="36"/>
           <w:szCs w:val="36"/>
           <w:lang w:val="en-US"/>
@@ -3836,7 +4915,7 @@
       </w:pPr>
       <w:r>
         <w:rPr>
-          <w:rFonts w:eastAsia="SimSun"/>
+          <w:rFonts w:eastAsia="宋体"/>
           <w:sz w:val="36"/>
           <w:szCs w:val="36"/>
           <w:lang w:val="en-US"/>
@@ -3845,7 +4924,7 @@
       </w:r>
       <w:r>
         <w:rPr>
-          <w:rFonts w:eastAsia="SimSun" w:hint="default"/>
+          <w:rFonts w:eastAsia="宋体" w:hint="default"/>
           <w:sz w:val="36"/>
           <w:szCs w:val="36"/>
           <w:lang w:val="en-US"/>
@@ -3855,18 +4934,18 @@
     </w:p>
     <w:p>
       <w:pPr>
-        <w:pStyle w:val="a1"/>
-        <w:spacing w:line="320" w:lineRule="atLeast"/>
-        <w:rPr>
-          <w:rFonts w:eastAsia="SimSun" w:hint="default"/>
-          <w:sz w:val="24"/>
-          <w:szCs w:val="24"/>
-          <w:lang w:val="en-US"/>
-        </w:rPr>
-      </w:pPr>
-      <w:r>
-        <w:rPr>
-          <w:rFonts w:eastAsia="SimSun"/>
+        <w:pStyle w:val="a5"/>
+        <w:spacing w:line="320" w:lineRule="atLeast"/>
+        <w:rPr>
+          <w:rFonts w:eastAsia="宋体" w:hint="default"/>
+          <w:sz w:val="24"/>
+          <w:szCs w:val="24"/>
+          <w:lang w:val="en-US"/>
+        </w:rPr>
+      </w:pPr>
+      <w:r>
+        <w:rPr>
+          <w:rFonts w:eastAsia="宋体"/>
           <w:sz w:val="24"/>
           <w:szCs w:val="24"/>
           <w:lang w:val="en-US"/>
@@ -3875,7 +4954,7 @@
       </w:r>
       <w:r>
         <w:rPr>
-          <w:rFonts w:eastAsia="SimSun" w:hint="default"/>
+          <w:rFonts w:eastAsia="宋体" w:hint="default"/>
           <w:sz w:val="24"/>
           <w:szCs w:val="24"/>
           <w:lang w:val="en-US"/>
@@ -3884,7 +4963,7 @@
       </w:r>
       <w:r>
         <w:rPr>
-          <w:rFonts w:eastAsia="SimSun"/>
+          <w:rFonts w:eastAsia="宋体"/>
           <w:sz w:val="24"/>
           <w:szCs w:val="24"/>
           <w:lang w:val="en-US"/>
@@ -3893,7 +4972,7 @@
       </w:r>
       <w:r>
         <w:rPr>
-          <w:rFonts w:eastAsia="SimSun" w:hint="default"/>
+          <w:rFonts w:eastAsia="宋体" w:hint="default"/>
           <w:sz w:val="24"/>
           <w:szCs w:val="24"/>
           <w:lang w:val="en-US"/>
@@ -3902,7 +4981,7 @@
       </w:r>
       <w:r>
         <w:rPr>
-          <w:rFonts w:eastAsia="SimSun"/>
+          <w:rFonts w:eastAsia="宋体"/>
           <w:sz w:val="24"/>
           <w:szCs w:val="24"/>
           <w:lang w:val="en-US"/>
@@ -3911,7 +4990,7 @@
       </w:r>
       <w:r>
         <w:rPr>
-          <w:rFonts w:eastAsia="SimSun" w:hint="default"/>
+          <w:rFonts w:eastAsia="宋体" w:hint="default"/>
           <w:sz w:val="24"/>
           <w:szCs w:val="24"/>
           <w:lang w:val="en-US"/>
@@ -3920,7 +4999,7 @@
       </w:r>
       <w:r>
         <w:rPr>
-          <w:rFonts w:eastAsia="SimSun"/>
+          <w:rFonts w:eastAsia="宋体"/>
           <w:sz w:val="24"/>
           <w:szCs w:val="24"/>
           <w:lang w:val="en-US"/>
@@ -3929,7 +5008,7 @@
       </w:r>
       <w:r>
         <w:rPr>
-          <w:rFonts w:eastAsia="SimSun" w:hint="default"/>
+          <w:rFonts w:eastAsia="宋体" w:hint="default"/>
           <w:sz w:val="24"/>
           <w:szCs w:val="24"/>
           <w:lang w:val="en-US"/>
@@ -3939,7 +5018,7 @@
       <w:proofErr w:type="spellStart"/>
       <w:r>
         <w:rPr>
-          <w:rFonts w:eastAsia="SimSun" w:hint="default"/>
+          <w:rFonts w:eastAsia="宋体" w:hint="default"/>
           <w:sz w:val="24"/>
           <w:szCs w:val="24"/>
           <w:lang w:val="en-US"/>
@@ -3949,7 +5028,7 @@
       <w:proofErr w:type="spellEnd"/>
       <w:r>
         <w:rPr>
-          <w:rFonts w:eastAsia="SimSun" w:hint="default"/>
+          <w:rFonts w:eastAsia="宋体" w:hint="default"/>
           <w:sz w:val="24"/>
           <w:szCs w:val="24"/>
           <w:lang w:val="en-US"/>
@@ -3959,22 +5038,150 @@
     </w:p>
     <w:p>
       <w:pPr>
-        <w:pStyle w:val="a1"/>
-        <w:spacing w:line="320" w:lineRule="atLeast"/>
-        <w:rPr>
-          <w:rFonts w:eastAsia="SimSun" w:hint="default"/>
-          <w:sz w:val="24"/>
-          <w:szCs w:val="24"/>
-          <w:lang w:val="en-US"/>
-        </w:rPr>
-      </w:pPr>
-    </w:p>
-    <w:p>
-      <w:pPr>
-        <w:pStyle w:val="a1"/>
-        <w:spacing w:line="320" w:lineRule="atLeast"/>
-        <w:rPr>
-          <w:rFonts w:eastAsia="SimSun"/>
+        <w:pStyle w:val="a5"/>
+        <w:spacing w:line="320" w:lineRule="atLeast"/>
+        <w:rPr>
+          <w:rFonts w:eastAsia="宋体" w:hint="default"/>
+          <w:sz w:val="24"/>
+          <w:szCs w:val="24"/>
+          <w:lang w:val="en-US"/>
+        </w:rPr>
+      </w:pPr>
+      <w:r>
+        <w:rPr>
+          <w:rFonts w:eastAsia="宋体"/>
+          <w:sz w:val="24"/>
+          <w:szCs w:val="24"/>
+          <w:lang w:val="en-US"/>
+        </w:rPr>
+        <w:t>在训练期间，准备着手针对</w:t>
+      </w:r>
+    </w:p>
+    <w:p>
+      <w:pPr>
+        <w:pStyle w:val="a5"/>
+        <w:spacing w:line="320" w:lineRule="atLeast"/>
+        <w:rPr>
+          <w:rFonts w:eastAsia="宋体"/>
+          <w:sz w:val="24"/>
+          <w:szCs w:val="24"/>
+          <w:lang w:val="en-US"/>
+        </w:rPr>
+      </w:pPr>
+      <w:r>
+        <w:rPr>
+          <w:rFonts w:eastAsia="宋体"/>
+          <w:sz w:val="24"/>
+          <w:szCs w:val="24"/>
+          <w:lang w:val="en-US"/>
+        </w:rPr>
+        <w:lastRenderedPageBreak/>
+        <w:t>"eta"</w:t>
+      </w:r>
+      <w:r>
+        <w:rPr>
+          <w:rFonts w:eastAsia="宋体"/>
+          <w:sz w:val="24"/>
+          <w:szCs w:val="24"/>
+          <w:lang w:val="en-US"/>
+        </w:rPr>
+        <w:t>，</w:t>
+      </w:r>
+      <w:r>
+        <w:rPr>
+          <w:rFonts w:eastAsia="宋体"/>
+          <w:sz w:val="24"/>
+          <w:szCs w:val="24"/>
+          <w:lang w:val="en-US"/>
+        </w:rPr>
+        <w:t>"</w:t>
+      </w:r>
+      <w:proofErr w:type="spellStart"/>
+      <w:r>
+        <w:rPr>
+          <w:rFonts w:eastAsia="宋体"/>
+          <w:sz w:val="24"/>
+          <w:szCs w:val="24"/>
+          <w:lang w:val="en-US"/>
+        </w:rPr>
+        <w:t>max_depth</w:t>
+      </w:r>
+      <w:proofErr w:type="spellEnd"/>
+      <w:r>
+        <w:rPr>
+          <w:rFonts w:eastAsia="宋体"/>
+          <w:sz w:val="24"/>
+          <w:szCs w:val="24"/>
+          <w:lang w:val="en-US"/>
+        </w:rPr>
+        <w:t>"</w:t>
+      </w:r>
+      <w:r>
+        <w:rPr>
+          <w:rFonts w:eastAsia="宋体"/>
+          <w:sz w:val="24"/>
+          <w:szCs w:val="24"/>
+          <w:lang w:val="en-US"/>
+        </w:rPr>
+        <w:t>，进行调参，</w:t>
+      </w:r>
+      <w:r>
+        <w:rPr>
+          <w:rFonts w:eastAsia="宋体"/>
+          <w:sz w:val="24"/>
+          <w:szCs w:val="24"/>
+          <w:lang w:val="en-US"/>
+        </w:rPr>
+        <w:t>eta</w:t>
+      </w:r>
+      <w:r>
+        <w:rPr>
+          <w:rFonts w:eastAsia="宋体"/>
+          <w:sz w:val="24"/>
+          <w:szCs w:val="24"/>
+          <w:lang w:val="en-US"/>
+        </w:rPr>
+        <w:t>设计到学习的速率问题，</w:t>
+      </w:r>
+      <w:proofErr w:type="spellStart"/>
+      <w:r>
+        <w:rPr>
+          <w:rFonts w:eastAsia="宋体"/>
+          <w:sz w:val="24"/>
+          <w:szCs w:val="24"/>
+          <w:lang w:val="en-US"/>
+        </w:rPr>
+        <w:t>max_depth</w:t>
+      </w:r>
+      <w:proofErr w:type="spellEnd"/>
+      <w:r>
+        <w:rPr>
+          <w:rFonts w:eastAsia="宋体"/>
+          <w:sz w:val="24"/>
+          <w:szCs w:val="24"/>
+          <w:lang w:val="en-US"/>
+        </w:rPr>
+        <w:t>可以增加树的深度从而提升拟合度。</w:t>
+      </w:r>
+    </w:p>
+    <w:p>
+      <w:pPr>
+        <w:pStyle w:val="a5"/>
+        <w:spacing w:line="320" w:lineRule="atLeast"/>
+        <w:rPr>
+          <w:rFonts w:eastAsia="宋体" w:hint="default"/>
+          <w:sz w:val="24"/>
+          <w:szCs w:val="24"/>
+          <w:lang w:val="en-US"/>
+        </w:rPr>
+      </w:pPr>
+    </w:p>
+    <w:p>
+      <w:pPr>
+        <w:pStyle w:val="a5"/>
+        <w:spacing w:line="320" w:lineRule="atLeast"/>
+        <w:rPr>
+          <w:rFonts w:eastAsia="宋体" w:hint="default"/>
           <w:sz w:val="36"/>
           <w:szCs w:val="36"/>
           <w:lang w:val="en-US"/>
@@ -3982,7 +5189,7 @@
       </w:pPr>
       <w:r>
         <w:rPr>
-          <w:rFonts w:eastAsia="SimSun"/>
+          <w:rFonts w:eastAsia="宋体"/>
           <w:sz w:val="36"/>
           <w:szCs w:val="36"/>
           <w:lang w:val="en-US"/>
@@ -3992,18 +5199,18 @@
     </w:p>
     <w:p>
       <w:pPr>
-        <w:pStyle w:val="a1"/>
-        <w:spacing w:line="320" w:lineRule="atLeast"/>
-        <w:rPr>
-          <w:rFonts w:eastAsia="SimSun" w:hint="default"/>
-          <w:sz w:val="24"/>
-          <w:szCs w:val="24"/>
-          <w:lang w:val="en-US"/>
-        </w:rPr>
-      </w:pPr>
-      <w:r>
-        <w:rPr>
-          <w:rFonts w:eastAsia="SimSun"/>
+        <w:pStyle w:val="a5"/>
+        <w:spacing w:line="320" w:lineRule="atLeast"/>
+        <w:rPr>
+          <w:rFonts w:eastAsia="宋体" w:hint="default"/>
+          <w:sz w:val="24"/>
+          <w:szCs w:val="24"/>
+          <w:lang w:val="en-US"/>
+        </w:rPr>
+      </w:pPr>
+      <w:r>
+        <w:rPr>
+          <w:rFonts w:eastAsia="宋体"/>
           <w:sz w:val="24"/>
           <w:szCs w:val="24"/>
           <w:lang w:val="en-US"/>
@@ -4012,7 +5219,7 @@
       </w:r>
       <w:r>
         <w:rPr>
-          <w:rFonts w:eastAsia="SimSun" w:hint="default"/>
+          <w:rFonts w:eastAsia="宋体" w:hint="default"/>
           <w:sz w:val="24"/>
           <w:szCs w:val="24"/>
           <w:lang w:val="en-US"/>
@@ -4021,7 +5228,7 @@
       </w:r>
       <w:r>
         <w:rPr>
-          <w:rFonts w:eastAsia="SimSun"/>
+          <w:rFonts w:eastAsia="宋体"/>
           <w:sz w:val="24"/>
           <w:szCs w:val="24"/>
           <w:lang w:val="en-US"/>
@@ -4030,7 +5237,7 @@
       </w:r>
       <w:r>
         <w:rPr>
-          <w:rFonts w:eastAsia="SimSun" w:hint="default"/>
+          <w:rFonts w:eastAsia="宋体" w:hint="default"/>
           <w:sz w:val="24"/>
           <w:szCs w:val="24"/>
           <w:lang w:val="en-US"/>
@@ -4039,7 +5246,7 @@
       </w:r>
       <w:r>
         <w:rPr>
-          <w:rFonts w:eastAsia="SimSun"/>
+          <w:rFonts w:eastAsia="宋体"/>
           <w:sz w:val="24"/>
           <w:szCs w:val="24"/>
           <w:lang w:val="en-US"/>
@@ -4048,7 +5255,7 @@
       </w:r>
       <w:r>
         <w:rPr>
-          <w:rFonts w:eastAsia="SimSun" w:hint="default"/>
+          <w:rFonts w:eastAsia="宋体" w:hint="default"/>
           <w:sz w:val="24"/>
           <w:szCs w:val="24"/>
           <w:lang w:val="en-US"/>
@@ -4057,7 +5264,7 @@
       </w:r>
       <w:r>
         <w:rPr>
-          <w:rFonts w:eastAsia="SimSun"/>
+          <w:rFonts w:eastAsia="宋体"/>
           <w:sz w:val="24"/>
           <w:szCs w:val="24"/>
           <w:lang w:val="en-US"/>
@@ -4066,7 +5273,7 @@
       </w:r>
       <w:r>
         <w:rPr>
-          <w:rFonts w:eastAsia="SimSun" w:hint="default"/>
+          <w:rFonts w:eastAsia="宋体" w:hint="default"/>
           <w:sz w:val="24"/>
           <w:szCs w:val="24"/>
           <w:lang w:val="en-US"/>
@@ -4075,7 +5282,7 @@
       </w:r>
       <w:r>
         <w:rPr>
-          <w:rFonts w:eastAsia="SimSun"/>
+          <w:rFonts w:eastAsia="宋体"/>
           <w:sz w:val="24"/>
           <w:szCs w:val="24"/>
           <w:lang w:val="en-US"/>
@@ -4084,7 +5291,7 @@
       </w:r>
       <w:r>
         <w:rPr>
-          <w:rFonts w:eastAsia="SimSun" w:hint="default"/>
+          <w:rFonts w:eastAsia="宋体" w:hint="default"/>
           <w:sz w:val="24"/>
           <w:szCs w:val="24"/>
           <w:lang w:val="en-US"/>
@@ -4093,7 +5300,7 @@
       </w:r>
       <w:r>
         <w:rPr>
-          <w:rFonts w:eastAsia="SimSun" w:hint="default"/>
+          <w:rFonts w:eastAsia="宋体" w:hint="default"/>
           <w:sz w:val="24"/>
           <w:szCs w:val="24"/>
           <w:lang w:val="en-US"/>
@@ -4102,7 +5309,7 @@
       </w:r>
       <w:r>
         <w:rPr>
-          <w:rFonts w:eastAsia="SimSun" w:hint="default"/>
+          <w:rFonts w:eastAsia="宋体" w:hint="default"/>
           <w:sz w:val="24"/>
           <w:szCs w:val="24"/>
           <w:lang w:val="en-US"/>
@@ -4111,7 +5318,7 @@
       </w:r>
       <w:r>
         <w:rPr>
-          <w:rFonts w:eastAsia="SimSun"/>
+          <w:rFonts w:eastAsia="宋体"/>
           <w:sz w:val="24"/>
           <w:szCs w:val="24"/>
           <w:lang w:val="en-US"/>
@@ -4120,7 +5327,7 @@
       </w:r>
       <w:r>
         <w:rPr>
-          <w:rFonts w:eastAsia="SimSun" w:hint="default"/>
+          <w:rFonts w:eastAsia="宋体" w:hint="default"/>
           <w:sz w:val="24"/>
           <w:szCs w:val="24"/>
           <w:lang w:val="en-US"/>
@@ -4129,7 +5336,7 @@
       </w:r>
       <w:r>
         <w:rPr>
-          <w:rFonts w:eastAsia="SimSun"/>
+          <w:rFonts w:eastAsia="宋体"/>
           <w:sz w:val="24"/>
           <w:szCs w:val="24"/>
           <w:lang w:val="en-US"/>
@@ -4138,7 +5345,7 @@
       </w:r>
       <w:r>
         <w:rPr>
-          <w:rFonts w:eastAsia="SimSun" w:hint="default"/>
+          <w:rFonts w:eastAsia="宋体" w:hint="default"/>
           <w:sz w:val="24"/>
           <w:szCs w:val="24"/>
           <w:lang w:val="en-US"/>
@@ -4148,28 +5355,27 @@
     </w:p>
     <w:p>
       <w:pPr>
-        <w:pStyle w:val="a1"/>
-        <w:spacing w:line="320" w:lineRule="atLeast"/>
-        <w:rPr>
-          <w:rFonts w:eastAsia="SimSun" w:hint="default"/>
-          <w:sz w:val="24"/>
-          <w:szCs w:val="24"/>
-          <w:lang w:val="en-US"/>
-        </w:rPr>
-      </w:pPr>
-      <w:r>
-        <w:rPr>
-          <w:rFonts w:eastAsia="SimSun" w:hint="default"/>
-          <w:noProof/>
+        <w:pStyle w:val="a5"/>
+        <w:spacing w:line="320" w:lineRule="atLeast"/>
+        <w:rPr>
+          <w:rFonts w:eastAsia="宋体" w:hint="default"/>
+          <w:sz w:val="24"/>
+          <w:szCs w:val="24"/>
+          <w:lang w:val="en-US"/>
+        </w:rPr>
+      </w:pPr>
+      <w:r>
+        <w:rPr>
+          <w:rFonts w:eastAsia="宋体"/>
           <w:sz w:val="24"/>
           <w:szCs w:val="24"/>
           <w:lang w:val="en-US"/>
         </w:rPr>
         <w:drawing>
-          <wp:inline distT="0" distB="0" distL="0" distR="0">
-            <wp:extent cx="6118860" cy="3276600"/>
+          <wp:inline distT="0" distB="0" distL="0" distR="0" wp14:anchorId="5FF1016C" wp14:editId="1AC1AD16">
+            <wp:extent cx="6120130" cy="3253105"/>
             <wp:effectExtent l="0" t="0" r="0" b="0"/>
-            <wp:docPr id="1" name="Picture 1" descr="C:\Users\ymao\Desktop\下载.png"/>
+            <wp:docPr id="1" name="图片 1"/>
             <wp:cNvGraphicFramePr>
               <a:graphicFrameLocks xmlns:a="http://schemas.openxmlformats.org/drawingml/2006/main" noChangeAspect="1"/>
             </wp:cNvGraphicFramePr>
@@ -4177,36 +5383,23 @@
               <a:graphicData uri="http://schemas.openxmlformats.org/drawingml/2006/picture">
                 <pic:pic xmlns:pic="http://schemas.openxmlformats.org/drawingml/2006/picture">
                   <pic:nvPicPr>
-                    <pic:cNvPr id="0" name="Picture 1" descr="C:\Users\ymao\Desktop\下载.png"/>
-                    <pic:cNvPicPr>
-                      <a:picLocks noChangeAspect="1" noChangeArrowheads="1"/>
-                    </pic:cNvPicPr>
+                    <pic:cNvPr id="1" name=""/>
+                    <pic:cNvPicPr/>
                   </pic:nvPicPr>
                   <pic:blipFill>
-                    <a:blip r:embed="rId13">
-                      <a:extLst>
-                        <a:ext uri="{28A0092B-C50C-407E-A947-70E740481C1C}">
-                          <a14:useLocalDpi xmlns:a14="http://schemas.microsoft.com/office/drawing/2010/main" val="0"/>
-                        </a:ext>
-                      </a:extLst>
-                    </a:blip>
-                    <a:srcRect/>
+                    <a:blip r:embed="rId16"/>
                     <a:stretch>
                       <a:fillRect/>
                     </a:stretch>
                   </pic:blipFill>
-                  <pic:spPr bwMode="auto">
+                  <pic:spPr>
                     <a:xfrm>
                       <a:off x="0" y="0"/>
-                      <a:ext cx="6118860" cy="3276600"/>
+                      <a:ext cx="6120130" cy="3253105"/>
                     </a:xfrm>
                     <a:prstGeom prst="rect">
                       <a:avLst/>
                     </a:prstGeom>
-                    <a:noFill/>
-                    <a:ln>
-                      <a:noFill/>
-                    </a:ln>
                   </pic:spPr>
                 </pic:pic>
               </a:graphicData>
@@ -4217,34 +5410,34 @@
     </w:p>
     <w:p>
       <w:pPr>
-        <w:pStyle w:val="a1"/>
-        <w:spacing w:line="320" w:lineRule="atLeast"/>
-        <w:rPr>
-          <w:rFonts w:eastAsia="SimSun" w:hint="default"/>
-          <w:sz w:val="24"/>
-          <w:szCs w:val="24"/>
-          <w:lang w:val="en-US"/>
-        </w:rPr>
-      </w:pPr>
-    </w:p>
-    <w:p>
-      <w:pPr>
-        <w:pStyle w:val="a1"/>
-        <w:spacing w:line="320" w:lineRule="atLeast"/>
-        <w:rPr>
-          <w:rFonts w:eastAsia="SimSun" w:hint="default"/>
-          <w:sz w:val="24"/>
-          <w:szCs w:val="24"/>
-          <w:lang w:val="en-US"/>
-        </w:rPr>
-      </w:pPr>
-    </w:p>
-    <w:p>
-      <w:pPr>
-        <w:pStyle w:val="a1"/>
-        <w:spacing w:line="320" w:lineRule="atLeast"/>
-        <w:rPr>
-          <w:rFonts w:eastAsia="SimSun"/>
+        <w:pStyle w:val="a5"/>
+        <w:spacing w:line="320" w:lineRule="atLeast"/>
+        <w:rPr>
+          <w:rFonts w:eastAsia="宋体" w:hint="default"/>
+          <w:sz w:val="24"/>
+          <w:szCs w:val="24"/>
+          <w:lang w:val="en-US"/>
+        </w:rPr>
+      </w:pPr>
+    </w:p>
+    <w:p>
+      <w:pPr>
+        <w:pStyle w:val="a5"/>
+        <w:spacing w:line="320" w:lineRule="atLeast"/>
+        <w:rPr>
+          <w:rFonts w:eastAsia="宋体" w:hint="default"/>
+          <w:sz w:val="24"/>
+          <w:szCs w:val="24"/>
+          <w:lang w:val="en-US"/>
+        </w:rPr>
+      </w:pPr>
+    </w:p>
+    <w:p>
+      <w:pPr>
+        <w:pStyle w:val="a5"/>
+        <w:spacing w:line="320" w:lineRule="atLeast"/>
+        <w:rPr>
+          <w:rFonts w:eastAsia="宋体" w:hint="default"/>
           <w:sz w:val="36"/>
           <w:szCs w:val="36"/>
           <w:lang w:val="en-US"/>
@@ -4252,7 +5445,7 @@
       </w:pPr>
       <w:r>
         <w:rPr>
-          <w:rFonts w:eastAsia="SimSun"/>
+          <w:rFonts w:eastAsia="宋体"/>
           <w:sz w:val="36"/>
           <w:szCs w:val="36"/>
           <w:lang w:val="en-US"/>
@@ -4261,7 +5454,7 @@
       </w:r>
       <w:r>
         <w:rPr>
-          <w:rFonts w:eastAsia="SimSun" w:hint="default"/>
+          <w:rFonts w:eastAsia="宋体" w:hint="default"/>
           <w:sz w:val="36"/>
           <w:szCs w:val="36"/>
           <w:lang w:val="en-US"/>
@@ -4271,18 +5464,18 @@
     </w:p>
     <w:p>
       <w:pPr>
-        <w:pStyle w:val="a1"/>
-        <w:spacing w:line="320" w:lineRule="atLeast"/>
-        <w:rPr>
-          <w:rFonts w:eastAsia="SimSun" w:hint="default"/>
-          <w:sz w:val="24"/>
-          <w:szCs w:val="24"/>
-          <w:lang w:val="en-US"/>
-        </w:rPr>
-      </w:pPr>
-      <w:r>
-        <w:rPr>
-          <w:rFonts w:eastAsia="SimSun"/>
+        <w:pStyle w:val="a5"/>
+        <w:spacing w:line="320" w:lineRule="atLeast"/>
+        <w:rPr>
+          <w:rFonts w:eastAsia="宋体" w:hint="default"/>
+          <w:sz w:val="24"/>
+          <w:szCs w:val="24"/>
+          <w:lang w:val="en-US"/>
+        </w:rPr>
+      </w:pPr>
+      <w:r>
+        <w:rPr>
+          <w:rFonts w:eastAsia="宋体"/>
           <w:sz w:val="24"/>
           <w:szCs w:val="24"/>
           <w:lang w:val="en-US"/>
@@ -4291,7 +5484,7 @@
       </w:r>
       <w:r>
         <w:rPr>
-          <w:rFonts w:eastAsia="SimSun" w:hint="default"/>
+          <w:rFonts w:eastAsia="宋体" w:hint="default"/>
           <w:sz w:val="24"/>
           <w:szCs w:val="24"/>
           <w:lang w:val="en-US"/>
@@ -4300,7 +5493,7 @@
       </w:r>
       <w:r>
         <w:rPr>
-          <w:rFonts w:eastAsia="SimSun" w:hint="default"/>
+          <w:rFonts w:eastAsia="宋体" w:hint="default"/>
           <w:sz w:val="24"/>
           <w:szCs w:val="24"/>
           <w:lang w:val="en-US"/>
@@ -4309,7 +5502,7 @@
       </w:r>
       <w:r>
         <w:rPr>
-          <w:rFonts w:eastAsia="SimSun"/>
+          <w:rFonts w:eastAsia="宋体"/>
           <w:sz w:val="24"/>
           <w:szCs w:val="24"/>
           <w:lang w:val="en-US"/>
@@ -4318,7 +5511,7 @@
       </w:r>
       <w:r>
         <w:rPr>
-          <w:rFonts w:eastAsia="SimSun" w:hint="default"/>
+          <w:rFonts w:eastAsia="宋体" w:hint="default"/>
           <w:sz w:val="24"/>
           <w:szCs w:val="24"/>
           <w:lang w:val="en-US"/>
@@ -4327,7 +5520,7 @@
       </w:r>
       <w:r>
         <w:rPr>
-          <w:rFonts w:eastAsia="SimSun"/>
+          <w:rFonts w:eastAsia="宋体"/>
           <w:sz w:val="24"/>
           <w:szCs w:val="24"/>
           <w:lang w:val="en-US"/>
@@ -4336,7 +5529,7 @@
       </w:r>
       <w:r>
         <w:rPr>
-          <w:rFonts w:eastAsia="SimSun" w:hint="default"/>
+          <w:rFonts w:eastAsia="宋体" w:hint="default"/>
           <w:sz w:val="24"/>
           <w:szCs w:val="24"/>
           <w:lang w:val="en-US"/>
@@ -4345,16 +5538,25 @@
       </w:r>
       <w:r>
         <w:rPr>
-          <w:rFonts w:eastAsia="SimSun"/>
-          <w:sz w:val="24"/>
-          <w:szCs w:val="24"/>
-          <w:lang w:val="en-US"/>
-        </w:rPr>
-        <w:t>0.11638</w:t>
-      </w:r>
-      <w:r>
-        <w:rPr>
-          <w:rFonts w:eastAsia="SimSun" w:hint="default"/>
+          <w:rFonts w:eastAsia="宋体"/>
+          <w:sz w:val="24"/>
+          <w:szCs w:val="24"/>
+          <w:lang w:val="en-US"/>
+        </w:rPr>
+        <w:t>0.116</w:t>
+      </w:r>
+      <w:r>
+        <w:rPr>
+          <w:rFonts w:eastAsia="宋体" w:hint="default"/>
+          <w:sz w:val="24"/>
+          <w:szCs w:val="24"/>
+          <w:lang w:val="en-US"/>
+        </w:rPr>
+        <w:t>05</w:t>
+      </w:r>
+      <w:r>
+        <w:rPr>
+          <w:rFonts w:eastAsia="宋体" w:hint="default"/>
           <w:sz w:val="24"/>
           <w:szCs w:val="24"/>
           <w:lang w:val="en-US"/>
@@ -4364,18 +5566,18 @@
     </w:p>
     <w:p>
       <w:pPr>
-        <w:pStyle w:val="a1"/>
-        <w:spacing w:line="320" w:lineRule="atLeast"/>
-        <w:rPr>
-          <w:rFonts w:eastAsia="SimSun" w:hint="default"/>
-          <w:sz w:val="24"/>
-          <w:szCs w:val="24"/>
-          <w:lang w:val="en-US"/>
-        </w:rPr>
-      </w:pPr>
-      <w:r>
-        <w:rPr>
-          <w:rFonts w:eastAsia="SimSun"/>
+        <w:pStyle w:val="a5"/>
+        <w:spacing w:line="320" w:lineRule="atLeast"/>
+        <w:rPr>
+          <w:rFonts w:eastAsia="宋体" w:hint="default"/>
+          <w:sz w:val="24"/>
+          <w:szCs w:val="24"/>
+          <w:lang w:val="en-US"/>
+        </w:rPr>
+      </w:pPr>
+      <w:r>
+        <w:rPr>
+          <w:rFonts w:eastAsia="宋体"/>
           <w:sz w:val="24"/>
           <w:szCs w:val="24"/>
           <w:lang w:val="en-US"/>
@@ -4384,7 +5586,7 @@
       </w:r>
       <w:r>
         <w:rPr>
-          <w:rFonts w:eastAsia="SimSun" w:hint="default"/>
+          <w:rFonts w:eastAsia="宋体" w:hint="default"/>
           <w:sz w:val="24"/>
           <w:szCs w:val="24"/>
           <w:lang w:val="en-US"/>
@@ -4393,7 +5595,7 @@
       </w:r>
       <w:r>
         <w:rPr>
-          <w:rFonts w:eastAsia="SimSun" w:hint="default"/>
+          <w:rFonts w:eastAsia="宋体" w:hint="default"/>
           <w:sz w:val="24"/>
           <w:szCs w:val="24"/>
           <w:lang w:val="en-US"/>
@@ -4402,7 +5604,7 @@
       </w:r>
       <w:r>
         <w:rPr>
-          <w:rFonts w:eastAsia="SimSun"/>
+          <w:rFonts w:eastAsia="宋体"/>
           <w:sz w:val="24"/>
           <w:szCs w:val="24"/>
           <w:lang w:val="en-US"/>
@@ -4411,7 +5613,7 @@
       </w:r>
       <w:r>
         <w:rPr>
-          <w:rFonts w:eastAsia="SimSun" w:hint="default"/>
+          <w:rFonts w:eastAsia="宋体" w:hint="default"/>
           <w:sz w:val="24"/>
           <w:szCs w:val="24"/>
           <w:lang w:val="en-US"/>
@@ -4420,7 +5622,7 @@
       </w:r>
       <w:r>
         <w:rPr>
-          <w:rFonts w:eastAsia="SimSun" w:hint="default"/>
+          <w:rFonts w:eastAsia="宋体" w:hint="default"/>
           <w:sz w:val="24"/>
           <w:szCs w:val="24"/>
           <w:lang w:val="en-US"/>
@@ -4429,7 +5631,7 @@
       </w:r>
       <w:r>
         <w:rPr>
-          <w:rFonts w:eastAsia="SimSun" w:hint="default"/>
+          <w:rFonts w:eastAsia="宋体" w:hint="default"/>
           <w:sz w:val="24"/>
           <w:szCs w:val="24"/>
           <w:lang w:val="en-US"/>
@@ -4438,27 +5640,16 @@
       </w:r>
       <w:r>
         <w:rPr>
-          <w:rFonts w:eastAsia="SimSun" w:hint="default"/>
-          <w:sz w:val="24"/>
-          <w:szCs w:val="24"/>
-          <w:lang w:val="en-US"/>
-        </w:rPr>
-        <w:t>的</w:t>
-      </w:r>
-      <w:proofErr w:type="gramStart"/>
-      <w:r>
-        <w:rPr>
-          <w:rFonts w:eastAsia="SimSun" w:hint="default"/>
-          <w:sz w:val="24"/>
-          <w:szCs w:val="24"/>
-          <w:lang w:val="en-US"/>
-        </w:rPr>
-        <w:t>值结果</w:t>
-      </w:r>
-      <w:proofErr w:type="gramEnd"/>
-      <w:r>
-        <w:rPr>
-          <w:rFonts w:eastAsia="SimSun"/>
+          <w:rFonts w:eastAsia="宋体" w:hint="default"/>
+          <w:sz w:val="24"/>
+          <w:szCs w:val="24"/>
+          <w:lang w:val="en-US"/>
+        </w:rPr>
+        <w:t>的值结果</w:t>
+      </w:r>
+      <w:r>
+        <w:rPr>
+          <w:rFonts w:eastAsia="宋体"/>
           <w:sz w:val="24"/>
           <w:szCs w:val="24"/>
           <w:lang w:val="en-US"/>
@@ -4467,7 +5658,7 @@
       </w:r>
       <w:r>
         <w:rPr>
-          <w:rFonts w:eastAsia="SimSun" w:hint="default"/>
+          <w:rFonts w:eastAsia="宋体" w:hint="default"/>
           <w:sz w:val="24"/>
           <w:szCs w:val="24"/>
           <w:lang w:val="en-US"/>
@@ -4477,28 +5668,28 @@
     </w:p>
     <w:p>
       <w:pPr>
-        <w:pStyle w:val="a1"/>
-        <w:spacing w:line="320" w:lineRule="atLeast"/>
-        <w:rPr>
-          <w:rFonts w:eastAsia="SimSun" w:hint="default"/>
-          <w:sz w:val="24"/>
-          <w:szCs w:val="24"/>
-          <w:lang w:val="en-US"/>
-        </w:rPr>
-      </w:pPr>
-      <w:r>
-        <w:rPr>
-          <w:rFonts w:eastAsia="SimSun" w:hint="default"/>
-          <w:noProof/>
-          <w:sz w:val="24"/>
-          <w:szCs w:val="24"/>
-          <w:lang w:val="en-US"/>
-        </w:rPr>
+        <w:pStyle w:val="a5"/>
+        <w:spacing w:line="320" w:lineRule="atLeast"/>
+        <w:rPr>
+          <w:rFonts w:eastAsia="宋体" w:hint="default"/>
+          <w:sz w:val="24"/>
+          <w:szCs w:val="24"/>
+          <w:lang w:val="en-US"/>
+        </w:rPr>
+      </w:pPr>
+      <w:r>
+        <w:rPr>
+          <w:rFonts w:eastAsia="宋体"/>
+          <w:sz w:val="24"/>
+          <w:szCs w:val="24"/>
+          <w:lang w:val="en-US"/>
+        </w:rPr>
+        <w:lastRenderedPageBreak/>
         <w:drawing>
-          <wp:inline distT="0" distB="0" distL="0" distR="0">
-            <wp:extent cx="4777740" cy="3200400"/>
+          <wp:inline distT="0" distB="0" distL="0" distR="0" wp14:anchorId="0F6A70FF" wp14:editId="49380B99">
+            <wp:extent cx="4775200" cy="3200400"/>
             <wp:effectExtent l="0" t="0" r="0" b="0"/>
-            <wp:docPr id="2" name="Picture 2" descr="C:\Users\ymao\Desktop\下载 (1).png"/>
+            <wp:docPr id="9" name="图片 9"/>
             <wp:cNvGraphicFramePr>
               <a:graphicFrameLocks xmlns:a="http://schemas.openxmlformats.org/drawingml/2006/main" noChangeAspect="1"/>
             </wp:cNvGraphicFramePr>
@@ -4506,36 +5697,23 @@
               <a:graphicData uri="http://schemas.openxmlformats.org/drawingml/2006/picture">
                 <pic:pic xmlns:pic="http://schemas.openxmlformats.org/drawingml/2006/picture">
                   <pic:nvPicPr>
-                    <pic:cNvPr id="0" name="Picture 2" descr="C:\Users\ymao\Desktop\下载 (1).png"/>
-                    <pic:cNvPicPr>
-                      <a:picLocks noChangeAspect="1" noChangeArrowheads="1"/>
-                    </pic:cNvPicPr>
+                    <pic:cNvPr id="1" name=""/>
+                    <pic:cNvPicPr/>
                   </pic:nvPicPr>
                   <pic:blipFill>
-                    <a:blip r:embed="rId14">
-                      <a:extLst>
-                        <a:ext uri="{28A0092B-C50C-407E-A947-70E740481C1C}">
-                          <a14:useLocalDpi xmlns:a14="http://schemas.microsoft.com/office/drawing/2010/main" val="0"/>
-                        </a:ext>
-                      </a:extLst>
-                    </a:blip>
-                    <a:srcRect/>
+                    <a:blip r:embed="rId17"/>
                     <a:stretch>
                       <a:fillRect/>
                     </a:stretch>
                   </pic:blipFill>
-                  <pic:spPr bwMode="auto">
+                  <pic:spPr>
                     <a:xfrm>
                       <a:off x="0" y="0"/>
-                      <a:ext cx="4777740" cy="3200400"/>
+                      <a:ext cx="4775200" cy="3200400"/>
                     </a:xfrm>
                     <a:prstGeom prst="rect">
                       <a:avLst/>
                     </a:prstGeom>
-                    <a:noFill/>
-                    <a:ln>
-                      <a:noFill/>
-                    </a:ln>
                   </pic:spPr>
                 </pic:pic>
               </a:graphicData>
@@ -4546,30 +5724,30 @@
     </w:p>
     <w:p>
       <w:pPr>
-        <w:pStyle w:val="a1"/>
-        <w:spacing w:line="320" w:lineRule="atLeast"/>
-        <w:rPr>
-          <w:rFonts w:eastAsia="SimSun" w:hint="default"/>
-          <w:sz w:val="24"/>
-          <w:szCs w:val="24"/>
-          <w:lang w:val="en-US"/>
-        </w:rPr>
-      </w:pPr>
-    </w:p>
-    <w:p>
-      <w:pPr>
-        <w:pStyle w:val="a1"/>
-        <w:spacing w:line="320" w:lineRule="atLeast"/>
-        <w:rPr>
-          <w:rFonts w:eastAsia="SimSun" w:hint="default"/>
-          <w:sz w:val="24"/>
-          <w:szCs w:val="24"/>
-          <w:lang w:val="en-US"/>
-        </w:rPr>
-      </w:pPr>
-      <w:r>
-        <w:rPr>
-          <w:rFonts w:eastAsia="SimSun"/>
+        <w:pStyle w:val="a5"/>
+        <w:spacing w:line="320" w:lineRule="atLeast"/>
+        <w:rPr>
+          <w:rFonts w:eastAsia="宋体" w:hint="default"/>
+          <w:sz w:val="24"/>
+          <w:szCs w:val="24"/>
+          <w:lang w:val="en-US"/>
+        </w:rPr>
+      </w:pPr>
+    </w:p>
+    <w:p>
+      <w:pPr>
+        <w:pStyle w:val="a5"/>
+        <w:spacing w:line="320" w:lineRule="atLeast"/>
+        <w:rPr>
+          <w:rFonts w:eastAsia="宋体" w:hint="default"/>
+          <w:sz w:val="24"/>
+          <w:szCs w:val="24"/>
+          <w:lang w:val="en-US"/>
+        </w:rPr>
+      </w:pPr>
+      <w:r>
+        <w:rPr>
+          <w:rFonts w:eastAsia="宋体"/>
           <w:sz w:val="24"/>
           <w:szCs w:val="24"/>
           <w:lang w:val="en-US"/>
@@ -4578,7 +5756,7 @@
       </w:r>
       <w:r>
         <w:rPr>
-          <w:rFonts w:eastAsia="SimSun" w:hint="default"/>
+          <w:rFonts w:eastAsia="宋体" w:hint="default"/>
           <w:sz w:val="24"/>
           <w:szCs w:val="24"/>
           <w:lang w:val="en-US"/>
@@ -4587,7 +5765,7 @@
       </w:r>
       <w:r>
         <w:rPr>
-          <w:rFonts w:eastAsia="SimSun"/>
+          <w:rFonts w:eastAsia="宋体"/>
           <w:sz w:val="24"/>
           <w:szCs w:val="24"/>
           <w:lang w:val="en-US"/>
@@ -4596,7 +5774,7 @@
       </w:r>
       <w:r>
         <w:rPr>
-          <w:rFonts w:eastAsia="SimSun" w:hint="default"/>
+          <w:rFonts w:eastAsia="宋体" w:hint="default"/>
           <w:sz w:val="24"/>
           <w:szCs w:val="24"/>
           <w:lang w:val="en-US"/>
@@ -4605,7 +5783,7 @@
       </w:r>
       <w:r>
         <w:rPr>
-          <w:rFonts w:eastAsia="SimSun"/>
+          <w:rFonts w:eastAsia="宋体"/>
           <w:sz w:val="24"/>
           <w:szCs w:val="24"/>
           <w:lang w:val="en-US"/>
@@ -4615,22 +5793,22 @@
     </w:p>
     <w:p>
       <w:pPr>
-        <w:pStyle w:val="a1"/>
-        <w:spacing w:line="320" w:lineRule="atLeast"/>
-        <w:rPr>
-          <w:rFonts w:eastAsia="SimSun" w:hint="default"/>
-          <w:sz w:val="24"/>
-          <w:szCs w:val="24"/>
-          <w:lang w:val="en-US"/>
-        </w:rPr>
-      </w:pPr>
-    </w:p>
-    <w:p>
-      <w:pPr>
-        <w:pStyle w:val="a1"/>
-        <w:spacing w:line="320" w:lineRule="atLeast"/>
-        <w:rPr>
-          <w:rFonts w:eastAsia="SimSun" w:hint="default"/>
+        <w:pStyle w:val="a5"/>
+        <w:spacing w:line="320" w:lineRule="atLeast"/>
+        <w:rPr>
+          <w:rFonts w:eastAsia="宋体" w:hint="default"/>
+          <w:sz w:val="24"/>
+          <w:szCs w:val="24"/>
+          <w:lang w:val="en-US"/>
+        </w:rPr>
+      </w:pPr>
+    </w:p>
+    <w:p>
+      <w:pPr>
+        <w:pStyle w:val="a5"/>
+        <w:spacing w:line="320" w:lineRule="atLeast"/>
+        <w:rPr>
+          <w:rFonts w:eastAsia="宋体" w:hint="default"/>
           <w:sz w:val="36"/>
           <w:szCs w:val="36"/>
           <w:lang w:val="en-US"/>
@@ -4638,7 +5816,7 @@
       </w:pPr>
       <w:r>
         <w:rPr>
-          <w:rFonts w:eastAsia="SimSun"/>
+          <w:rFonts w:eastAsia="宋体"/>
           <w:sz w:val="36"/>
           <w:szCs w:val="36"/>
           <w:lang w:val="en-US"/>
@@ -4648,252 +5826,250 @@
     </w:p>
     <w:p>
       <w:pPr>
-        <w:pStyle w:val="a1"/>
-        <w:spacing w:line="320" w:lineRule="atLeast"/>
-        <w:rPr>
-          <w:rFonts w:eastAsia="SimSun" w:hint="default"/>
-          <w:sz w:val="24"/>
-          <w:szCs w:val="24"/>
-          <w:lang w:val="en-US"/>
-        </w:rPr>
-      </w:pPr>
+        <w:pStyle w:val="a5"/>
+        <w:spacing w:line="320" w:lineRule="atLeast"/>
+        <w:rPr>
+          <w:rFonts w:eastAsia="宋体" w:hint="default"/>
+          <w:sz w:val="24"/>
+          <w:szCs w:val="24"/>
+          <w:lang w:val="en-US"/>
+        </w:rPr>
+      </w:pPr>
+      <w:r>
+        <w:rPr>
+          <w:rFonts w:eastAsia="宋体" w:hint="default"/>
+          <w:sz w:val="24"/>
+          <w:szCs w:val="24"/>
+          <w:lang w:val="en-US"/>
+        </w:rPr>
+        <w:t>R</w:t>
+      </w:r>
+      <w:r>
+        <w:rPr>
+          <w:rFonts w:eastAsia="宋体"/>
+          <w:sz w:val="24"/>
+          <w:szCs w:val="24"/>
+          <w:lang w:val="en-US"/>
+        </w:rPr>
+        <w:t>osman</w:t>
+      </w:r>
+      <w:r>
+        <w:rPr>
+          <w:rFonts w:eastAsia="宋体"/>
+          <w:sz w:val="24"/>
+          <w:szCs w:val="24"/>
+          <w:lang w:val="en-US"/>
+        </w:rPr>
+        <w:t>项目通过</w:t>
+      </w:r>
+      <w:r>
+        <w:rPr>
+          <w:rFonts w:eastAsia="宋体" w:hint="default"/>
+          <w:sz w:val="24"/>
+          <w:szCs w:val="24"/>
+          <w:lang w:val="en-US"/>
+        </w:rPr>
+        <w:t>分析数据，可视化，对数据</w:t>
+      </w:r>
+      <w:r>
+        <w:rPr>
+          <w:rFonts w:eastAsia="宋体"/>
+          <w:sz w:val="24"/>
+          <w:szCs w:val="24"/>
+          <w:lang w:val="en-US"/>
+        </w:rPr>
+        <w:t>进一步</w:t>
+      </w:r>
+      <w:r>
+        <w:rPr>
+          <w:rFonts w:eastAsia="宋体" w:hint="default"/>
+          <w:sz w:val="24"/>
+          <w:szCs w:val="24"/>
+          <w:lang w:val="en-US"/>
+        </w:rPr>
+        <w:t>获取了解，</w:t>
+      </w:r>
+      <w:r>
+        <w:rPr>
+          <w:rFonts w:eastAsia="宋体"/>
+          <w:sz w:val="24"/>
+          <w:szCs w:val="24"/>
+          <w:lang w:val="en-US"/>
+        </w:rPr>
+        <w:t>然后</w:t>
+      </w:r>
+      <w:r>
+        <w:rPr>
+          <w:rFonts w:eastAsia="宋体" w:hint="default"/>
+          <w:sz w:val="24"/>
+          <w:szCs w:val="24"/>
+          <w:lang w:val="en-US"/>
+        </w:rPr>
+        <w:t>运用</w:t>
+      </w:r>
+      <w:r>
+        <w:rPr>
+          <w:rFonts w:eastAsia="宋体"/>
+          <w:sz w:val="24"/>
+          <w:szCs w:val="24"/>
+          <w:lang w:val="en-US"/>
+        </w:rPr>
+        <w:t>回归</w:t>
+      </w:r>
+      <w:r>
+        <w:rPr>
+          <w:rFonts w:eastAsia="宋体" w:hint="default"/>
+          <w:sz w:val="24"/>
+          <w:szCs w:val="24"/>
+          <w:lang w:val="en-US"/>
+        </w:rPr>
+        <w:t>处理技术</w:t>
+      </w:r>
+      <w:r>
+        <w:rPr>
+          <w:rFonts w:eastAsia="宋体"/>
+          <w:sz w:val="24"/>
+          <w:szCs w:val="24"/>
+          <w:lang w:val="en-US"/>
+        </w:rPr>
+        <w:t>。</w:t>
+      </w:r>
+      <w:r>
+        <w:rPr>
+          <w:rFonts w:eastAsia="宋体" w:hint="default"/>
+          <w:sz w:val="24"/>
+          <w:szCs w:val="24"/>
+          <w:lang w:val="en-US"/>
+        </w:rPr>
+        <w:t>有</w:t>
+      </w:r>
+      <w:r>
+        <w:rPr>
+          <w:rFonts w:eastAsia="宋体"/>
+          <w:sz w:val="24"/>
+          <w:szCs w:val="24"/>
+          <w:lang w:val="en-US"/>
+        </w:rPr>
+        <w:t>很多</w:t>
+      </w:r>
+      <w:r>
+        <w:rPr>
+          <w:rFonts w:eastAsia="宋体" w:hint="default"/>
+          <w:sz w:val="24"/>
+          <w:szCs w:val="24"/>
+          <w:lang w:val="en-US"/>
+        </w:rPr>
+        <w:t>回归技术</w:t>
+      </w:r>
+      <w:r>
+        <w:rPr>
+          <w:rFonts w:eastAsia="宋体"/>
+          <w:sz w:val="24"/>
+          <w:szCs w:val="24"/>
+          <w:lang w:val="en-US"/>
+        </w:rPr>
+        <w:t>可以用</w:t>
+      </w:r>
+      <w:r>
+        <w:rPr>
+          <w:rFonts w:eastAsia="宋体" w:hint="default"/>
+          <w:sz w:val="24"/>
+          <w:szCs w:val="24"/>
+          <w:lang w:val="en-US"/>
+        </w:rPr>
+        <w:t>，但是</w:t>
+      </w:r>
       <w:proofErr w:type="spellStart"/>
       <w:r>
         <w:rPr>
-          <w:rFonts w:eastAsia="SimSun" w:hint="default"/>
-          <w:sz w:val="24"/>
-          <w:szCs w:val="24"/>
-          <w:lang w:val="en-US"/>
-        </w:rPr>
-        <w:t>R</w:t>
-      </w:r>
-      <w:r>
-        <w:rPr>
-          <w:rFonts w:eastAsia="SimSun"/>
-          <w:sz w:val="24"/>
-          <w:szCs w:val="24"/>
-          <w:lang w:val="en-US"/>
-        </w:rPr>
-        <w:t>osman</w:t>
+          <w:rFonts w:eastAsia="宋体" w:hint="default"/>
+          <w:sz w:val="24"/>
+          <w:szCs w:val="24"/>
+          <w:lang w:val="en-US"/>
+        </w:rPr>
+        <w:t>xgboost</w:t>
       </w:r>
       <w:proofErr w:type="spellEnd"/>
       <w:r>
         <w:rPr>
-          <w:rFonts w:eastAsia="SimSun"/>
-          <w:sz w:val="24"/>
-          <w:szCs w:val="24"/>
-          <w:lang w:val="en-US"/>
-        </w:rPr>
-        <w:t>项目通过</w:t>
-      </w:r>
-      <w:r>
-        <w:rPr>
-          <w:rFonts w:eastAsia="SimSun" w:hint="default"/>
-          <w:sz w:val="24"/>
-          <w:szCs w:val="24"/>
-          <w:lang w:val="en-US"/>
-        </w:rPr>
-        <w:t>分析数据，可视化，对数据</w:t>
-      </w:r>
-      <w:r>
-        <w:rPr>
-          <w:rFonts w:eastAsia="SimSun"/>
-          <w:sz w:val="24"/>
-          <w:szCs w:val="24"/>
-          <w:lang w:val="en-US"/>
-        </w:rPr>
-        <w:t>进一步</w:t>
-      </w:r>
-      <w:r>
-        <w:rPr>
-          <w:rFonts w:eastAsia="SimSun" w:hint="default"/>
-          <w:sz w:val="24"/>
-          <w:szCs w:val="24"/>
-          <w:lang w:val="en-US"/>
-        </w:rPr>
-        <w:t>获取了解，</w:t>
-      </w:r>
-      <w:r>
-        <w:rPr>
-          <w:rFonts w:eastAsia="SimSun"/>
-          <w:sz w:val="24"/>
-          <w:szCs w:val="24"/>
-          <w:lang w:val="en-US"/>
-        </w:rPr>
-        <w:t>然后</w:t>
-      </w:r>
-      <w:r>
-        <w:rPr>
-          <w:rFonts w:eastAsia="SimSun" w:hint="default"/>
-          <w:sz w:val="24"/>
-          <w:szCs w:val="24"/>
-          <w:lang w:val="en-US"/>
-        </w:rPr>
-        <w:t>运用</w:t>
-      </w:r>
-      <w:r>
-        <w:rPr>
-          <w:rFonts w:eastAsia="SimSun"/>
-          <w:sz w:val="24"/>
-          <w:szCs w:val="24"/>
-          <w:lang w:val="en-US"/>
-        </w:rPr>
-        <w:t>回归</w:t>
-      </w:r>
-      <w:r>
-        <w:rPr>
-          <w:rFonts w:eastAsia="SimSun" w:hint="default"/>
-          <w:sz w:val="24"/>
-          <w:szCs w:val="24"/>
-          <w:lang w:val="en-US"/>
-        </w:rPr>
-        <w:t>处理技术</w:t>
-      </w:r>
-      <w:r>
-        <w:rPr>
-          <w:rFonts w:eastAsia="SimSun"/>
+          <w:rFonts w:eastAsia="宋体" w:hint="default"/>
+          <w:sz w:val="24"/>
+          <w:szCs w:val="24"/>
+          <w:lang w:val="en-US"/>
+        </w:rPr>
+        <w:t>是目前最为流行的，速度快强大，</w:t>
+      </w:r>
+      <w:r>
+        <w:rPr>
+          <w:rFonts w:eastAsia="宋体"/>
+          <w:sz w:val="24"/>
+          <w:szCs w:val="24"/>
+          <w:lang w:val="en-US"/>
+        </w:rPr>
+        <w:t>容易使用</w:t>
+      </w:r>
+      <w:r>
+        <w:rPr>
+          <w:rFonts w:eastAsia="宋体" w:hint="default"/>
+          <w:sz w:val="24"/>
+          <w:szCs w:val="24"/>
+          <w:lang w:val="en-US"/>
+        </w:rPr>
+        <w:t>上手</w:t>
+      </w:r>
+      <w:r>
+        <w:rPr>
+          <w:rFonts w:eastAsia="宋体"/>
           <w:sz w:val="24"/>
           <w:szCs w:val="24"/>
           <w:lang w:val="en-US"/>
         </w:rPr>
         <w:t>。</w:t>
       </w:r>
-      <w:r>
-        <w:rPr>
-          <w:rFonts w:eastAsia="SimSun" w:hint="default"/>
-          <w:sz w:val="24"/>
-          <w:szCs w:val="24"/>
-          <w:lang w:val="en-US"/>
-        </w:rPr>
-        <w:t>有</w:t>
-      </w:r>
-      <w:r>
-        <w:rPr>
-          <w:rFonts w:eastAsia="SimSun"/>
-          <w:sz w:val="24"/>
-          <w:szCs w:val="24"/>
-          <w:lang w:val="en-US"/>
-        </w:rPr>
-        <w:t>很多</w:t>
-      </w:r>
-      <w:r>
-        <w:rPr>
-          <w:rFonts w:eastAsia="SimSun" w:hint="default"/>
-          <w:sz w:val="24"/>
-          <w:szCs w:val="24"/>
-          <w:lang w:val="en-US"/>
-        </w:rPr>
-        <w:t>回归技术</w:t>
-      </w:r>
-      <w:r>
-        <w:rPr>
-          <w:rFonts w:eastAsia="SimSun"/>
-          <w:sz w:val="24"/>
-          <w:szCs w:val="24"/>
-          <w:lang w:val="en-US"/>
-        </w:rPr>
-        <w:t>可以用</w:t>
-      </w:r>
-      <w:r>
-        <w:rPr>
-          <w:rFonts w:eastAsia="SimSun" w:hint="default"/>
-          <w:sz w:val="24"/>
-          <w:szCs w:val="24"/>
-          <w:lang w:val="en-US"/>
-        </w:rPr>
-        <w:t>，但是</w:t>
+    </w:p>
+    <w:p>
+      <w:pPr>
+        <w:pStyle w:val="a5"/>
+        <w:spacing w:line="320" w:lineRule="atLeast"/>
+        <w:rPr>
+          <w:rFonts w:eastAsia="宋体" w:hint="default"/>
+          <w:sz w:val="24"/>
+          <w:szCs w:val="24"/>
+          <w:lang w:val="en-US"/>
+        </w:rPr>
+      </w:pPr>
+      <w:r>
+        <w:rPr>
+          <w:rFonts w:eastAsia="宋体"/>
+          <w:sz w:val="24"/>
+          <w:szCs w:val="24"/>
+          <w:lang w:val="en-US"/>
+        </w:rPr>
+        <w:t>目前</w:t>
+      </w:r>
+      <w:r>
+        <w:rPr>
+          <w:rFonts w:eastAsia="宋体" w:hint="default"/>
+          <w:sz w:val="24"/>
+          <w:szCs w:val="24"/>
+          <w:lang w:val="en-US"/>
+        </w:rPr>
+        <w:t>这个模型的得分在</w:t>
       </w:r>
       <w:proofErr w:type="spellStart"/>
       <w:r>
         <w:rPr>
-          <w:rFonts w:eastAsia="SimSun" w:hint="default"/>
-          <w:sz w:val="24"/>
-          <w:szCs w:val="24"/>
-          <w:lang w:val="en-US"/>
-        </w:rPr>
-        <w:t>xgboost</w:t>
+          <w:rFonts w:eastAsia="宋体" w:hint="default"/>
+          <w:sz w:val="24"/>
+          <w:szCs w:val="24"/>
+          <w:lang w:val="en-US"/>
+        </w:rPr>
+        <w:t>kaggle</w:t>
       </w:r>
       <w:proofErr w:type="spellEnd"/>
       <w:r>
         <w:rPr>
-          <w:rFonts w:eastAsia="SimSun" w:hint="default"/>
-          <w:sz w:val="24"/>
-          <w:szCs w:val="24"/>
-          <w:lang w:val="en-US"/>
-        </w:rPr>
-        <w:t>是目前最为流行的，速度快强大，</w:t>
-      </w:r>
-      <w:r>
-        <w:rPr>
-          <w:rFonts w:eastAsia="SimSun"/>
-          <w:sz w:val="24"/>
-          <w:szCs w:val="24"/>
-          <w:lang w:val="en-US"/>
-        </w:rPr>
-        <w:t>容易使用</w:t>
-      </w:r>
-      <w:r>
-        <w:rPr>
-          <w:rFonts w:eastAsia="SimSun" w:hint="default"/>
-          <w:sz w:val="24"/>
-          <w:szCs w:val="24"/>
-          <w:lang w:val="en-US"/>
-        </w:rPr>
-        <w:t>上手</w:t>
-      </w:r>
-      <w:r>
-        <w:rPr>
-          <w:rFonts w:eastAsia="SimSun"/>
-          <w:sz w:val="24"/>
-          <w:szCs w:val="24"/>
-          <w:lang w:val="en-US"/>
-        </w:rPr>
-        <w:t>。</w:t>
-      </w:r>
-    </w:p>
-    <w:p>
-      <w:pPr>
-        <w:pStyle w:val="a1"/>
-        <w:spacing w:line="320" w:lineRule="atLeast"/>
-        <w:rPr>
-          <w:rFonts w:eastAsia="SimSun" w:hint="default"/>
-          <w:sz w:val="24"/>
-          <w:szCs w:val="24"/>
-          <w:lang w:val="en-US"/>
-        </w:rPr>
-      </w:pPr>
-      <w:r>
-        <w:rPr>
-          <w:rFonts w:eastAsia="SimSun"/>
-          <w:sz w:val="24"/>
-          <w:szCs w:val="24"/>
-          <w:lang w:val="en-US"/>
-        </w:rPr>
-        <w:t>目前</w:t>
-      </w:r>
-      <w:r>
-        <w:rPr>
-          <w:rFonts w:eastAsia="SimSun" w:hint="default"/>
-          <w:sz w:val="24"/>
-          <w:szCs w:val="24"/>
-          <w:lang w:val="en-US"/>
-        </w:rPr>
-        <w:t>这个模型的得分在</w:t>
-      </w:r>
-      <w:proofErr w:type="spellStart"/>
-      <w:r>
-        <w:rPr>
-          <w:rFonts w:eastAsia="SimSun" w:hint="default"/>
-          <w:sz w:val="24"/>
-          <w:szCs w:val="24"/>
-          <w:lang w:val="en-US"/>
-        </w:rPr>
-        <w:t>kaggle</w:t>
-      </w:r>
-      <w:proofErr w:type="spellEnd"/>
-      <w:r>
-        <w:rPr>
-          <w:rFonts w:eastAsia="SimSun" w:hint="default"/>
+          <w:rFonts w:eastAsia="宋体" w:hint="default"/>
           <w:sz w:val="24"/>
           <w:szCs w:val="24"/>
           <w:lang w:val="en-US"/>
@@ -4902,139 +6078,237 @@
       </w:r>
       <w:r>
         <w:rPr>
-          <w:rFonts w:eastAsia="SimSun"/>
-          <w:sz w:val="24"/>
-          <w:szCs w:val="24"/>
-          <w:lang w:val="en-US"/>
-        </w:rPr>
-        <w:t>1913</w:t>
-      </w:r>
-      <w:r>
-        <w:rPr>
-          <w:rFonts w:eastAsia="SimSun" w:hint="default"/>
-          <w:sz w:val="24"/>
-          <w:szCs w:val="24"/>
-          <w:lang w:val="en-US"/>
-        </w:rPr>
-        <w:t>.</w:t>
-      </w:r>
-    </w:p>
-    <w:p>
-      <w:pPr>
-        <w:pStyle w:val="a1"/>
-        <w:spacing w:line="320" w:lineRule="atLeast"/>
-        <w:rPr>
-          <w:rFonts w:eastAsia="SimSun"/>
-          <w:sz w:val="24"/>
-          <w:szCs w:val="24"/>
-          <w:lang w:val="en-US"/>
-        </w:rPr>
-      </w:pPr>
-      <w:r>
-        <w:rPr>
-          <w:rFonts w:eastAsia="SimSun"/>
-          <w:sz w:val="24"/>
-          <w:szCs w:val="24"/>
-          <w:lang w:val="en-US"/>
-        </w:rPr>
-        <w:t>效果</w:t>
-      </w:r>
-      <w:r>
-        <w:rPr>
-          <w:rFonts w:eastAsia="SimSun" w:hint="default"/>
-          <w:sz w:val="24"/>
-          <w:szCs w:val="24"/>
-          <w:lang w:val="en-US"/>
-        </w:rPr>
-        <w:t>不是特别</w:t>
-      </w:r>
-      <w:r>
-        <w:rPr>
-          <w:rFonts w:eastAsia="SimSun"/>
-          <w:sz w:val="24"/>
-          <w:szCs w:val="24"/>
-          <w:lang w:val="en-US"/>
-        </w:rPr>
-        <w:t>理想</w:t>
-      </w:r>
-      <w:r>
-        <w:rPr>
-          <w:rFonts w:eastAsia="SimSun" w:hint="default"/>
-          <w:sz w:val="24"/>
-          <w:szCs w:val="24"/>
-          <w:lang w:val="en-US"/>
-        </w:rPr>
-        <w:t>，</w:t>
-      </w:r>
-      <w:r>
-        <w:rPr>
-          <w:rFonts w:eastAsia="SimSun"/>
-          <w:sz w:val="24"/>
-          <w:szCs w:val="24"/>
-          <w:lang w:val="en-US"/>
-        </w:rPr>
-        <w:t>应该</w:t>
-      </w:r>
-      <w:r>
-        <w:rPr>
-          <w:rFonts w:eastAsia="SimSun" w:hint="default"/>
-          <w:sz w:val="24"/>
-          <w:szCs w:val="24"/>
-          <w:lang w:val="en-US"/>
-        </w:rPr>
-        <w:t>还有</w:t>
-      </w:r>
-      <w:r>
-        <w:rPr>
-          <w:rFonts w:eastAsia="SimSun"/>
-          <w:sz w:val="24"/>
-          <w:szCs w:val="24"/>
-          <w:lang w:val="en-US"/>
-        </w:rPr>
-        <w:t>更有效</w:t>
-      </w:r>
-      <w:r>
-        <w:rPr>
-          <w:rFonts w:eastAsia="SimSun" w:hint="default"/>
-          <w:sz w:val="24"/>
-          <w:szCs w:val="24"/>
-          <w:lang w:val="en-US"/>
-        </w:rPr>
-        <w:t>的时间</w:t>
-      </w:r>
-      <w:r>
-        <w:rPr>
-          <w:rFonts w:eastAsia="SimSun"/>
-          <w:sz w:val="24"/>
-          <w:szCs w:val="24"/>
-          <w:lang w:val="en-US"/>
-        </w:rPr>
-        <w:t>特征</w:t>
-      </w:r>
-      <w:r>
-        <w:rPr>
-          <w:rFonts w:eastAsia="SimSun" w:hint="default"/>
-          <w:sz w:val="24"/>
-          <w:szCs w:val="24"/>
-          <w:lang w:val="en-US"/>
-        </w:rPr>
-        <w:t>可以提取</w:t>
-      </w:r>
-      <w:r>
-        <w:rPr>
-          <w:rFonts w:eastAsia="SimSun"/>
-          <w:sz w:val="24"/>
-          <w:szCs w:val="24"/>
-          <w:lang w:val="en-US"/>
-        </w:rPr>
-        <w:t>。</w:t>
+          <w:rFonts w:eastAsia="宋体" w:hint="default"/>
+          <w:sz w:val="24"/>
+          <w:szCs w:val="24"/>
+          <w:lang w:val="en-US"/>
+        </w:rPr>
+        <w:t>1809.</w:t>
       </w:r>
       <w:bookmarkStart w:id="0" w:name="_GoBack"/>
       <w:bookmarkEnd w:id="0"/>
     </w:p>
+    <w:p>
+      <w:pPr>
+        <w:pStyle w:val="a5"/>
+        <w:spacing w:line="320" w:lineRule="atLeast"/>
+        <w:ind w:firstLine="720"/>
+        <w:rPr>
+          <w:rFonts w:eastAsia="宋体" w:hint="default"/>
+          <w:sz w:val="24"/>
+          <w:szCs w:val="24"/>
+          <w:lang w:val="en-US"/>
+        </w:rPr>
+      </w:pPr>
+      <w:r>
+        <w:rPr>
+          <w:rFonts w:eastAsia="宋体"/>
+          <w:sz w:val="24"/>
+          <w:szCs w:val="24"/>
+          <w:lang w:val="en-US"/>
+        </w:rPr>
+        <w:t>效果</w:t>
+      </w:r>
+      <w:r>
+        <w:rPr>
+          <w:rFonts w:eastAsia="宋体" w:hint="default"/>
+          <w:sz w:val="24"/>
+          <w:szCs w:val="24"/>
+          <w:lang w:val="en-US"/>
+        </w:rPr>
+        <w:t>不是特别</w:t>
+      </w:r>
+      <w:r>
+        <w:rPr>
+          <w:rFonts w:eastAsia="宋体"/>
+          <w:sz w:val="24"/>
+          <w:szCs w:val="24"/>
+          <w:lang w:val="en-US"/>
+        </w:rPr>
+        <w:t>理想</w:t>
+      </w:r>
+      <w:r>
+        <w:rPr>
+          <w:rFonts w:eastAsia="宋体" w:hint="default"/>
+          <w:sz w:val="24"/>
+          <w:szCs w:val="24"/>
+          <w:lang w:val="en-US"/>
+        </w:rPr>
+        <w:t>，</w:t>
+      </w:r>
+      <w:r>
+        <w:rPr>
+          <w:rFonts w:eastAsia="宋体"/>
+          <w:sz w:val="24"/>
+          <w:szCs w:val="24"/>
+          <w:lang w:val="en-US"/>
+        </w:rPr>
+        <w:t>应该</w:t>
+      </w:r>
+      <w:r>
+        <w:rPr>
+          <w:rFonts w:eastAsia="宋体" w:hint="default"/>
+          <w:sz w:val="24"/>
+          <w:szCs w:val="24"/>
+          <w:lang w:val="en-US"/>
+        </w:rPr>
+        <w:t>还有</w:t>
+      </w:r>
+      <w:r>
+        <w:rPr>
+          <w:rFonts w:eastAsia="宋体"/>
+          <w:sz w:val="24"/>
+          <w:szCs w:val="24"/>
+          <w:lang w:val="en-US"/>
+        </w:rPr>
+        <w:t>更有效</w:t>
+      </w:r>
+      <w:r>
+        <w:rPr>
+          <w:rFonts w:eastAsia="宋体" w:hint="default"/>
+          <w:sz w:val="24"/>
+          <w:szCs w:val="24"/>
+          <w:lang w:val="en-US"/>
+        </w:rPr>
+        <w:t>的时间</w:t>
+      </w:r>
+      <w:r>
+        <w:rPr>
+          <w:rFonts w:eastAsia="宋体"/>
+          <w:sz w:val="24"/>
+          <w:szCs w:val="24"/>
+          <w:lang w:val="en-US"/>
+        </w:rPr>
+        <w:t>特征</w:t>
+      </w:r>
+      <w:r>
+        <w:rPr>
+          <w:rFonts w:eastAsia="宋体" w:hint="default"/>
+          <w:sz w:val="24"/>
+          <w:szCs w:val="24"/>
+          <w:lang w:val="en-US"/>
+        </w:rPr>
+        <w:t>可以提取</w:t>
+      </w:r>
+      <w:r>
+        <w:rPr>
+          <w:rFonts w:eastAsia="宋体"/>
+          <w:sz w:val="24"/>
+          <w:szCs w:val="24"/>
+          <w:lang w:val="en-US"/>
+        </w:rPr>
+        <w:t>。</w:t>
+      </w:r>
+    </w:p>
+    <w:p>
+      <w:pPr>
+        <w:pStyle w:val="a5"/>
+        <w:spacing w:line="320" w:lineRule="atLeast"/>
+        <w:rPr>
+          <w:rFonts w:eastAsia="宋体" w:hint="default"/>
+          <w:sz w:val="24"/>
+          <w:szCs w:val="24"/>
+          <w:lang w:val="en-US"/>
+        </w:rPr>
+      </w:pPr>
+    </w:p>
+    <w:p>
+      <w:pPr>
+        <w:pStyle w:val="a5"/>
+        <w:spacing w:line="320" w:lineRule="atLeast"/>
+        <w:rPr>
+          <w:rFonts w:eastAsia="宋体" w:hint="default"/>
+          <w:sz w:val="24"/>
+          <w:szCs w:val="24"/>
+          <w:lang w:val="en-US"/>
+        </w:rPr>
+      </w:pPr>
+      <w:r>
+        <w:rPr>
+          <w:rFonts w:eastAsia="宋体"/>
+          <w:sz w:val="24"/>
+          <w:szCs w:val="24"/>
+          <w:lang w:val="en-US"/>
+        </w:rPr>
+        <w:t>引用：</w:t>
+      </w:r>
+    </w:p>
+    <w:p>
+      <w:pPr>
+        <w:pStyle w:val="a5"/>
+        <w:spacing w:line="320" w:lineRule="atLeast"/>
+        <w:rPr>
+          <w:rFonts w:eastAsia="宋体" w:hint="default"/>
+          <w:sz w:val="24"/>
+          <w:szCs w:val="24"/>
+          <w:lang w:val="en-US"/>
+        </w:rPr>
+      </w:pPr>
+      <w:hyperlink r:id="rId18" w:history="1">
+        <w:r>
+          <w:rPr>
+            <w:rStyle w:val="a3"/>
+            <w:rFonts w:eastAsia="宋体"/>
+            <w:sz w:val="24"/>
+            <w:szCs w:val="24"/>
+            <w:lang w:val="en-US"/>
+          </w:rPr>
+          <w:t>https://xgboost.readthedocs.io/en/latest/tutorials/index.html</w:t>
+        </w:r>
+      </w:hyperlink>
+    </w:p>
+    <w:p>
+      <w:pPr>
+        <w:pStyle w:val="a5"/>
+        <w:spacing w:line="320" w:lineRule="atLeast"/>
+        <w:rPr>
+          <w:rFonts w:eastAsia="宋体" w:hint="default"/>
+          <w:sz w:val="24"/>
+          <w:szCs w:val="24"/>
+          <w:lang w:val="en-US"/>
+        </w:rPr>
+      </w:pPr>
+      <w:hyperlink r:id="rId19" w:history="1">
+        <w:r>
+          <w:rPr>
+            <w:rStyle w:val="a3"/>
+            <w:rFonts w:eastAsia="宋体"/>
+            <w:sz w:val="24"/>
+            <w:szCs w:val="24"/>
+            <w:lang w:val="en-US"/>
+          </w:rPr>
+          <w:t>https://zhuanlan.zhihu.com/p/54334329</w:t>
+        </w:r>
+      </w:hyperlink>
+    </w:p>
+    <w:p>
+      <w:pPr>
+        <w:pStyle w:val="a5"/>
+        <w:spacing w:line="320" w:lineRule="atLeast"/>
+        <w:rPr>
+          <w:rFonts w:eastAsia="宋体"/>
+          <w:sz w:val="24"/>
+          <w:szCs w:val="24"/>
+          <w:lang w:val="en-US"/>
+        </w:rPr>
+      </w:pPr>
+      <w:r>
+        <w:rPr>
+          <w:rFonts w:eastAsia="宋体"/>
+          <w:sz w:val="24"/>
+          <w:szCs w:val="24"/>
+          <w:lang w:val="en-US"/>
+        </w:rPr>
+        <w:t>https://www.kaggle.com/c/rossmann-store-sales/discussion/18024</w:t>
+      </w:r>
+    </w:p>
     <w:sectPr>
-      <w:headerReference w:type="default" r:id="rId15"/>
-      <w:footerReference w:type="default" r:id="rId16"/>
+      <w:headerReference w:type="even" r:id="rId20"/>
+      <w:headerReference w:type="default" r:id="rId21"/>
+      <w:footerReference w:type="even" r:id="rId22"/>
+      <w:footerReference w:type="default" r:id="rId23"/>
+      <w:headerReference w:type="first" r:id="rId24"/>
+      <w:footerReference w:type="first" r:id="rId25"/>
       <w:pgSz w:w="11906" w:h="16838"/>
       <w:pgMar w:top="1134" w:right="1134" w:bottom="1134" w:left="1134" w:header="709" w:footer="850" w:gutter="0"/>
       <w:cols w:space="720"/>
@@ -5044,7 +6318,7 @@
 </file>
 
 <file path=word/endnotes.xml><?xml version="1.0" encoding="utf-8"?>
-<w:endnotes xmlns:wpc="http://schemas.microsoft.com/office/word/2010/wordprocessingCanvas" xmlns:cx="http://schemas.microsoft.com/office/drawing/2014/chartex" xmlns:cx1="http://schemas.microsoft.com/office/drawing/2015/9/8/chartex" xmlns:mc="http://schemas.openxmlformats.org/markup-compatibility/2006" xmlns:o="urn:schemas-microsoft-com:office:office" xmlns:r="http://schemas.openxmlformats.org/officeDocument/2006/relationships" xmlns:m="http://schemas.openxmlformats.org/officeDocument/2006/math" xmlns:v="urn:schemas-microsoft-com:vml" xmlns:wp14="http://schemas.microsoft.com/office/word/2010/wordprocessingDrawing" xmlns:wp="http://schemas.openxmlformats.org/drawingml/2006/wordprocessingDrawing" xmlns:w10="urn:schemas-microsoft-com:office:word" xmlns:w="http://schemas.openxmlformats.org/wordprocessingml/2006/main" xmlns:w14="http://schemas.microsoft.com/office/word/2010/wordml" xmlns:w15="http://schemas.microsoft.com/office/word/2012/wordml" xmlns:w16se="http://schemas.microsoft.com/office/word/2015/wordml/symex" xmlns:wpg="http://schemas.microsoft.com/office/word/2010/wordprocessingGroup" xmlns:wpi="http://schemas.microsoft.com/office/word/2010/wordprocessingInk" xmlns:wne="http://schemas.microsoft.com/office/word/2006/wordml" xmlns:wps="http://schemas.microsoft.com/office/word/2010/wordprocessingShape" mc:Ignorable="w14 w15 w16se wp14">
+<w:endnotes xmlns:wpc="http://schemas.microsoft.com/office/word/2010/wordprocessingCanvas" xmlns:cx="http://schemas.microsoft.com/office/drawing/2014/chartex" xmlns:cx1="http://schemas.microsoft.com/office/drawing/2015/9/8/chartex" xmlns:cx2="http://schemas.microsoft.com/office/drawing/2015/10/21/chartex" xmlns:cx3="http://schemas.microsoft.com/office/drawing/2016/5/9/chartex" xmlns:cx4="http://schemas.microsoft.com/office/drawing/2016/5/10/chartex" xmlns:cx5="http://schemas.microsoft.com/office/drawing/2016/5/11/chartex" xmlns:cx6="http://schemas.microsoft.com/office/drawing/2016/5/12/chartex" xmlns:cx7="http://schemas.microsoft.com/office/drawing/2016/5/13/chartex" xmlns:cx8="http://schemas.microsoft.com/office/drawing/2016/5/14/chartex" xmlns:mc="http://schemas.openxmlformats.org/markup-compatibility/2006" xmlns:aink="http://schemas.microsoft.com/office/drawing/2016/ink" xmlns:am3d="http://schemas.microsoft.com/office/drawing/2017/model3d" xmlns:o="urn:schemas-microsoft-com:office:office" xmlns:r="http://schemas.openxmlformats.org/officeDocument/2006/relationships" xmlns:m="http://schemas.openxmlformats.org/officeDocument/2006/math" xmlns:v="urn:schemas-microsoft-com:vml" xmlns:wp14="http://schemas.microsoft.com/office/word/2010/wordprocessingDrawing" xmlns:wp="http://schemas.openxmlformats.org/drawingml/2006/wordprocessingDrawing" xmlns:w10="urn:schemas-microsoft-com:office:word" xmlns:w="http://schemas.openxmlformats.org/wordprocessingml/2006/main" xmlns:w14="http://schemas.microsoft.com/office/word/2010/wordml" xmlns:w15="http://schemas.microsoft.com/office/word/2012/wordml" xmlns:w16cid="http://schemas.microsoft.com/office/word/2016/wordml/cid" xmlns:w16se="http://schemas.microsoft.com/office/word/2015/wordml/symex" xmlns:wpg="http://schemas.microsoft.com/office/word/2010/wordprocessingGroup" xmlns:wpi="http://schemas.microsoft.com/office/word/2010/wordprocessingInk" xmlns:wne="http://schemas.microsoft.com/office/word/2006/wordml" xmlns:wps="http://schemas.microsoft.com/office/word/2010/wordprocessingShape" mc:Ignorable="w14 w15 w16se w16cid wp14">
   <w:endnote w:type="separator" w:id="-1">
     <w:p>
       <w:r>
@@ -5063,13 +6337,33 @@
 </file>
 
 <file path=word/footer1.xml><?xml version="1.0" encoding="utf-8"?>
-<w:ftr xmlns:wpc="http://schemas.microsoft.com/office/word/2010/wordprocessingCanvas" xmlns:cx="http://schemas.microsoft.com/office/drawing/2014/chartex" xmlns:cx1="http://schemas.microsoft.com/office/drawing/2015/9/8/chartex" xmlns:mc="http://schemas.openxmlformats.org/markup-compatibility/2006" xmlns:o="urn:schemas-microsoft-com:office:office" xmlns:r="http://schemas.openxmlformats.org/officeDocument/2006/relationships" xmlns:m="http://schemas.openxmlformats.org/officeDocument/2006/math" xmlns:v="urn:schemas-microsoft-com:vml" xmlns:wp14="http://schemas.microsoft.com/office/word/2010/wordprocessingDrawing" xmlns:wp="http://schemas.openxmlformats.org/drawingml/2006/wordprocessingDrawing" xmlns:w10="urn:schemas-microsoft-com:office:word" xmlns:w="http://schemas.openxmlformats.org/wordprocessingml/2006/main" xmlns:w14="http://schemas.microsoft.com/office/word/2010/wordml" xmlns:w15="http://schemas.microsoft.com/office/word/2012/wordml" xmlns:w16se="http://schemas.microsoft.com/office/word/2015/wordml/symex" xmlns:wpg="http://schemas.microsoft.com/office/word/2010/wordprocessingGroup" xmlns:wpi="http://schemas.microsoft.com/office/word/2010/wordprocessingInk" xmlns:wne="http://schemas.microsoft.com/office/word/2006/wordml" xmlns:wps="http://schemas.microsoft.com/office/word/2010/wordprocessingShape" mc:Ignorable="w14 w15 w16se wp14">
+<w:ftr xmlns:wpc="http://schemas.microsoft.com/office/word/2010/wordprocessingCanvas" xmlns:cx="http://schemas.microsoft.com/office/drawing/2014/chartex" xmlns:cx1="http://schemas.microsoft.com/office/drawing/2015/9/8/chartex" xmlns:cx2="http://schemas.microsoft.com/office/drawing/2015/10/21/chartex" xmlns:cx3="http://schemas.microsoft.com/office/drawing/2016/5/9/chartex" xmlns:cx4="http://schemas.microsoft.com/office/drawing/2016/5/10/chartex" xmlns:cx5="http://schemas.microsoft.com/office/drawing/2016/5/11/chartex" xmlns:cx6="http://schemas.microsoft.com/office/drawing/2016/5/12/chartex" xmlns:cx7="http://schemas.microsoft.com/office/drawing/2016/5/13/chartex" xmlns:cx8="http://schemas.microsoft.com/office/drawing/2016/5/14/chartex" xmlns:mc="http://schemas.openxmlformats.org/markup-compatibility/2006" xmlns:aink="http://schemas.microsoft.com/office/drawing/2016/ink" xmlns:am3d="http://schemas.microsoft.com/office/drawing/2017/model3d" xmlns:o="urn:schemas-microsoft-com:office:office" xmlns:r="http://schemas.openxmlformats.org/officeDocument/2006/relationships" xmlns:m="http://schemas.openxmlformats.org/officeDocument/2006/math" xmlns:v="urn:schemas-microsoft-com:vml" xmlns:wp14="http://schemas.microsoft.com/office/word/2010/wordprocessingDrawing" xmlns:wp="http://schemas.openxmlformats.org/drawingml/2006/wordprocessingDrawing" xmlns:w10="urn:schemas-microsoft-com:office:word" xmlns:w="http://schemas.openxmlformats.org/wordprocessingml/2006/main" xmlns:w14="http://schemas.microsoft.com/office/word/2010/wordml" xmlns:w15="http://schemas.microsoft.com/office/word/2012/wordml" xmlns:w16cid="http://schemas.microsoft.com/office/word/2016/wordml/cid" xmlns:w16se="http://schemas.microsoft.com/office/word/2015/wordml/symex" xmlns:wpg="http://schemas.microsoft.com/office/word/2010/wordprocessingGroup" xmlns:wpi="http://schemas.microsoft.com/office/word/2010/wordprocessingInk" xmlns:wne="http://schemas.microsoft.com/office/word/2006/wordml" xmlns:wps="http://schemas.microsoft.com/office/word/2010/wordprocessingShape" mc:Ignorable="w14 w15 w16se w16cid wp14">
+  <w:p>
+    <w:pPr>
+      <w:pStyle w:val="a8"/>
+    </w:pPr>
+  </w:p>
+</w:ftr>
+</file>
+
+<file path=word/footer2.xml><?xml version="1.0" encoding="utf-8"?>
+<w:ftr xmlns:wpc="http://schemas.microsoft.com/office/word/2010/wordprocessingCanvas" xmlns:cx="http://schemas.microsoft.com/office/drawing/2014/chartex" xmlns:cx1="http://schemas.microsoft.com/office/drawing/2015/9/8/chartex" xmlns:cx2="http://schemas.microsoft.com/office/drawing/2015/10/21/chartex" xmlns:cx3="http://schemas.microsoft.com/office/drawing/2016/5/9/chartex" xmlns:cx4="http://schemas.microsoft.com/office/drawing/2016/5/10/chartex" xmlns:cx5="http://schemas.microsoft.com/office/drawing/2016/5/11/chartex" xmlns:cx6="http://schemas.microsoft.com/office/drawing/2016/5/12/chartex" xmlns:cx7="http://schemas.microsoft.com/office/drawing/2016/5/13/chartex" xmlns:cx8="http://schemas.microsoft.com/office/drawing/2016/5/14/chartex" xmlns:mc="http://schemas.openxmlformats.org/markup-compatibility/2006" xmlns:aink="http://schemas.microsoft.com/office/drawing/2016/ink" xmlns:am3d="http://schemas.microsoft.com/office/drawing/2017/model3d" xmlns:o="urn:schemas-microsoft-com:office:office" xmlns:r="http://schemas.openxmlformats.org/officeDocument/2006/relationships" xmlns:m="http://schemas.openxmlformats.org/officeDocument/2006/math" xmlns:v="urn:schemas-microsoft-com:vml" xmlns:wp14="http://schemas.microsoft.com/office/word/2010/wordprocessingDrawing" xmlns:wp="http://schemas.openxmlformats.org/drawingml/2006/wordprocessingDrawing" xmlns:w10="urn:schemas-microsoft-com:office:word" xmlns:w="http://schemas.openxmlformats.org/wordprocessingml/2006/main" xmlns:w14="http://schemas.microsoft.com/office/word/2010/wordml" xmlns:w15="http://schemas.microsoft.com/office/word/2012/wordml" xmlns:w16cid="http://schemas.microsoft.com/office/word/2016/wordml/cid" xmlns:w16se="http://schemas.microsoft.com/office/word/2015/wordml/symex" xmlns:wpg="http://schemas.microsoft.com/office/word/2010/wordprocessingGroup" xmlns:wpi="http://schemas.microsoft.com/office/word/2010/wordprocessingInk" xmlns:wne="http://schemas.microsoft.com/office/word/2006/wordml" xmlns:wps="http://schemas.microsoft.com/office/word/2010/wordprocessingShape" mc:Ignorable="w14 w15 w16se w16cid wp14">
   <w:p/>
 </w:ftr>
 </file>
 
+<file path=word/footer3.xml><?xml version="1.0" encoding="utf-8"?>
+<w:ftr xmlns:wpc="http://schemas.microsoft.com/office/word/2010/wordprocessingCanvas" xmlns:cx="http://schemas.microsoft.com/office/drawing/2014/chartex" xmlns:cx1="http://schemas.microsoft.com/office/drawing/2015/9/8/chartex" xmlns:cx2="http://schemas.microsoft.com/office/drawing/2015/10/21/chartex" xmlns:cx3="http://schemas.microsoft.com/office/drawing/2016/5/9/chartex" xmlns:cx4="http://schemas.microsoft.com/office/drawing/2016/5/10/chartex" xmlns:cx5="http://schemas.microsoft.com/office/drawing/2016/5/11/chartex" xmlns:cx6="http://schemas.microsoft.com/office/drawing/2016/5/12/chartex" xmlns:cx7="http://schemas.microsoft.com/office/drawing/2016/5/13/chartex" xmlns:cx8="http://schemas.microsoft.com/office/drawing/2016/5/14/chartex" xmlns:mc="http://schemas.openxmlformats.org/markup-compatibility/2006" xmlns:aink="http://schemas.microsoft.com/office/drawing/2016/ink" xmlns:am3d="http://schemas.microsoft.com/office/drawing/2017/model3d" xmlns:o="urn:schemas-microsoft-com:office:office" xmlns:r="http://schemas.openxmlformats.org/officeDocument/2006/relationships" xmlns:m="http://schemas.openxmlformats.org/officeDocument/2006/math" xmlns:v="urn:schemas-microsoft-com:vml" xmlns:wp14="http://schemas.microsoft.com/office/word/2010/wordprocessingDrawing" xmlns:wp="http://schemas.openxmlformats.org/drawingml/2006/wordprocessingDrawing" xmlns:w10="urn:schemas-microsoft-com:office:word" xmlns:w="http://schemas.openxmlformats.org/wordprocessingml/2006/main" xmlns:w14="http://schemas.microsoft.com/office/word/2010/wordml" xmlns:w15="http://schemas.microsoft.com/office/word/2012/wordml" xmlns:w16cid="http://schemas.microsoft.com/office/word/2016/wordml/cid" xmlns:w16se="http://schemas.microsoft.com/office/word/2015/wordml/symex" xmlns:wpg="http://schemas.microsoft.com/office/word/2010/wordprocessingGroup" xmlns:wpi="http://schemas.microsoft.com/office/word/2010/wordprocessingInk" xmlns:wne="http://schemas.microsoft.com/office/word/2006/wordml" xmlns:wps="http://schemas.microsoft.com/office/word/2010/wordprocessingShape" mc:Ignorable="w14 w15 w16se w16cid wp14">
+  <w:p>
+    <w:pPr>
+      <w:pStyle w:val="a8"/>
+    </w:pPr>
+  </w:p>
+</w:ftr>
+</file>
+
 <file path=word/footnotes.xml><?xml version="1.0" encoding="utf-8"?>
-<w:footnotes xmlns:wpc="http://schemas.microsoft.com/office/word/2010/wordprocessingCanvas" xmlns:cx="http://schemas.microsoft.com/office/drawing/2014/chartex" xmlns:cx1="http://schemas.microsoft.com/office/drawing/2015/9/8/chartex" xmlns:mc="http://schemas.openxmlformats.org/markup-compatibility/2006" xmlns:o="urn:schemas-microsoft-com:office:office" xmlns:r="http://schemas.openxmlformats.org/officeDocument/2006/relationships" xmlns:m="http://schemas.openxmlformats.org/officeDocument/2006/math" xmlns:v="urn:schemas-microsoft-com:vml" xmlns:wp14="http://schemas.microsoft.com/office/word/2010/wordprocessingDrawing" xmlns:wp="http://schemas.openxmlformats.org/drawingml/2006/wordprocessingDrawing" xmlns:w10="urn:schemas-microsoft-com:office:word" xmlns:w="http://schemas.openxmlformats.org/wordprocessingml/2006/main" xmlns:w14="http://schemas.microsoft.com/office/word/2010/wordml" xmlns:w15="http://schemas.microsoft.com/office/word/2012/wordml" xmlns:w16se="http://schemas.microsoft.com/office/word/2015/wordml/symex" xmlns:wpg="http://schemas.microsoft.com/office/word/2010/wordprocessingGroup" xmlns:wpi="http://schemas.microsoft.com/office/word/2010/wordprocessingInk" xmlns:wne="http://schemas.microsoft.com/office/word/2006/wordml" xmlns:wps="http://schemas.microsoft.com/office/word/2010/wordprocessingShape" mc:Ignorable="w14 w15 w16se wp14">
+<w:footnotes xmlns:wpc="http://schemas.microsoft.com/office/word/2010/wordprocessingCanvas" xmlns:cx="http://schemas.microsoft.com/office/drawing/2014/chartex" xmlns:cx1="http://schemas.microsoft.com/office/drawing/2015/9/8/chartex" xmlns:cx2="http://schemas.microsoft.com/office/drawing/2015/10/21/chartex" xmlns:cx3="http://schemas.microsoft.com/office/drawing/2016/5/9/chartex" xmlns:cx4="http://schemas.microsoft.com/office/drawing/2016/5/10/chartex" xmlns:cx5="http://schemas.microsoft.com/office/drawing/2016/5/11/chartex" xmlns:cx6="http://schemas.microsoft.com/office/drawing/2016/5/12/chartex" xmlns:cx7="http://schemas.microsoft.com/office/drawing/2016/5/13/chartex" xmlns:cx8="http://schemas.microsoft.com/office/drawing/2016/5/14/chartex" xmlns:mc="http://schemas.openxmlformats.org/markup-compatibility/2006" xmlns:aink="http://schemas.microsoft.com/office/drawing/2016/ink" xmlns:am3d="http://schemas.microsoft.com/office/drawing/2017/model3d" xmlns:o="urn:schemas-microsoft-com:office:office" xmlns:r="http://schemas.openxmlformats.org/officeDocument/2006/relationships" xmlns:m="http://schemas.openxmlformats.org/officeDocument/2006/math" xmlns:v="urn:schemas-microsoft-com:vml" xmlns:wp14="http://schemas.microsoft.com/office/word/2010/wordprocessingDrawing" xmlns:wp="http://schemas.openxmlformats.org/drawingml/2006/wordprocessingDrawing" xmlns:w10="urn:schemas-microsoft-com:office:word" xmlns:w="http://schemas.openxmlformats.org/wordprocessingml/2006/main" xmlns:w14="http://schemas.microsoft.com/office/word/2010/wordml" xmlns:w15="http://schemas.microsoft.com/office/word/2012/wordml" xmlns:w16cid="http://schemas.microsoft.com/office/word/2016/wordml/cid" xmlns:w16se="http://schemas.microsoft.com/office/word/2015/wordml/symex" xmlns:wpg="http://schemas.microsoft.com/office/word/2010/wordprocessingGroup" xmlns:wpi="http://schemas.microsoft.com/office/word/2010/wordprocessingInk" xmlns:wne="http://schemas.microsoft.com/office/word/2006/wordml" xmlns:wps="http://schemas.microsoft.com/office/word/2010/wordprocessingShape" mc:Ignorable="w14 w15 w16se w16cid wp14">
   <w:footnote w:type="separator" w:id="-1">
     <w:p>
       <w:r>
@@ -5088,13 +6382,33 @@
 </file>
 
 <file path=word/header1.xml><?xml version="1.0" encoding="utf-8"?>
-<w:hdr xmlns:wpc="http://schemas.microsoft.com/office/word/2010/wordprocessingCanvas" xmlns:cx="http://schemas.microsoft.com/office/drawing/2014/chartex" xmlns:cx1="http://schemas.microsoft.com/office/drawing/2015/9/8/chartex" xmlns:mc="http://schemas.openxmlformats.org/markup-compatibility/2006" xmlns:o="urn:schemas-microsoft-com:office:office" xmlns:r="http://schemas.openxmlformats.org/officeDocument/2006/relationships" xmlns:m="http://schemas.openxmlformats.org/officeDocument/2006/math" xmlns:v="urn:schemas-microsoft-com:vml" xmlns:wp14="http://schemas.microsoft.com/office/word/2010/wordprocessingDrawing" xmlns:wp="http://schemas.openxmlformats.org/drawingml/2006/wordprocessingDrawing" xmlns:w10="urn:schemas-microsoft-com:office:word" xmlns:w="http://schemas.openxmlformats.org/wordprocessingml/2006/main" xmlns:w14="http://schemas.microsoft.com/office/word/2010/wordml" xmlns:w15="http://schemas.microsoft.com/office/word/2012/wordml" xmlns:w16se="http://schemas.microsoft.com/office/word/2015/wordml/symex" xmlns:wpg="http://schemas.microsoft.com/office/word/2010/wordprocessingGroup" xmlns:wpi="http://schemas.microsoft.com/office/word/2010/wordprocessingInk" xmlns:wne="http://schemas.microsoft.com/office/word/2006/wordml" xmlns:wps="http://schemas.microsoft.com/office/word/2010/wordprocessingShape" mc:Ignorable="w14 w15 w16se wp14">
+<w:hdr xmlns:wpc="http://schemas.microsoft.com/office/word/2010/wordprocessingCanvas" xmlns:cx="http://schemas.microsoft.com/office/drawing/2014/chartex" xmlns:cx1="http://schemas.microsoft.com/office/drawing/2015/9/8/chartex" xmlns:cx2="http://schemas.microsoft.com/office/drawing/2015/10/21/chartex" xmlns:cx3="http://schemas.microsoft.com/office/drawing/2016/5/9/chartex" xmlns:cx4="http://schemas.microsoft.com/office/drawing/2016/5/10/chartex" xmlns:cx5="http://schemas.microsoft.com/office/drawing/2016/5/11/chartex" xmlns:cx6="http://schemas.microsoft.com/office/drawing/2016/5/12/chartex" xmlns:cx7="http://schemas.microsoft.com/office/drawing/2016/5/13/chartex" xmlns:cx8="http://schemas.microsoft.com/office/drawing/2016/5/14/chartex" xmlns:mc="http://schemas.openxmlformats.org/markup-compatibility/2006" xmlns:aink="http://schemas.microsoft.com/office/drawing/2016/ink" xmlns:am3d="http://schemas.microsoft.com/office/drawing/2017/model3d" xmlns:o="urn:schemas-microsoft-com:office:office" xmlns:r="http://schemas.openxmlformats.org/officeDocument/2006/relationships" xmlns:m="http://schemas.openxmlformats.org/officeDocument/2006/math" xmlns:v="urn:schemas-microsoft-com:vml" xmlns:wp14="http://schemas.microsoft.com/office/word/2010/wordprocessingDrawing" xmlns:wp="http://schemas.openxmlformats.org/drawingml/2006/wordprocessingDrawing" xmlns:w10="urn:schemas-microsoft-com:office:word" xmlns:w="http://schemas.openxmlformats.org/wordprocessingml/2006/main" xmlns:w14="http://schemas.microsoft.com/office/word/2010/wordml" xmlns:w15="http://schemas.microsoft.com/office/word/2012/wordml" xmlns:w16cid="http://schemas.microsoft.com/office/word/2016/wordml/cid" xmlns:w16se="http://schemas.microsoft.com/office/word/2015/wordml/symex" xmlns:wpg="http://schemas.microsoft.com/office/word/2010/wordprocessingGroup" xmlns:wpi="http://schemas.microsoft.com/office/word/2010/wordprocessingInk" xmlns:wne="http://schemas.microsoft.com/office/word/2006/wordml" xmlns:wps="http://schemas.microsoft.com/office/word/2010/wordprocessingShape" mc:Ignorable="w14 w15 w16se w16cid wp14">
+  <w:p>
+    <w:pPr>
+      <w:pStyle w:val="a6"/>
+    </w:pPr>
+  </w:p>
+</w:hdr>
+</file>
+
+<file path=word/header2.xml><?xml version="1.0" encoding="utf-8"?>
+<w:hdr xmlns:wpc="http://schemas.microsoft.com/office/word/2010/wordprocessingCanvas" xmlns:cx="http://schemas.microsoft.com/office/drawing/2014/chartex" xmlns:cx1="http://schemas.microsoft.com/office/drawing/2015/9/8/chartex" xmlns:cx2="http://schemas.microsoft.com/office/drawing/2015/10/21/chartex" xmlns:cx3="http://schemas.microsoft.com/office/drawing/2016/5/9/chartex" xmlns:cx4="http://schemas.microsoft.com/office/drawing/2016/5/10/chartex" xmlns:cx5="http://schemas.microsoft.com/office/drawing/2016/5/11/chartex" xmlns:cx6="http://schemas.microsoft.com/office/drawing/2016/5/12/chartex" xmlns:cx7="http://schemas.microsoft.com/office/drawing/2016/5/13/chartex" xmlns:cx8="http://schemas.microsoft.com/office/drawing/2016/5/14/chartex" xmlns:mc="http://schemas.openxmlformats.org/markup-compatibility/2006" xmlns:aink="http://schemas.microsoft.com/office/drawing/2016/ink" xmlns:am3d="http://schemas.microsoft.com/office/drawing/2017/model3d" xmlns:o="urn:schemas-microsoft-com:office:office" xmlns:r="http://schemas.openxmlformats.org/officeDocument/2006/relationships" xmlns:m="http://schemas.openxmlformats.org/officeDocument/2006/math" xmlns:v="urn:schemas-microsoft-com:vml" xmlns:wp14="http://schemas.microsoft.com/office/word/2010/wordprocessingDrawing" xmlns:wp="http://schemas.openxmlformats.org/drawingml/2006/wordprocessingDrawing" xmlns:w10="urn:schemas-microsoft-com:office:word" xmlns:w="http://schemas.openxmlformats.org/wordprocessingml/2006/main" xmlns:w14="http://schemas.microsoft.com/office/word/2010/wordml" xmlns:w15="http://schemas.microsoft.com/office/word/2012/wordml" xmlns:w16cid="http://schemas.microsoft.com/office/word/2016/wordml/cid" xmlns:w16se="http://schemas.microsoft.com/office/word/2015/wordml/symex" xmlns:wpg="http://schemas.microsoft.com/office/word/2010/wordprocessingGroup" xmlns:wpi="http://schemas.microsoft.com/office/word/2010/wordprocessingInk" xmlns:wne="http://schemas.microsoft.com/office/word/2006/wordml" xmlns:wps="http://schemas.microsoft.com/office/word/2010/wordprocessingShape" mc:Ignorable="w14 w15 w16se w16cid wp14">
   <w:p/>
 </w:hdr>
 </file>
 
+<file path=word/header3.xml><?xml version="1.0" encoding="utf-8"?>
+<w:hdr xmlns:wpc="http://schemas.microsoft.com/office/word/2010/wordprocessingCanvas" xmlns:cx="http://schemas.microsoft.com/office/drawing/2014/chartex" xmlns:cx1="http://schemas.microsoft.com/office/drawing/2015/9/8/chartex" xmlns:cx2="http://schemas.microsoft.com/office/drawing/2015/10/21/chartex" xmlns:cx3="http://schemas.microsoft.com/office/drawing/2016/5/9/chartex" xmlns:cx4="http://schemas.microsoft.com/office/drawing/2016/5/10/chartex" xmlns:cx5="http://schemas.microsoft.com/office/drawing/2016/5/11/chartex" xmlns:cx6="http://schemas.microsoft.com/office/drawing/2016/5/12/chartex" xmlns:cx7="http://schemas.microsoft.com/office/drawing/2016/5/13/chartex" xmlns:cx8="http://schemas.microsoft.com/office/drawing/2016/5/14/chartex" xmlns:mc="http://schemas.openxmlformats.org/markup-compatibility/2006" xmlns:aink="http://schemas.microsoft.com/office/drawing/2016/ink" xmlns:am3d="http://schemas.microsoft.com/office/drawing/2017/model3d" xmlns:o="urn:schemas-microsoft-com:office:office" xmlns:r="http://schemas.openxmlformats.org/officeDocument/2006/relationships" xmlns:m="http://schemas.openxmlformats.org/officeDocument/2006/math" xmlns:v="urn:schemas-microsoft-com:vml" xmlns:wp14="http://schemas.microsoft.com/office/word/2010/wordprocessingDrawing" xmlns:wp="http://schemas.openxmlformats.org/drawingml/2006/wordprocessingDrawing" xmlns:w10="urn:schemas-microsoft-com:office:word" xmlns:w="http://schemas.openxmlformats.org/wordprocessingml/2006/main" xmlns:w14="http://schemas.microsoft.com/office/word/2010/wordml" xmlns:w15="http://schemas.microsoft.com/office/word/2012/wordml" xmlns:w16cid="http://schemas.microsoft.com/office/word/2016/wordml/cid" xmlns:w16se="http://schemas.microsoft.com/office/word/2015/wordml/symex" xmlns:wpg="http://schemas.microsoft.com/office/word/2010/wordprocessingGroup" xmlns:wpi="http://schemas.microsoft.com/office/word/2010/wordprocessingInk" xmlns:wne="http://schemas.microsoft.com/office/word/2006/wordml" xmlns:wps="http://schemas.microsoft.com/office/word/2010/wordprocessingShape" mc:Ignorable="w14 w15 w16se w16cid wp14">
+  <w:p>
+    <w:pPr>
+      <w:pStyle w:val="a6"/>
+    </w:pPr>
+  </w:p>
+</w:hdr>
+</file>
+
 <file path=word/styles.xml><?xml version="1.0" encoding="utf-8"?>
-<w:styles xmlns:mc="http://schemas.openxmlformats.org/markup-compatibility/2006" xmlns:r="http://schemas.openxmlformats.org/officeDocument/2006/relationships" xmlns:w="http://schemas.openxmlformats.org/wordprocessingml/2006/main" xmlns:w14="http://schemas.microsoft.com/office/word/2010/wordml" xmlns:w15="http://schemas.microsoft.com/office/word/2012/wordml" xmlns:w16se="http://schemas.microsoft.com/office/word/2015/wordml/symex" mc:Ignorable="w14 w15 w16se">
+<w:styles xmlns:mc="http://schemas.openxmlformats.org/markup-compatibility/2006" xmlns:r="http://schemas.openxmlformats.org/officeDocument/2006/relationships" xmlns:w="http://schemas.openxmlformats.org/wordprocessingml/2006/main" xmlns:w14="http://schemas.microsoft.com/office/word/2010/wordml" xmlns:w15="http://schemas.microsoft.com/office/word/2012/wordml" xmlns:w16cid="http://schemas.microsoft.com/office/word/2016/wordml/cid" xmlns:w16se="http://schemas.microsoft.com/office/word/2015/wordml/symex" mc:Ignorable="w14 w15 w16se w16cid">
   <w:docDefaults>
     <w:rPrDefault>
       <w:rPr>
@@ -5116,7 +6430,7 @@
       </w:pPr>
     </w:pPrDefault>
   </w:docDefaults>
-  <w:latentStyles w:defLockedState="0" w:defUIPriority="99" w:defSemiHidden="0" w:defUnhideWhenUsed="0" w:defQFormat="0" w:count="371">
+  <w:latentStyles w:defLockedState="0" w:defUIPriority="99" w:defSemiHidden="0" w:defUnhideWhenUsed="0" w:defQFormat="0" w:count="375">
     <w:lsdException w:name="Normal" w:uiPriority="0" w:qFormat="1"/>
     <w:lsdException w:name="heading 1" w:uiPriority="9" w:qFormat="1"/>
     <w:lsdException w:name="heading 2" w:semiHidden="1" w:uiPriority="9" w:unhideWhenUsed="1" w:qFormat="1"/>
@@ -5222,7 +6536,6 @@
     <w:lsdException w:name="HTML Sample" w:semiHidden="1" w:unhideWhenUsed="1"/>
     <w:lsdException w:name="HTML Typewriter" w:semiHidden="1" w:unhideWhenUsed="1"/>
     <w:lsdException w:name="HTML Variable" w:semiHidden="1" w:unhideWhenUsed="1"/>
-    <w:lsdException w:name="Normal Table" w:semiHidden="1" w:unhideWhenUsed="1"/>
     <w:lsdException w:name="annotation subject" w:semiHidden="1" w:unhideWhenUsed="1"/>
     <w:lsdException w:name="No List" w:semiHidden="1" w:unhideWhenUsed="1"/>
     <w:lsdException w:name="Outline List 1" w:semiHidden="1" w:unhideWhenUsed="1"/>
@@ -5266,10 +6579,8 @@
     <w:lsdException w:name="Table Elegant" w:semiHidden="1" w:unhideWhenUsed="1"/>
     <w:lsdException w:name="Table Professional" w:semiHidden="1" w:unhideWhenUsed="1"/>
     <w:lsdException w:name="Table Subtle 1" w:semiHidden="1" w:unhideWhenUsed="1"/>
-    <w:lsdException w:name="Table Subtle 2" w:semiHidden="1" w:unhideWhenUsed="1"/>
     <w:lsdException w:name="Table Web 1" w:semiHidden="1" w:unhideWhenUsed="1"/>
     <w:lsdException w:name="Table Web 2" w:semiHidden="1" w:unhideWhenUsed="1"/>
-    <w:lsdException w:name="Table Web 3" w:semiHidden="1" w:unhideWhenUsed="1"/>
     <w:lsdException w:name="Balloon Text" w:semiHidden="1" w:unhideWhenUsed="1"/>
     <w:lsdException w:name="Table Grid" w:uiPriority="39"/>
     <w:lsdException w:name="Table Theme" w:semiHidden="1" w:unhideWhenUsed="1"/>
@@ -5488,8 +6799,12 @@
     <w:lsdException w:name="List Table 5 Dark Accent 6" w:uiPriority="50"/>
     <w:lsdException w:name="List Table 6 Colorful Accent 6" w:uiPriority="51"/>
     <w:lsdException w:name="List Table 7 Colorful Accent 6" w:uiPriority="52"/>
+    <w:lsdException w:name="Mention" w:semiHidden="1" w:unhideWhenUsed="1"/>
+    <w:lsdException w:name="Smart Hyperlink" w:semiHidden="1" w:unhideWhenUsed="1"/>
+    <w:lsdException w:name="Hashtag" w:semiHidden="1" w:unhideWhenUsed="1"/>
+    <w:lsdException w:name="Unresolved Mention" w:semiHidden="1" w:unhideWhenUsed="1"/>
   </w:latentStyles>
-  <w:style w:type="paragraph" w:default="1" w:styleId="Normal">
+  <w:style w:type="paragraph" w:default="1" w:styleId="a">
     <w:name w:val="Normal"/>
     <w:rPr>
       <w:sz w:val="24"/>
@@ -5497,10 +6812,10 @@
       <w:lang w:eastAsia="en-US"/>
     </w:rPr>
   </w:style>
-  <w:style w:type="paragraph" w:styleId="Heading3">
+  <w:style w:type="paragraph" w:styleId="3">
     <w:name w:val="heading 3"/>
-    <w:basedOn w:val="Normal"/>
-    <w:link w:val="Heading3Char"/>
+    <w:basedOn w:val="a"/>
+    <w:link w:val="30"/>
     <w:uiPriority w:val="9"/>
     <w:qFormat/>
     <w:rsid w:val="00B46BD5"/>
@@ -5526,13 +6841,13 @@
       <w:lang w:eastAsia="zh-CN"/>
     </w:rPr>
   </w:style>
-  <w:style w:type="character" w:default="1" w:styleId="DefaultParagraphFont">
+  <w:style w:type="character" w:default="1" w:styleId="a0">
     <w:name w:val="Default Paragraph Font"/>
     <w:uiPriority w:val="1"/>
     <w:semiHidden/>
     <w:unhideWhenUsed/>
   </w:style>
-  <w:style w:type="table" w:default="1" w:styleId="TableNormal">
+  <w:style w:type="table" w:default="1" w:styleId="a1">
     <w:name w:val="Normal Table"/>
     <w:uiPriority w:val="99"/>
     <w:semiHidden/>
@@ -5547,20 +6862,20 @@
       </w:tblCellMar>
     </w:tblPr>
   </w:style>
-  <w:style w:type="numbering" w:default="1" w:styleId="NoList">
+  <w:style w:type="numbering" w:default="1" w:styleId="a2">
     <w:name w:val="No List"/>
     <w:uiPriority w:val="99"/>
     <w:semiHidden/>
     <w:unhideWhenUsed/>
   </w:style>
-  <w:style w:type="character" w:styleId="Hyperlink">
+  <w:style w:type="character" w:styleId="a3">
     <w:name w:val="Hyperlink"/>
     <w:rPr>
       <w:u w:val="single"/>
     </w:rPr>
   </w:style>
-  <w:style w:type="paragraph" w:customStyle="1" w:styleId="a">
-    <w:name w:val="正文"/>
+  <w:style w:type="paragraph" w:customStyle="1" w:styleId="1">
+    <w:name w:val="正文1"/>
     <w:rPr>
       <w:rFonts w:ascii="Helvetica Neue" w:hAnsi="Helvetica Neue" w:cs="Arial Unicode MS"/>
       <w:color w:val="000000"/>
@@ -5568,17 +6883,17 @@
       <w:szCs w:val="22"/>
     </w:rPr>
   </w:style>
-  <w:style w:type="character" w:customStyle="1" w:styleId="a0">
+  <w:style w:type="character" w:customStyle="1" w:styleId="a4">
     <w:name w:val="无"/>
   </w:style>
   <w:style w:type="character" w:customStyle="1" w:styleId="Hyperlink0">
     <w:name w:val="Hyperlink.0"/>
-    <w:basedOn w:val="a0"/>
+    <w:basedOn w:val="a4"/>
     <w:rPr>
       <w:color w:val="0366D6"/>
     </w:rPr>
   </w:style>
-  <w:style w:type="paragraph" w:customStyle="1" w:styleId="a1">
+  <w:style w:type="paragraph" w:customStyle="1" w:styleId="a5">
     <w:name w:val="默认"/>
     <w:rPr>
       <w:rFonts w:ascii="Arial Unicode MS" w:eastAsia="Helvetica Neue" w:hAnsi="Arial Unicode MS" w:cs="Arial Unicode MS" w:hint="eastAsia"/>
@@ -5588,10 +6903,10 @@
       <w:lang w:val="zh-CN"/>
     </w:rPr>
   </w:style>
-  <w:style w:type="character" w:customStyle="1" w:styleId="Heading3Char">
-    <w:name w:val="Heading 3 Char"/>
-    <w:basedOn w:val="DefaultParagraphFont"/>
-    <w:link w:val="Heading3"/>
+  <w:style w:type="character" w:customStyle="1" w:styleId="30">
+    <w:name w:val="标题 3 字符"/>
+    <w:basedOn w:val="a0"/>
+    <w:link w:val="3"/>
     <w:uiPriority w:val="9"/>
     <w:rsid w:val="00B46BD5"/>
     <w:rPr>
@@ -5601,6 +6916,168 @@
       <w:sz w:val="27"/>
       <w:szCs w:val="27"/>
       <w:bdr w:val="none" w:sz="0" w:space="0" w:color="auto"/>
+    </w:rPr>
+  </w:style>
+  <w:style w:type="paragraph" w:styleId="a6">
+    <w:name w:val="header"/>
+    <w:basedOn w:val="a"/>
+    <w:link w:val="a7"/>
+    <w:uiPriority w:val="99"/>
+    <w:unhideWhenUsed/>
+    <w:rsid w:val="00B329C6"/>
+    <w:pPr>
+      <w:pBdr>
+        <w:bottom w:val="single" w:sz="6" w:space="1" w:color="auto"/>
+      </w:pBdr>
+      <w:tabs>
+        <w:tab w:val="center" w:pos="4153"/>
+        <w:tab w:val="right" w:pos="8306"/>
+      </w:tabs>
+      <w:snapToGrid w:val="0"/>
+      <w:jc w:val="center"/>
+    </w:pPr>
+    <w:rPr>
+      <w:sz w:val="18"/>
+      <w:szCs w:val="18"/>
+    </w:rPr>
+  </w:style>
+  <w:style w:type="character" w:customStyle="1" w:styleId="a7">
+    <w:name w:val="页眉 字符"/>
+    <w:basedOn w:val="a0"/>
+    <w:link w:val="a6"/>
+    <w:uiPriority w:val="99"/>
+    <w:rsid w:val="00B329C6"/>
+    <w:rPr>
+      <w:sz w:val="18"/>
+      <w:szCs w:val="18"/>
+      <w:lang w:eastAsia="en-US"/>
+    </w:rPr>
+  </w:style>
+  <w:style w:type="paragraph" w:styleId="a8">
+    <w:name w:val="footer"/>
+    <w:basedOn w:val="a"/>
+    <w:link w:val="a9"/>
+    <w:uiPriority w:val="99"/>
+    <w:unhideWhenUsed/>
+    <w:rsid w:val="00B329C6"/>
+    <w:pPr>
+      <w:tabs>
+        <w:tab w:val="center" w:pos="4153"/>
+        <w:tab w:val="right" w:pos="8306"/>
+      </w:tabs>
+      <w:snapToGrid w:val="0"/>
+    </w:pPr>
+    <w:rPr>
+      <w:sz w:val="18"/>
+      <w:szCs w:val="18"/>
+    </w:rPr>
+  </w:style>
+  <w:style w:type="character" w:customStyle="1" w:styleId="a9">
+    <w:name w:val="页脚 字符"/>
+    <w:basedOn w:val="a0"/>
+    <w:link w:val="a8"/>
+    <w:uiPriority w:val="99"/>
+    <w:rsid w:val="00B329C6"/>
+    <w:rPr>
+      <w:sz w:val="18"/>
+      <w:szCs w:val="18"/>
+      <w:lang w:eastAsia="en-US"/>
+    </w:rPr>
+  </w:style>
+  <w:style w:type="paragraph" w:styleId="HTML">
+    <w:name w:val="HTML Preformatted"/>
+    <w:basedOn w:val="a"/>
+    <w:link w:val="HTML0"/>
+    <w:uiPriority w:val="99"/>
+    <w:semiHidden/>
+    <w:unhideWhenUsed/>
+    <w:rsid w:val="00DB449F"/>
+    <w:pPr>
+      <w:pBdr>
+        <w:top w:val="none" w:sz="0" w:space="0" w:color="auto"/>
+        <w:left w:val="none" w:sz="0" w:space="0" w:color="auto"/>
+        <w:bottom w:val="none" w:sz="0" w:space="0" w:color="auto"/>
+        <w:right w:val="none" w:sz="0" w:space="0" w:color="auto"/>
+        <w:between w:val="none" w:sz="0" w:space="0" w:color="auto"/>
+        <w:bar w:val="none" w:sz="0" w:color="auto"/>
+      </w:pBdr>
+      <w:tabs>
+        <w:tab w:val="left" w:pos="916"/>
+        <w:tab w:val="left" w:pos="1832"/>
+        <w:tab w:val="left" w:pos="2748"/>
+        <w:tab w:val="left" w:pos="3664"/>
+        <w:tab w:val="left" w:pos="4580"/>
+        <w:tab w:val="left" w:pos="5496"/>
+        <w:tab w:val="left" w:pos="6412"/>
+        <w:tab w:val="left" w:pos="7328"/>
+        <w:tab w:val="left" w:pos="8244"/>
+        <w:tab w:val="left" w:pos="9160"/>
+        <w:tab w:val="left" w:pos="10076"/>
+        <w:tab w:val="left" w:pos="10992"/>
+        <w:tab w:val="left" w:pos="11908"/>
+        <w:tab w:val="left" w:pos="12824"/>
+        <w:tab w:val="left" w:pos="13740"/>
+        <w:tab w:val="left" w:pos="14656"/>
+      </w:tabs>
+    </w:pPr>
+    <w:rPr>
+      <w:rFonts w:ascii="宋体" w:eastAsia="宋体" w:hAnsi="宋体" w:cs="宋体"/>
+      <w:bdr w:val="none" w:sz="0" w:space="0" w:color="auto"/>
+      <w:lang w:eastAsia="zh-CN"/>
+    </w:rPr>
+  </w:style>
+  <w:style w:type="character" w:customStyle="1" w:styleId="HTML0">
+    <w:name w:val="HTML 预设格式 字符"/>
+    <w:basedOn w:val="a0"/>
+    <w:link w:val="HTML"/>
+    <w:uiPriority w:val="99"/>
+    <w:semiHidden/>
+    <w:rsid w:val="00DB449F"/>
+    <w:rPr>
+      <w:rFonts w:ascii="宋体" w:eastAsia="宋体" w:hAnsi="宋体" w:cs="宋体"/>
+      <w:sz w:val="24"/>
+      <w:szCs w:val="24"/>
+      <w:bdr w:val="none" w:sz="0" w:space="0" w:color="auto"/>
+    </w:rPr>
+  </w:style>
+  <w:style w:type="character" w:styleId="aa">
+    <w:name w:val="Unresolved Mention"/>
+    <w:basedOn w:val="a0"/>
+    <w:uiPriority w:val="99"/>
+    <w:semiHidden/>
+    <w:unhideWhenUsed/>
+    <w:rsid w:val="00D250CB"/>
+    <w:rPr>
+      <w:color w:val="605E5C"/>
+      <w:shd w:val="clear" w:color="auto" w:fill="E1DFDD"/>
+    </w:rPr>
+  </w:style>
+  <w:style w:type="paragraph" w:styleId="ab">
+    <w:name w:val="Balloon Text"/>
+    <w:basedOn w:val="a"/>
+    <w:link w:val="ac"/>
+    <w:uiPriority w:val="99"/>
+    <w:semiHidden/>
+    <w:unhideWhenUsed/>
+    <w:rsid w:val="00302BD1"/>
+    <w:rPr>
+      <w:rFonts w:ascii="宋体" w:eastAsia="宋体"/>
+      <w:sz w:val="18"/>
+      <w:szCs w:val="18"/>
+    </w:rPr>
+  </w:style>
+  <w:style w:type="character" w:customStyle="1" w:styleId="ac">
+    <w:name w:val="批注框文本 字符"/>
+    <w:basedOn w:val="a0"/>
+    <w:link w:val="ab"/>
+    <w:uiPriority w:val="99"/>
+    <w:semiHidden/>
+    <w:rsid w:val="00302BD1"/>
+    <w:rPr>
+      <w:rFonts w:ascii="宋体" w:eastAsia="宋体"/>
+      <w:sz w:val="18"/>
+      <w:szCs w:val="18"/>
+      <w:lang w:eastAsia="en-US"/>
     </w:rPr>
   </w:style>
 </w:styles>
@@ -5650,12 +7127,12 @@
     <a:fontScheme name="Blank">
       <a:majorFont>
         <a:latin typeface="Helvetica Neue"/>
-        <a:ea typeface="Helvetica Neue"/>
+        <a:ea typeface="黑体"/>
         <a:cs typeface="Helvetica Neue"/>
       </a:majorFont>
       <a:minorFont>
         <a:latin typeface="Helvetica Neue"/>
-        <a:ea typeface="Helvetica Neue"/>
+        <a:ea typeface="宋体"/>
         <a:cs typeface="Helvetica Neue"/>
       </a:minorFont>
     </a:fontScheme>

--- a/report.docx
+++ b/report.docx
@@ -7,7 +7,6 @@
       <w:pPr>
         <w:pStyle w:val="1"/>
         <w:rPr>
-          <w:rFonts w:hint="eastAsia"/>
           <w:sz w:val="36"/>
           <w:szCs w:val="36"/>
         </w:rPr>
@@ -33,7 +32,6 @@
       <w:pPr>
         <w:pStyle w:val="1"/>
         <w:rPr>
-          <w:rFonts w:hint="eastAsia"/>
           <w:sz w:val="36"/>
           <w:szCs w:val="36"/>
         </w:rPr>
@@ -43,7 +41,6 @@
       <w:pPr>
         <w:pStyle w:val="1"/>
         <w:rPr>
-          <w:rFonts w:hint="eastAsia"/>
           <w:sz w:val="36"/>
           <w:szCs w:val="36"/>
         </w:rPr>
@@ -70,7 +67,6 @@
       <w:pPr>
         <w:pStyle w:val="1"/>
         <w:rPr>
-          <w:rFonts w:hint="eastAsia"/>
           <w:sz w:val="24"/>
           <w:szCs w:val="24"/>
         </w:rPr>
@@ -114,7 +110,6 @@
       <w:pPr>
         <w:pStyle w:val="1"/>
         <w:rPr>
-          <w:rFonts w:hint="eastAsia"/>
           <w:sz w:val="24"/>
           <w:szCs w:val="24"/>
         </w:rPr>
@@ -361,7 +356,6 @@
       <w:pPr>
         <w:pStyle w:val="1"/>
         <w:rPr>
-          <w:rFonts w:hint="eastAsia"/>
           <w:sz w:val="24"/>
           <w:szCs w:val="24"/>
         </w:rPr>
@@ -404,19 +398,19 @@
       <w:pPr>
         <w:pStyle w:val="1"/>
         <w:rPr>
-          <w:rFonts w:hint="eastAsia"/>
-          <w:sz w:val="24"/>
-          <w:szCs w:val="24"/>
-        </w:rPr>
-      </w:pPr>
-    </w:p>
-    <w:p>
-      <w:pPr>
-        <w:pStyle w:val="1"/>
-        <w:rPr>
-          <w:rFonts w:hint="eastAsia"/>
+          <w:sz w:val="24"/>
+          <w:szCs w:val="24"/>
+        </w:rPr>
+      </w:pPr>
+    </w:p>
+    <w:p>
+      <w:pPr>
+        <w:pStyle w:val="1"/>
+        <w:rPr>
+          <w:rFonts w:ascii="Arial Unicode MS" w:hAnsi="Arial Unicode MS"/>
           <w:sz w:val="36"/>
           <w:szCs w:val="36"/>
+          <w:lang w:val="zh-CN"/>
         </w:rPr>
       </w:pPr>
       <w:r>
@@ -441,8 +435,130 @@
       <w:pPr>
         <w:pStyle w:val="1"/>
         <w:rPr>
+          <w:sz w:val="24"/>
+          <w:szCs w:val="36"/>
+        </w:rPr>
+      </w:pPr>
+      <w:r>
+        <w:rPr>
+          <w:rFonts w:hint="eastAsia"/>
+          <w:sz w:val="36"/>
+          <w:szCs w:val="36"/>
+        </w:rPr>
+        <w:t xml:space="preserve"> </w:t>
+      </w:r>
+      <w:r>
+        <w:rPr>
+          <w:sz w:val="36"/>
+          <w:szCs w:val="36"/>
+        </w:rPr>
+        <w:t xml:space="preserve">    </w:t>
+      </w:r>
+      <w:r>
+        <w:rPr>
+          <w:rFonts w:hint="eastAsia"/>
+          <w:sz w:val="24"/>
+          <w:szCs w:val="36"/>
+        </w:rPr>
+        <w:t>项目</w:t>
+      </w:r>
+      <w:r>
+        <w:rPr>
+          <w:rFonts w:hint="eastAsia"/>
+          <w:sz w:val="24"/>
+          <w:szCs w:val="36"/>
+        </w:rPr>
+        <w:t>选择的数据是来此</w:t>
+      </w:r>
+      <w:proofErr w:type="spellStart"/>
+      <w:r>
+        <w:rPr>
+          <w:rFonts w:hint="eastAsia"/>
+          <w:sz w:val="24"/>
+          <w:szCs w:val="36"/>
+        </w:rPr>
+        <w:t>rosman</w:t>
+      </w:r>
+      <w:proofErr w:type="spellEnd"/>
+      <w:r>
+        <w:rPr>
+          <w:rFonts w:hint="eastAsia"/>
+          <w:sz w:val="24"/>
+          <w:szCs w:val="36"/>
+        </w:rPr>
+        <w:t>提供的真实数据，项目的挑战在于需要从众多的特征数据中整理分析出影响预测未开销售数据的重要特征。</w:t>
+      </w:r>
+    </w:p>
+    <w:p>
+      <w:pPr>
+        <w:pStyle w:val="1"/>
+        <w:rPr>
+          <w:sz w:val="24"/>
+          <w:szCs w:val="36"/>
+        </w:rPr>
+      </w:pPr>
+      <w:r>
+        <w:rPr>
+          <w:rFonts w:hint="eastAsia"/>
+          <w:sz w:val="24"/>
+          <w:szCs w:val="36"/>
+        </w:rPr>
+        <w:t xml:space="preserve"> </w:t>
+      </w:r>
+      <w:r>
+        <w:rPr>
+          <w:sz w:val="24"/>
+          <w:szCs w:val="36"/>
+        </w:rPr>
+        <w:t xml:space="preserve">       </w:t>
+      </w:r>
+      <w:r>
+        <w:rPr>
+          <w:rFonts w:hint="eastAsia"/>
+          <w:sz w:val="24"/>
+          <w:szCs w:val="36"/>
+        </w:rPr>
+        <w:t>问题分为两个部分，第一个部分是数据挖掘分析，第二个部分是模型的学习调参。</w:t>
+      </w:r>
+    </w:p>
+    <w:p>
+      <w:pPr>
+        <w:pStyle w:val="1"/>
+        <w:rPr>
+          <w:rFonts w:hint="eastAsia"/>
+          <w:sz w:val="24"/>
+          <w:szCs w:val="36"/>
+        </w:rPr>
+      </w:pPr>
+      <w:r>
+        <w:rPr>
+          <w:rFonts w:hint="eastAsia"/>
+          <w:sz w:val="24"/>
+          <w:szCs w:val="36"/>
+        </w:rPr>
+        <w:t xml:space="preserve"> </w:t>
+      </w:r>
+      <w:r>
+        <w:rPr>
+          <w:sz w:val="24"/>
+          <w:szCs w:val="36"/>
+        </w:rPr>
+        <w:t xml:space="preserve">       </w:t>
+      </w:r>
+      <w:r>
+        <w:rPr>
+          <w:rFonts w:hint="eastAsia"/>
+          <w:sz w:val="24"/>
+          <w:szCs w:val="36"/>
+        </w:rPr>
+        <w:t>整个问题是一个回归问题，输入的数据由特征数据构成，目标是特征数据的预测销售额。</w:t>
+      </w:r>
+    </w:p>
+    <w:p>
+      <w:pPr>
+        <w:pStyle w:val="1"/>
+        <w:rPr>
           <w:rStyle w:val="a4"/>
-          <w:rFonts w:hint="eastAsia"/>
           <w:sz w:val="24"/>
           <w:szCs w:val="24"/>
         </w:rPr>
@@ -471,19 +587,19 @@
         <w:pStyle w:val="1"/>
         <w:rPr>
           <w:rStyle w:val="a4"/>
-          <w:rFonts w:hint="eastAsia"/>
-          <w:sz w:val="24"/>
-          <w:szCs w:val="24"/>
-        </w:rPr>
-      </w:pPr>
-    </w:p>
-    <w:p>
-      <w:pPr>
-        <w:pStyle w:val="1"/>
-        <w:rPr>
-          <w:rFonts w:hint="eastAsia"/>
+          <w:sz w:val="24"/>
+          <w:szCs w:val="24"/>
+        </w:rPr>
+      </w:pPr>
+    </w:p>
+    <w:p>
+      <w:pPr>
+        <w:pStyle w:val="1"/>
+        <w:rPr>
+          <w:rFonts w:ascii="Arial Unicode MS" w:hAnsi="Arial Unicode MS"/>
           <w:sz w:val="36"/>
           <w:szCs w:val="36"/>
+          <w:lang w:val="zh-CN"/>
         </w:rPr>
       </w:pPr>
       <w:r>
@@ -506,66 +622,212 @@
     </w:p>
     <w:p>
       <w:pPr>
-        <w:pStyle w:val="1"/>
+        <w:rPr>
+          <w:rFonts w:ascii="Helvetica Neue" w:eastAsia="宋体" w:hAnsi="Helvetica Neue" w:cs="宋体"/>
+          <w:color w:val="1A1A1A"/>
+          <w:sz w:val="27"/>
+          <w:szCs w:val="27"/>
+          <w:bdr w:val="none" w:sz="0" w:space="0" w:color="auto"/>
+          <w:shd w:val="clear" w:color="auto" w:fill="FFFFFF"/>
+          <w:lang w:eastAsia="zh-CN"/>
+        </w:rPr>
+      </w:pPr>
+      <w:r>
         <w:rPr>
           <w:rFonts w:hint="eastAsia"/>
-          <w:sz w:val="24"/>
-          <w:szCs w:val="24"/>
-        </w:rPr>
-      </w:pPr>
-      <w:r>
-        <w:rPr>
+          <w:szCs w:val="36"/>
+          <w:lang w:eastAsia="zh-CN"/>
+        </w:rPr>
+        <w:t>对于回归问题，评价指标是</w:t>
+      </w:r>
+      <w:r>
+        <w:rPr>
+          <w:rFonts w:hint="eastAsia"/>
+          <w:szCs w:val="36"/>
+          <w:lang w:eastAsia="zh-CN"/>
+        </w:rPr>
+        <w:t>RMSPE</w:t>
+      </w:r>
+      <w:r>
+        <w:rPr>
+          <w:rFonts w:hint="eastAsia"/>
+          <w:szCs w:val="36"/>
+          <w:lang w:eastAsia="zh-CN"/>
+        </w:rPr>
+        <w:t>，</w:t>
+      </w:r>
+      <w:r>
+        <w:rPr>
+          <w:rFonts w:ascii="Helvetica Neue" w:eastAsia="宋体" w:hAnsi="Helvetica Neue" w:cs="宋体"/>
+          <w:color w:val="1A1A1A"/>
+          <w:sz w:val="27"/>
+          <w:szCs w:val="27"/>
+          <w:bdr w:val="none" w:sz="0" w:space="0" w:color="auto"/>
+          <w:shd w:val="clear" w:color="auto" w:fill="FFFFFF"/>
+          <w:lang w:eastAsia="zh-CN"/>
+        </w:rPr>
+        <w:t>均方根百分比误差（</w:t>
+      </w:r>
+      <w:r>
+        <w:rPr>
+          <w:rFonts w:ascii="Helvetica Neue" w:eastAsia="宋体" w:hAnsi="Helvetica Neue" w:cs="宋体"/>
+          <w:color w:val="1A1A1A"/>
+          <w:sz w:val="27"/>
+          <w:szCs w:val="27"/>
+          <w:bdr w:val="none" w:sz="0" w:space="0" w:color="auto"/>
+          <w:shd w:val="clear" w:color="auto" w:fill="FFFFFF"/>
+          <w:lang w:eastAsia="zh-CN"/>
+        </w:rPr>
+        <w:t xml:space="preserve">Root Mean Square Percentage Error </w:t>
+      </w:r>
+      <w:r>
+        <w:rPr>
+          <w:rFonts w:ascii="Helvetica Neue" w:eastAsia="宋体" w:hAnsi="Helvetica Neue" w:cs="宋体"/>
+          <w:color w:val="1A1A1A"/>
+          <w:sz w:val="27"/>
+          <w:szCs w:val="27"/>
+          <w:bdr w:val="none" w:sz="0" w:space="0" w:color="auto"/>
+          <w:shd w:val="clear" w:color="auto" w:fill="FFFFFF"/>
+          <w:lang w:eastAsia="zh-CN"/>
+        </w:rPr>
+        <w:t>）</w:t>
+      </w:r>
+      <w:r>
+        <w:rPr>
+          <w:rFonts w:ascii="Helvetica Neue" w:eastAsia="宋体" w:hAnsi="Helvetica Neue" w:cs="宋体" w:hint="eastAsia"/>
+          <w:color w:val="1A1A1A"/>
+          <w:sz w:val="27"/>
+          <w:szCs w:val="27"/>
+          <w:bdr w:val="none" w:sz="0" w:space="0" w:color="auto"/>
+          <w:shd w:val="clear" w:color="auto" w:fill="FFFFFF"/>
+          <w:lang w:eastAsia="zh-CN"/>
+        </w:rPr>
+        <w:t>。</w:t>
+      </w:r>
+    </w:p>
+    <w:p>
+      <w:pPr>
+        <w:pBdr>
+          <w:top w:val="none" w:sz="0" w:space="0" w:color="auto"/>
+          <w:left w:val="none" w:sz="0" w:space="0" w:color="auto"/>
+          <w:bottom w:val="none" w:sz="0" w:space="0" w:color="auto"/>
+          <w:right w:val="none" w:sz="0" w:space="0" w:color="auto"/>
+          <w:between w:val="none" w:sz="0" w:space="0" w:color="auto"/>
+          <w:bar w:val="none" w:sz="0" w:color="auto"/>
+        </w:pBdr>
+        <w:rPr>
+          <w:rFonts w:ascii="宋体" w:eastAsia="宋体" w:hAnsi="宋体" w:cs="宋体" w:hint="eastAsia"/>
+          <w:bdr w:val="none" w:sz="0" w:space="0" w:color="auto"/>
+          <w:lang w:eastAsia="zh-CN"/>
+        </w:rPr>
+      </w:pPr>
+      <w:r>
+        <w:rPr>
+          <w:rFonts w:ascii="Helvetica Neue" w:eastAsia="宋体" w:hAnsi="Helvetica Neue" w:cs="宋体"/>
+          <w:color w:val="1A1A1A"/>
+          <w:sz w:val="27"/>
+          <w:szCs w:val="27"/>
+          <w:bdr w:val="none" w:sz="0" w:space="0" w:color="auto"/>
+          <w:shd w:val="clear" w:color="auto" w:fill="FFFFFF"/>
+          <w:lang w:eastAsia="zh-CN"/>
+        </w:rPr>
+        <w:t xml:space="preserve">RMSPE </w:t>
+      </w:r>
+      <w:r>
+        <w:rPr>
+          <w:rFonts w:ascii="Helvetica Neue" w:eastAsia="宋体" w:hAnsi="Helvetica Neue" w:cs="宋体"/>
+          <w:color w:val="1A1A1A"/>
+          <w:sz w:val="27"/>
+          <w:szCs w:val="27"/>
+          <w:bdr w:val="none" w:sz="0" w:space="0" w:color="auto"/>
+          <w:shd w:val="clear" w:color="auto" w:fill="FFFFFF"/>
+          <w:lang w:eastAsia="zh-CN"/>
+        </w:rPr>
+        <w:t>更贴近误差的概念。而相比于</w:t>
+      </w:r>
+      <w:r>
+        <w:rPr>
+          <w:rFonts w:ascii="Helvetica Neue" w:eastAsia="宋体" w:hAnsi="Helvetica Neue" w:cs="宋体"/>
+          <w:color w:val="1A1A1A"/>
+          <w:sz w:val="27"/>
+          <w:szCs w:val="27"/>
+          <w:bdr w:val="none" w:sz="0" w:space="0" w:color="auto"/>
+          <w:shd w:val="clear" w:color="auto" w:fill="FFFFFF"/>
+          <w:lang w:eastAsia="zh-CN"/>
+        </w:rPr>
+        <w:t xml:space="preserve"> MSE </w:t>
+      </w:r>
+      <w:r>
+        <w:rPr>
+          <w:rFonts w:ascii="Helvetica Neue" w:eastAsia="宋体" w:hAnsi="Helvetica Neue" w:cs="宋体"/>
+          <w:color w:val="1A1A1A"/>
+          <w:sz w:val="27"/>
+          <w:szCs w:val="27"/>
+          <w:bdr w:val="none" w:sz="0" w:space="0" w:color="auto"/>
+          <w:shd w:val="clear" w:color="auto" w:fill="FFFFFF"/>
+          <w:lang w:eastAsia="zh-CN"/>
+        </w:rPr>
+        <w:t>和</w:t>
+      </w:r>
+      <w:r>
+        <w:rPr>
+          <w:rFonts w:ascii="Helvetica Neue" w:eastAsia="宋体" w:hAnsi="Helvetica Neue" w:cs="宋体"/>
+          <w:color w:val="1A1A1A"/>
+          <w:sz w:val="27"/>
+          <w:szCs w:val="27"/>
+          <w:bdr w:val="none" w:sz="0" w:space="0" w:color="auto"/>
+          <w:shd w:val="clear" w:color="auto" w:fill="FFFFFF"/>
+          <w:lang w:eastAsia="zh-CN"/>
+        </w:rPr>
+        <w:t xml:space="preserve"> RMSE</w:t>
+      </w:r>
+      <w:r>
+        <w:rPr>
+          <w:rFonts w:ascii="Helvetica Neue" w:eastAsia="宋体" w:hAnsi="Helvetica Neue" w:cs="宋体"/>
+          <w:color w:val="1A1A1A"/>
+          <w:sz w:val="27"/>
+          <w:szCs w:val="27"/>
+          <w:bdr w:val="none" w:sz="0" w:space="0" w:color="auto"/>
+          <w:shd w:val="clear" w:color="auto" w:fill="FFFFFF"/>
+          <w:lang w:eastAsia="zh-CN"/>
+        </w:rPr>
+        <w:t>，</w:t>
+      </w:r>
+      <w:r>
+        <w:rPr>
+          <w:rFonts w:ascii="Helvetica Neue" w:eastAsia="宋体" w:hAnsi="Helvetica Neue" w:cs="宋体"/>
+          <w:color w:val="1A1A1A"/>
+          <w:sz w:val="27"/>
+          <w:szCs w:val="27"/>
+          <w:bdr w:val="none" w:sz="0" w:space="0" w:color="auto"/>
+          <w:shd w:val="clear" w:color="auto" w:fill="FFFFFF"/>
+          <w:lang w:eastAsia="zh-CN"/>
+        </w:rPr>
+        <w:t xml:space="preserve"> RMSPE </w:t>
+      </w:r>
+      <w:r>
+        <w:rPr>
+          <w:rFonts w:ascii="Helvetica Neue" w:eastAsia="宋体" w:hAnsi="Helvetica Neue" w:cs="宋体"/>
+          <w:color w:val="1A1A1A"/>
+          <w:sz w:val="27"/>
+          <w:szCs w:val="27"/>
+          <w:bdr w:val="none" w:sz="0" w:space="0" w:color="auto"/>
+          <w:shd w:val="clear" w:color="auto" w:fill="FFFFFF"/>
+          <w:lang w:eastAsia="zh-CN"/>
+        </w:rPr>
+        <w:t>计算的是一个误差率，这样就避免了真实值之间大小的不同而对误差产生的影响。</w:t>
+      </w:r>
+    </w:p>
+    <w:p>
+      <w:pPr>
+        <w:pStyle w:val="1"/>
+        <w:rPr>
+          <w:rFonts w:hint="eastAsia"/>
           <w:sz w:val="24"/>
           <w:szCs w:val="24"/>
           <w:lang w:val="zh-CN"/>
         </w:rPr>
-        <w:t xml:space="preserve">        </w:t>
-      </w:r>
-      <w:r>
-        <w:rPr>
-          <w:rFonts w:ascii="Arial Unicode MS" w:hAnsi="Arial Unicode MS" w:hint="eastAsia"/>
-          <w:sz w:val="24"/>
-          <w:szCs w:val="24"/>
-          <w:lang w:val="zh-CN"/>
-        </w:rPr>
-        <w:t>使用</w:t>
-      </w:r>
-      <w:r>
-        <w:rPr>
-          <w:sz w:val="24"/>
-          <w:szCs w:val="24"/>
-          <w:lang w:val="zh-CN"/>
-        </w:rPr>
-        <w:t>xgboost</w:t>
-      </w:r>
-      <w:r>
-        <w:rPr>
-          <w:rFonts w:ascii="Arial Unicode MS" w:hAnsi="Arial Unicode MS" w:hint="eastAsia"/>
-          <w:sz w:val="24"/>
-          <w:szCs w:val="24"/>
-          <w:lang w:val="zh-CN"/>
-        </w:rPr>
-        <w:t>集成算法以及</w:t>
-      </w:r>
-      <w:proofErr w:type="spellStart"/>
-      <w:r>
-        <w:rPr>
-          <w:sz w:val="24"/>
-          <w:szCs w:val="24"/>
-          <w:lang w:val="de-DE"/>
-        </w:rPr>
-        <w:t>rmspe</w:t>
-      </w:r>
-      <w:proofErr w:type="spellEnd"/>
-      <w:r>
-        <w:rPr>
-          <w:rFonts w:ascii="Arial Unicode MS" w:hAnsi="Arial Unicode MS" w:hint="eastAsia"/>
-          <w:sz w:val="24"/>
-          <w:szCs w:val="24"/>
-          <w:lang w:val="zh-CN"/>
-        </w:rPr>
-        <w:t>评价指标。</w:t>
-      </w:r>
+      </w:pPr>
       <w:r>
         <w:rPr>
           <w:noProof/>
@@ -576,10 +838,10 @@
           <wp:anchor distT="152400" distB="152400" distL="152400" distR="152400" simplePos="0" relativeHeight="251659264" behindDoc="0" locked="0" layoutInCell="1" allowOverlap="1">
             <wp:simplePos x="0" y="0"/>
             <wp:positionH relativeFrom="margin">
-              <wp:posOffset>308609</wp:posOffset>
+              <wp:posOffset>129071</wp:posOffset>
             </wp:positionH>
             <wp:positionV relativeFrom="line">
-              <wp:posOffset>382727</wp:posOffset>
+              <wp:posOffset>223244</wp:posOffset>
             </wp:positionV>
             <wp:extent cx="3238500" cy="1079500"/>
             <wp:effectExtent l="0" t="0" r="0" b="0"/>
@@ -631,6 +893,79 @@
           </wp:anchor>
         </w:drawing>
       </w:r>
+      <w:r>
+        <w:rPr>
+          <w:rFonts w:ascii="Arial Unicode MS" w:hAnsi="Arial Unicode MS" w:hint="eastAsia"/>
+          <w:sz w:val="24"/>
+          <w:szCs w:val="24"/>
+          <w:lang w:val="zh-CN"/>
+        </w:rPr>
+        <w:t>。</w:t>
+      </w:r>
+    </w:p>
+    <w:p>
+      <w:pPr>
+        <w:pStyle w:val="1"/>
+        <w:rPr>
+          <w:sz w:val="24"/>
+          <w:szCs w:val="24"/>
+        </w:rPr>
+      </w:pPr>
+    </w:p>
+    <w:p>
+      <w:pPr>
+        <w:pStyle w:val="1"/>
+        <w:rPr>
+          <w:sz w:val="24"/>
+          <w:szCs w:val="24"/>
+        </w:rPr>
+      </w:pPr>
+    </w:p>
+    <w:p>
+      <w:pPr>
+        <w:pStyle w:val="1"/>
+        <w:rPr>
+          <w:sz w:val="24"/>
+          <w:szCs w:val="24"/>
+        </w:rPr>
+      </w:pPr>
+    </w:p>
+    <w:p>
+      <w:pPr>
+        <w:pStyle w:val="1"/>
+        <w:rPr>
+          <w:sz w:val="24"/>
+          <w:szCs w:val="24"/>
+        </w:rPr>
+      </w:pPr>
+    </w:p>
+    <w:p>
+      <w:pPr>
+        <w:pStyle w:val="1"/>
+        <w:rPr>
+          <w:sz w:val="24"/>
+          <w:szCs w:val="24"/>
+        </w:rPr>
+      </w:pPr>
+    </w:p>
+    <w:p>
+      <w:pPr>
+        <w:pStyle w:val="1"/>
+        <w:ind w:firstLineChars="200" w:firstLine="480"/>
+        <w:rPr>
+          <w:sz w:val="24"/>
+          <w:szCs w:val="24"/>
+        </w:rPr>
+      </w:pPr>
+    </w:p>
+    <w:p>
+      <w:pPr>
+        <w:pStyle w:val="1"/>
+        <w:rPr>
+          <w:sz w:val="24"/>
+          <w:szCs w:val="24"/>
+        </w:rPr>
+      </w:pPr>
     </w:p>
     <w:p>
       <w:pPr>
@@ -641,112 +976,24 @@
           <w:szCs w:val="24"/>
         </w:rPr>
       </w:pPr>
-      <w:r>
-        <w:rPr>
-          <w:sz w:val="24"/>
-          <w:szCs w:val="24"/>
-          <w:lang w:val="zh-CN"/>
-        </w:rPr>
-        <w:t xml:space="preserve">       </w:t>
-      </w:r>
-    </w:p>
-    <w:p>
-      <w:pPr>
-        <w:pStyle w:val="1"/>
-        <w:rPr>
-          <w:rFonts w:hint="eastAsia"/>
-          <w:sz w:val="24"/>
-          <w:szCs w:val="24"/>
-        </w:rPr>
-      </w:pPr>
-    </w:p>
-    <w:p>
-      <w:pPr>
-        <w:pStyle w:val="1"/>
-        <w:rPr>
-          <w:rFonts w:hint="eastAsia"/>
-          <w:sz w:val="24"/>
-          <w:szCs w:val="24"/>
-        </w:rPr>
-      </w:pPr>
-    </w:p>
-    <w:p>
-      <w:pPr>
-        <w:pStyle w:val="1"/>
-        <w:rPr>
-          <w:rFonts w:hint="eastAsia"/>
-          <w:sz w:val="24"/>
-          <w:szCs w:val="24"/>
-        </w:rPr>
-      </w:pPr>
-    </w:p>
-    <w:p>
-      <w:pPr>
-        <w:pStyle w:val="1"/>
-        <w:rPr>
-          <w:rFonts w:hint="eastAsia"/>
-          <w:sz w:val="24"/>
-          <w:szCs w:val="24"/>
-        </w:rPr>
-      </w:pPr>
-    </w:p>
-    <w:p>
-      <w:pPr>
-        <w:pStyle w:val="1"/>
-        <w:rPr>
-          <w:rFonts w:hint="eastAsia"/>
-          <w:sz w:val="24"/>
-          <w:szCs w:val="24"/>
-        </w:rPr>
-      </w:pPr>
-    </w:p>
-    <w:p>
-      <w:pPr>
-        <w:pStyle w:val="1"/>
-        <w:rPr>
-          <w:rFonts w:hint="eastAsia"/>
-          <w:sz w:val="24"/>
-          <w:szCs w:val="24"/>
-        </w:rPr>
-      </w:pPr>
-    </w:p>
-    <w:p>
-      <w:pPr>
-        <w:pStyle w:val="1"/>
-        <w:rPr>
-          <w:rFonts w:hint="eastAsia"/>
-          <w:sz w:val="24"/>
-          <w:szCs w:val="24"/>
-        </w:rPr>
-      </w:pPr>
-    </w:p>
-    <w:p>
-      <w:pPr>
-        <w:pStyle w:val="1"/>
-        <w:rPr>
-          <w:rFonts w:hint="eastAsia"/>
-          <w:sz w:val="24"/>
-          <w:szCs w:val="24"/>
-        </w:rPr>
-      </w:pPr>
-    </w:p>
-    <w:p>
-      <w:pPr>
-        <w:pStyle w:val="1"/>
-        <w:rPr>
-          <w:rFonts w:hint="eastAsia"/>
-          <w:sz w:val="24"/>
-          <w:szCs w:val="24"/>
-        </w:rPr>
-      </w:pPr>
-    </w:p>
-    <w:p>
-      <w:pPr>
-        <w:pStyle w:val="1"/>
-        <w:rPr>
-          <w:rFonts w:hint="eastAsia"/>
+    </w:p>
+    <w:p>
+      <w:pPr>
+        <w:pStyle w:val="1"/>
+        <w:rPr>
+          <w:sz w:val="24"/>
+          <w:szCs w:val="24"/>
+        </w:rPr>
+      </w:pPr>
+    </w:p>
+    <w:p>
+      <w:pPr>
+        <w:pStyle w:val="1"/>
+        <w:rPr>
+          <w:rFonts w:ascii="Arial Unicode MS" w:hAnsi="Arial Unicode MS"/>
           <w:sz w:val="36"/>
           <w:szCs w:val="36"/>
+          <w:lang w:val="zh-CN"/>
         </w:rPr>
       </w:pPr>
       <w:r>
@@ -771,20 +1018,95 @@
       <w:pPr>
         <w:pStyle w:val="1"/>
         <w:rPr>
-          <w:rFonts w:ascii="Arial Unicode MS" w:hAnsi="Arial Unicode MS"/>
           <w:sz w:val="36"/>
           <w:szCs w:val="36"/>
-          <w:lang w:val="zh-CN"/>
-        </w:rPr>
-      </w:pPr>
-      <w:r>
-        <w:rPr>
-          <w:rFonts w:ascii="Arial Unicode MS" w:hAnsi="Arial Unicode MS" w:hint="eastAsia"/>
+        </w:rPr>
+      </w:pPr>
+      <w:r>
+        <w:rPr>
+          <w:rFonts w:hint="eastAsia"/>
           <w:sz w:val="36"/>
           <w:szCs w:val="36"/>
-          <w:lang w:val="zh-CN"/>
-        </w:rPr>
-        <w:t>数据的探索</w:t>
+        </w:rPr>
+        <w:lastRenderedPageBreak/>
+        <w:t>数据可视化</w:t>
+      </w:r>
+    </w:p>
+    <w:p>
+      <w:pPr>
+        <w:pStyle w:val="1"/>
+        <w:rPr>
+          <w:sz w:val="36"/>
+          <w:szCs w:val="36"/>
+        </w:rPr>
+      </w:pPr>
+      <w:r>
+        <w:rPr>
+          <w:rFonts w:hint="eastAsia"/>
+          <w:sz w:val="36"/>
+          <w:szCs w:val="36"/>
+        </w:rPr>
+        <w:t>Rosman</w:t>
+      </w:r>
+      <w:r>
+        <w:rPr>
+          <w:rFonts w:hint="eastAsia"/>
+          <w:sz w:val="36"/>
+          <w:szCs w:val="36"/>
+        </w:rPr>
+        <w:t>数据集分为训练数据集，店铺信息数据集，测试数据集。训练数据集中包括了销售相关的外部环境因素特征。比如销售当天的客户数，是否是国定节假日，是否是学校</w:t>
+      </w:r>
+      <w:proofErr w:type="spellStart"/>
+      <w:r>
+        <w:rPr>
+          <w:rFonts w:hint="eastAsia"/>
+          <w:sz w:val="36"/>
+          <w:szCs w:val="36"/>
+        </w:rPr>
+        <w:t>oen</w:t>
+      </w:r>
+      <w:proofErr w:type="spellEnd"/>
+      <w:r>
+        <w:rPr>
+          <w:rFonts w:hint="eastAsia"/>
+          <w:sz w:val="36"/>
+          <w:szCs w:val="36"/>
+        </w:rPr>
+        <w:t>日等。</w:t>
+      </w:r>
+    </w:p>
+    <w:p>
+      <w:pPr>
+        <w:pStyle w:val="1"/>
+        <w:rPr>
+          <w:sz w:val="36"/>
+          <w:szCs w:val="36"/>
+        </w:rPr>
+      </w:pPr>
+      <w:r>
+        <w:rPr>
+          <w:rFonts w:hint="eastAsia"/>
+          <w:sz w:val="36"/>
+          <w:szCs w:val="36"/>
+        </w:rPr>
+        <w:t>店铺相关数据是代表了销售所在的店铺的相关信息，比如商店销售物品的等级划分，促销的实行情况以及竞争对手距离商店位置的相关信息。</w:t>
+      </w:r>
+    </w:p>
+    <w:p>
+      <w:pPr>
+        <w:pStyle w:val="1"/>
+        <w:rPr>
+          <w:sz w:val="36"/>
+          <w:szCs w:val="36"/>
+        </w:rPr>
+      </w:pPr>
+      <w:r>
+        <w:rPr>
+          <w:rFonts w:hint="eastAsia"/>
+          <w:sz w:val="36"/>
+          <w:szCs w:val="36"/>
+        </w:rPr>
+        <w:t>通过这些数据可以有效的进行预测学习。</w:t>
       </w:r>
     </w:p>
     <w:p>
@@ -1296,7 +1618,6 @@
           <w:sz w:val="24"/>
           <w:szCs w:val="24"/>
         </w:rPr>
-        <w:lastRenderedPageBreak/>
         <w:t xml:space="preserve"> </w:t>
       </w:r>
       <w:r>
@@ -1410,6 +1731,7 @@
       </w:pPr>
       <w:r>
         <w:rPr>
+          <w:noProof/>
           <w:sz w:val="24"/>
           <w:szCs w:val="24"/>
         </w:rPr>
@@ -1451,6 +1773,7 @@
       </w:r>
       <w:r>
         <w:rPr>
+          <w:noProof/>
           <w:sz w:val="24"/>
           <w:szCs w:val="24"/>
         </w:rPr>
@@ -1495,35 +1818,34 @@
       <w:pPr>
         <w:pStyle w:val="1"/>
         <w:rPr>
+          <w:sz w:val="24"/>
+          <w:szCs w:val="24"/>
+        </w:rPr>
+      </w:pPr>
+      <w:r>
+        <w:rPr>
           <w:rFonts w:hint="eastAsia"/>
           <w:sz w:val="24"/>
           <w:szCs w:val="24"/>
         </w:rPr>
-      </w:pPr>
+        <w:t>我们可以对异常值进行删除，但是考虑到我们这次用的算法是</w:t>
+      </w:r>
+      <w:proofErr w:type="spellStart"/>
       <w:r>
         <w:rPr>
           <w:rFonts w:hint="eastAsia"/>
           <w:sz w:val="24"/>
           <w:szCs w:val="24"/>
         </w:rPr>
-        <w:t>我们可以对异常值进行删除，但是考虑到我们这次用的算法是</w:t>
-      </w:r>
-      <w:proofErr w:type="spellStart"/>
+        <w:t>xgboost</w:t>
+      </w:r>
+      <w:proofErr w:type="spellEnd"/>
       <w:r>
         <w:rPr>
           <w:rFonts w:hint="eastAsia"/>
           <w:sz w:val="24"/>
           <w:szCs w:val="24"/>
         </w:rPr>
-        <w:t>xgboost</w:t>
-      </w:r>
-      <w:proofErr w:type="spellEnd"/>
-      <w:r>
-        <w:rPr>
-          <w:rFonts w:hint="eastAsia"/>
-          <w:sz w:val="24"/>
-          <w:szCs w:val="24"/>
-        </w:rPr>
         <w:t>，所以不需要对异常值做太多的处理</w:t>
       </w:r>
     </w:p>
@@ -1531,26 +1853,25 @@
       <w:pPr>
         <w:pStyle w:val="1"/>
         <w:rPr>
-          <w:rFonts w:hint="eastAsia"/>
-          <w:sz w:val="24"/>
-          <w:szCs w:val="24"/>
-        </w:rPr>
-      </w:pPr>
-    </w:p>
-    <w:p>
-      <w:pPr>
-        <w:pStyle w:val="1"/>
-        <w:rPr>
-          <w:rFonts w:hint="eastAsia"/>
-          <w:sz w:val="24"/>
-          <w:szCs w:val="24"/>
-        </w:rPr>
-      </w:pPr>
-      <w:r>
-        <w:rPr>
-          <w:sz w:val="24"/>
-          <w:szCs w:val="24"/>
-        </w:rPr>
+          <w:sz w:val="24"/>
+          <w:szCs w:val="24"/>
+        </w:rPr>
+      </w:pPr>
+    </w:p>
+    <w:p>
+      <w:pPr>
+        <w:pStyle w:val="1"/>
+        <w:rPr>
+          <w:sz w:val="24"/>
+          <w:szCs w:val="24"/>
+        </w:rPr>
+      </w:pPr>
+      <w:r>
+        <w:rPr>
+          <w:sz w:val="24"/>
+          <w:szCs w:val="24"/>
+        </w:rPr>
+        <w:lastRenderedPageBreak/>
         <w:t xml:space="preserve">       </w:t>
       </w:r>
       <w:r>
@@ -1639,7 +1960,6 @@
       <w:pPr>
         <w:pStyle w:val="1"/>
         <w:rPr>
-          <w:rFonts w:hint="eastAsia"/>
           <w:sz w:val="24"/>
           <w:szCs w:val="24"/>
         </w:rPr>
@@ -1675,27 +1995,24 @@
       <w:pPr>
         <w:pStyle w:val="1"/>
         <w:rPr>
-          <w:rFonts w:hint="eastAsia"/>
-          <w:sz w:val="24"/>
-          <w:szCs w:val="24"/>
-        </w:rPr>
-      </w:pPr>
-    </w:p>
-    <w:p>
-      <w:pPr>
-        <w:pStyle w:val="1"/>
-        <w:rPr>
-          <w:rFonts w:hint="eastAsia"/>
-          <w:sz w:val="24"/>
-          <w:szCs w:val="24"/>
-        </w:rPr>
-      </w:pPr>
-    </w:p>
-    <w:p>
-      <w:pPr>
-        <w:pStyle w:val="1"/>
-        <w:rPr>
-          <w:rFonts w:hint="eastAsia"/>
+          <w:sz w:val="24"/>
+          <w:szCs w:val="24"/>
+        </w:rPr>
+      </w:pPr>
+    </w:p>
+    <w:p>
+      <w:pPr>
+        <w:pStyle w:val="1"/>
+        <w:rPr>
+          <w:sz w:val="24"/>
+          <w:szCs w:val="24"/>
+        </w:rPr>
+      </w:pPr>
+    </w:p>
+    <w:p>
+      <w:pPr>
+        <w:pStyle w:val="1"/>
+        <w:rPr>
           <w:sz w:val="24"/>
           <w:szCs w:val="24"/>
         </w:rPr>
@@ -1797,176 +2114,167 @@
       <w:pPr>
         <w:pStyle w:val="1"/>
         <w:rPr>
+          <w:sz w:val="24"/>
+          <w:szCs w:val="24"/>
+        </w:rPr>
+      </w:pPr>
+    </w:p>
+    <w:p>
+      <w:pPr>
+        <w:pStyle w:val="1"/>
+        <w:rPr>
+          <w:sz w:val="24"/>
+          <w:szCs w:val="24"/>
+        </w:rPr>
+      </w:pPr>
+    </w:p>
+    <w:p>
+      <w:pPr>
+        <w:pStyle w:val="1"/>
+        <w:rPr>
+          <w:sz w:val="24"/>
+          <w:szCs w:val="24"/>
+        </w:rPr>
+      </w:pPr>
+    </w:p>
+    <w:p>
+      <w:pPr>
+        <w:pStyle w:val="1"/>
+        <w:rPr>
+          <w:sz w:val="24"/>
+          <w:szCs w:val="24"/>
+        </w:rPr>
+      </w:pPr>
+    </w:p>
+    <w:p>
+      <w:pPr>
+        <w:pStyle w:val="1"/>
+        <w:rPr>
+          <w:sz w:val="24"/>
+          <w:szCs w:val="24"/>
+        </w:rPr>
+      </w:pPr>
+    </w:p>
+    <w:p>
+      <w:pPr>
+        <w:pStyle w:val="1"/>
+        <w:rPr>
+          <w:sz w:val="24"/>
+          <w:szCs w:val="24"/>
+        </w:rPr>
+      </w:pPr>
+    </w:p>
+    <w:p>
+      <w:pPr>
+        <w:pStyle w:val="1"/>
+        <w:rPr>
+          <w:sz w:val="24"/>
+          <w:szCs w:val="24"/>
+        </w:rPr>
+      </w:pPr>
+    </w:p>
+    <w:p>
+      <w:pPr>
+        <w:pStyle w:val="1"/>
+        <w:rPr>
+          <w:sz w:val="24"/>
+          <w:szCs w:val="24"/>
+        </w:rPr>
+      </w:pPr>
+    </w:p>
+    <w:p>
+      <w:pPr>
+        <w:pStyle w:val="1"/>
+        <w:rPr>
+          <w:sz w:val="24"/>
+          <w:szCs w:val="24"/>
+        </w:rPr>
+      </w:pPr>
+    </w:p>
+    <w:p>
+      <w:pPr>
+        <w:pStyle w:val="1"/>
+        <w:rPr>
+          <w:sz w:val="24"/>
+          <w:szCs w:val="24"/>
+        </w:rPr>
+      </w:pPr>
+      <w:r>
+        <w:rPr>
           <w:rFonts w:hint="eastAsia"/>
           <w:sz w:val="24"/>
           <w:szCs w:val="24"/>
         </w:rPr>
-      </w:pPr>
-    </w:p>
-    <w:p>
-      <w:pPr>
-        <w:pStyle w:val="1"/>
+        <w:t>Sales</w:t>
+      </w:r>
+      <w:r>
         <w:rPr>
           <w:rFonts w:hint="eastAsia"/>
           <w:sz w:val="24"/>
           <w:szCs w:val="24"/>
         </w:rPr>
-      </w:pPr>
-    </w:p>
-    <w:p>
-      <w:pPr>
-        <w:pStyle w:val="1"/>
+        <w:t>也是这次项目的预测标签，查看下从</w:t>
+      </w:r>
+      <w:r>
         <w:rPr>
           <w:rFonts w:hint="eastAsia"/>
           <w:sz w:val="24"/>
           <w:szCs w:val="24"/>
         </w:rPr>
-      </w:pPr>
-    </w:p>
-    <w:p>
-      <w:pPr>
-        <w:pStyle w:val="1"/>
+        <w:t>1</w:t>
+      </w:r>
+      <w:r>
+        <w:rPr>
+          <w:sz w:val="24"/>
+          <w:szCs w:val="24"/>
+        </w:rPr>
+        <w:t>3</w:t>
+      </w:r>
+      <w:r>
         <w:rPr>
           <w:rFonts w:hint="eastAsia"/>
           <w:sz w:val="24"/>
           <w:szCs w:val="24"/>
         </w:rPr>
-      </w:pPr>
-    </w:p>
-    <w:p>
-      <w:pPr>
-        <w:pStyle w:val="1"/>
+        <w:t>年到</w:t>
+      </w:r>
+      <w:r>
         <w:rPr>
           <w:rFonts w:hint="eastAsia"/>
           <w:sz w:val="24"/>
           <w:szCs w:val="24"/>
         </w:rPr>
-      </w:pPr>
-    </w:p>
-    <w:p>
-      <w:pPr>
-        <w:pStyle w:val="1"/>
+        <w:t>1</w:t>
+      </w:r>
+      <w:r>
+        <w:rPr>
+          <w:sz w:val="24"/>
+          <w:szCs w:val="24"/>
+        </w:rPr>
+        <w:t>5</w:t>
+      </w:r>
+      <w:r>
         <w:rPr>
           <w:rFonts w:hint="eastAsia"/>
           <w:sz w:val="24"/>
           <w:szCs w:val="24"/>
         </w:rPr>
-      </w:pPr>
-    </w:p>
-    <w:p>
-      <w:pPr>
-        <w:pStyle w:val="1"/>
+        <w:t>年的</w:t>
+      </w:r>
+      <w:r>
         <w:rPr>
           <w:rFonts w:hint="eastAsia"/>
           <w:sz w:val="24"/>
           <w:szCs w:val="24"/>
         </w:rPr>
-      </w:pPr>
-    </w:p>
-    <w:p>
-      <w:pPr>
-        <w:pStyle w:val="1"/>
+        <w:t>sales</w:t>
+      </w:r>
+      <w:r>
         <w:rPr>
           <w:rFonts w:hint="eastAsia"/>
           <w:sz w:val="24"/>
           <w:szCs w:val="24"/>
         </w:rPr>
-      </w:pPr>
-    </w:p>
-    <w:p>
-      <w:pPr>
-        <w:pStyle w:val="1"/>
-        <w:rPr>
-          <w:rFonts w:hint="eastAsia"/>
-          <w:sz w:val="24"/>
-          <w:szCs w:val="24"/>
-        </w:rPr>
-      </w:pPr>
-    </w:p>
-    <w:p>
-      <w:pPr>
-        <w:pStyle w:val="1"/>
-        <w:rPr>
-          <w:sz w:val="24"/>
-          <w:szCs w:val="24"/>
-        </w:rPr>
-      </w:pPr>
-      <w:r>
-        <w:rPr>
-          <w:rFonts w:hint="eastAsia"/>
-          <w:sz w:val="24"/>
-          <w:szCs w:val="24"/>
-        </w:rPr>
-        <w:t>Sales</w:t>
-      </w:r>
-      <w:r>
-        <w:rPr>
-          <w:rFonts w:hint="eastAsia"/>
-          <w:sz w:val="24"/>
-          <w:szCs w:val="24"/>
-        </w:rPr>
-        <w:t>也是这次项目的预测标签，查看下从</w:t>
-      </w:r>
-      <w:r>
-        <w:rPr>
-          <w:rFonts w:hint="eastAsia"/>
-          <w:sz w:val="24"/>
-          <w:szCs w:val="24"/>
-        </w:rPr>
-        <w:t>1</w:t>
-      </w:r>
-      <w:r>
-        <w:rPr>
-          <w:sz w:val="24"/>
-          <w:szCs w:val="24"/>
-        </w:rPr>
-        <w:t>3</w:t>
-      </w:r>
-      <w:r>
-        <w:rPr>
-          <w:rFonts w:hint="eastAsia"/>
-          <w:sz w:val="24"/>
-          <w:szCs w:val="24"/>
-        </w:rPr>
-        <w:t>年到</w:t>
-      </w:r>
-      <w:r>
-        <w:rPr>
-          <w:rFonts w:hint="eastAsia"/>
-          <w:sz w:val="24"/>
-          <w:szCs w:val="24"/>
-        </w:rPr>
-        <w:t>1</w:t>
-      </w:r>
-      <w:r>
-        <w:rPr>
-          <w:sz w:val="24"/>
-          <w:szCs w:val="24"/>
-        </w:rPr>
-        <w:t>5</w:t>
-      </w:r>
-      <w:r>
-        <w:rPr>
-          <w:rFonts w:hint="eastAsia"/>
-          <w:sz w:val="24"/>
-          <w:szCs w:val="24"/>
-        </w:rPr>
-        <w:t>年的</w:t>
-      </w:r>
-      <w:r>
-        <w:rPr>
-          <w:rFonts w:hint="eastAsia"/>
-          <w:sz w:val="24"/>
-          <w:szCs w:val="24"/>
-        </w:rPr>
-        <w:t>sales</w:t>
-      </w:r>
-      <w:r>
-        <w:rPr>
-          <w:rFonts w:hint="eastAsia"/>
-          <w:sz w:val="24"/>
-          <w:szCs w:val="24"/>
-        </w:rPr>
         <w:t>数据趋势</w:t>
       </w:r>
     </w:p>
@@ -1974,27 +2282,25 @@
       <w:pPr>
         <w:pStyle w:val="1"/>
         <w:rPr>
-          <w:rFonts w:hint="eastAsia"/>
-          <w:sz w:val="24"/>
-          <w:szCs w:val="24"/>
-        </w:rPr>
-      </w:pPr>
-    </w:p>
-    <w:p>
-      <w:pPr>
-        <w:pStyle w:val="1"/>
-        <w:rPr>
-          <w:rFonts w:hint="eastAsia"/>
-          <w:sz w:val="24"/>
-          <w:szCs w:val="24"/>
-        </w:rPr>
-      </w:pPr>
-      <w:r>
-        <w:rPr>
-          <w:sz w:val="24"/>
-          <w:szCs w:val="24"/>
-        </w:rPr>
-        <w:lastRenderedPageBreak/>
+          <w:sz w:val="24"/>
+          <w:szCs w:val="24"/>
+        </w:rPr>
+      </w:pPr>
+    </w:p>
+    <w:p>
+      <w:pPr>
+        <w:pStyle w:val="1"/>
+        <w:rPr>
+          <w:sz w:val="24"/>
+          <w:szCs w:val="24"/>
+        </w:rPr>
+      </w:pPr>
+      <w:r>
+        <w:rPr>
+          <w:noProof/>
+          <w:sz w:val="24"/>
+          <w:szCs w:val="24"/>
+        </w:rPr>
         <w:drawing>
           <wp:inline distT="0" distB="0" distL="0" distR="0" wp14:anchorId="0AEE5AEE" wp14:editId="5FEA5C0B">
             <wp:extent cx="3385378" cy="2285780"/>
@@ -2082,17 +2388,15 @@
       <w:pPr>
         <w:pStyle w:val="1"/>
         <w:rPr>
-          <w:rFonts w:hint="eastAsia"/>
-          <w:sz w:val="24"/>
-          <w:szCs w:val="24"/>
-        </w:rPr>
-      </w:pPr>
-    </w:p>
-    <w:p>
-      <w:pPr>
-        <w:pStyle w:val="1"/>
-        <w:rPr>
-          <w:rFonts w:hint="eastAsia"/>
+          <w:sz w:val="24"/>
+          <w:szCs w:val="24"/>
+        </w:rPr>
+      </w:pPr>
+    </w:p>
+    <w:p>
+      <w:pPr>
+        <w:pStyle w:val="1"/>
+        <w:rPr>
           <w:sz w:val="24"/>
           <w:szCs w:val="24"/>
         </w:rPr>
@@ -2103,6 +2407,7 @@
           <w:sz w:val="24"/>
           <w:szCs w:val="24"/>
         </w:rPr>
+        <w:lastRenderedPageBreak/>
         <w:drawing>
           <wp:anchor distT="152400" distB="152400" distL="152400" distR="152400" simplePos="0" relativeHeight="251661312" behindDoc="0" locked="0" layoutInCell="1" allowOverlap="1">
             <wp:simplePos x="0" y="0"/>
@@ -2184,147 +2489,132 @@
       <w:pPr>
         <w:pStyle w:val="1"/>
         <w:rPr>
-          <w:rFonts w:hint="eastAsia"/>
-          <w:sz w:val="24"/>
-          <w:szCs w:val="24"/>
-        </w:rPr>
-      </w:pPr>
-    </w:p>
-    <w:p>
-      <w:pPr>
-        <w:pStyle w:val="1"/>
-        <w:rPr>
-          <w:rFonts w:hint="eastAsia"/>
-          <w:sz w:val="24"/>
-          <w:szCs w:val="24"/>
-        </w:rPr>
-      </w:pPr>
-    </w:p>
-    <w:p>
-      <w:pPr>
-        <w:pStyle w:val="1"/>
-        <w:rPr>
-          <w:rFonts w:hint="eastAsia"/>
-          <w:sz w:val="24"/>
-          <w:szCs w:val="24"/>
-        </w:rPr>
-      </w:pPr>
-    </w:p>
-    <w:p>
-      <w:pPr>
-        <w:pStyle w:val="1"/>
-        <w:rPr>
-          <w:rFonts w:hint="eastAsia"/>
-          <w:sz w:val="24"/>
-          <w:szCs w:val="24"/>
-        </w:rPr>
-      </w:pPr>
-    </w:p>
-    <w:p>
-      <w:pPr>
-        <w:pStyle w:val="1"/>
-        <w:rPr>
-          <w:rFonts w:hint="eastAsia"/>
-          <w:sz w:val="24"/>
-          <w:szCs w:val="24"/>
-        </w:rPr>
-      </w:pPr>
-    </w:p>
-    <w:p>
-      <w:pPr>
-        <w:pStyle w:val="1"/>
-        <w:rPr>
-          <w:rFonts w:hint="eastAsia"/>
-          <w:sz w:val="24"/>
-          <w:szCs w:val="24"/>
-        </w:rPr>
-      </w:pPr>
-    </w:p>
-    <w:p>
-      <w:pPr>
-        <w:pStyle w:val="1"/>
-        <w:rPr>
-          <w:rFonts w:hint="eastAsia"/>
-          <w:sz w:val="24"/>
-          <w:szCs w:val="24"/>
-        </w:rPr>
-      </w:pPr>
-    </w:p>
-    <w:p>
-      <w:pPr>
-        <w:pStyle w:val="1"/>
-        <w:rPr>
-          <w:rFonts w:hint="eastAsia"/>
-          <w:sz w:val="24"/>
-          <w:szCs w:val="24"/>
-        </w:rPr>
-      </w:pPr>
-    </w:p>
-    <w:p>
-      <w:pPr>
-        <w:pStyle w:val="1"/>
-        <w:rPr>
-          <w:rFonts w:hint="eastAsia"/>
-          <w:sz w:val="24"/>
-          <w:szCs w:val="24"/>
-        </w:rPr>
-      </w:pPr>
-    </w:p>
-    <w:p>
-      <w:pPr>
-        <w:pStyle w:val="1"/>
-        <w:rPr>
-          <w:rFonts w:hint="eastAsia"/>
-          <w:sz w:val="24"/>
-          <w:szCs w:val="24"/>
-        </w:rPr>
-      </w:pPr>
-    </w:p>
-    <w:p>
-      <w:pPr>
-        <w:pStyle w:val="1"/>
-        <w:rPr>
-          <w:rFonts w:hint="eastAsia"/>
-          <w:sz w:val="24"/>
-          <w:szCs w:val="24"/>
-        </w:rPr>
-      </w:pPr>
-    </w:p>
-    <w:p>
-      <w:pPr>
-        <w:pStyle w:val="1"/>
-        <w:rPr>
-          <w:rFonts w:hint="eastAsia"/>
-          <w:sz w:val="24"/>
-          <w:szCs w:val="24"/>
-        </w:rPr>
-      </w:pPr>
-    </w:p>
-    <w:p>
-      <w:pPr>
-        <w:pStyle w:val="1"/>
-        <w:rPr>
-          <w:rFonts w:hint="eastAsia"/>
-          <w:sz w:val="24"/>
-          <w:szCs w:val="24"/>
-        </w:rPr>
-      </w:pPr>
-    </w:p>
-    <w:p>
-      <w:pPr>
-        <w:pStyle w:val="1"/>
-        <w:rPr>
-          <w:rFonts w:hint="eastAsia"/>
-          <w:sz w:val="24"/>
-          <w:szCs w:val="24"/>
-        </w:rPr>
-      </w:pPr>
-    </w:p>
-    <w:p>
-      <w:pPr>
-        <w:pStyle w:val="1"/>
-        <w:rPr>
-          <w:rFonts w:hint="eastAsia"/>
+          <w:sz w:val="24"/>
+          <w:szCs w:val="24"/>
+        </w:rPr>
+      </w:pPr>
+    </w:p>
+    <w:p>
+      <w:pPr>
+        <w:pStyle w:val="1"/>
+        <w:rPr>
+          <w:sz w:val="24"/>
+          <w:szCs w:val="24"/>
+        </w:rPr>
+      </w:pPr>
+    </w:p>
+    <w:p>
+      <w:pPr>
+        <w:pStyle w:val="1"/>
+        <w:rPr>
+          <w:sz w:val="24"/>
+          <w:szCs w:val="24"/>
+        </w:rPr>
+      </w:pPr>
+    </w:p>
+    <w:p>
+      <w:pPr>
+        <w:pStyle w:val="1"/>
+        <w:rPr>
+          <w:sz w:val="24"/>
+          <w:szCs w:val="24"/>
+        </w:rPr>
+      </w:pPr>
+    </w:p>
+    <w:p>
+      <w:pPr>
+        <w:pStyle w:val="1"/>
+        <w:rPr>
+          <w:sz w:val="24"/>
+          <w:szCs w:val="24"/>
+        </w:rPr>
+      </w:pPr>
+    </w:p>
+    <w:p>
+      <w:pPr>
+        <w:pStyle w:val="1"/>
+        <w:rPr>
+          <w:sz w:val="24"/>
+          <w:szCs w:val="24"/>
+        </w:rPr>
+      </w:pPr>
+    </w:p>
+    <w:p>
+      <w:pPr>
+        <w:pStyle w:val="1"/>
+        <w:rPr>
+          <w:sz w:val="24"/>
+          <w:szCs w:val="24"/>
+        </w:rPr>
+      </w:pPr>
+    </w:p>
+    <w:p>
+      <w:pPr>
+        <w:pStyle w:val="1"/>
+        <w:rPr>
+          <w:sz w:val="24"/>
+          <w:szCs w:val="24"/>
+        </w:rPr>
+      </w:pPr>
+    </w:p>
+    <w:p>
+      <w:pPr>
+        <w:pStyle w:val="1"/>
+        <w:rPr>
+          <w:sz w:val="24"/>
+          <w:szCs w:val="24"/>
+        </w:rPr>
+      </w:pPr>
+    </w:p>
+    <w:p>
+      <w:pPr>
+        <w:pStyle w:val="1"/>
+        <w:rPr>
+          <w:sz w:val="24"/>
+          <w:szCs w:val="24"/>
+        </w:rPr>
+      </w:pPr>
+    </w:p>
+    <w:p>
+      <w:pPr>
+        <w:pStyle w:val="1"/>
+        <w:rPr>
+          <w:sz w:val="24"/>
+          <w:szCs w:val="24"/>
+        </w:rPr>
+      </w:pPr>
+    </w:p>
+    <w:p>
+      <w:pPr>
+        <w:pStyle w:val="1"/>
+        <w:rPr>
+          <w:sz w:val="24"/>
+          <w:szCs w:val="24"/>
+        </w:rPr>
+      </w:pPr>
+    </w:p>
+    <w:p>
+      <w:pPr>
+        <w:pStyle w:val="1"/>
+        <w:rPr>
+          <w:sz w:val="24"/>
+          <w:szCs w:val="24"/>
+        </w:rPr>
+      </w:pPr>
+    </w:p>
+    <w:p>
+      <w:pPr>
+        <w:pStyle w:val="1"/>
+        <w:rPr>
+          <w:sz w:val="24"/>
+          <w:szCs w:val="24"/>
+        </w:rPr>
+      </w:pPr>
+    </w:p>
+    <w:p>
+      <w:pPr>
+        <w:pStyle w:val="1"/>
+        <w:rPr>
           <w:sz w:val="24"/>
           <w:szCs w:val="24"/>
         </w:rPr>
@@ -2338,6 +2628,15 @@
         </w:rPr>
         <w:t>发现在不同的节假日的情况下，学校的开关也对销售额有很大的影响</w:t>
       </w:r>
+    </w:p>
+    <w:p>
+      <w:pPr>
+        <w:pStyle w:val="1"/>
+        <w:rPr>
+          <w:sz w:val="24"/>
+          <w:szCs w:val="24"/>
+        </w:rPr>
+      </w:pPr>
       <w:r>
         <w:rPr>
           <w:noProof/>
@@ -2348,12 +2647,12 @@
           <wp:anchor distT="152400" distB="152400" distL="152400" distR="152400" simplePos="0" relativeHeight="251662336" behindDoc="0" locked="0" layoutInCell="1" allowOverlap="1">
             <wp:simplePos x="0" y="0"/>
             <wp:positionH relativeFrom="margin">
-              <wp:posOffset>180339</wp:posOffset>
+              <wp:posOffset>120015</wp:posOffset>
             </wp:positionH>
             <wp:positionV relativeFrom="line">
-              <wp:posOffset>222240</wp:posOffset>
+              <wp:posOffset>134620</wp:posOffset>
             </wp:positionV>
-            <wp:extent cx="3266757" cy="2105430"/>
+            <wp:extent cx="3266440" cy="2105025"/>
             <wp:effectExtent l="0" t="0" r="0" b="0"/>
             <wp:wrapThrough wrapText="bothSides" distL="152400" distR="152400">
               <wp:wrapPolygon edited="1">
@@ -2424,7 +2723,7 @@
                   <pic:spPr>
                     <a:xfrm>
                       <a:off x="0" y="0"/>
-                      <a:ext cx="3266757" cy="2105430"/>
+                      <a:ext cx="3266440" cy="2105025"/>
                     </a:xfrm>
                     <a:prstGeom prst="rect">
                       <a:avLst/>
@@ -2452,127 +2751,105 @@
       <w:pPr>
         <w:pStyle w:val="1"/>
         <w:rPr>
-          <w:rFonts w:hint="eastAsia"/>
-          <w:sz w:val="24"/>
-          <w:szCs w:val="24"/>
-        </w:rPr>
-      </w:pPr>
-    </w:p>
-    <w:p>
-      <w:pPr>
-        <w:pStyle w:val="1"/>
-        <w:rPr>
-          <w:rFonts w:hint="eastAsia"/>
-          <w:sz w:val="24"/>
-          <w:szCs w:val="24"/>
-        </w:rPr>
-      </w:pPr>
-    </w:p>
-    <w:p>
-      <w:pPr>
-        <w:pStyle w:val="1"/>
-        <w:rPr>
-          <w:rFonts w:hint="eastAsia"/>
-          <w:sz w:val="24"/>
-          <w:szCs w:val="24"/>
-        </w:rPr>
-      </w:pPr>
-    </w:p>
-    <w:p>
-      <w:pPr>
-        <w:pStyle w:val="1"/>
-        <w:rPr>
-          <w:rFonts w:hint="eastAsia"/>
-          <w:sz w:val="24"/>
-          <w:szCs w:val="24"/>
-        </w:rPr>
-      </w:pPr>
-    </w:p>
-    <w:p>
-      <w:pPr>
-        <w:pStyle w:val="1"/>
-        <w:rPr>
-          <w:rFonts w:hint="eastAsia"/>
-          <w:sz w:val="24"/>
-          <w:szCs w:val="24"/>
-        </w:rPr>
-      </w:pPr>
-    </w:p>
-    <w:p>
-      <w:pPr>
-        <w:pStyle w:val="1"/>
-        <w:rPr>
-          <w:rFonts w:hint="eastAsia"/>
-          <w:sz w:val="24"/>
-          <w:szCs w:val="24"/>
-        </w:rPr>
-      </w:pPr>
-    </w:p>
-    <w:p>
-      <w:pPr>
-        <w:pStyle w:val="1"/>
-        <w:rPr>
-          <w:rFonts w:hint="eastAsia"/>
-          <w:sz w:val="24"/>
-          <w:szCs w:val="24"/>
-        </w:rPr>
-      </w:pPr>
-    </w:p>
-    <w:p>
-      <w:pPr>
-        <w:pStyle w:val="1"/>
-        <w:rPr>
-          <w:rFonts w:hint="eastAsia"/>
-          <w:sz w:val="24"/>
-          <w:szCs w:val="24"/>
-        </w:rPr>
-      </w:pPr>
-    </w:p>
-    <w:p>
-      <w:pPr>
-        <w:pStyle w:val="1"/>
-        <w:rPr>
-          <w:rFonts w:hint="eastAsia"/>
-          <w:sz w:val="24"/>
-          <w:szCs w:val="24"/>
-        </w:rPr>
-      </w:pPr>
-    </w:p>
-    <w:p>
-      <w:pPr>
-        <w:pStyle w:val="1"/>
-        <w:rPr>
-          <w:rFonts w:hint="eastAsia"/>
-          <w:sz w:val="24"/>
-          <w:szCs w:val="24"/>
-        </w:rPr>
-      </w:pPr>
-    </w:p>
-    <w:p>
-      <w:pPr>
-        <w:pStyle w:val="1"/>
-        <w:rPr>
-          <w:rFonts w:hint="eastAsia"/>
-          <w:sz w:val="24"/>
-          <w:szCs w:val="24"/>
-        </w:rPr>
-      </w:pPr>
-    </w:p>
-    <w:p>
-      <w:pPr>
-        <w:pStyle w:val="1"/>
-        <w:rPr>
-          <w:rFonts w:hint="eastAsia"/>
-          <w:sz w:val="24"/>
-          <w:szCs w:val="24"/>
-        </w:rPr>
-      </w:pPr>
-    </w:p>
-    <w:p>
-      <w:pPr>
-        <w:pStyle w:val="1"/>
-        <w:rPr>
-          <w:rFonts w:hint="eastAsia"/>
+          <w:sz w:val="24"/>
+          <w:szCs w:val="24"/>
+        </w:rPr>
+      </w:pPr>
+    </w:p>
+    <w:p>
+      <w:pPr>
+        <w:pStyle w:val="1"/>
+        <w:rPr>
+          <w:sz w:val="24"/>
+          <w:szCs w:val="24"/>
+        </w:rPr>
+      </w:pPr>
+    </w:p>
+    <w:p>
+      <w:pPr>
+        <w:pStyle w:val="1"/>
+        <w:rPr>
+          <w:sz w:val="24"/>
+          <w:szCs w:val="24"/>
+        </w:rPr>
+      </w:pPr>
+    </w:p>
+    <w:p>
+      <w:pPr>
+        <w:pStyle w:val="1"/>
+        <w:rPr>
+          <w:sz w:val="24"/>
+          <w:szCs w:val="24"/>
+        </w:rPr>
+      </w:pPr>
+    </w:p>
+    <w:p>
+      <w:pPr>
+        <w:pStyle w:val="1"/>
+        <w:rPr>
+          <w:sz w:val="24"/>
+          <w:szCs w:val="24"/>
+        </w:rPr>
+      </w:pPr>
+    </w:p>
+    <w:p>
+      <w:pPr>
+        <w:pStyle w:val="1"/>
+        <w:rPr>
+          <w:sz w:val="24"/>
+          <w:szCs w:val="24"/>
+        </w:rPr>
+      </w:pPr>
+    </w:p>
+    <w:p>
+      <w:pPr>
+        <w:pStyle w:val="1"/>
+        <w:rPr>
+          <w:sz w:val="24"/>
+          <w:szCs w:val="24"/>
+        </w:rPr>
+      </w:pPr>
+    </w:p>
+    <w:p>
+      <w:pPr>
+        <w:pStyle w:val="1"/>
+        <w:rPr>
+          <w:sz w:val="24"/>
+          <w:szCs w:val="24"/>
+        </w:rPr>
+      </w:pPr>
+    </w:p>
+    <w:p>
+      <w:pPr>
+        <w:pStyle w:val="1"/>
+        <w:rPr>
+          <w:sz w:val="24"/>
+          <w:szCs w:val="24"/>
+        </w:rPr>
+      </w:pPr>
+    </w:p>
+    <w:p>
+      <w:pPr>
+        <w:pStyle w:val="1"/>
+        <w:rPr>
+          <w:sz w:val="24"/>
+          <w:szCs w:val="24"/>
+        </w:rPr>
+      </w:pPr>
+    </w:p>
+    <w:p>
+      <w:pPr>
+        <w:pStyle w:val="1"/>
+        <w:rPr>
+          <w:sz w:val="24"/>
+          <w:szCs w:val="24"/>
+        </w:rPr>
+      </w:pPr>
+    </w:p>
+    <w:p>
+      <w:pPr>
+        <w:pStyle w:val="1"/>
+        <w:rPr>
           <w:sz w:val="24"/>
           <w:szCs w:val="24"/>
         </w:rPr>
@@ -2617,18 +2894,6 @@
         </w:rPr>
         <w:t>也会影响销售额</w:t>
       </w:r>
-    </w:p>
-    <w:p>
-      <w:pPr>
-        <w:pStyle w:val="a5"/>
-        <w:spacing w:line="320" w:lineRule="atLeast"/>
-        <w:rPr>
-          <w:rFonts w:ascii="Courier" w:eastAsia="Courier" w:hAnsi="Courier" w:cs="Courier" w:hint="default"/>
-          <w:sz w:val="24"/>
-          <w:szCs w:val="24"/>
-          <w:shd w:val="clear" w:color="auto" w:fill="FFFFFF"/>
-        </w:rPr>
-      </w:pPr>
     </w:p>
     <w:p>
       <w:pPr>
@@ -2666,12 +2931,12 @@
           <wp:anchor distT="152400" distB="152400" distL="152400" distR="152400" simplePos="0" relativeHeight="251663360" behindDoc="0" locked="0" layoutInCell="1" allowOverlap="1">
             <wp:simplePos x="0" y="0"/>
             <wp:positionH relativeFrom="margin">
-              <wp:posOffset>200660</wp:posOffset>
+              <wp:posOffset>120015</wp:posOffset>
             </wp:positionH>
             <wp:positionV relativeFrom="page">
-              <wp:posOffset>4384675</wp:posOffset>
+              <wp:posOffset>6659908</wp:posOffset>
             </wp:positionV>
-            <wp:extent cx="3154846" cy="2185389"/>
+            <wp:extent cx="3154680" cy="2185035"/>
             <wp:effectExtent l="0" t="0" r="0" b="0"/>
             <wp:wrapThrough wrapText="bothSides" distL="152400" distR="152400">
               <wp:wrapPolygon edited="1">
@@ -2740,7 +3005,7 @@
                   <pic:spPr>
                     <a:xfrm>
                       <a:off x="0" y="0"/>
-                      <a:ext cx="3154846" cy="2185389"/>
+                      <a:ext cx="3154680" cy="2185035"/>
                     </a:xfrm>
                     <a:prstGeom prst="rect">
                       <a:avLst/>
@@ -2769,6 +3034,207 @@
         <w:pStyle w:val="a5"/>
         <w:spacing w:line="320" w:lineRule="atLeast"/>
         <w:rPr>
+          <w:rFonts w:ascii="Courier" w:eastAsia="Courier" w:hAnsi="Courier" w:cs="Courier"/>
+          <w:sz w:val="24"/>
+          <w:szCs w:val="24"/>
+          <w:shd w:val="clear" w:color="auto" w:fill="FFFFFF"/>
+        </w:rPr>
+      </w:pPr>
+    </w:p>
+    <w:p>
+      <w:pPr>
+        <w:pStyle w:val="a5"/>
+        <w:spacing w:line="320" w:lineRule="atLeast"/>
+        <w:rPr>
+          <w:rFonts w:ascii="Courier" w:eastAsia="Courier" w:hAnsi="Courier" w:cs="Courier" w:hint="default"/>
+          <w:sz w:val="24"/>
+          <w:szCs w:val="24"/>
+          <w:shd w:val="clear" w:color="auto" w:fill="FFFFFF"/>
+        </w:rPr>
+      </w:pPr>
+    </w:p>
+    <w:p>
+      <w:pPr>
+        <w:pStyle w:val="a5"/>
+        <w:spacing w:line="320" w:lineRule="atLeast"/>
+        <w:rPr>
+          <w:rFonts w:ascii="Courier" w:eastAsia="Courier" w:hAnsi="Courier" w:cs="Courier" w:hint="default"/>
+          <w:sz w:val="24"/>
+          <w:szCs w:val="24"/>
+          <w:shd w:val="clear" w:color="auto" w:fill="FFFFFF"/>
+        </w:rPr>
+      </w:pPr>
+    </w:p>
+    <w:p>
+      <w:pPr>
+        <w:pStyle w:val="a5"/>
+        <w:spacing w:line="320" w:lineRule="atLeast"/>
+        <w:rPr>
+          <w:rFonts w:ascii="Courier" w:eastAsia="Courier" w:hAnsi="Courier" w:cs="Courier" w:hint="default"/>
+          <w:sz w:val="24"/>
+          <w:szCs w:val="24"/>
+          <w:shd w:val="clear" w:color="auto" w:fill="FFFFFF"/>
+        </w:rPr>
+      </w:pPr>
+    </w:p>
+    <w:p>
+      <w:pPr>
+        <w:pStyle w:val="a5"/>
+        <w:spacing w:line="320" w:lineRule="atLeast"/>
+        <w:rPr>
+          <w:rFonts w:ascii="Courier" w:eastAsia="Courier" w:hAnsi="Courier" w:cs="Courier" w:hint="default"/>
+          <w:sz w:val="24"/>
+          <w:szCs w:val="24"/>
+          <w:shd w:val="clear" w:color="auto" w:fill="FFFFFF"/>
+        </w:rPr>
+      </w:pPr>
+    </w:p>
+    <w:p>
+      <w:pPr>
+        <w:pStyle w:val="a5"/>
+        <w:spacing w:line="320" w:lineRule="atLeast"/>
+        <w:rPr>
+          <w:rFonts w:ascii="Courier" w:eastAsia="Courier" w:hAnsi="Courier" w:cs="Courier" w:hint="default"/>
+          <w:sz w:val="24"/>
+          <w:szCs w:val="24"/>
+          <w:shd w:val="clear" w:color="auto" w:fill="FFFFFF"/>
+        </w:rPr>
+      </w:pPr>
+    </w:p>
+    <w:p>
+      <w:pPr>
+        <w:pStyle w:val="a5"/>
+        <w:spacing w:line="320" w:lineRule="atLeast"/>
+        <w:rPr>
+          <w:rFonts w:ascii="Courier" w:eastAsia="Courier" w:hAnsi="Courier" w:cs="Courier" w:hint="default"/>
+          <w:sz w:val="24"/>
+          <w:szCs w:val="24"/>
+          <w:shd w:val="clear" w:color="auto" w:fill="FFFFFF"/>
+        </w:rPr>
+      </w:pPr>
+    </w:p>
+    <w:p>
+      <w:pPr>
+        <w:pStyle w:val="a5"/>
+        <w:spacing w:line="320" w:lineRule="atLeast"/>
+        <w:rPr>
+          <w:rFonts w:ascii="Courier" w:eastAsia="Courier" w:hAnsi="Courier" w:cs="Courier" w:hint="default"/>
+          <w:sz w:val="24"/>
+          <w:szCs w:val="24"/>
+          <w:shd w:val="clear" w:color="auto" w:fill="FFFFFF"/>
+        </w:rPr>
+      </w:pPr>
+    </w:p>
+    <w:p>
+      <w:pPr>
+        <w:pStyle w:val="a5"/>
+        <w:spacing w:line="320" w:lineRule="atLeast"/>
+        <w:rPr>
+          <w:rFonts w:ascii="Courier" w:eastAsia="Courier" w:hAnsi="Courier" w:cs="Courier" w:hint="default"/>
+          <w:sz w:val="24"/>
+          <w:szCs w:val="24"/>
+          <w:shd w:val="clear" w:color="auto" w:fill="FFFFFF"/>
+        </w:rPr>
+      </w:pPr>
+    </w:p>
+    <w:p>
+      <w:pPr>
+        <w:pStyle w:val="a5"/>
+        <w:spacing w:line="320" w:lineRule="atLeast"/>
+        <w:rPr>
+          <w:rFonts w:ascii="Courier" w:eastAsia="Courier" w:hAnsi="Courier" w:cs="Courier" w:hint="default"/>
+          <w:sz w:val="24"/>
+          <w:szCs w:val="24"/>
+          <w:shd w:val="clear" w:color="auto" w:fill="FFFFFF"/>
+        </w:rPr>
+      </w:pPr>
+    </w:p>
+    <w:p>
+      <w:pPr>
+        <w:pStyle w:val="a5"/>
+        <w:spacing w:line="320" w:lineRule="atLeast"/>
+        <w:rPr>
+          <w:rFonts w:ascii="Courier" w:eastAsia="Courier" w:hAnsi="Courier" w:cs="Courier" w:hint="default"/>
+          <w:sz w:val="24"/>
+          <w:szCs w:val="24"/>
+          <w:shd w:val="clear" w:color="auto" w:fill="FFFFFF"/>
+        </w:rPr>
+      </w:pPr>
+    </w:p>
+    <w:p>
+      <w:pPr>
+        <w:pStyle w:val="a5"/>
+        <w:spacing w:line="320" w:lineRule="atLeast"/>
+        <w:rPr>
+          <w:rFonts w:ascii="Courier" w:eastAsia="Courier" w:hAnsi="Courier" w:cs="Courier" w:hint="default"/>
+          <w:sz w:val="24"/>
+          <w:szCs w:val="24"/>
+          <w:shd w:val="clear" w:color="auto" w:fill="FFFFFF"/>
+        </w:rPr>
+      </w:pPr>
+    </w:p>
+    <w:p>
+      <w:pPr>
+        <w:pStyle w:val="a5"/>
+        <w:spacing w:line="320" w:lineRule="atLeast"/>
+        <w:rPr>
+          <w:rFonts w:ascii="Courier" w:eastAsia="Courier" w:hAnsi="Courier" w:cs="Courier" w:hint="default"/>
+          <w:sz w:val="24"/>
+          <w:szCs w:val="24"/>
+          <w:shd w:val="clear" w:color="auto" w:fill="FFFFFF"/>
+        </w:rPr>
+      </w:pPr>
+    </w:p>
+    <w:p>
+      <w:pPr>
+        <w:pStyle w:val="a5"/>
+        <w:spacing w:line="320" w:lineRule="atLeast"/>
+        <w:rPr>
+          <w:rFonts w:ascii="Courier" w:eastAsia="Courier" w:hAnsi="Courier" w:cs="Courier" w:hint="default"/>
+          <w:sz w:val="24"/>
+          <w:szCs w:val="24"/>
+          <w:shd w:val="clear" w:color="auto" w:fill="FFFFFF"/>
+        </w:rPr>
+      </w:pPr>
+    </w:p>
+    <w:p>
+      <w:pPr>
+        <w:pStyle w:val="a5"/>
+        <w:spacing w:line="320" w:lineRule="atLeast"/>
+        <w:rPr>
+          <w:rFonts w:ascii="Courier" w:eastAsia="Courier" w:hAnsi="Courier" w:cs="Courier" w:hint="default"/>
+          <w:sz w:val="24"/>
+          <w:szCs w:val="24"/>
+          <w:shd w:val="clear" w:color="auto" w:fill="FFFFFF"/>
+        </w:rPr>
+      </w:pPr>
+      <w:proofErr w:type="spellStart"/>
+      <w:r>
+        <w:rPr>
+          <w:rFonts w:ascii="Courier" w:hAnsi="Courier"/>
+          <w:sz w:val="24"/>
+          <w:szCs w:val="24"/>
+          <w:shd w:val="clear" w:color="auto" w:fill="FFFFFF"/>
+          <w:lang w:val="en-US"/>
+        </w:rPr>
+        <w:t>DayOfWeek</w:t>
+      </w:r>
+      <w:proofErr w:type="spellEnd"/>
+      <w:r>
+        <w:rPr>
+          <w:rFonts w:eastAsia="Arial Unicode MS"/>
+          <w:sz w:val="24"/>
+          <w:szCs w:val="24"/>
+          <w:shd w:val="clear" w:color="auto" w:fill="FFFFFF"/>
+        </w:rPr>
+        <w:t>对于销售额也影响</w:t>
+      </w:r>
+    </w:p>
+    <w:p>
+      <w:pPr>
+        <w:pStyle w:val="a5"/>
+        <w:spacing w:line="320" w:lineRule="atLeast"/>
+        <w:rPr>
           <w:rFonts w:ascii="Courier" w:eastAsia="Courier" w:hAnsi="Courier" w:cs="Courier" w:hint="default"/>
           <w:sz w:val="24"/>
           <w:szCs w:val="24"/>
@@ -2800,10 +3266,10 @@
           <wp:anchor distT="152400" distB="152400" distL="152400" distR="152400" simplePos="0" relativeHeight="251664384" behindDoc="0" locked="0" layoutInCell="1" allowOverlap="1">
             <wp:simplePos x="0" y="0"/>
             <wp:positionH relativeFrom="margin">
-              <wp:posOffset>206596</wp:posOffset>
+              <wp:posOffset>-12286</wp:posOffset>
             </wp:positionH>
             <wp:positionV relativeFrom="line">
-              <wp:posOffset>187104</wp:posOffset>
+              <wp:posOffset>33517</wp:posOffset>
             </wp:positionV>
             <wp:extent cx="3284191" cy="2168806"/>
             <wp:effectExtent l="0" t="0" r="0" b="0"/>
@@ -3134,231 +3600,6 @@
           <w:shd w:val="clear" w:color="auto" w:fill="FFFFFF"/>
         </w:rPr>
       </w:pPr>
-    </w:p>
-    <w:p>
-      <w:pPr>
-        <w:pStyle w:val="a5"/>
-        <w:spacing w:line="320" w:lineRule="atLeast"/>
-        <w:rPr>
-          <w:rFonts w:ascii="Courier" w:eastAsia="Courier" w:hAnsi="Courier" w:cs="Courier" w:hint="default"/>
-          <w:sz w:val="24"/>
-          <w:szCs w:val="24"/>
-          <w:shd w:val="clear" w:color="auto" w:fill="FFFFFF"/>
-        </w:rPr>
-      </w:pPr>
-    </w:p>
-    <w:p>
-      <w:pPr>
-        <w:pStyle w:val="a5"/>
-        <w:spacing w:line="320" w:lineRule="atLeast"/>
-        <w:rPr>
-          <w:rFonts w:ascii="Courier" w:eastAsia="Courier" w:hAnsi="Courier" w:cs="Courier" w:hint="default"/>
-          <w:sz w:val="24"/>
-          <w:szCs w:val="24"/>
-          <w:shd w:val="clear" w:color="auto" w:fill="FFFFFF"/>
-        </w:rPr>
-      </w:pPr>
-    </w:p>
-    <w:p>
-      <w:pPr>
-        <w:pStyle w:val="a5"/>
-        <w:spacing w:line="320" w:lineRule="atLeast"/>
-        <w:rPr>
-          <w:rFonts w:ascii="Courier" w:eastAsia="Courier" w:hAnsi="Courier" w:cs="Courier" w:hint="default"/>
-          <w:sz w:val="24"/>
-          <w:szCs w:val="24"/>
-          <w:shd w:val="clear" w:color="auto" w:fill="FFFFFF"/>
-        </w:rPr>
-      </w:pPr>
-      <w:proofErr w:type="spellStart"/>
-      <w:r>
-        <w:rPr>
-          <w:rFonts w:ascii="Courier" w:hAnsi="Courier"/>
-          <w:sz w:val="24"/>
-          <w:szCs w:val="24"/>
-          <w:shd w:val="clear" w:color="auto" w:fill="FFFFFF"/>
-          <w:lang w:val="en-US"/>
-        </w:rPr>
-        <w:t>DayOfWeek</w:t>
-      </w:r>
-      <w:proofErr w:type="spellEnd"/>
-      <w:r>
-        <w:rPr>
-          <w:rFonts w:eastAsia="Arial Unicode MS"/>
-          <w:sz w:val="24"/>
-          <w:szCs w:val="24"/>
-          <w:shd w:val="clear" w:color="auto" w:fill="FFFFFF"/>
-        </w:rPr>
-        <w:t>对于销售额也影响</w:t>
-      </w:r>
-    </w:p>
-    <w:p>
-      <w:pPr>
-        <w:pStyle w:val="a5"/>
-        <w:spacing w:line="320" w:lineRule="atLeast"/>
-        <w:rPr>
-          <w:rFonts w:ascii="Courier" w:eastAsia="Courier" w:hAnsi="Courier" w:cs="Courier" w:hint="default"/>
-          <w:sz w:val="24"/>
-          <w:szCs w:val="24"/>
-          <w:shd w:val="clear" w:color="auto" w:fill="FFFFFF"/>
-        </w:rPr>
-      </w:pPr>
-    </w:p>
-    <w:p>
-      <w:pPr>
-        <w:pStyle w:val="a5"/>
-        <w:spacing w:line="320" w:lineRule="atLeast"/>
-        <w:rPr>
-          <w:rFonts w:ascii="Courier" w:eastAsia="Courier" w:hAnsi="Courier" w:cs="Courier" w:hint="default"/>
-          <w:sz w:val="24"/>
-          <w:szCs w:val="24"/>
-          <w:shd w:val="clear" w:color="auto" w:fill="FFFFFF"/>
-        </w:rPr>
-      </w:pPr>
-    </w:p>
-    <w:p>
-      <w:pPr>
-        <w:pStyle w:val="a5"/>
-        <w:spacing w:line="320" w:lineRule="atLeast"/>
-        <w:rPr>
-          <w:rFonts w:ascii="Courier" w:eastAsia="Courier" w:hAnsi="Courier" w:cs="Courier" w:hint="default"/>
-          <w:sz w:val="24"/>
-          <w:szCs w:val="24"/>
-          <w:shd w:val="clear" w:color="auto" w:fill="FFFFFF"/>
-        </w:rPr>
-      </w:pPr>
-    </w:p>
-    <w:p>
-      <w:pPr>
-        <w:pStyle w:val="a5"/>
-        <w:spacing w:line="320" w:lineRule="atLeast"/>
-        <w:rPr>
-          <w:rFonts w:ascii="Courier" w:eastAsia="Courier" w:hAnsi="Courier" w:cs="Courier" w:hint="default"/>
-          <w:sz w:val="24"/>
-          <w:szCs w:val="24"/>
-          <w:shd w:val="clear" w:color="auto" w:fill="FFFFFF"/>
-        </w:rPr>
-      </w:pPr>
-    </w:p>
-    <w:p>
-      <w:pPr>
-        <w:pStyle w:val="a5"/>
-        <w:spacing w:line="320" w:lineRule="atLeast"/>
-        <w:rPr>
-          <w:rFonts w:ascii="Courier" w:eastAsia="Courier" w:hAnsi="Courier" w:cs="Courier" w:hint="default"/>
-          <w:sz w:val="24"/>
-          <w:szCs w:val="24"/>
-          <w:shd w:val="clear" w:color="auto" w:fill="FFFFFF"/>
-        </w:rPr>
-      </w:pPr>
-    </w:p>
-    <w:p>
-      <w:pPr>
-        <w:pStyle w:val="a5"/>
-        <w:spacing w:line="320" w:lineRule="atLeast"/>
-        <w:rPr>
-          <w:rFonts w:ascii="Courier" w:eastAsia="Courier" w:hAnsi="Courier" w:cs="Courier" w:hint="default"/>
-          <w:sz w:val="24"/>
-          <w:szCs w:val="24"/>
-          <w:shd w:val="clear" w:color="auto" w:fill="FFFFFF"/>
-        </w:rPr>
-      </w:pPr>
-    </w:p>
-    <w:p>
-      <w:pPr>
-        <w:pStyle w:val="a5"/>
-        <w:spacing w:line="320" w:lineRule="atLeast"/>
-        <w:rPr>
-          <w:rFonts w:ascii="Courier" w:eastAsia="Courier" w:hAnsi="Courier" w:cs="Courier" w:hint="default"/>
-          <w:sz w:val="24"/>
-          <w:szCs w:val="24"/>
-          <w:shd w:val="clear" w:color="auto" w:fill="FFFFFF"/>
-        </w:rPr>
-      </w:pPr>
-    </w:p>
-    <w:p>
-      <w:pPr>
-        <w:pStyle w:val="a5"/>
-        <w:spacing w:line="320" w:lineRule="atLeast"/>
-        <w:rPr>
-          <w:rFonts w:ascii="Courier" w:eastAsia="Courier" w:hAnsi="Courier" w:cs="Courier" w:hint="default"/>
-          <w:sz w:val="24"/>
-          <w:szCs w:val="24"/>
-          <w:shd w:val="clear" w:color="auto" w:fill="FFFFFF"/>
-        </w:rPr>
-      </w:pPr>
-    </w:p>
-    <w:p>
-      <w:pPr>
-        <w:pStyle w:val="a5"/>
-        <w:spacing w:line="320" w:lineRule="atLeast"/>
-        <w:rPr>
-          <w:rFonts w:ascii="Courier" w:eastAsia="Courier" w:hAnsi="Courier" w:cs="Courier" w:hint="default"/>
-          <w:sz w:val="24"/>
-          <w:szCs w:val="24"/>
-          <w:shd w:val="clear" w:color="auto" w:fill="FFFFFF"/>
-        </w:rPr>
-      </w:pPr>
-    </w:p>
-    <w:p>
-      <w:pPr>
-        <w:pStyle w:val="a5"/>
-        <w:spacing w:line="320" w:lineRule="atLeast"/>
-        <w:rPr>
-          <w:rFonts w:ascii="Courier" w:eastAsia="Courier" w:hAnsi="Courier" w:cs="Courier" w:hint="default"/>
-          <w:sz w:val="24"/>
-          <w:szCs w:val="24"/>
-          <w:shd w:val="clear" w:color="auto" w:fill="FFFFFF"/>
-        </w:rPr>
-      </w:pPr>
-    </w:p>
-    <w:p>
-      <w:pPr>
-        <w:pStyle w:val="a5"/>
-        <w:spacing w:line="320" w:lineRule="atLeast"/>
-        <w:rPr>
-          <w:rFonts w:ascii="Courier" w:eastAsia="Courier" w:hAnsi="Courier" w:cs="Courier" w:hint="default"/>
-          <w:sz w:val="24"/>
-          <w:szCs w:val="24"/>
-          <w:shd w:val="clear" w:color="auto" w:fill="FFFFFF"/>
-        </w:rPr>
-      </w:pPr>
-    </w:p>
-    <w:p>
-      <w:pPr>
-        <w:pStyle w:val="a5"/>
-        <w:spacing w:line="320" w:lineRule="atLeast"/>
-        <w:rPr>
-          <w:rFonts w:ascii="Courier" w:eastAsia="Courier" w:hAnsi="Courier" w:cs="Courier" w:hint="default"/>
-          <w:sz w:val="24"/>
-          <w:szCs w:val="24"/>
-          <w:shd w:val="clear" w:color="auto" w:fill="FFFFFF"/>
-        </w:rPr>
-      </w:pPr>
-    </w:p>
-    <w:p>
-      <w:pPr>
-        <w:pStyle w:val="a5"/>
-        <w:spacing w:line="320" w:lineRule="atLeast"/>
-        <w:rPr>
-          <w:rFonts w:ascii="Courier" w:eastAsia="Courier" w:hAnsi="Courier" w:cs="Courier" w:hint="default"/>
-          <w:sz w:val="24"/>
-          <w:szCs w:val="24"/>
-          <w:shd w:val="clear" w:color="auto" w:fill="FFFFFF"/>
-        </w:rPr>
-      </w:pPr>
-    </w:p>
-    <w:p>
-      <w:pPr>
-        <w:pStyle w:val="a5"/>
-        <w:spacing w:line="320" w:lineRule="atLeast"/>
-        <w:rPr>
-          <w:rFonts w:ascii="Courier" w:eastAsia="Courier" w:hAnsi="Courier" w:cs="Courier" w:hint="default"/>
-          <w:sz w:val="24"/>
-          <w:szCs w:val="24"/>
-          <w:shd w:val="clear" w:color="auto" w:fill="FFFFFF"/>
-        </w:rPr>
-      </w:pPr>
       <w:r>
         <w:rPr>
           <w:rFonts w:eastAsia="Arial Unicode MS"/>
@@ -3865,7 +4106,6 @@
           <w:shd w:val="clear" w:color="auto" w:fill="FFFFFF"/>
           <w:lang w:val="en-US"/>
         </w:rPr>
-        <w:lastRenderedPageBreak/>
         <w:t>data.StateHoliday.replace</w:t>
       </w:r>
       <w:proofErr w:type="spellEnd"/>
@@ -3941,21 +4181,50 @@
         <w:pStyle w:val="a5"/>
         <w:spacing w:line="320" w:lineRule="atLeast"/>
         <w:rPr>
+          <w:rFonts w:eastAsia="Arial Unicode MS"/>
+          <w:sz w:val="28"/>
+          <w:szCs w:val="28"/>
+          <w:shd w:val="clear" w:color="auto" w:fill="FFFFFF"/>
+          <w:lang w:val="en-US"/>
+        </w:rPr>
+      </w:pPr>
+      <w:r>
+        <w:rPr>
+          <w:rFonts w:eastAsia="Arial Unicode MS"/>
+          <w:sz w:val="28"/>
+          <w:szCs w:val="28"/>
+          <w:shd w:val="clear" w:color="auto" w:fill="FFFFFF"/>
+        </w:rPr>
+        <w:t>因为</w:t>
+      </w:r>
+      <w:r>
+        <w:rPr>
           <w:rFonts w:eastAsia="Arial Unicode MS" w:hint="default"/>
           <w:sz w:val="28"/>
           <w:szCs w:val="28"/>
           <w:shd w:val="clear" w:color="auto" w:fill="FFFFFF"/>
-          <w:lang w:val="en-US"/>
-        </w:rPr>
-      </w:pPr>
+        </w:rPr>
+        <w:t>使用的模型是xgboost</w:t>
+      </w:r>
+      <w:r>
+        <w:rPr>
+          <w:rFonts w:eastAsia="Arial Unicode MS" w:hint="default"/>
+          <w:sz w:val="28"/>
+          <w:szCs w:val="28"/>
+          <w:shd w:val="clear" w:color="auto" w:fill="FFFFFF"/>
+          <w:lang w:val="en-US"/>
+        </w:rPr>
+        <w:t>,</w:t>
+      </w:r>
       <w:r>
         <w:rPr>
           <w:rFonts w:eastAsia="Arial Unicode MS"/>
           <w:sz w:val="28"/>
           <w:szCs w:val="28"/>
           <w:shd w:val="clear" w:color="auto" w:fill="FFFFFF"/>
-        </w:rPr>
-        <w:t>因为</w:t>
+          <w:lang w:val="en-US"/>
+        </w:rPr>
+        <w:t>所以</w:t>
       </w:r>
       <w:r>
         <w:rPr>
@@ -3963,8 +4232,19 @@
           <w:sz w:val="28"/>
           <w:szCs w:val="28"/>
           <w:shd w:val="clear" w:color="auto" w:fill="FFFFFF"/>
-        </w:rPr>
-        <w:t>使用的模型是xgboost</w:t>
+          <w:lang w:val="en-US"/>
+        </w:rPr>
+        <w:t>从原理上来说就不需要进行</w:t>
+      </w:r>
+      <w:r>
+        <w:rPr>
+          <w:rFonts w:eastAsia="Arial Unicode MS"/>
+          <w:sz w:val="28"/>
+          <w:szCs w:val="28"/>
+          <w:shd w:val="clear" w:color="auto" w:fill="FFFFFF"/>
+          <w:lang w:val="en-US"/>
+        </w:rPr>
+        <w:t>一些</w:t>
       </w:r>
       <w:r>
         <w:rPr>
@@ -3974,7 +4254,7 @@
           <w:shd w:val="clear" w:color="auto" w:fill="FFFFFF"/>
           <w:lang w:val="en-US"/>
         </w:rPr>
-        <w:t>,</w:t>
+        <w:t>类似</w:t>
       </w:r>
       <w:r>
         <w:rPr>
@@ -3984,7 +4264,7 @@
           <w:shd w:val="clear" w:color="auto" w:fill="FFFFFF"/>
           <w:lang w:val="en-US"/>
         </w:rPr>
-        <w:t>所以</w:t>
+        <w:t>离群</w:t>
       </w:r>
       <w:r>
         <w:rPr>
@@ -3994,7 +4274,7 @@
           <w:shd w:val="clear" w:color="auto" w:fill="FFFFFF"/>
           <w:lang w:val="en-US"/>
         </w:rPr>
-        <w:t>从原理上来说就不需要进行</w:t>
+        <w:t>数据</w:t>
       </w:r>
       <w:r>
         <w:rPr>
@@ -4004,7 +4284,7 @@
           <w:shd w:val="clear" w:color="auto" w:fill="FFFFFF"/>
           <w:lang w:val="en-US"/>
         </w:rPr>
-        <w:t>一些</w:t>
+        <w:t>，缺失</w:t>
       </w:r>
       <w:r>
         <w:rPr>
@@ -4014,7 +4294,7 @@
           <w:shd w:val="clear" w:color="auto" w:fill="FFFFFF"/>
           <w:lang w:val="en-US"/>
         </w:rPr>
-        <w:t>类似</w:t>
+        <w:t>数据的预处理</w:t>
       </w:r>
       <w:r>
         <w:rPr>
@@ -4024,157 +4304,8 @@
           <w:shd w:val="clear" w:color="auto" w:fill="FFFFFF"/>
           <w:lang w:val="en-US"/>
         </w:rPr>
-        <w:t>离群</w:t>
-      </w:r>
-      <w:r>
-        <w:rPr>
-          <w:rFonts w:eastAsia="Arial Unicode MS" w:hint="default"/>
-          <w:sz w:val="28"/>
-          <w:szCs w:val="28"/>
-          <w:shd w:val="clear" w:color="auto" w:fill="FFFFFF"/>
-          <w:lang w:val="en-US"/>
-        </w:rPr>
-        <w:t>数据</w:t>
-      </w:r>
-      <w:r>
-        <w:rPr>
-          <w:rFonts w:eastAsia="Arial Unicode MS"/>
-          <w:sz w:val="28"/>
-          <w:szCs w:val="28"/>
-          <w:shd w:val="clear" w:color="auto" w:fill="FFFFFF"/>
-          <w:lang w:val="en-US"/>
-        </w:rPr>
-        <w:t>，缺失</w:t>
-      </w:r>
-      <w:r>
-        <w:rPr>
-          <w:rFonts w:eastAsia="Arial Unicode MS" w:hint="default"/>
-          <w:sz w:val="28"/>
-          <w:szCs w:val="28"/>
-          <w:shd w:val="clear" w:color="auto" w:fill="FFFFFF"/>
-          <w:lang w:val="en-US"/>
-        </w:rPr>
-        <w:t>数据的预处理</w:t>
-      </w:r>
-      <w:r>
-        <w:rPr>
-          <w:rFonts w:eastAsia="Arial Unicode MS"/>
-          <w:sz w:val="28"/>
-          <w:szCs w:val="28"/>
-          <w:shd w:val="clear" w:color="auto" w:fill="FFFFFF"/>
-          <w:lang w:val="en-US"/>
-        </w:rPr>
         <w:t>。</w:t>
       </w:r>
-    </w:p>
-    <w:p>
-      <w:pPr>
-        <w:pStyle w:val="a5"/>
-        <w:spacing w:line="320" w:lineRule="atLeast"/>
-        <w:rPr>
-          <w:rFonts w:eastAsia="Arial Unicode MS" w:hint="default"/>
-          <w:sz w:val="28"/>
-          <w:szCs w:val="28"/>
-          <w:shd w:val="clear" w:color="auto" w:fill="FFFFFF"/>
-          <w:lang w:val="en-US"/>
-        </w:rPr>
-      </w:pPr>
-    </w:p>
-    <w:p>
-      <w:pPr>
-        <w:pStyle w:val="a5"/>
-        <w:spacing w:line="320" w:lineRule="atLeast"/>
-        <w:rPr>
-          <w:rFonts w:eastAsia="Arial Unicode MS"/>
-          <w:sz w:val="28"/>
-          <w:szCs w:val="28"/>
-          <w:shd w:val="clear" w:color="auto" w:fill="FFFFFF"/>
-          <w:lang w:val="en-US"/>
-        </w:rPr>
-      </w:pPr>
-      <w:r>
-        <w:rPr>
-          <w:rFonts w:eastAsia="Arial Unicode MS"/>
-          <w:sz w:val="28"/>
-          <w:szCs w:val="28"/>
-          <w:shd w:val="clear" w:color="auto" w:fill="FFFFFF"/>
-          <w:lang w:val="en-US"/>
-        </w:rPr>
-        <w:t>在数据集的选择上，</w:t>
-      </w:r>
-      <w:r>
-        <w:rPr>
-          <w:rFonts w:eastAsia="Arial Unicode MS" w:hint="default"/>
-          <w:sz w:val="28"/>
-          <w:szCs w:val="28"/>
-          <w:shd w:val="clear" w:color="auto" w:fill="FFFFFF"/>
-          <w:lang w:val="en-US"/>
-        </w:rPr>
-        <w:t>8</w:t>
-      </w:r>
-      <w:r>
-        <w:rPr>
-          <w:rFonts w:eastAsia="Arial Unicode MS"/>
-          <w:sz w:val="28"/>
-          <w:szCs w:val="28"/>
-          <w:shd w:val="clear" w:color="auto" w:fill="FFFFFF"/>
-          <w:lang w:val="en-US"/>
-        </w:rPr>
-        <w:t>2原则将训练数据分为8</w:t>
-      </w:r>
-      <w:r>
-        <w:rPr>
-          <w:rFonts w:eastAsia="Arial Unicode MS" w:hint="default"/>
-          <w:sz w:val="28"/>
-          <w:szCs w:val="28"/>
-          <w:shd w:val="clear" w:color="auto" w:fill="FFFFFF"/>
-          <w:lang w:val="en-US"/>
-        </w:rPr>
-        <w:t>0%</w:t>
-      </w:r>
-      <w:r>
-        <w:rPr>
-          <w:rFonts w:eastAsia="Arial Unicode MS"/>
-          <w:sz w:val="28"/>
-          <w:szCs w:val="28"/>
-          <w:shd w:val="clear" w:color="auto" w:fill="FFFFFF"/>
-          <w:lang w:val="en-US"/>
-        </w:rPr>
-        <w:t>训练，2</w:t>
-      </w:r>
-      <w:r>
-        <w:rPr>
-          <w:rFonts w:eastAsia="Arial Unicode MS" w:hint="default"/>
-          <w:sz w:val="28"/>
-          <w:szCs w:val="28"/>
-          <w:shd w:val="clear" w:color="auto" w:fill="FFFFFF"/>
-          <w:lang w:val="en-US"/>
-        </w:rPr>
-        <w:t>0%</w:t>
-      </w:r>
-      <w:r>
-        <w:rPr>
-          <w:rFonts w:eastAsia="Arial Unicode MS"/>
-          <w:sz w:val="28"/>
-          <w:szCs w:val="28"/>
-          <w:shd w:val="clear" w:color="auto" w:fill="FFFFFF"/>
-          <w:lang w:val="en-US"/>
-        </w:rPr>
-        <w:t>验证数据集。</w:t>
-      </w:r>
-    </w:p>
-    <w:p>
-      <w:pPr>
-        <w:pStyle w:val="a5"/>
-        <w:spacing w:line="320" w:lineRule="atLeast"/>
-        <w:rPr>
-          <w:rFonts w:eastAsia="Arial Unicode MS" w:hint="default"/>
-          <w:sz w:val="28"/>
-          <w:szCs w:val="28"/>
-          <w:shd w:val="clear" w:color="auto" w:fill="FFFFFF"/>
-          <w:lang w:val="en-US"/>
-        </w:rPr>
-      </w:pPr>
     </w:p>
     <w:p>
       <w:pPr>
@@ -4284,7 +4415,17 @@
           <w:sz w:val="24"/>
           <w:szCs w:val="24"/>
         </w:rPr>
-        <w:t>内部使用的</w:t>
+        <w:t>内部使用</w:t>
+      </w:r>
+      <w:bookmarkStart w:id="0" w:name="_GoBack"/>
+      <w:bookmarkEnd w:id="0"/>
+      <w:r>
+        <w:rPr>
+          <w:rFonts w:eastAsia="宋体" w:hint="default"/>
+          <w:sz w:val="24"/>
+          <w:szCs w:val="24"/>
+        </w:rPr>
+        <w:t>的</w:t>
       </w:r>
       <w:r>
         <w:rPr>
@@ -5062,20 +5203,19 @@
         <w:pStyle w:val="a5"/>
         <w:spacing w:line="320" w:lineRule="atLeast"/>
         <w:rPr>
-          <w:rFonts w:eastAsia="宋体"/>
-          <w:sz w:val="24"/>
-          <w:szCs w:val="24"/>
-          <w:lang w:val="en-US"/>
-        </w:rPr>
-      </w:pPr>
-      <w:r>
-        <w:rPr>
-          <w:rFonts w:eastAsia="宋体"/>
-          <w:sz w:val="24"/>
-          <w:szCs w:val="24"/>
-          <w:lang w:val="en-US"/>
-        </w:rPr>
-        <w:lastRenderedPageBreak/>
+          <w:rFonts w:eastAsia="宋体" w:hint="default"/>
+          <w:sz w:val="24"/>
+          <w:szCs w:val="24"/>
+          <w:lang w:val="en-US"/>
+        </w:rPr>
+      </w:pPr>
+      <w:r>
+        <w:rPr>
+          <w:rFonts w:eastAsia="宋体"/>
+          <w:sz w:val="24"/>
+          <w:szCs w:val="24"/>
+          <w:lang w:val="en-US"/>
+        </w:rPr>
         <w:t>"eta"</w:t>
       </w:r>
       <w:r>
@@ -5367,6 +5507,7 @@
       <w:r>
         <w:rPr>
           <w:rFonts w:eastAsia="宋体"/>
+          <w:noProof/>
           <w:sz w:val="24"/>
           <w:szCs w:val="24"/>
           <w:lang w:val="en-US"/>
@@ -5680,11 +5821,11 @@
       <w:r>
         <w:rPr>
           <w:rFonts w:eastAsia="宋体"/>
-          <w:sz w:val="24"/>
-          <w:szCs w:val="24"/>
-          <w:lang w:val="en-US"/>
-        </w:rPr>
-        <w:lastRenderedPageBreak/>
+          <w:noProof/>
+          <w:sz w:val="24"/>
+          <w:szCs w:val="24"/>
+          <w:lang w:val="en-US"/>
+        </w:rPr>
         <w:drawing>
           <wp:inline distT="0" distB="0" distL="0" distR="0" wp14:anchorId="0F6A70FF" wp14:editId="49380B99">
             <wp:extent cx="4775200" cy="3200400"/>
@@ -6085,8 +6226,6 @@
         </w:rPr>
         <w:t>1809.</w:t>
       </w:r>
-      <w:bookmarkStart w:id="0" w:name="_GoBack"/>
-      <w:bookmarkEnd w:id="0"/>
     </w:p>
     <w:p>
       <w:pPr>
@@ -6285,8 +6424,9 @@
       <w:pPr>
         <w:pStyle w:val="a5"/>
         <w:spacing w:line="320" w:lineRule="atLeast"/>
-        <w:rPr>
-          <w:rFonts w:eastAsia="宋体"/>
+        <w:ind w:firstLine="720"/>
+        <w:rPr>
+          <w:rFonts w:eastAsia="宋体" w:hint="default"/>
           <w:sz w:val="24"/>
           <w:szCs w:val="24"/>
           <w:lang w:val="en-US"/>
@@ -6536,6 +6676,7 @@
     <w:lsdException w:name="HTML Sample" w:semiHidden="1" w:unhideWhenUsed="1"/>
     <w:lsdException w:name="HTML Typewriter" w:semiHidden="1" w:unhideWhenUsed="1"/>
     <w:lsdException w:name="HTML Variable" w:semiHidden="1" w:unhideWhenUsed="1"/>
+    <w:lsdException w:name="Normal Table" w:semiHidden="1" w:unhideWhenUsed="1"/>
     <w:lsdException w:name="annotation subject" w:semiHidden="1" w:unhideWhenUsed="1"/>
     <w:lsdException w:name="No List" w:semiHidden="1" w:unhideWhenUsed="1"/>
     <w:lsdException w:name="Outline List 1" w:semiHidden="1" w:unhideWhenUsed="1"/>
@@ -6579,8 +6720,10 @@
     <w:lsdException w:name="Table Elegant" w:semiHidden="1" w:unhideWhenUsed="1"/>
     <w:lsdException w:name="Table Professional" w:semiHidden="1" w:unhideWhenUsed="1"/>
     <w:lsdException w:name="Table Subtle 1" w:semiHidden="1" w:unhideWhenUsed="1"/>
+    <w:lsdException w:name="Table Subtle 2" w:semiHidden="1" w:unhideWhenUsed="1"/>
     <w:lsdException w:name="Table Web 1" w:semiHidden="1" w:unhideWhenUsed="1"/>
     <w:lsdException w:name="Table Web 2" w:semiHidden="1" w:unhideWhenUsed="1"/>
+    <w:lsdException w:name="Table Web 3" w:semiHidden="1" w:unhideWhenUsed="1"/>
     <w:lsdException w:name="Balloon Text" w:semiHidden="1" w:unhideWhenUsed="1"/>
     <w:lsdException w:name="Table Grid" w:uiPriority="39"/>
     <w:lsdException w:name="Table Theme" w:semiHidden="1" w:unhideWhenUsed="1"/>

--- a/report.docx
+++ b/report.docx
@@ -10043,12 +10043,11 @@
       </w:r>
       <w:r>
         <w:rPr>
-          <w:rFonts w:eastAsia="SimSun"/>
-          <w:sz w:val="24"/>
-          <w:szCs w:val="24"/>
-          <w:lang w:val="en-US"/>
-        </w:rPr>
-        <w:t>86</w:t>
+          <w:rFonts w:ascii="Courier New" w:hAnsi="Courier New" w:cs="Courier New"/>
+          <w:sz w:val="21"/>
+          <w:szCs w:val="21"/>
+        </w:rPr>
+        <w:t>492</w:t>
       </w:r>
       <w:r>
         <w:rPr>
@@ -10142,12 +10141,11 @@
       </w:r>
       <w:r>
         <w:rPr>
-          <w:rFonts w:eastAsia="SimSun"/>
-          <w:sz w:val="24"/>
-          <w:szCs w:val="24"/>
-          <w:lang w:val="en-US"/>
-        </w:rPr>
-        <w:t>36</w:t>
+          <w:rFonts w:ascii="Courier New" w:hAnsi="Courier New" w:cs="Courier New"/>
+          <w:sz w:val="21"/>
+          <w:szCs w:val="21"/>
+        </w:rPr>
+        <w:t>492</w:t>
       </w:r>
       <w:r>
         <w:rPr>
@@ -10497,7 +10495,36 @@
           <w:szCs w:val="24"/>
           <w:lang w:val="en-US"/>
         </w:rPr>
-        <w:t>param_test1 = {</w:t>
+        <w:t>首先</w:t>
+      </w:r>
+      <w:r>
+        <w:rPr>
+          <w:rFonts w:eastAsia="SimSun" w:hint="default"/>
+          <w:sz w:val="24"/>
+          <w:szCs w:val="24"/>
+          <w:lang w:val="en-US"/>
+        </w:rPr>
+        <w:t>第一步是对</w:t>
+      </w:r>
+      <w:proofErr w:type="spellStart"/>
+      <w:r>
+        <w:rPr>
+          <w:rFonts w:eastAsia="SimSun" w:hint="default"/>
+          <w:sz w:val="24"/>
+          <w:szCs w:val="24"/>
+          <w:lang w:val="en-US"/>
+        </w:rPr>
+        <w:t>max_deepth</w:t>
+      </w:r>
+      <w:proofErr w:type="spellEnd"/>
+      <w:r>
+        <w:rPr>
+          <w:rFonts w:eastAsia="SimSun" w:hint="default"/>
+          <w:sz w:val="24"/>
+          <w:szCs w:val="24"/>
+          <w:lang w:val="en-US"/>
+        </w:rPr>
+        <w:t>进行调参</w:t>
       </w:r>
     </w:p>
     <w:p>
@@ -10505,7 +10532,28 @@
         <w:pStyle w:val="a0"/>
         <w:spacing w:line="320" w:lineRule="atLeast"/>
         <w:rPr>
-          <w:rFonts w:eastAsia="SimSun" w:hint="default"/>
+          <w:rFonts w:eastAsia="SimSun"/>
+          <w:sz w:val="24"/>
+          <w:szCs w:val="24"/>
+          <w:lang w:val="en-US"/>
+        </w:rPr>
+      </w:pPr>
+      <w:r>
+        <w:rPr>
+          <w:rFonts w:eastAsia="SimSun"/>
+          <w:sz w:val="24"/>
+          <w:szCs w:val="24"/>
+          <w:lang w:val="en-US"/>
+        </w:rPr>
+        <w:t>param_test1 = {</w:t>
+      </w:r>
+    </w:p>
+    <w:p>
+      <w:pPr>
+        <w:pStyle w:val="a0"/>
+        <w:spacing w:line="320" w:lineRule="atLeast"/>
+        <w:rPr>
+          <w:rFonts w:eastAsia="SimSun"/>
           <w:sz w:val="24"/>
           <w:szCs w:val="24"/>
           <w:lang w:val="en-US"/>
@@ -10549,7 +10597,7 @@
           <w:szCs w:val="24"/>
           <w:lang w:val="en-US"/>
         </w:rPr>
-        <w:t>(3,10,2),</w:t>
+        <w:t>(10,13,1),</w:t>
       </w:r>
     </w:p>
     <w:p>
@@ -10557,59 +10605,7 @@
         <w:pStyle w:val="a0"/>
         <w:spacing w:line="320" w:lineRule="atLeast"/>
         <w:rPr>
-          <w:rFonts w:eastAsia="SimSun" w:hint="default"/>
-          <w:sz w:val="24"/>
-          <w:szCs w:val="24"/>
-          <w:lang w:val="en-US"/>
-        </w:rPr>
-      </w:pPr>
-      <w:r>
-        <w:rPr>
-          <w:rFonts w:eastAsia="SimSun"/>
-          <w:sz w:val="24"/>
-          <w:szCs w:val="24"/>
-          <w:lang w:val="en-US"/>
-        </w:rPr>
-        <w:t xml:space="preserve"> '</w:t>
-      </w:r>
-      <w:proofErr w:type="spellStart"/>
-      <w:r>
-        <w:rPr>
-          <w:rFonts w:eastAsia="SimSun"/>
-          <w:sz w:val="24"/>
-          <w:szCs w:val="24"/>
-          <w:lang w:val="en-US"/>
-        </w:rPr>
-        <w:t>min_child_weight'</w:t>
-      </w:r>
-      <w:proofErr w:type="gramStart"/>
-      <w:r>
-        <w:rPr>
-          <w:rFonts w:eastAsia="SimSun"/>
-          <w:sz w:val="24"/>
-          <w:szCs w:val="24"/>
-          <w:lang w:val="en-US"/>
-        </w:rPr>
-        <w:t>:range</w:t>
-      </w:r>
-      <w:proofErr w:type="spellEnd"/>
-      <w:proofErr w:type="gramEnd"/>
-      <w:r>
-        <w:rPr>
-          <w:rFonts w:eastAsia="SimSun"/>
-          <w:sz w:val="24"/>
-          <w:szCs w:val="24"/>
-          <w:lang w:val="en-US"/>
-        </w:rPr>
-        <w:t>(1,6,2)</w:t>
-      </w:r>
-    </w:p>
-    <w:p>
-      <w:pPr>
-        <w:pStyle w:val="a0"/>
-        <w:spacing w:line="320" w:lineRule="atLeast"/>
-        <w:rPr>
-          <w:rFonts w:eastAsia="SimSun" w:hint="default"/>
+          <w:rFonts w:eastAsia="SimSun"/>
           <w:sz w:val="24"/>
           <w:szCs w:val="24"/>
           <w:lang w:val="en-US"/>
@@ -10623,199 +10619,6 @@
           <w:lang w:val="en-US"/>
         </w:rPr>
         <w:t>}</w:t>
-      </w:r>
-    </w:p>
-    <w:p>
-      <w:pPr>
-        <w:pStyle w:val="a0"/>
-        <w:spacing w:line="320" w:lineRule="atLeast"/>
-        <w:rPr>
-          <w:rFonts w:eastAsia="SimSun" w:hint="default"/>
-          <w:sz w:val="24"/>
-          <w:szCs w:val="24"/>
-          <w:lang w:val="en-US"/>
-        </w:rPr>
-      </w:pPr>
-      <w:r>
-        <w:rPr>
-          <w:rFonts w:eastAsia="SimSun"/>
-          <w:sz w:val="24"/>
-          <w:szCs w:val="24"/>
-          <w:lang w:val="en-US"/>
-        </w:rPr>
-        <w:t xml:space="preserve">gsearch1 = </w:t>
-      </w:r>
-      <w:proofErr w:type="spellStart"/>
-      <w:proofErr w:type="gramStart"/>
-      <w:r>
-        <w:rPr>
-          <w:rFonts w:eastAsia="SimSun"/>
-          <w:sz w:val="24"/>
-          <w:szCs w:val="24"/>
-          <w:lang w:val="en-US"/>
-        </w:rPr>
-        <w:t>GridSearchCV</w:t>
-      </w:r>
-      <w:proofErr w:type="spellEnd"/>
-      <w:r>
-        <w:rPr>
-          <w:rFonts w:eastAsia="SimSun"/>
-          <w:sz w:val="24"/>
-          <w:szCs w:val="24"/>
-          <w:lang w:val="en-US"/>
-        </w:rPr>
-        <w:t>(</w:t>
-      </w:r>
-      <w:proofErr w:type="gramEnd"/>
-      <w:r>
-        <w:rPr>
-          <w:rFonts w:eastAsia="SimSun"/>
-          <w:sz w:val="24"/>
-          <w:szCs w:val="24"/>
-          <w:lang w:val="en-US"/>
-        </w:rPr>
-        <w:t xml:space="preserve">estimator = </w:t>
-      </w:r>
-      <w:proofErr w:type="spellStart"/>
-      <w:r>
-        <w:rPr>
-          <w:rFonts w:eastAsia="SimSun"/>
-          <w:sz w:val="24"/>
-          <w:szCs w:val="24"/>
-          <w:lang w:val="en-US"/>
-        </w:rPr>
-        <w:t>xgb.XGBRegressor</w:t>
-      </w:r>
-      <w:proofErr w:type="spellEnd"/>
-      <w:r>
-        <w:rPr>
-          <w:rFonts w:eastAsia="SimSun"/>
-          <w:sz w:val="24"/>
-          <w:szCs w:val="24"/>
-          <w:lang w:val="en-US"/>
-        </w:rPr>
-        <w:t>(</w:t>
-      </w:r>
-      <w:proofErr w:type="spellStart"/>
-      <w:r>
-        <w:rPr>
-          <w:rFonts w:eastAsia="SimSun"/>
-          <w:sz w:val="24"/>
-          <w:szCs w:val="24"/>
-          <w:lang w:val="en-US"/>
-        </w:rPr>
-        <w:t>max_depth</w:t>
-      </w:r>
-      <w:proofErr w:type="spellEnd"/>
-      <w:r>
-        <w:rPr>
-          <w:rFonts w:eastAsia="SimSun"/>
-          <w:sz w:val="24"/>
-          <w:szCs w:val="24"/>
-          <w:lang w:val="en-US"/>
-        </w:rPr>
-        <w:t xml:space="preserve">=5,learning_rate =0.1, </w:t>
-      </w:r>
-      <w:proofErr w:type="spellStart"/>
-      <w:r>
-        <w:rPr>
-          <w:rFonts w:eastAsia="SimSun"/>
-          <w:sz w:val="24"/>
-          <w:szCs w:val="24"/>
-          <w:lang w:val="en-US"/>
-        </w:rPr>
-        <w:t>n_estimators</w:t>
-      </w:r>
-      <w:proofErr w:type="spellEnd"/>
-      <w:r>
-        <w:rPr>
-          <w:rFonts w:eastAsia="SimSun"/>
-          <w:sz w:val="24"/>
-          <w:szCs w:val="24"/>
-          <w:lang w:val="en-US"/>
-        </w:rPr>
-        <w:t>=36,min_child_weight=1, gamma=0,verbose = 10,subsample=0.8,colsample_bytree=0.8,nthread=4,scale_pos_weight=1),</w:t>
-      </w:r>
-    </w:p>
-    <w:p>
-      <w:pPr>
-        <w:pStyle w:val="a0"/>
-        <w:spacing w:line="320" w:lineRule="atLeast"/>
-        <w:rPr>
-          <w:rFonts w:eastAsia="SimSun" w:hint="default"/>
-          <w:sz w:val="24"/>
-          <w:szCs w:val="24"/>
-          <w:lang w:val="en-US"/>
-        </w:rPr>
-      </w:pPr>
-      <w:r>
-        <w:rPr>
-          <w:rFonts w:eastAsia="SimSun"/>
-          <w:sz w:val="24"/>
-          <w:szCs w:val="24"/>
-          <w:lang w:val="en-US"/>
-        </w:rPr>
-        <w:t xml:space="preserve">                        </w:t>
-      </w:r>
-      <w:proofErr w:type="spellStart"/>
-      <w:r>
-        <w:rPr>
-          <w:rFonts w:eastAsia="SimSun"/>
-          <w:sz w:val="24"/>
-          <w:szCs w:val="24"/>
-          <w:lang w:val="en-US"/>
-        </w:rPr>
-        <w:t>param_grid</w:t>
-      </w:r>
-      <w:proofErr w:type="spellEnd"/>
-      <w:r>
-        <w:rPr>
-          <w:rFonts w:eastAsia="SimSun"/>
-          <w:sz w:val="24"/>
-          <w:szCs w:val="24"/>
-          <w:lang w:val="en-US"/>
-        </w:rPr>
-        <w:t xml:space="preserve"> = param_test1</w:t>
-      </w:r>
-      <w:proofErr w:type="gramStart"/>
-      <w:r>
-        <w:rPr>
-          <w:rFonts w:eastAsia="SimSun"/>
-          <w:sz w:val="24"/>
-          <w:szCs w:val="24"/>
-          <w:lang w:val="en-US"/>
-        </w:rPr>
-        <w:t>,scoring</w:t>
-      </w:r>
-      <w:proofErr w:type="gramEnd"/>
-      <w:r>
-        <w:rPr>
-          <w:rFonts w:eastAsia="SimSun"/>
-          <w:sz w:val="24"/>
-          <w:szCs w:val="24"/>
-          <w:lang w:val="en-US"/>
-        </w:rPr>
-        <w:t xml:space="preserve"> ='</w:t>
-      </w:r>
-      <w:proofErr w:type="spellStart"/>
-      <w:r>
-        <w:rPr>
-          <w:rFonts w:eastAsia="SimSun"/>
-          <w:sz w:val="24"/>
-          <w:szCs w:val="24"/>
-          <w:lang w:val="en-US"/>
-        </w:rPr>
-        <w:t>neg_mean_squared_error',cv</w:t>
-      </w:r>
-      <w:proofErr w:type="spellEnd"/>
-      <w:r>
-        <w:rPr>
-          <w:rFonts w:eastAsia="SimSun"/>
-          <w:sz w:val="24"/>
-          <w:szCs w:val="24"/>
-          <w:lang w:val="en-US"/>
-        </w:rPr>
-        <w:t>=5)</w:t>
       </w:r>
     </w:p>
     <w:p>
@@ -10825,63 +10628,28 @@
         <w:wordWrap w:val="0"/>
         <w:textAlignment w:val="baseline"/>
         <w:rPr>
-          <w:rFonts w:ascii="Courier New" w:hAnsi="Courier New" w:cs="Courier New"/>
-          <w:color w:val="000000"/>
-          <w:sz w:val="21"/>
-          <w:szCs w:val="21"/>
-        </w:rPr>
-      </w:pPr>
-      <w:r>
-        <w:t>获得最佳的参数是</w:t>
-      </w:r>
-      <w:r>
-        <w:rPr>
-          <w:rFonts w:ascii="Courier New" w:hAnsi="Courier New" w:cs="Courier New"/>
-          <w:color w:val="000000"/>
-          <w:sz w:val="21"/>
-          <w:szCs w:val="21"/>
-        </w:rPr>
-        <w:t>{'</w:t>
-      </w:r>
+          <w:rFonts w:ascii="Arial Unicode MS" w:hAnsi="Arial Unicode MS" w:cs="Arial Unicode MS"/>
+          <w:color w:val="000000"/>
+          <w:bdr w:val="nil"/>
+        </w:rPr>
+      </w:pPr>
       <w:proofErr w:type="spellStart"/>
       <w:r>
         <w:rPr>
-          <w:rFonts w:ascii="Courier New" w:hAnsi="Courier New" w:cs="Courier New"/>
-          <w:color w:val="000000"/>
-          <w:sz w:val="21"/>
-          <w:szCs w:val="21"/>
-        </w:rPr>
-        <w:t>max_depth</w:t>
+          <w:rFonts w:ascii="Arial Unicode MS" w:hAnsi="Arial Unicode MS" w:cs="Arial Unicode MS"/>
+          <w:color w:val="000000"/>
+          <w:bdr w:val="nil"/>
+        </w:rPr>
+        <w:t>params_fit</w:t>
       </w:r>
       <w:proofErr w:type="spellEnd"/>
       <w:r>
         <w:rPr>
-          <w:rFonts w:ascii="Courier New" w:hAnsi="Courier New" w:cs="Courier New"/>
-          <w:color w:val="000000"/>
-          <w:sz w:val="21"/>
-          <w:szCs w:val="21"/>
-        </w:rPr>
-        <w:t>': 9, '</w:t>
-      </w:r>
-      <w:proofErr w:type="spellStart"/>
-      <w:r>
-        <w:rPr>
-          <w:rFonts w:ascii="Courier New" w:hAnsi="Courier New" w:cs="Courier New"/>
-          <w:color w:val="000000"/>
-          <w:sz w:val="21"/>
-          <w:szCs w:val="21"/>
-        </w:rPr>
-        <w:t>min_child_weight</w:t>
-      </w:r>
-      <w:proofErr w:type="spellEnd"/>
-      <w:r>
-        <w:rPr>
-          <w:rFonts w:ascii="Courier New" w:hAnsi="Courier New" w:cs="Courier New"/>
-          <w:color w:val="000000"/>
-          <w:sz w:val="21"/>
-          <w:szCs w:val="21"/>
-        </w:rPr>
-        <w:t>': 3}</w:t>
+          <w:rFonts w:ascii="Arial Unicode MS" w:hAnsi="Arial Unicode MS" w:cs="Arial Unicode MS"/>
+          <w:color w:val="000000"/>
+          <w:bdr w:val="nil"/>
+        </w:rPr>
+        <w:t xml:space="preserve"> = {</w:t>
       </w:r>
     </w:p>
     <w:p>
@@ -10891,173 +10659,36 @@
         <w:wordWrap w:val="0"/>
         <w:textAlignment w:val="baseline"/>
         <w:rPr>
-          <w:rFonts w:ascii="Courier New" w:hAnsi="Courier New" w:cs="Courier New"/>
-          <w:color w:val="000000"/>
-          <w:sz w:val="21"/>
-          <w:szCs w:val="21"/>
-        </w:rPr>
-      </w:pPr>
-    </w:p>
-    <w:p>
-      <w:pPr>
-        <w:pStyle w:val="a0"/>
-        <w:spacing w:line="320" w:lineRule="atLeast"/>
-        <w:rPr>
-          <w:rFonts w:eastAsia="SimSun" w:hint="default"/>
-          <w:sz w:val="24"/>
-          <w:szCs w:val="24"/>
-          <w:lang w:val="en-US"/>
-        </w:rPr>
-      </w:pPr>
-      <w:r>
-        <w:rPr>
-          <w:rFonts w:eastAsia="SimSun"/>
-          <w:sz w:val="24"/>
-          <w:szCs w:val="24"/>
-          <w:lang w:val="en-US"/>
-        </w:rPr>
-        <w:t>使用这个参数继续对</w:t>
-      </w:r>
-      <w:r>
-        <w:rPr>
-          <w:rFonts w:eastAsia="SimSun"/>
-          <w:sz w:val="24"/>
-          <w:szCs w:val="24"/>
-          <w:lang w:val="en-US"/>
-        </w:rPr>
-        <w:t>gamma</w:t>
-      </w:r>
-      <w:r>
-        <w:rPr>
-          <w:rFonts w:eastAsia="SimSun"/>
-          <w:sz w:val="24"/>
-          <w:szCs w:val="24"/>
-          <w:lang w:val="en-US"/>
-        </w:rPr>
-        <w:t>进行优化，</w:t>
-      </w:r>
-    </w:p>
-    <w:p>
-      <w:pPr>
-        <w:pStyle w:val="a0"/>
-        <w:spacing w:line="320" w:lineRule="atLeast"/>
-        <w:rPr>
-          <w:rFonts w:eastAsia="SimSun" w:hint="default"/>
-          <w:sz w:val="24"/>
-          <w:szCs w:val="24"/>
-          <w:lang w:val="en-US"/>
-        </w:rPr>
-      </w:pPr>
-      <w:r>
-        <w:rPr>
-          <w:rFonts w:eastAsia="SimSun"/>
-          <w:sz w:val="24"/>
-          <w:szCs w:val="24"/>
-          <w:lang w:val="en-US"/>
-        </w:rPr>
-        <w:t>param_test2 = {</w:t>
-      </w:r>
-    </w:p>
-    <w:p>
-      <w:pPr>
-        <w:pStyle w:val="a0"/>
-        <w:spacing w:line="320" w:lineRule="atLeast"/>
-        <w:rPr>
-          <w:rFonts w:eastAsia="SimSun" w:hint="default"/>
-          <w:sz w:val="24"/>
-          <w:szCs w:val="24"/>
-          <w:lang w:val="en-US"/>
-        </w:rPr>
-      </w:pPr>
-      <w:r>
-        <w:rPr>
-          <w:rFonts w:eastAsia="SimSun"/>
-          <w:sz w:val="24"/>
-          <w:szCs w:val="24"/>
-          <w:lang w:val="en-US"/>
-        </w:rPr>
-        <w:t xml:space="preserve"> '</w:t>
-      </w:r>
-      <w:proofErr w:type="gramStart"/>
-      <w:r>
-        <w:rPr>
-          <w:rFonts w:eastAsia="SimSun"/>
-          <w:sz w:val="24"/>
-          <w:szCs w:val="24"/>
-          <w:lang w:val="en-US"/>
-        </w:rPr>
-        <w:t>gamma</w:t>
-      </w:r>
-      <w:proofErr w:type="gramEnd"/>
-      <w:r>
-        <w:rPr>
-          <w:rFonts w:eastAsia="SimSun"/>
-          <w:sz w:val="24"/>
-          <w:szCs w:val="24"/>
-          <w:lang w:val="en-US"/>
-        </w:rPr>
-        <w:t>':[</w:t>
+          <w:rFonts w:ascii="Arial Unicode MS" w:hAnsi="Arial Unicode MS" w:cs="Arial Unicode MS"/>
+          <w:color w:val="000000"/>
+          <w:bdr w:val="nil"/>
+        </w:rPr>
+      </w:pPr>
+      <w:r>
+        <w:rPr>
+          <w:rFonts w:ascii="Arial Unicode MS" w:hAnsi="Arial Unicode MS" w:cs="Arial Unicode MS"/>
+          <w:color w:val="000000"/>
+          <w:bdr w:val="nil"/>
+        </w:rPr>
+        <w:t xml:space="preserve">    'eval_metric':</w:t>
       </w:r>
       <w:proofErr w:type="spellStart"/>
       <w:r>
         <w:rPr>
-          <w:rFonts w:eastAsia="SimSun"/>
-          <w:sz w:val="24"/>
-          <w:szCs w:val="24"/>
-          <w:lang w:val="en-US"/>
-        </w:rPr>
-        <w:t>i</w:t>
+          <w:rFonts w:ascii="Arial Unicode MS" w:hAnsi="Arial Unicode MS" w:cs="Arial Unicode MS"/>
+          <w:color w:val="000000"/>
+          <w:bdr w:val="nil"/>
+        </w:rPr>
+        <w:t>rmspe_xg</w:t>
       </w:r>
       <w:proofErr w:type="spellEnd"/>
       <w:r>
         <w:rPr>
-          <w:rFonts w:eastAsia="SimSun"/>
-          <w:sz w:val="24"/>
-          <w:szCs w:val="24"/>
-          <w:lang w:val="en-US"/>
-        </w:rPr>
-        <w:t xml:space="preserve">/10.0 for </w:t>
-      </w:r>
-      <w:proofErr w:type="spellStart"/>
-      <w:r>
-        <w:rPr>
-          <w:rFonts w:eastAsia="SimSun"/>
-          <w:sz w:val="24"/>
-          <w:szCs w:val="24"/>
-          <w:lang w:val="en-US"/>
-        </w:rPr>
-        <w:t>i</w:t>
-      </w:r>
-      <w:proofErr w:type="spellEnd"/>
-      <w:r>
-        <w:rPr>
-          <w:rFonts w:eastAsia="SimSun"/>
-          <w:sz w:val="24"/>
-          <w:szCs w:val="24"/>
-          <w:lang w:val="en-US"/>
-        </w:rPr>
-        <w:t xml:space="preserve"> in range(0,5)]</w:t>
-      </w:r>
-    </w:p>
-    <w:p>
-      <w:pPr>
-        <w:pStyle w:val="a0"/>
-        <w:spacing w:line="320" w:lineRule="atLeast"/>
-        <w:rPr>
-          <w:rFonts w:eastAsia="SimSun" w:hint="default"/>
-          <w:sz w:val="24"/>
-          <w:szCs w:val="24"/>
-          <w:lang w:val="en-US"/>
-        </w:rPr>
-      </w:pPr>
-      <w:r>
-        <w:rPr>
-          <w:rFonts w:eastAsia="SimSun"/>
-          <w:sz w:val="24"/>
-          <w:szCs w:val="24"/>
-          <w:lang w:val="en-US"/>
-        </w:rPr>
-        <w:t>}</w:t>
+          <w:rFonts w:ascii="Arial Unicode MS" w:hAnsi="Arial Unicode MS" w:cs="Arial Unicode MS"/>
+          <w:color w:val="000000"/>
+          <w:bdr w:val="nil"/>
+        </w:rPr>
+        <w:t>,</w:t>
       </w:r>
     </w:p>
     <w:p>
@@ -11067,304 +10698,18 @@
         <w:wordWrap w:val="0"/>
         <w:textAlignment w:val="baseline"/>
         <w:rPr>
-          <w:rFonts w:ascii="Courier New" w:hAnsi="Courier New" w:cs="Courier New"/>
-          <w:color w:val="000000"/>
-          <w:sz w:val="21"/>
-          <w:szCs w:val="21"/>
-        </w:rPr>
-      </w:pPr>
-      <w:r>
-        <w:t xml:space="preserve">获得的最佳gamma </w:t>
-      </w:r>
-      <w:r>
-        <w:rPr>
-          <w:rFonts w:ascii="Courier New" w:hAnsi="Courier New" w:cs="Courier New"/>
-          <w:color w:val="000000"/>
-          <w:sz w:val="21"/>
-          <w:szCs w:val="21"/>
-        </w:rPr>
-        <w:t>{'gamma': 0.1}</w:t>
-      </w:r>
-    </w:p>
-    <w:p>
-      <w:pPr>
-        <w:pStyle w:val="a0"/>
-        <w:spacing w:line="320" w:lineRule="atLeast"/>
-        <w:rPr>
-          <w:rFonts w:eastAsia="SimSun" w:hint="default"/>
-          <w:sz w:val="24"/>
-          <w:szCs w:val="24"/>
-          <w:lang w:val="en-US"/>
-        </w:rPr>
-      </w:pPr>
-      <w:r>
-        <w:rPr>
-          <w:rFonts w:eastAsia="SimSun"/>
-          <w:sz w:val="24"/>
-          <w:szCs w:val="24"/>
-          <w:lang w:val="en-US"/>
-        </w:rPr>
-        <w:t>使用训练得到的参数，组合后再次对训练数据进行训练</w:t>
-      </w:r>
-    </w:p>
-    <w:p>
-      <w:pPr>
-        <w:pStyle w:val="a0"/>
-        <w:spacing w:line="320" w:lineRule="atLeast"/>
-        <w:rPr>
-          <w:rFonts w:eastAsia="SimSun" w:hint="default"/>
-          <w:sz w:val="24"/>
-          <w:szCs w:val="24"/>
-          <w:lang w:val="en-US"/>
-        </w:rPr>
-      </w:pPr>
-      <w:r>
-        <w:rPr>
-          <w:rFonts w:eastAsia="SimSun"/>
-          <w:sz w:val="24"/>
-          <w:szCs w:val="24"/>
-          <w:lang w:val="en-US"/>
-        </w:rPr>
-        <w:t>params2 = {"objective": "</w:t>
-      </w:r>
-      <w:proofErr w:type="spellStart"/>
-      <w:r>
-        <w:rPr>
-          <w:rFonts w:eastAsia="SimSun"/>
-          <w:sz w:val="24"/>
-          <w:szCs w:val="24"/>
-          <w:lang w:val="en-US"/>
-        </w:rPr>
-        <w:t>reg</w:t>
-      </w:r>
-      <w:proofErr w:type="gramStart"/>
-      <w:r>
-        <w:rPr>
-          <w:rFonts w:eastAsia="SimSun"/>
-          <w:sz w:val="24"/>
-          <w:szCs w:val="24"/>
-          <w:lang w:val="en-US"/>
-        </w:rPr>
-        <w:t>:linear</w:t>
-      </w:r>
-      <w:proofErr w:type="spellEnd"/>
-      <w:proofErr w:type="gramEnd"/>
-      <w:r>
-        <w:rPr>
-          <w:rFonts w:eastAsia="SimSun"/>
-          <w:sz w:val="24"/>
-          <w:szCs w:val="24"/>
-          <w:lang w:val="en-US"/>
-        </w:rPr>
-        <w:t>",</w:t>
-      </w:r>
-    </w:p>
-    <w:p>
-      <w:pPr>
-        <w:pStyle w:val="a0"/>
-        <w:spacing w:line="320" w:lineRule="atLeast"/>
-        <w:rPr>
-          <w:rFonts w:eastAsia="SimSun" w:hint="default"/>
-          <w:sz w:val="24"/>
-          <w:szCs w:val="24"/>
-          <w:lang w:val="en-US"/>
-        </w:rPr>
-      </w:pPr>
-      <w:r>
-        <w:rPr>
-          <w:rFonts w:eastAsia="SimSun"/>
-          <w:sz w:val="24"/>
-          <w:szCs w:val="24"/>
-          <w:lang w:val="en-US"/>
-        </w:rPr>
-        <w:t xml:space="preserve">          "eta": 0.1,</w:t>
-      </w:r>
-    </w:p>
-    <w:p>
-      <w:pPr>
-        <w:pStyle w:val="a0"/>
-        <w:spacing w:line="320" w:lineRule="atLeast"/>
-        <w:rPr>
-          <w:rFonts w:eastAsia="SimSun" w:hint="default"/>
-          <w:sz w:val="24"/>
-          <w:szCs w:val="24"/>
-          <w:lang w:val="en-US"/>
-        </w:rPr>
-      </w:pPr>
-      <w:r>
-        <w:rPr>
-          <w:rFonts w:eastAsia="SimSun"/>
-          <w:sz w:val="24"/>
-          <w:szCs w:val="24"/>
-          <w:lang w:val="en-US"/>
-        </w:rPr>
-        <w:t xml:space="preserve">          "</w:t>
-      </w:r>
-      <w:proofErr w:type="spellStart"/>
-      <w:r>
-        <w:rPr>
-          <w:rFonts w:eastAsia="SimSun"/>
-          <w:sz w:val="24"/>
-          <w:szCs w:val="24"/>
-          <w:lang w:val="en-US"/>
-        </w:rPr>
-        <w:t>max_depth</w:t>
-      </w:r>
-      <w:proofErr w:type="spellEnd"/>
-      <w:r>
-        <w:rPr>
-          <w:rFonts w:eastAsia="SimSun"/>
-          <w:sz w:val="24"/>
-          <w:szCs w:val="24"/>
-          <w:lang w:val="en-US"/>
-        </w:rPr>
-        <w:t>": 9,</w:t>
-      </w:r>
-    </w:p>
-    <w:p>
-      <w:pPr>
-        <w:pStyle w:val="a0"/>
-        <w:spacing w:line="320" w:lineRule="atLeast"/>
-        <w:rPr>
-          <w:rFonts w:eastAsia="SimSun" w:hint="default"/>
-          <w:sz w:val="24"/>
-          <w:szCs w:val="24"/>
-          <w:lang w:val="en-US"/>
-        </w:rPr>
-      </w:pPr>
-      <w:r>
-        <w:rPr>
-          <w:rFonts w:eastAsia="SimSun"/>
-          <w:sz w:val="24"/>
-          <w:szCs w:val="24"/>
-          <w:lang w:val="en-US"/>
-        </w:rPr>
-        <w:t xml:space="preserve">          "min_child_weight":3,</w:t>
-      </w:r>
-    </w:p>
-    <w:p>
-      <w:pPr>
-        <w:pStyle w:val="a0"/>
-        <w:spacing w:line="320" w:lineRule="atLeast"/>
-        <w:rPr>
-          <w:rFonts w:eastAsia="SimSun" w:hint="default"/>
-          <w:sz w:val="24"/>
-          <w:szCs w:val="24"/>
-          <w:lang w:val="en-US"/>
-        </w:rPr>
-      </w:pPr>
-      <w:r>
-        <w:rPr>
-          <w:rFonts w:eastAsia="SimSun"/>
-          <w:sz w:val="24"/>
-          <w:szCs w:val="24"/>
-          <w:lang w:val="en-US"/>
-        </w:rPr>
-        <w:t xml:space="preserve">          "gamma" :0.1,</w:t>
-      </w:r>
-    </w:p>
-    <w:p>
-      <w:pPr>
-        <w:pStyle w:val="a0"/>
-        <w:spacing w:line="320" w:lineRule="atLeast"/>
-        <w:rPr>
-          <w:rFonts w:eastAsia="SimSun" w:hint="default"/>
-          <w:sz w:val="24"/>
-          <w:szCs w:val="24"/>
-          <w:lang w:val="en-US"/>
-        </w:rPr>
-      </w:pPr>
-      <w:r>
-        <w:rPr>
-          <w:rFonts w:eastAsia="SimSun"/>
-          <w:sz w:val="24"/>
-          <w:szCs w:val="24"/>
-          <w:lang w:val="en-US"/>
-        </w:rPr>
-        <w:t xml:space="preserve">          "subsample": 0.7,</w:t>
-      </w:r>
-    </w:p>
-    <w:p>
-      <w:pPr>
-        <w:pStyle w:val="a0"/>
-        <w:spacing w:line="320" w:lineRule="atLeast"/>
-        <w:rPr>
-          <w:rFonts w:eastAsia="SimSun" w:hint="default"/>
-          <w:sz w:val="24"/>
-          <w:szCs w:val="24"/>
-          <w:lang w:val="en-US"/>
-        </w:rPr>
-      </w:pPr>
-      <w:r>
-        <w:rPr>
-          <w:rFonts w:eastAsia="SimSun"/>
-          <w:sz w:val="24"/>
-          <w:szCs w:val="24"/>
-          <w:lang w:val="en-US"/>
-        </w:rPr>
-        <w:t xml:space="preserve">          "</w:t>
-      </w:r>
-      <w:proofErr w:type="spellStart"/>
-      <w:r>
-        <w:rPr>
-          <w:rFonts w:eastAsia="SimSun"/>
-          <w:sz w:val="24"/>
-          <w:szCs w:val="24"/>
-          <w:lang w:val="en-US"/>
-        </w:rPr>
-        <w:t>colsample_bytree</w:t>
-      </w:r>
-      <w:proofErr w:type="spellEnd"/>
-      <w:r>
-        <w:rPr>
-          <w:rFonts w:eastAsia="SimSun"/>
-          <w:sz w:val="24"/>
-          <w:szCs w:val="24"/>
-          <w:lang w:val="en-US"/>
-        </w:rPr>
-        <w:t>": 0.7,</w:t>
-      </w:r>
-    </w:p>
-    <w:p>
-      <w:pPr>
-        <w:pStyle w:val="a0"/>
-        <w:spacing w:line="320" w:lineRule="atLeast"/>
-        <w:rPr>
-          <w:rFonts w:eastAsia="SimSun" w:hint="default"/>
-          <w:sz w:val="24"/>
-          <w:szCs w:val="24"/>
-          <w:lang w:val="en-US"/>
-        </w:rPr>
-      </w:pPr>
-      <w:r>
-        <w:rPr>
-          <w:rFonts w:eastAsia="SimSun"/>
-          <w:sz w:val="24"/>
-          <w:szCs w:val="24"/>
-          <w:lang w:val="en-US"/>
-        </w:rPr>
-        <w:t xml:space="preserve">          "silent": 1</w:t>
-      </w:r>
-    </w:p>
-    <w:p>
-      <w:pPr>
-        <w:pStyle w:val="a0"/>
-        <w:spacing w:line="320" w:lineRule="atLeast"/>
-        <w:rPr>
-          <w:rFonts w:eastAsia="SimSun" w:hint="default"/>
-          <w:sz w:val="24"/>
-          <w:szCs w:val="24"/>
-          <w:lang w:val="en-US"/>
-        </w:rPr>
-      </w:pPr>
-      <w:r>
-        <w:rPr>
-          <w:rFonts w:eastAsia="SimSun"/>
-          <w:sz w:val="24"/>
-          <w:szCs w:val="24"/>
-          <w:lang w:val="en-US"/>
-        </w:rPr>
-        <w:t xml:space="preserve">          }</w:t>
+          <w:rFonts w:ascii="Arial Unicode MS" w:hAnsi="Arial Unicode MS" w:cs="Arial Unicode MS"/>
+          <w:color w:val="000000"/>
+          <w:bdr w:val="nil"/>
+        </w:rPr>
+      </w:pPr>
+      <w:r>
+        <w:rPr>
+          <w:rFonts w:ascii="Arial Unicode MS" w:hAnsi="Arial Unicode MS" w:cs="Arial Unicode MS"/>
+          <w:color w:val="000000"/>
+          <w:bdr w:val="nil"/>
+        </w:rPr>
+        <w:t xml:space="preserve">    'early_stopping_rounds':20,</w:t>
       </w:r>
     </w:p>
     <w:p>
@@ -11374,6 +10719,380 @@
         <w:wordWrap w:val="0"/>
         <w:textAlignment w:val="baseline"/>
         <w:rPr>
+          <w:rFonts w:ascii="Arial Unicode MS" w:hAnsi="Arial Unicode MS" w:cs="Arial Unicode MS"/>
+          <w:color w:val="000000"/>
+          <w:bdr w:val="nil"/>
+        </w:rPr>
+      </w:pPr>
+      <w:r>
+        <w:rPr>
+          <w:rFonts w:ascii="Arial Unicode MS" w:hAnsi="Arial Unicode MS" w:cs="Arial Unicode MS"/>
+          <w:color w:val="000000"/>
+          <w:bdr w:val="nil"/>
+        </w:rPr>
+        <w:t xml:space="preserve">    'eval_set':</w:t>
+      </w:r>
+      <w:proofErr w:type="spellStart"/>
+      <w:r>
+        <w:rPr>
+          <w:rFonts w:ascii="Arial Unicode MS" w:hAnsi="Arial Unicode MS" w:cs="Arial Unicode MS"/>
+          <w:color w:val="000000"/>
+          <w:bdr w:val="nil"/>
+        </w:rPr>
+        <w:t>eval_set</w:t>
+      </w:r>
+      <w:proofErr w:type="spellEnd"/>
+    </w:p>
+    <w:p>
+      <w:pPr>
+        <w:pStyle w:val="HTMLPreformatted"/>
+        <w:shd w:val="clear" w:color="auto" w:fill="FFFFFF"/>
+        <w:wordWrap w:val="0"/>
+        <w:textAlignment w:val="baseline"/>
+        <w:rPr>
+          <w:rFonts w:ascii="Arial Unicode MS" w:hAnsi="Arial Unicode MS" w:cs="Arial Unicode MS"/>
+          <w:color w:val="000000"/>
+          <w:bdr w:val="nil"/>
+        </w:rPr>
+      </w:pPr>
+      <w:r>
+        <w:rPr>
+          <w:rFonts w:ascii="Arial Unicode MS" w:hAnsi="Arial Unicode MS" w:cs="Arial Unicode MS"/>
+          <w:color w:val="000000"/>
+          <w:bdr w:val="nil"/>
+        </w:rPr>
+        <w:t>}</w:t>
+      </w:r>
+    </w:p>
+    <w:p>
+      <w:pPr>
+        <w:pStyle w:val="HTMLPreformatted"/>
+        <w:shd w:val="clear" w:color="auto" w:fill="FFFFFF"/>
+        <w:wordWrap w:val="0"/>
+        <w:textAlignment w:val="baseline"/>
+        <w:rPr>
+          <w:rFonts w:ascii="Arial Unicode MS" w:hAnsi="Arial Unicode MS" w:cs="Arial Unicode MS"/>
+          <w:color w:val="000000"/>
+          <w:bdr w:val="nil"/>
+        </w:rPr>
+      </w:pPr>
+      <w:proofErr w:type="spellStart"/>
+      <w:r>
+        <w:rPr>
+          <w:rFonts w:ascii="Arial Unicode MS" w:hAnsi="Arial Unicode MS" w:cs="Arial Unicode MS"/>
+          <w:color w:val="000000"/>
+          <w:bdr w:val="nil"/>
+        </w:rPr>
+        <w:t>nums_round</w:t>
+      </w:r>
+      <w:proofErr w:type="spellEnd"/>
+      <w:r>
+        <w:rPr>
+          <w:rFonts w:ascii="Arial Unicode MS" w:hAnsi="Arial Unicode MS" w:cs="Arial Unicode MS"/>
+          <w:color w:val="000000"/>
+          <w:bdr w:val="nil"/>
+        </w:rPr>
+        <w:t xml:space="preserve"> = 492</w:t>
+      </w:r>
+    </w:p>
+    <w:p>
+      <w:pPr>
+        <w:pStyle w:val="HTMLPreformatted"/>
+        <w:shd w:val="clear" w:color="auto" w:fill="FFFFFF"/>
+        <w:wordWrap w:val="0"/>
+        <w:textAlignment w:val="baseline"/>
+        <w:rPr>
+          <w:rFonts w:ascii="Arial Unicode MS" w:hAnsi="Arial Unicode MS" w:cs="Arial Unicode MS"/>
+          <w:color w:val="000000"/>
+          <w:bdr w:val="nil"/>
+        </w:rPr>
+      </w:pPr>
+      <w:r>
+        <w:rPr>
+          <w:rFonts w:ascii="Arial Unicode MS" w:hAnsi="Arial Unicode MS" w:cs="Arial Unicode MS"/>
+          <w:color w:val="000000"/>
+          <w:bdr w:val="nil"/>
+        </w:rPr>
+        <w:t xml:space="preserve">gsearch1 = </w:t>
+      </w:r>
+      <w:proofErr w:type="spellStart"/>
+      <w:r>
+        <w:rPr>
+          <w:rFonts w:ascii="Arial Unicode MS" w:hAnsi="Arial Unicode MS" w:cs="Arial Unicode MS"/>
+          <w:color w:val="000000"/>
+          <w:bdr w:val="nil"/>
+        </w:rPr>
+        <w:t>GridSearchCV</w:t>
+      </w:r>
+      <w:proofErr w:type="spellEnd"/>
+      <w:r>
+        <w:rPr>
+          <w:rFonts w:ascii="Arial Unicode MS" w:hAnsi="Arial Unicode MS" w:cs="Arial Unicode MS"/>
+          <w:color w:val="000000"/>
+          <w:bdr w:val="nil"/>
+        </w:rPr>
+        <w:t xml:space="preserve">(estimator = </w:t>
+      </w:r>
+      <w:proofErr w:type="spellStart"/>
+      <w:r>
+        <w:rPr>
+          <w:rFonts w:ascii="Arial Unicode MS" w:hAnsi="Arial Unicode MS" w:cs="Arial Unicode MS"/>
+          <w:color w:val="000000"/>
+          <w:bdr w:val="nil"/>
+        </w:rPr>
+        <w:t>xgb.XGBRegressor</w:t>
+      </w:r>
+      <w:proofErr w:type="spellEnd"/>
+      <w:r>
+        <w:rPr>
+          <w:rFonts w:ascii="Arial Unicode MS" w:hAnsi="Arial Unicode MS" w:cs="Arial Unicode MS"/>
+          <w:color w:val="000000"/>
+          <w:bdr w:val="nil"/>
+        </w:rPr>
+        <w:t>(</w:t>
+      </w:r>
+      <w:proofErr w:type="spellStart"/>
+      <w:r>
+        <w:rPr>
+          <w:rFonts w:ascii="Arial Unicode MS" w:hAnsi="Arial Unicode MS" w:cs="Arial Unicode MS"/>
+          <w:color w:val="000000"/>
+          <w:bdr w:val="nil"/>
+        </w:rPr>
+        <w:t>max_depth</w:t>
+      </w:r>
+      <w:proofErr w:type="spellEnd"/>
+      <w:r>
+        <w:rPr>
+          <w:rFonts w:ascii="Arial Unicode MS" w:hAnsi="Arial Unicode MS" w:cs="Arial Unicode MS"/>
+          <w:color w:val="000000"/>
+          <w:bdr w:val="nil"/>
+        </w:rPr>
+        <w:t>=12,learning_rate =0.1,n_jobs =4, n_estimators=nums_round,subsample=0.8,colsample_bytree=0.8</w:t>
+      </w:r>
+      <w:r>
+        <w:rPr>
+          <w:rFonts w:ascii="Arial Unicode MS" w:hAnsi="Arial Unicode MS" w:cs="Arial Unicode MS"/>
+          <w:color w:val="000000"/>
+          <w:bdr w:val="nil"/>
+        </w:rPr>
+        <w:t>,nthread=4,scale_pos_weight=1),</w:t>
+      </w:r>
+      <w:r>
+        <w:rPr>
+          <w:rFonts w:ascii="Arial Unicode MS" w:hAnsi="Arial Unicode MS" w:cs="Arial Unicode MS"/>
+          <w:color w:val="000000"/>
+          <w:bdr w:val="nil"/>
+        </w:rPr>
+        <w:t xml:space="preserve">param_grid = param_test1,cv=3,verbose=2,scoring=make_scorer(customer_rmspe_xg,greater_is_better=False),fit_params = </w:t>
+      </w:r>
+      <w:proofErr w:type="spellStart"/>
+      <w:r>
+        <w:rPr>
+          <w:rFonts w:ascii="Arial Unicode MS" w:hAnsi="Arial Unicode MS" w:cs="Arial Unicode MS"/>
+          <w:color w:val="000000"/>
+          <w:bdr w:val="nil"/>
+        </w:rPr>
+        <w:t>params_fit</w:t>
+      </w:r>
+      <w:proofErr w:type="spellEnd"/>
+      <w:r>
+        <w:rPr>
+          <w:rFonts w:ascii="Arial Unicode MS" w:hAnsi="Arial Unicode MS" w:cs="Arial Unicode MS"/>
+          <w:color w:val="000000"/>
+          <w:bdr w:val="nil"/>
+        </w:rPr>
+        <w:t>)</w:t>
+      </w:r>
+    </w:p>
+    <w:p>
+      <w:pPr>
+        <w:pStyle w:val="HTMLPreformatted"/>
+        <w:shd w:val="clear" w:color="auto" w:fill="FFFFFF"/>
+        <w:wordWrap w:val="0"/>
+        <w:textAlignment w:val="baseline"/>
+        <w:rPr>
+          <w:rFonts w:ascii="Arial Unicode MS" w:hAnsi="Arial Unicode MS" w:cs="Arial Unicode MS"/>
+          <w:color w:val="000000"/>
+          <w:bdr w:val="nil"/>
+        </w:rPr>
+      </w:pPr>
+      <w:proofErr w:type="gramStart"/>
+      <w:r>
+        <w:rPr>
+          <w:rFonts w:ascii="Arial Unicode MS" w:hAnsi="Arial Unicode MS" w:cs="Arial Unicode MS"/>
+          <w:color w:val="000000"/>
+          <w:bdr w:val="nil"/>
+        </w:rPr>
+        <w:t>gsearch1.fit(</w:t>
+      </w:r>
+      <w:proofErr w:type="spellStart"/>
+      <w:proofErr w:type="gramEnd"/>
+      <w:r>
+        <w:rPr>
+          <w:rFonts w:ascii="Arial Unicode MS" w:hAnsi="Arial Unicode MS" w:cs="Arial Unicode MS"/>
+          <w:color w:val="000000"/>
+          <w:bdr w:val="nil"/>
+        </w:rPr>
+        <w:t>X_train</w:t>
+      </w:r>
+      <w:proofErr w:type="spellEnd"/>
+      <w:r>
+        <w:rPr>
+          <w:rFonts w:ascii="Arial Unicode MS" w:hAnsi="Arial Unicode MS" w:cs="Arial Unicode MS"/>
+          <w:color w:val="000000"/>
+          <w:bdr w:val="nil"/>
+        </w:rPr>
+        <w:t xml:space="preserve">, </w:t>
+      </w:r>
+      <w:proofErr w:type="spellStart"/>
+      <w:r>
+        <w:rPr>
+          <w:rFonts w:ascii="Arial Unicode MS" w:hAnsi="Arial Unicode MS" w:cs="Arial Unicode MS"/>
+          <w:color w:val="000000"/>
+          <w:bdr w:val="nil"/>
+        </w:rPr>
+        <w:t>Y_train</w:t>
+      </w:r>
+      <w:proofErr w:type="spellEnd"/>
+      <w:r>
+        <w:rPr>
+          <w:rFonts w:ascii="Arial Unicode MS" w:hAnsi="Arial Unicode MS" w:cs="Arial Unicode MS"/>
+          <w:color w:val="000000"/>
+          <w:bdr w:val="nil"/>
+        </w:rPr>
+        <w:t>)</w:t>
+      </w:r>
+    </w:p>
+    <w:p>
+      <w:pPr>
+        <w:pStyle w:val="HTMLPreformatted"/>
+        <w:shd w:val="clear" w:color="auto" w:fill="FFFFFF"/>
+        <w:wordWrap w:val="0"/>
+        <w:textAlignment w:val="baseline"/>
+        <w:rPr>
+          <w:rFonts w:ascii="Arial Unicode MS" w:hAnsi="Arial Unicode MS" w:cs="Arial Unicode MS"/>
+          <w:color w:val="000000"/>
+          <w:bdr w:val="nil"/>
+        </w:rPr>
+      </w:pPr>
+    </w:p>
+    <w:p>
+      <w:pPr>
+        <w:pStyle w:val="a0"/>
+        <w:spacing w:line="320" w:lineRule="atLeast"/>
+        <w:rPr>
+          <w:rFonts w:eastAsia="SimSun"/>
+          <w:sz w:val="24"/>
+          <w:szCs w:val="24"/>
+          <w:lang w:val="en-US"/>
+        </w:rPr>
+      </w:pPr>
+      <w:r>
+        <w:rPr>
+          <w:rFonts w:eastAsia="SimSun"/>
+          <w:sz w:val="24"/>
+          <w:szCs w:val="24"/>
+          <w:lang w:val="en-US"/>
+        </w:rPr>
+        <w:t>获得最佳的参数是</w:t>
+      </w:r>
+      <w:r>
+        <w:rPr>
+          <w:rFonts w:eastAsia="SimSun"/>
+          <w:sz w:val="24"/>
+          <w:szCs w:val="24"/>
+          <w:lang w:val="en-US"/>
+        </w:rPr>
+        <w:t>{'</w:t>
+      </w:r>
+      <w:proofErr w:type="spellStart"/>
+      <w:r>
+        <w:rPr>
+          <w:rFonts w:eastAsia="SimSun"/>
+          <w:sz w:val="24"/>
+          <w:szCs w:val="24"/>
+          <w:lang w:val="en-US"/>
+        </w:rPr>
+        <w:t>max_depth</w:t>
+      </w:r>
+      <w:proofErr w:type="spellEnd"/>
+      <w:r>
+        <w:rPr>
+          <w:rFonts w:eastAsia="SimSun"/>
+          <w:sz w:val="24"/>
+          <w:szCs w:val="24"/>
+          <w:lang w:val="en-US"/>
+        </w:rPr>
+        <w:t>': 10</w:t>
+      </w:r>
+      <w:r>
+        <w:rPr>
+          <w:rFonts w:eastAsia="SimSun"/>
+          <w:sz w:val="24"/>
+          <w:szCs w:val="24"/>
+          <w:lang w:val="en-US"/>
+        </w:rPr>
+        <w:t>}</w:t>
+      </w:r>
+    </w:p>
+    <w:p>
+      <w:pPr>
+        <w:pStyle w:val="a0"/>
+        <w:spacing w:line="320" w:lineRule="atLeast"/>
+        <w:rPr>
+          <w:rFonts w:eastAsia="SimSun"/>
+          <w:sz w:val="24"/>
+          <w:szCs w:val="24"/>
+          <w:lang w:val="en-US"/>
+        </w:rPr>
+      </w:pPr>
+    </w:p>
+    <w:p>
+      <w:pPr>
+        <w:pStyle w:val="a0"/>
+        <w:spacing w:line="320" w:lineRule="atLeast"/>
+        <w:rPr>
+          <w:rFonts w:eastAsia="SimSun"/>
+          <w:sz w:val="24"/>
+          <w:szCs w:val="24"/>
+          <w:lang w:val="en-US"/>
+        </w:rPr>
+      </w:pPr>
+      <w:r>
+        <w:rPr>
+          <w:rFonts w:eastAsia="SimSun"/>
+          <w:sz w:val="24"/>
+          <w:szCs w:val="24"/>
+          <w:lang w:val="en-US"/>
+        </w:rPr>
+        <w:t>然后针对</w:t>
+      </w:r>
+      <w:r>
+        <w:rPr>
+          <w:rFonts w:eastAsia="SimSun"/>
+          <w:sz w:val="24"/>
+          <w:szCs w:val="24"/>
+          <w:lang w:val="en-US"/>
+        </w:rPr>
+        <w:t>subsample</w:t>
+      </w:r>
+      <w:r>
+        <w:rPr>
+          <w:rFonts w:eastAsia="SimSun"/>
+          <w:sz w:val="24"/>
+          <w:szCs w:val="24"/>
+          <w:lang w:val="en-US"/>
+        </w:rPr>
+        <w:t>进行调参</w:t>
+      </w:r>
+    </w:p>
+    <w:p>
+      <w:pPr>
+        <w:pStyle w:val="HTMLPreformatted"/>
+        <w:shd w:val="clear" w:color="auto" w:fill="FFFFFF"/>
+        <w:wordWrap w:val="0"/>
+        <w:textAlignment w:val="baseline"/>
+        <w:rPr>
           <w:rFonts w:ascii="Courier New" w:hAnsi="Courier New" w:cs="Courier New"/>
           <w:color w:val="000000"/>
           <w:sz w:val="21"/>
@@ -11381,16 +11100,355 @@
         </w:rPr>
       </w:pPr>
       <w:r>
-        <w:t xml:space="preserve">最终获得验证数据 </w:t>
-      </w:r>
-      <w:r>
         <w:rPr>
           <w:rFonts w:ascii="Courier New" w:hAnsi="Courier New" w:cs="Courier New"/>
           <w:color w:val="000000"/>
           <w:sz w:val="21"/>
           <w:szCs w:val="21"/>
         </w:rPr>
-        <w:t>eval-rmspe:0.129566</w:t>
+        <w:t>param_test2 = {</w:t>
+      </w:r>
+    </w:p>
+    <w:p>
+      <w:pPr>
+        <w:pStyle w:val="HTMLPreformatted"/>
+        <w:shd w:val="clear" w:color="auto" w:fill="FFFFFF"/>
+        <w:wordWrap w:val="0"/>
+        <w:textAlignment w:val="baseline"/>
+        <w:rPr>
+          <w:rFonts w:ascii="Courier New" w:hAnsi="Courier New" w:cs="Courier New"/>
+          <w:color w:val="000000"/>
+          <w:sz w:val="21"/>
+          <w:szCs w:val="21"/>
+        </w:rPr>
+      </w:pPr>
+      <w:r>
+        <w:rPr>
+          <w:rFonts w:ascii="Courier New" w:hAnsi="Courier New" w:cs="Courier New"/>
+          <w:color w:val="000000"/>
+          <w:sz w:val="21"/>
+          <w:szCs w:val="21"/>
+        </w:rPr>
+        <w:t xml:space="preserve"> '</w:t>
+      </w:r>
+      <w:proofErr w:type="gramStart"/>
+      <w:r>
+        <w:rPr>
+          <w:rFonts w:ascii="Courier New" w:hAnsi="Courier New" w:cs="Courier New"/>
+          <w:color w:val="000000"/>
+          <w:sz w:val="21"/>
+          <w:szCs w:val="21"/>
+        </w:rPr>
+        <w:t>subsample</w:t>
+      </w:r>
+      <w:proofErr w:type="gramEnd"/>
+      <w:r>
+        <w:rPr>
+          <w:rFonts w:ascii="Courier New" w:hAnsi="Courier New" w:cs="Courier New"/>
+          <w:color w:val="000000"/>
+          <w:sz w:val="21"/>
+          <w:szCs w:val="21"/>
+        </w:rPr>
+        <w:t>': [0.8,0.9],</w:t>
+      </w:r>
+    </w:p>
+    <w:p>
+      <w:pPr>
+        <w:pStyle w:val="HTMLPreformatted"/>
+        <w:shd w:val="clear" w:color="auto" w:fill="FFFFFF"/>
+        <w:wordWrap w:val="0"/>
+        <w:textAlignment w:val="baseline"/>
+        <w:rPr>
+          <w:rFonts w:ascii="Courier New" w:hAnsi="Courier New" w:cs="Courier New"/>
+          <w:color w:val="000000"/>
+          <w:sz w:val="21"/>
+          <w:szCs w:val="21"/>
+        </w:rPr>
+      </w:pPr>
+      <w:r>
+        <w:rPr>
+          <w:rFonts w:ascii="Courier New" w:hAnsi="Courier New" w:cs="Courier New"/>
+          <w:color w:val="000000"/>
+          <w:sz w:val="21"/>
+          <w:szCs w:val="21"/>
+        </w:rPr>
+        <w:t>}</w:t>
+      </w:r>
+    </w:p>
+    <w:p>
+      <w:pPr>
+        <w:pStyle w:val="HTMLPreformatted"/>
+        <w:shd w:val="clear" w:color="auto" w:fill="FFFFFF"/>
+        <w:wordWrap w:val="0"/>
+        <w:textAlignment w:val="baseline"/>
+        <w:rPr>
+          <w:rFonts w:ascii="Courier New" w:hAnsi="Courier New" w:cs="Courier New"/>
+          <w:color w:val="000000"/>
+          <w:sz w:val="21"/>
+          <w:szCs w:val="21"/>
+        </w:rPr>
+      </w:pPr>
+      <w:proofErr w:type="spellStart"/>
+      <w:r>
+        <w:rPr>
+          <w:rFonts w:ascii="Courier New" w:hAnsi="Courier New" w:cs="Courier New"/>
+          <w:color w:val="000000"/>
+          <w:sz w:val="21"/>
+          <w:szCs w:val="21"/>
+        </w:rPr>
+        <w:t>nums_round</w:t>
+      </w:r>
+      <w:proofErr w:type="spellEnd"/>
+      <w:r>
+        <w:rPr>
+          <w:rFonts w:ascii="Courier New" w:hAnsi="Courier New" w:cs="Courier New"/>
+          <w:color w:val="000000"/>
+          <w:sz w:val="21"/>
+          <w:szCs w:val="21"/>
+        </w:rPr>
+        <w:t xml:space="preserve"> = 492</w:t>
+      </w:r>
+    </w:p>
+    <w:p>
+      <w:pPr>
+        <w:pStyle w:val="HTMLPreformatted"/>
+        <w:shd w:val="clear" w:color="auto" w:fill="FFFFFF"/>
+        <w:wordWrap w:val="0"/>
+        <w:textAlignment w:val="baseline"/>
+        <w:rPr>
+          <w:rFonts w:ascii="Courier New" w:hAnsi="Courier New" w:cs="Courier New"/>
+          <w:color w:val="000000"/>
+          <w:sz w:val="21"/>
+          <w:szCs w:val="21"/>
+        </w:rPr>
+      </w:pPr>
+      <w:r>
+        <w:rPr>
+          <w:rFonts w:ascii="Courier New" w:hAnsi="Courier New" w:cs="Courier New"/>
+          <w:color w:val="000000"/>
+          <w:sz w:val="21"/>
+          <w:szCs w:val="21"/>
+        </w:rPr>
+        <w:t xml:space="preserve">gsearch2 = </w:t>
+      </w:r>
+      <w:proofErr w:type="spellStart"/>
+      <w:proofErr w:type="gramStart"/>
+      <w:r>
+        <w:rPr>
+          <w:rFonts w:ascii="Courier New" w:hAnsi="Courier New" w:cs="Courier New"/>
+          <w:color w:val="000000"/>
+          <w:sz w:val="21"/>
+          <w:szCs w:val="21"/>
+        </w:rPr>
+        <w:t>GridSearchCV</w:t>
+      </w:r>
+      <w:proofErr w:type="spellEnd"/>
+      <w:r>
+        <w:rPr>
+          <w:rFonts w:ascii="Courier New" w:hAnsi="Courier New" w:cs="Courier New"/>
+          <w:color w:val="000000"/>
+          <w:sz w:val="21"/>
+          <w:szCs w:val="21"/>
+        </w:rPr>
+        <w:t>(</w:t>
+      </w:r>
+      <w:proofErr w:type="gramEnd"/>
+      <w:r>
+        <w:rPr>
+          <w:rFonts w:ascii="Courier New" w:hAnsi="Courier New" w:cs="Courier New"/>
+          <w:color w:val="000000"/>
+          <w:sz w:val="21"/>
+          <w:szCs w:val="21"/>
+        </w:rPr>
+        <w:t xml:space="preserve">estimator = </w:t>
+      </w:r>
+      <w:proofErr w:type="spellStart"/>
+      <w:r>
+        <w:rPr>
+          <w:rFonts w:ascii="Courier New" w:hAnsi="Courier New" w:cs="Courier New"/>
+          <w:color w:val="000000"/>
+          <w:sz w:val="21"/>
+          <w:szCs w:val="21"/>
+        </w:rPr>
+        <w:t>xgb.XGBRegressor</w:t>
+      </w:r>
+      <w:proofErr w:type="spellEnd"/>
+      <w:r>
+        <w:rPr>
+          <w:rFonts w:ascii="Courier New" w:hAnsi="Courier New" w:cs="Courier New"/>
+          <w:color w:val="000000"/>
+          <w:sz w:val="21"/>
+          <w:szCs w:val="21"/>
+        </w:rPr>
+        <w:t>(</w:t>
+      </w:r>
+      <w:proofErr w:type="spellStart"/>
+      <w:r>
+        <w:rPr>
+          <w:rFonts w:ascii="Courier New" w:hAnsi="Courier New" w:cs="Courier New"/>
+          <w:color w:val="000000"/>
+          <w:sz w:val="21"/>
+          <w:szCs w:val="21"/>
+        </w:rPr>
+        <w:t>max_depth</w:t>
+      </w:r>
+      <w:proofErr w:type="spellEnd"/>
+      <w:r>
+        <w:rPr>
+          <w:rFonts w:ascii="Courier New" w:hAnsi="Courier New" w:cs="Courier New"/>
+          <w:color w:val="000000"/>
+          <w:sz w:val="21"/>
+          <w:szCs w:val="21"/>
+        </w:rPr>
+        <w:t>=10,learning_rate =0.1,n_jobs =4, n_estimators=nums_round,subsample=0.8,colsample_bytree=0.8,nthread=4,scale_pos_weight=1),</w:t>
+      </w:r>
+    </w:p>
+    <w:p>
+      <w:pPr>
+        <w:pStyle w:val="HTMLPreformatted"/>
+        <w:shd w:val="clear" w:color="auto" w:fill="FFFFFF"/>
+        <w:wordWrap w:val="0"/>
+        <w:textAlignment w:val="baseline"/>
+        <w:rPr>
+          <w:rFonts w:ascii="Courier New" w:hAnsi="Courier New" w:cs="Courier New"/>
+          <w:color w:val="000000"/>
+          <w:sz w:val="21"/>
+          <w:szCs w:val="21"/>
+        </w:rPr>
+      </w:pPr>
+      <w:r>
+        <w:rPr>
+          <w:rFonts w:ascii="Courier New" w:hAnsi="Courier New" w:cs="Courier New"/>
+          <w:color w:val="000000"/>
+          <w:sz w:val="21"/>
+          <w:szCs w:val="21"/>
+        </w:rPr>
+        <w:t xml:space="preserve">                        </w:t>
+      </w:r>
+      <w:proofErr w:type="spellStart"/>
+      <w:r>
+        <w:rPr>
+          <w:rFonts w:ascii="Courier New" w:hAnsi="Courier New" w:cs="Courier New"/>
+          <w:color w:val="000000"/>
+          <w:sz w:val="21"/>
+          <w:szCs w:val="21"/>
+        </w:rPr>
+        <w:t>param_grid</w:t>
+      </w:r>
+      <w:proofErr w:type="spellEnd"/>
+      <w:r>
+        <w:rPr>
+          <w:rFonts w:ascii="Courier New" w:hAnsi="Courier New" w:cs="Courier New"/>
+          <w:color w:val="000000"/>
+          <w:sz w:val="21"/>
+          <w:szCs w:val="21"/>
+        </w:rPr>
+        <w:t xml:space="preserve"> = param_test2</w:t>
+      </w:r>
+      <w:proofErr w:type="gramStart"/>
+      <w:r>
+        <w:rPr>
+          <w:rFonts w:ascii="Courier New" w:hAnsi="Courier New" w:cs="Courier New"/>
+          <w:color w:val="000000"/>
+          <w:sz w:val="21"/>
+          <w:szCs w:val="21"/>
+        </w:rPr>
+        <w:t>,cv</w:t>
+      </w:r>
+      <w:proofErr w:type="gramEnd"/>
+      <w:r>
+        <w:rPr>
+          <w:rFonts w:ascii="Courier New" w:hAnsi="Courier New" w:cs="Courier New"/>
+          <w:color w:val="000000"/>
+          <w:sz w:val="21"/>
+          <w:szCs w:val="21"/>
+        </w:rPr>
+        <w:t xml:space="preserve">=3,verbose=2,scoring=make_scorer(customer_rmspe_xg,greater_is_better=False),fit_params = </w:t>
+      </w:r>
+      <w:proofErr w:type="spellStart"/>
+      <w:r>
+        <w:rPr>
+          <w:rFonts w:ascii="Courier New" w:hAnsi="Courier New" w:cs="Courier New"/>
+          <w:color w:val="000000"/>
+          <w:sz w:val="21"/>
+          <w:szCs w:val="21"/>
+        </w:rPr>
+        <w:t>params_fit</w:t>
+      </w:r>
+      <w:proofErr w:type="spellEnd"/>
+      <w:r>
+        <w:rPr>
+          <w:rFonts w:ascii="Courier New" w:hAnsi="Courier New" w:cs="Courier New"/>
+          <w:color w:val="000000"/>
+          <w:sz w:val="21"/>
+          <w:szCs w:val="21"/>
+        </w:rPr>
+        <w:t>)</w:t>
+      </w:r>
+    </w:p>
+    <w:p>
+      <w:pPr>
+        <w:pStyle w:val="HTMLPreformatted"/>
+        <w:shd w:val="clear" w:color="auto" w:fill="FFFFFF"/>
+        <w:wordWrap w:val="0"/>
+        <w:textAlignment w:val="baseline"/>
+        <w:rPr>
+          <w:rFonts w:ascii="Courier New" w:hAnsi="Courier New" w:cs="Courier New"/>
+          <w:color w:val="000000"/>
+          <w:sz w:val="21"/>
+          <w:szCs w:val="21"/>
+        </w:rPr>
+      </w:pPr>
+      <w:proofErr w:type="gramStart"/>
+      <w:r>
+        <w:rPr>
+          <w:rFonts w:ascii="Courier New" w:hAnsi="Courier New" w:cs="Courier New"/>
+          <w:color w:val="000000"/>
+          <w:sz w:val="21"/>
+          <w:szCs w:val="21"/>
+        </w:rPr>
+        <w:t>gsearch2.fit(</w:t>
+      </w:r>
+      <w:proofErr w:type="spellStart"/>
+      <w:proofErr w:type="gramEnd"/>
+      <w:r>
+        <w:rPr>
+          <w:rFonts w:ascii="Courier New" w:hAnsi="Courier New" w:cs="Courier New"/>
+          <w:color w:val="000000"/>
+          <w:sz w:val="21"/>
+          <w:szCs w:val="21"/>
+        </w:rPr>
+        <w:t>X_train</w:t>
+      </w:r>
+      <w:proofErr w:type="spellEnd"/>
+      <w:r>
+        <w:rPr>
+          <w:rFonts w:ascii="Courier New" w:hAnsi="Courier New" w:cs="Courier New"/>
+          <w:color w:val="000000"/>
+          <w:sz w:val="21"/>
+          <w:szCs w:val="21"/>
+        </w:rPr>
+        <w:t xml:space="preserve">, </w:t>
+      </w:r>
+      <w:proofErr w:type="spellStart"/>
+      <w:r>
+        <w:rPr>
+          <w:rFonts w:ascii="Courier New" w:hAnsi="Courier New" w:cs="Courier New"/>
+          <w:color w:val="000000"/>
+          <w:sz w:val="21"/>
+          <w:szCs w:val="21"/>
+        </w:rPr>
+        <w:t>Y_train</w:t>
+      </w:r>
+      <w:proofErr w:type="spellEnd"/>
+      <w:r>
+        <w:rPr>
+          <w:rFonts w:ascii="Courier New" w:hAnsi="Courier New" w:cs="Courier New"/>
+          <w:color w:val="000000"/>
+          <w:sz w:val="21"/>
+          <w:szCs w:val="21"/>
+        </w:rPr>
+        <w:t>)</w:t>
       </w:r>
     </w:p>
     <w:p>
@@ -11398,6 +11456,1675 @@
         <w:pStyle w:val="a0"/>
         <w:spacing w:line="320" w:lineRule="atLeast"/>
         <w:rPr>
+          <w:rFonts w:eastAsia="SimSun"/>
+          <w:sz w:val="24"/>
+          <w:szCs w:val="24"/>
+          <w:lang w:val="en-US"/>
+        </w:rPr>
+      </w:pPr>
+    </w:p>
+    <w:p>
+      <w:pPr>
+        <w:pStyle w:val="a0"/>
+        <w:spacing w:line="320" w:lineRule="atLeast"/>
+        <w:rPr>
+          <w:rFonts w:eastAsia="SimSun"/>
+          <w:sz w:val="24"/>
+          <w:szCs w:val="24"/>
+          <w:lang w:val="en-US"/>
+        </w:rPr>
+      </w:pPr>
+      <w:r>
+        <w:rPr>
+          <w:rFonts w:eastAsia="SimSun"/>
+          <w:sz w:val="24"/>
+          <w:szCs w:val="24"/>
+          <w:lang w:val="en-US"/>
+        </w:rPr>
+        <w:t>获得最佳的参数是</w:t>
+      </w:r>
+      <w:r>
+        <w:rPr>
+          <w:rFonts w:eastAsia="SimSun"/>
+          <w:sz w:val="24"/>
+          <w:szCs w:val="24"/>
+          <w:lang w:val="en-US"/>
+        </w:rPr>
+        <w:t>{'</w:t>
+      </w:r>
+      <w:r>
+        <w:rPr>
+          <w:rFonts w:eastAsia="SimSun"/>
+          <w:sz w:val="24"/>
+          <w:szCs w:val="24"/>
+          <w:lang w:val="en-US"/>
+        </w:rPr>
+        <w:t xml:space="preserve"> subsample</w:t>
+      </w:r>
+      <w:proofErr w:type="gramStart"/>
+      <w:r>
+        <w:rPr>
+          <w:rFonts w:eastAsia="SimSun"/>
+          <w:sz w:val="24"/>
+          <w:szCs w:val="24"/>
+          <w:lang w:val="en-US"/>
+        </w:rPr>
+        <w:t>’</w:t>
+      </w:r>
+      <w:proofErr w:type="gramEnd"/>
+      <w:r>
+        <w:rPr>
+          <w:rFonts w:eastAsia="SimSun"/>
+          <w:sz w:val="24"/>
+          <w:szCs w:val="24"/>
+          <w:lang w:val="en-US"/>
+        </w:rPr>
+        <w:t>: 0.8</w:t>
+      </w:r>
+      <w:r>
+        <w:rPr>
+          <w:rFonts w:eastAsia="SimSun"/>
+          <w:sz w:val="24"/>
+          <w:szCs w:val="24"/>
+          <w:lang w:val="en-US"/>
+        </w:rPr>
+        <w:t>}</w:t>
+      </w:r>
+    </w:p>
+    <w:p>
+      <w:pPr>
+        <w:pStyle w:val="a0"/>
+        <w:spacing w:line="320" w:lineRule="atLeast"/>
+        <w:rPr>
+          <w:rFonts w:eastAsia="SimSun"/>
+          <w:sz w:val="24"/>
+          <w:szCs w:val="24"/>
+          <w:lang w:val="en-US"/>
+        </w:rPr>
+      </w:pPr>
+    </w:p>
+    <w:p>
+      <w:pPr>
+        <w:pStyle w:val="a0"/>
+        <w:spacing w:line="320" w:lineRule="atLeast"/>
+        <w:rPr>
+          <w:rFonts w:eastAsia="SimSun"/>
+          <w:sz w:val="24"/>
+          <w:szCs w:val="24"/>
+          <w:lang w:val="en-US"/>
+        </w:rPr>
+      </w:pPr>
+      <w:r>
+        <w:rPr>
+          <w:rFonts w:eastAsia="SimSun"/>
+          <w:sz w:val="24"/>
+          <w:szCs w:val="24"/>
+          <w:lang w:val="en-US"/>
+        </w:rPr>
+        <w:t>再对学习率</w:t>
+      </w:r>
+      <w:r>
+        <w:rPr>
+          <w:rFonts w:eastAsia="SimSun"/>
+          <w:sz w:val="24"/>
+          <w:szCs w:val="24"/>
+          <w:lang w:val="en-US"/>
+        </w:rPr>
+        <w:t>eta</w:t>
+      </w:r>
+      <w:r>
+        <w:rPr>
+          <w:rFonts w:eastAsia="SimSun"/>
+          <w:sz w:val="24"/>
+          <w:szCs w:val="24"/>
+          <w:lang w:val="en-US"/>
+        </w:rPr>
+        <w:t>进行调参</w:t>
+      </w:r>
+    </w:p>
+    <w:p>
+      <w:pPr>
+        <w:pStyle w:val="HTMLPreformatted"/>
+        <w:shd w:val="clear" w:color="auto" w:fill="FFFFFF"/>
+        <w:wordWrap w:val="0"/>
+        <w:textAlignment w:val="baseline"/>
+        <w:rPr>
+          <w:rFonts w:ascii="Courier New" w:hAnsi="Courier New" w:cs="Courier New"/>
+          <w:color w:val="000000"/>
+          <w:sz w:val="21"/>
+          <w:szCs w:val="21"/>
+        </w:rPr>
+      </w:pPr>
+      <w:r>
+        <w:rPr>
+          <w:rFonts w:ascii="Courier New" w:hAnsi="Courier New" w:cs="Courier New"/>
+          <w:color w:val="000000"/>
+          <w:sz w:val="21"/>
+          <w:szCs w:val="21"/>
+        </w:rPr>
+        <w:t>param_test3 = {</w:t>
+      </w:r>
+    </w:p>
+    <w:p>
+      <w:pPr>
+        <w:pStyle w:val="HTMLPreformatted"/>
+        <w:shd w:val="clear" w:color="auto" w:fill="FFFFFF"/>
+        <w:wordWrap w:val="0"/>
+        <w:textAlignment w:val="baseline"/>
+        <w:rPr>
+          <w:rFonts w:ascii="Courier New" w:hAnsi="Courier New" w:cs="Courier New"/>
+          <w:color w:val="000000"/>
+          <w:sz w:val="21"/>
+          <w:szCs w:val="21"/>
+        </w:rPr>
+      </w:pPr>
+      <w:r>
+        <w:rPr>
+          <w:rFonts w:ascii="Courier New" w:hAnsi="Courier New" w:cs="Courier New"/>
+          <w:color w:val="000000"/>
+          <w:sz w:val="21"/>
+          <w:szCs w:val="21"/>
+        </w:rPr>
+        <w:t xml:space="preserve"> '</w:t>
+      </w:r>
+      <w:proofErr w:type="gramStart"/>
+      <w:r>
+        <w:rPr>
+          <w:rFonts w:ascii="Courier New" w:hAnsi="Courier New" w:cs="Courier New"/>
+          <w:color w:val="000000"/>
+          <w:sz w:val="21"/>
+          <w:szCs w:val="21"/>
+        </w:rPr>
+        <w:t>eta</w:t>
+      </w:r>
+      <w:proofErr w:type="gramEnd"/>
+      <w:r>
+        <w:rPr>
+          <w:rFonts w:ascii="Courier New" w:hAnsi="Courier New" w:cs="Courier New"/>
+          <w:color w:val="000000"/>
+          <w:sz w:val="21"/>
+          <w:szCs w:val="21"/>
+        </w:rPr>
+        <w:t>': [0.08,0.1,0,12,0,15,0,2],</w:t>
+      </w:r>
+    </w:p>
+    <w:p>
+      <w:pPr>
+        <w:pStyle w:val="HTMLPreformatted"/>
+        <w:shd w:val="clear" w:color="auto" w:fill="FFFFFF"/>
+        <w:wordWrap w:val="0"/>
+        <w:textAlignment w:val="baseline"/>
+        <w:rPr>
+          <w:rFonts w:ascii="Courier New" w:hAnsi="Courier New" w:cs="Courier New"/>
+          <w:color w:val="000000"/>
+          <w:sz w:val="21"/>
+          <w:szCs w:val="21"/>
+        </w:rPr>
+      </w:pPr>
+      <w:r>
+        <w:rPr>
+          <w:rFonts w:ascii="Courier New" w:hAnsi="Courier New" w:cs="Courier New"/>
+          <w:color w:val="000000"/>
+          <w:sz w:val="21"/>
+          <w:szCs w:val="21"/>
+        </w:rPr>
+        <w:lastRenderedPageBreak/>
+        <w:t>}</w:t>
+      </w:r>
+    </w:p>
+    <w:p>
+      <w:pPr>
+        <w:pStyle w:val="HTMLPreformatted"/>
+        <w:shd w:val="clear" w:color="auto" w:fill="FFFFFF"/>
+        <w:wordWrap w:val="0"/>
+        <w:textAlignment w:val="baseline"/>
+        <w:rPr>
+          <w:rFonts w:ascii="Courier New" w:hAnsi="Courier New" w:cs="Courier New"/>
+          <w:color w:val="000000"/>
+          <w:sz w:val="21"/>
+          <w:szCs w:val="21"/>
+        </w:rPr>
+      </w:pPr>
+      <w:proofErr w:type="spellStart"/>
+      <w:r>
+        <w:rPr>
+          <w:rFonts w:ascii="Courier New" w:hAnsi="Courier New" w:cs="Courier New"/>
+          <w:color w:val="000000"/>
+          <w:sz w:val="21"/>
+          <w:szCs w:val="21"/>
+        </w:rPr>
+        <w:t>nums_round</w:t>
+      </w:r>
+      <w:proofErr w:type="spellEnd"/>
+      <w:r>
+        <w:rPr>
+          <w:rFonts w:ascii="Courier New" w:hAnsi="Courier New" w:cs="Courier New"/>
+          <w:color w:val="000000"/>
+          <w:sz w:val="21"/>
+          <w:szCs w:val="21"/>
+        </w:rPr>
+        <w:t xml:space="preserve"> = 492</w:t>
+      </w:r>
+    </w:p>
+    <w:p>
+      <w:pPr>
+        <w:pStyle w:val="HTMLPreformatted"/>
+        <w:shd w:val="clear" w:color="auto" w:fill="FFFFFF"/>
+        <w:wordWrap w:val="0"/>
+        <w:textAlignment w:val="baseline"/>
+        <w:rPr>
+          <w:rFonts w:ascii="Courier New" w:hAnsi="Courier New" w:cs="Courier New"/>
+          <w:color w:val="000000"/>
+          <w:sz w:val="21"/>
+          <w:szCs w:val="21"/>
+        </w:rPr>
+      </w:pPr>
+      <w:r>
+        <w:rPr>
+          <w:rFonts w:ascii="Courier New" w:hAnsi="Courier New" w:cs="Courier New"/>
+          <w:color w:val="000000"/>
+          <w:sz w:val="21"/>
+          <w:szCs w:val="21"/>
+        </w:rPr>
+        <w:t xml:space="preserve">gsearch3 = </w:t>
+      </w:r>
+      <w:proofErr w:type="spellStart"/>
+      <w:proofErr w:type="gramStart"/>
+      <w:r>
+        <w:rPr>
+          <w:rFonts w:ascii="Courier New" w:hAnsi="Courier New" w:cs="Courier New"/>
+          <w:color w:val="000000"/>
+          <w:sz w:val="21"/>
+          <w:szCs w:val="21"/>
+        </w:rPr>
+        <w:t>GridSearchCV</w:t>
+      </w:r>
+      <w:proofErr w:type="spellEnd"/>
+      <w:r>
+        <w:rPr>
+          <w:rFonts w:ascii="Courier New" w:hAnsi="Courier New" w:cs="Courier New"/>
+          <w:color w:val="000000"/>
+          <w:sz w:val="21"/>
+          <w:szCs w:val="21"/>
+        </w:rPr>
+        <w:t>(</w:t>
+      </w:r>
+      <w:proofErr w:type="gramEnd"/>
+      <w:r>
+        <w:rPr>
+          <w:rFonts w:ascii="Courier New" w:hAnsi="Courier New" w:cs="Courier New"/>
+          <w:color w:val="000000"/>
+          <w:sz w:val="21"/>
+          <w:szCs w:val="21"/>
+        </w:rPr>
+        <w:t xml:space="preserve">estimator = </w:t>
+      </w:r>
+      <w:proofErr w:type="spellStart"/>
+      <w:r>
+        <w:rPr>
+          <w:rFonts w:ascii="Courier New" w:hAnsi="Courier New" w:cs="Courier New"/>
+          <w:color w:val="000000"/>
+          <w:sz w:val="21"/>
+          <w:szCs w:val="21"/>
+        </w:rPr>
+        <w:t>xgb.XGBRegressor</w:t>
+      </w:r>
+      <w:proofErr w:type="spellEnd"/>
+      <w:r>
+        <w:rPr>
+          <w:rFonts w:ascii="Courier New" w:hAnsi="Courier New" w:cs="Courier New"/>
+          <w:color w:val="000000"/>
+          <w:sz w:val="21"/>
+          <w:szCs w:val="21"/>
+        </w:rPr>
+        <w:t>(</w:t>
+      </w:r>
+      <w:proofErr w:type="spellStart"/>
+      <w:r>
+        <w:rPr>
+          <w:rFonts w:ascii="Courier New" w:hAnsi="Courier New" w:cs="Courier New"/>
+          <w:color w:val="000000"/>
+          <w:sz w:val="21"/>
+          <w:szCs w:val="21"/>
+        </w:rPr>
+        <w:t>max_depth</w:t>
+      </w:r>
+      <w:proofErr w:type="spellEnd"/>
+      <w:r>
+        <w:rPr>
+          <w:rFonts w:ascii="Courier New" w:hAnsi="Courier New" w:cs="Courier New"/>
+          <w:color w:val="000000"/>
+          <w:sz w:val="21"/>
+          <w:szCs w:val="21"/>
+        </w:rPr>
+        <w:t>=10,learning_rate =0.1,n_jobs =4, n_estimators=nums_round,subsample=0.8,colsample_bytree=0.8,nthread=4,scale_pos_weight=1),</w:t>
+      </w:r>
+    </w:p>
+    <w:p>
+      <w:pPr>
+        <w:pStyle w:val="HTMLPreformatted"/>
+        <w:shd w:val="clear" w:color="auto" w:fill="FFFFFF"/>
+        <w:wordWrap w:val="0"/>
+        <w:textAlignment w:val="baseline"/>
+        <w:rPr>
+          <w:rFonts w:ascii="Courier New" w:hAnsi="Courier New" w:cs="Courier New"/>
+          <w:color w:val="000000"/>
+          <w:sz w:val="21"/>
+          <w:szCs w:val="21"/>
+        </w:rPr>
+      </w:pPr>
+      <w:r>
+        <w:rPr>
+          <w:rFonts w:ascii="Courier New" w:hAnsi="Courier New" w:cs="Courier New"/>
+          <w:color w:val="000000"/>
+          <w:sz w:val="21"/>
+          <w:szCs w:val="21"/>
+        </w:rPr>
+        <w:t xml:space="preserve">                        </w:t>
+      </w:r>
+      <w:proofErr w:type="spellStart"/>
+      <w:r>
+        <w:rPr>
+          <w:rFonts w:ascii="Courier New" w:hAnsi="Courier New" w:cs="Courier New"/>
+          <w:color w:val="000000"/>
+          <w:sz w:val="21"/>
+          <w:szCs w:val="21"/>
+        </w:rPr>
+        <w:t>param_grid</w:t>
+      </w:r>
+      <w:proofErr w:type="spellEnd"/>
+      <w:r>
+        <w:rPr>
+          <w:rFonts w:ascii="Courier New" w:hAnsi="Courier New" w:cs="Courier New"/>
+          <w:color w:val="000000"/>
+          <w:sz w:val="21"/>
+          <w:szCs w:val="21"/>
+        </w:rPr>
+        <w:t xml:space="preserve"> = param_test3</w:t>
+      </w:r>
+      <w:proofErr w:type="gramStart"/>
+      <w:r>
+        <w:rPr>
+          <w:rFonts w:ascii="Courier New" w:hAnsi="Courier New" w:cs="Courier New"/>
+          <w:color w:val="000000"/>
+          <w:sz w:val="21"/>
+          <w:szCs w:val="21"/>
+        </w:rPr>
+        <w:t>,verbose</w:t>
+      </w:r>
+      <w:proofErr w:type="gramEnd"/>
+      <w:r>
+        <w:rPr>
+          <w:rFonts w:ascii="Courier New" w:hAnsi="Courier New" w:cs="Courier New"/>
+          <w:color w:val="000000"/>
+          <w:sz w:val="21"/>
+          <w:szCs w:val="21"/>
+        </w:rPr>
+        <w:t xml:space="preserve">=2,scoring=make_scorer(customer_rmspe_xg,greater_is_better=False),fit_params = </w:t>
+      </w:r>
+      <w:proofErr w:type="spellStart"/>
+      <w:r>
+        <w:rPr>
+          <w:rFonts w:ascii="Courier New" w:hAnsi="Courier New" w:cs="Courier New"/>
+          <w:color w:val="000000"/>
+          <w:sz w:val="21"/>
+          <w:szCs w:val="21"/>
+        </w:rPr>
+        <w:t>params_fit</w:t>
+      </w:r>
+      <w:proofErr w:type="spellEnd"/>
+      <w:r>
+        <w:rPr>
+          <w:rFonts w:ascii="Courier New" w:hAnsi="Courier New" w:cs="Courier New"/>
+          <w:color w:val="000000"/>
+          <w:sz w:val="21"/>
+          <w:szCs w:val="21"/>
+        </w:rPr>
+        <w:t>)</w:t>
+      </w:r>
+    </w:p>
+    <w:p>
+      <w:pPr>
+        <w:pStyle w:val="HTMLPreformatted"/>
+        <w:shd w:val="clear" w:color="auto" w:fill="FFFFFF"/>
+        <w:wordWrap w:val="0"/>
+        <w:textAlignment w:val="baseline"/>
+        <w:rPr>
+          <w:rFonts w:ascii="Courier New" w:hAnsi="Courier New" w:cs="Courier New"/>
+          <w:color w:val="000000"/>
+          <w:sz w:val="21"/>
+          <w:szCs w:val="21"/>
+        </w:rPr>
+      </w:pPr>
+      <w:proofErr w:type="gramStart"/>
+      <w:r>
+        <w:rPr>
+          <w:rFonts w:ascii="Courier New" w:hAnsi="Courier New" w:cs="Courier New"/>
+          <w:color w:val="000000"/>
+          <w:sz w:val="21"/>
+          <w:szCs w:val="21"/>
+        </w:rPr>
+        <w:t>gsearch3.fit(</w:t>
+      </w:r>
+      <w:proofErr w:type="spellStart"/>
+      <w:proofErr w:type="gramEnd"/>
+      <w:r>
+        <w:rPr>
+          <w:rFonts w:ascii="Courier New" w:hAnsi="Courier New" w:cs="Courier New"/>
+          <w:color w:val="000000"/>
+          <w:sz w:val="21"/>
+          <w:szCs w:val="21"/>
+        </w:rPr>
+        <w:t>X_train</w:t>
+      </w:r>
+      <w:proofErr w:type="spellEnd"/>
+      <w:r>
+        <w:rPr>
+          <w:rFonts w:ascii="Courier New" w:hAnsi="Courier New" w:cs="Courier New"/>
+          <w:color w:val="000000"/>
+          <w:sz w:val="21"/>
+          <w:szCs w:val="21"/>
+        </w:rPr>
+        <w:t xml:space="preserve">, </w:t>
+      </w:r>
+      <w:proofErr w:type="spellStart"/>
+      <w:r>
+        <w:rPr>
+          <w:rFonts w:ascii="Courier New" w:hAnsi="Courier New" w:cs="Courier New"/>
+          <w:color w:val="000000"/>
+          <w:sz w:val="21"/>
+          <w:szCs w:val="21"/>
+        </w:rPr>
+        <w:t>Y_train</w:t>
+      </w:r>
+      <w:proofErr w:type="spellEnd"/>
+      <w:r>
+        <w:rPr>
+          <w:rFonts w:ascii="Courier New" w:hAnsi="Courier New" w:cs="Courier New"/>
+          <w:color w:val="000000"/>
+          <w:sz w:val="21"/>
+          <w:szCs w:val="21"/>
+        </w:rPr>
+        <w:t>)</w:t>
+      </w:r>
+    </w:p>
+    <w:p>
+      <w:pPr>
+        <w:pStyle w:val="HTMLPreformatted"/>
+        <w:shd w:val="clear" w:color="auto" w:fill="FFFFFF"/>
+        <w:wordWrap w:val="0"/>
+        <w:textAlignment w:val="baseline"/>
+        <w:rPr>
+          <w:rFonts w:ascii="Courier New" w:hAnsi="Courier New" w:cs="Courier New"/>
+          <w:color w:val="000000"/>
+          <w:sz w:val="21"/>
+          <w:szCs w:val="21"/>
+        </w:rPr>
+      </w:pPr>
+    </w:p>
+    <w:p>
+      <w:pPr>
+        <w:pStyle w:val="a0"/>
+        <w:spacing w:line="320" w:lineRule="atLeast"/>
+        <w:rPr>
+          <w:rFonts w:eastAsia="SimSun"/>
+          <w:sz w:val="24"/>
+          <w:szCs w:val="24"/>
+          <w:lang w:val="en-US"/>
+        </w:rPr>
+      </w:pPr>
+      <w:r>
+        <w:rPr>
+          <w:rFonts w:eastAsia="SimSun"/>
+          <w:sz w:val="24"/>
+          <w:szCs w:val="24"/>
+          <w:lang w:val="en-US"/>
+        </w:rPr>
+        <w:t>获得最佳的参数是</w:t>
+      </w:r>
+      <w:r>
+        <w:rPr>
+          <w:rFonts w:eastAsia="SimSun"/>
+          <w:sz w:val="24"/>
+          <w:szCs w:val="24"/>
+          <w:lang w:val="en-US"/>
+        </w:rPr>
+        <w:t>{'</w:t>
+      </w:r>
+      <w:r>
+        <w:rPr>
+          <w:rFonts w:eastAsia="SimSun"/>
+          <w:sz w:val="24"/>
+          <w:szCs w:val="24"/>
+          <w:lang w:val="en-US"/>
+        </w:rPr>
+        <w:t>eta</w:t>
+      </w:r>
+      <w:proofErr w:type="gramStart"/>
+      <w:r>
+        <w:rPr>
+          <w:rFonts w:eastAsia="SimSun"/>
+          <w:sz w:val="24"/>
+          <w:szCs w:val="24"/>
+          <w:lang w:val="en-US"/>
+        </w:rPr>
+        <w:t>‘</w:t>
+      </w:r>
+      <w:proofErr w:type="gramEnd"/>
+      <w:r>
+        <w:rPr>
+          <w:rFonts w:eastAsia="SimSun"/>
+          <w:sz w:val="24"/>
+          <w:szCs w:val="24"/>
+          <w:lang w:val="en-US"/>
+        </w:rPr>
+        <w:t>: 0.1</w:t>
+      </w:r>
+      <w:r>
+        <w:rPr>
+          <w:rFonts w:eastAsia="SimSun"/>
+          <w:sz w:val="24"/>
+          <w:szCs w:val="24"/>
+          <w:lang w:val="en-US"/>
+        </w:rPr>
+        <w:t>}</w:t>
+      </w:r>
+    </w:p>
+    <w:p>
+      <w:pPr>
+        <w:pStyle w:val="HTMLPreformatted"/>
+        <w:shd w:val="clear" w:color="auto" w:fill="FFFFFF"/>
+        <w:wordWrap w:val="0"/>
+        <w:textAlignment w:val="baseline"/>
+        <w:rPr>
+          <w:rFonts w:ascii="Courier New" w:hAnsi="Courier New" w:cs="Courier New"/>
+          <w:color w:val="000000"/>
+          <w:sz w:val="21"/>
+          <w:szCs w:val="21"/>
+        </w:rPr>
+      </w:pPr>
+    </w:p>
+    <w:p>
+      <w:pPr>
+        <w:pStyle w:val="a0"/>
+        <w:spacing w:line="320" w:lineRule="atLeast"/>
+        <w:rPr>
+          <w:rFonts w:eastAsia="SimSun" w:hint="default"/>
+          <w:sz w:val="24"/>
+          <w:szCs w:val="24"/>
+          <w:lang w:val="en-US"/>
+        </w:rPr>
+      </w:pPr>
+      <w:r>
+        <w:rPr>
+          <w:rFonts w:eastAsia="SimSun"/>
+          <w:sz w:val="24"/>
+          <w:szCs w:val="24"/>
+          <w:lang w:val="en-US"/>
+        </w:rPr>
+        <w:t>最后针对</w:t>
+      </w:r>
+      <w:r>
+        <w:rPr>
+          <w:rFonts w:eastAsia="SimSun"/>
+          <w:sz w:val="24"/>
+          <w:szCs w:val="24"/>
+          <w:lang w:val="en-US"/>
+        </w:rPr>
+        <w:t>参数继续对</w:t>
+      </w:r>
+      <w:r>
+        <w:rPr>
+          <w:rFonts w:eastAsia="SimSun"/>
+          <w:sz w:val="24"/>
+          <w:szCs w:val="24"/>
+          <w:lang w:val="en-US"/>
+        </w:rPr>
+        <w:t>gamma</w:t>
+      </w:r>
+      <w:r>
+        <w:rPr>
+          <w:rFonts w:eastAsia="SimSun"/>
+          <w:sz w:val="24"/>
+          <w:szCs w:val="24"/>
+          <w:lang w:val="en-US"/>
+        </w:rPr>
+        <w:t>进行优化，</w:t>
+      </w:r>
+    </w:p>
+    <w:p>
+      <w:pPr>
+        <w:pStyle w:val="HTMLPreformatted"/>
+        <w:shd w:val="clear" w:color="auto" w:fill="FFFFFF"/>
+        <w:wordWrap w:val="0"/>
+        <w:textAlignment w:val="baseline"/>
+        <w:rPr>
+          <w:rFonts w:ascii="Arial Unicode MS" w:hAnsi="Arial Unicode MS" w:cs="Arial Unicode MS"/>
+          <w:color w:val="000000"/>
+          <w:bdr w:val="nil"/>
+        </w:rPr>
+      </w:pPr>
+      <w:r>
+        <w:rPr>
+          <w:rFonts w:ascii="Arial Unicode MS" w:hAnsi="Arial Unicode MS" w:cs="Arial Unicode MS"/>
+          <w:color w:val="000000"/>
+          <w:bdr w:val="nil"/>
+        </w:rPr>
+        <w:t>param_test4 = {</w:t>
+      </w:r>
+    </w:p>
+    <w:p>
+      <w:pPr>
+        <w:pStyle w:val="HTMLPreformatted"/>
+        <w:shd w:val="clear" w:color="auto" w:fill="FFFFFF"/>
+        <w:wordWrap w:val="0"/>
+        <w:textAlignment w:val="baseline"/>
+        <w:rPr>
+          <w:rFonts w:ascii="Arial Unicode MS" w:hAnsi="Arial Unicode MS" w:cs="Arial Unicode MS"/>
+          <w:color w:val="000000"/>
+          <w:bdr w:val="nil"/>
+        </w:rPr>
+      </w:pPr>
+      <w:r>
+        <w:rPr>
+          <w:rFonts w:ascii="Arial Unicode MS" w:hAnsi="Arial Unicode MS" w:cs="Arial Unicode MS"/>
+          <w:color w:val="000000"/>
+          <w:bdr w:val="nil"/>
+        </w:rPr>
+        <w:t xml:space="preserve"> '</w:t>
+      </w:r>
+      <w:proofErr w:type="gramStart"/>
+      <w:r>
+        <w:rPr>
+          <w:rFonts w:ascii="Arial Unicode MS" w:hAnsi="Arial Unicode MS" w:cs="Arial Unicode MS"/>
+          <w:color w:val="000000"/>
+          <w:bdr w:val="nil"/>
+        </w:rPr>
+        <w:t>gamma</w:t>
+      </w:r>
+      <w:proofErr w:type="gramEnd"/>
+      <w:r>
+        <w:rPr>
+          <w:rFonts w:ascii="Arial Unicode MS" w:hAnsi="Arial Unicode MS" w:cs="Arial Unicode MS"/>
+          <w:color w:val="000000"/>
+          <w:bdr w:val="nil"/>
+        </w:rPr>
+        <w:t>':[</w:t>
+      </w:r>
+      <w:proofErr w:type="spellStart"/>
+      <w:r>
+        <w:rPr>
+          <w:rFonts w:ascii="Arial Unicode MS" w:hAnsi="Arial Unicode MS" w:cs="Arial Unicode MS"/>
+          <w:color w:val="000000"/>
+          <w:bdr w:val="nil"/>
+        </w:rPr>
+        <w:t>i</w:t>
+      </w:r>
+      <w:proofErr w:type="spellEnd"/>
+      <w:r>
+        <w:rPr>
+          <w:rFonts w:ascii="Arial Unicode MS" w:hAnsi="Arial Unicode MS" w:cs="Arial Unicode MS"/>
+          <w:color w:val="000000"/>
+          <w:bdr w:val="nil"/>
+        </w:rPr>
+        <w:t xml:space="preserve">/10.0 for </w:t>
+      </w:r>
+      <w:proofErr w:type="spellStart"/>
+      <w:r>
+        <w:rPr>
+          <w:rFonts w:ascii="Arial Unicode MS" w:hAnsi="Arial Unicode MS" w:cs="Arial Unicode MS"/>
+          <w:color w:val="000000"/>
+          <w:bdr w:val="nil"/>
+        </w:rPr>
+        <w:t>i</w:t>
+      </w:r>
+      <w:proofErr w:type="spellEnd"/>
+      <w:r>
+        <w:rPr>
+          <w:rFonts w:ascii="Arial Unicode MS" w:hAnsi="Arial Unicode MS" w:cs="Arial Unicode MS"/>
+          <w:color w:val="000000"/>
+          <w:bdr w:val="nil"/>
+        </w:rPr>
+        <w:t xml:space="preserve"> in range(0,5)]</w:t>
+      </w:r>
+    </w:p>
+    <w:p>
+      <w:pPr>
+        <w:pStyle w:val="HTMLPreformatted"/>
+        <w:shd w:val="clear" w:color="auto" w:fill="FFFFFF"/>
+        <w:wordWrap w:val="0"/>
+        <w:textAlignment w:val="baseline"/>
+        <w:rPr>
+          <w:rFonts w:ascii="Arial Unicode MS" w:hAnsi="Arial Unicode MS" w:cs="Arial Unicode MS"/>
+          <w:color w:val="000000"/>
+          <w:bdr w:val="nil"/>
+        </w:rPr>
+      </w:pPr>
+      <w:r>
+        <w:rPr>
+          <w:rFonts w:ascii="Arial Unicode MS" w:hAnsi="Arial Unicode MS" w:cs="Arial Unicode MS"/>
+          <w:color w:val="000000"/>
+          <w:bdr w:val="nil"/>
+        </w:rPr>
+        <w:t>}</w:t>
+      </w:r>
+    </w:p>
+    <w:p>
+      <w:pPr>
+        <w:pStyle w:val="HTMLPreformatted"/>
+        <w:shd w:val="clear" w:color="auto" w:fill="FFFFFF"/>
+        <w:wordWrap w:val="0"/>
+        <w:textAlignment w:val="baseline"/>
+        <w:rPr>
+          <w:rFonts w:ascii="Arial Unicode MS" w:hAnsi="Arial Unicode MS" w:cs="Arial Unicode MS"/>
+          <w:color w:val="000000"/>
+          <w:bdr w:val="nil"/>
+        </w:rPr>
+      </w:pPr>
+      <w:proofErr w:type="spellStart"/>
+      <w:r>
+        <w:rPr>
+          <w:rFonts w:ascii="Arial Unicode MS" w:hAnsi="Arial Unicode MS" w:cs="Arial Unicode MS"/>
+          <w:color w:val="000000"/>
+          <w:bdr w:val="nil"/>
+        </w:rPr>
+        <w:t>nums_round</w:t>
+      </w:r>
+      <w:proofErr w:type="spellEnd"/>
+      <w:r>
+        <w:rPr>
+          <w:rFonts w:ascii="Arial Unicode MS" w:hAnsi="Arial Unicode MS" w:cs="Arial Unicode MS"/>
+          <w:color w:val="000000"/>
+          <w:bdr w:val="nil"/>
+        </w:rPr>
+        <w:t xml:space="preserve"> = 492</w:t>
+      </w:r>
+    </w:p>
+    <w:p>
+      <w:pPr>
+        <w:pStyle w:val="HTMLPreformatted"/>
+        <w:shd w:val="clear" w:color="auto" w:fill="FFFFFF"/>
+        <w:wordWrap w:val="0"/>
+        <w:textAlignment w:val="baseline"/>
+        <w:rPr>
+          <w:rFonts w:ascii="Arial Unicode MS" w:hAnsi="Arial Unicode MS" w:cs="Arial Unicode MS"/>
+          <w:color w:val="000000"/>
+          <w:bdr w:val="nil"/>
+        </w:rPr>
+      </w:pPr>
+      <w:r>
+        <w:rPr>
+          <w:rFonts w:ascii="Arial Unicode MS" w:hAnsi="Arial Unicode MS" w:cs="Arial Unicode MS"/>
+          <w:color w:val="000000"/>
+          <w:bdr w:val="nil"/>
+        </w:rPr>
+        <w:t xml:space="preserve">gsearch4 = </w:t>
+      </w:r>
+      <w:proofErr w:type="spellStart"/>
+      <w:proofErr w:type="gramStart"/>
+      <w:r>
+        <w:rPr>
+          <w:rFonts w:ascii="Arial Unicode MS" w:hAnsi="Arial Unicode MS" w:cs="Arial Unicode MS"/>
+          <w:color w:val="000000"/>
+          <w:bdr w:val="nil"/>
+        </w:rPr>
+        <w:t>GridSearchCV</w:t>
+      </w:r>
+      <w:proofErr w:type="spellEnd"/>
+      <w:r>
+        <w:rPr>
+          <w:rFonts w:ascii="Arial Unicode MS" w:hAnsi="Arial Unicode MS" w:cs="Arial Unicode MS"/>
+          <w:color w:val="000000"/>
+          <w:bdr w:val="nil"/>
+        </w:rPr>
+        <w:t>(</w:t>
+      </w:r>
+      <w:proofErr w:type="gramEnd"/>
+      <w:r>
+        <w:rPr>
+          <w:rFonts w:ascii="Arial Unicode MS" w:hAnsi="Arial Unicode MS" w:cs="Arial Unicode MS"/>
+          <w:color w:val="000000"/>
+          <w:bdr w:val="nil"/>
+        </w:rPr>
+        <w:t xml:space="preserve">estimator = </w:t>
+      </w:r>
+      <w:proofErr w:type="spellStart"/>
+      <w:r>
+        <w:rPr>
+          <w:rFonts w:ascii="Arial Unicode MS" w:hAnsi="Arial Unicode MS" w:cs="Arial Unicode MS"/>
+          <w:color w:val="000000"/>
+          <w:bdr w:val="nil"/>
+        </w:rPr>
+        <w:t>xgb.XGBRegressor</w:t>
+      </w:r>
+      <w:proofErr w:type="spellEnd"/>
+      <w:r>
+        <w:rPr>
+          <w:rFonts w:ascii="Arial Unicode MS" w:hAnsi="Arial Unicode MS" w:cs="Arial Unicode MS"/>
+          <w:color w:val="000000"/>
+          <w:bdr w:val="nil"/>
+        </w:rPr>
+        <w:t>(</w:t>
+      </w:r>
+      <w:proofErr w:type="spellStart"/>
+      <w:r>
+        <w:rPr>
+          <w:rFonts w:ascii="Arial Unicode MS" w:hAnsi="Arial Unicode MS" w:cs="Arial Unicode MS"/>
+          <w:color w:val="000000"/>
+          <w:bdr w:val="nil"/>
+        </w:rPr>
+        <w:t>max_depth</w:t>
+      </w:r>
+      <w:proofErr w:type="spellEnd"/>
+      <w:r>
+        <w:rPr>
+          <w:rFonts w:ascii="Arial Unicode MS" w:hAnsi="Arial Unicode MS" w:cs="Arial Unicode MS"/>
+          <w:color w:val="000000"/>
+          <w:bdr w:val="nil"/>
+        </w:rPr>
+        <w:t>=10,learning_rate =0.1,n_jobs =4, n_estimators=nums_round,subsample=0.8,colsample_bytree=0.8,nthread=4,scale_pos_weight=1),</w:t>
+      </w:r>
+    </w:p>
+    <w:p>
+      <w:pPr>
+        <w:pStyle w:val="HTMLPreformatted"/>
+        <w:shd w:val="clear" w:color="auto" w:fill="FFFFFF"/>
+        <w:wordWrap w:val="0"/>
+        <w:textAlignment w:val="baseline"/>
+        <w:rPr>
+          <w:rFonts w:ascii="Arial Unicode MS" w:hAnsi="Arial Unicode MS" w:cs="Arial Unicode MS"/>
+          <w:color w:val="000000"/>
+          <w:bdr w:val="nil"/>
+        </w:rPr>
+      </w:pPr>
+      <w:r>
+        <w:rPr>
+          <w:rFonts w:ascii="Arial Unicode MS" w:hAnsi="Arial Unicode MS" w:cs="Arial Unicode MS"/>
+          <w:color w:val="000000"/>
+          <w:bdr w:val="nil"/>
+        </w:rPr>
+        <w:t xml:space="preserve">                        </w:t>
+      </w:r>
+      <w:proofErr w:type="spellStart"/>
+      <w:r>
+        <w:rPr>
+          <w:rFonts w:ascii="Arial Unicode MS" w:hAnsi="Arial Unicode MS" w:cs="Arial Unicode MS"/>
+          <w:color w:val="000000"/>
+          <w:bdr w:val="nil"/>
+        </w:rPr>
+        <w:t>param_grid</w:t>
+      </w:r>
+      <w:proofErr w:type="spellEnd"/>
+      <w:r>
+        <w:rPr>
+          <w:rFonts w:ascii="Arial Unicode MS" w:hAnsi="Arial Unicode MS" w:cs="Arial Unicode MS"/>
+          <w:color w:val="000000"/>
+          <w:bdr w:val="nil"/>
+        </w:rPr>
+        <w:t xml:space="preserve"> = param_test4</w:t>
+      </w:r>
+      <w:proofErr w:type="gramStart"/>
+      <w:r>
+        <w:rPr>
+          <w:rFonts w:ascii="Arial Unicode MS" w:hAnsi="Arial Unicode MS" w:cs="Arial Unicode MS"/>
+          <w:color w:val="000000"/>
+          <w:bdr w:val="nil"/>
+        </w:rPr>
+        <w:t>,verbose</w:t>
+      </w:r>
+      <w:proofErr w:type="gramEnd"/>
+      <w:r>
+        <w:rPr>
+          <w:rFonts w:ascii="Arial Unicode MS" w:hAnsi="Arial Unicode MS" w:cs="Arial Unicode MS"/>
+          <w:color w:val="000000"/>
+          <w:bdr w:val="nil"/>
+        </w:rPr>
+        <w:t xml:space="preserve">=2,scoring=make_scorer(customer_rmspe_xg,greater_is_better=False),fit_params = </w:t>
+      </w:r>
+      <w:proofErr w:type="spellStart"/>
+      <w:r>
+        <w:rPr>
+          <w:rFonts w:ascii="Arial Unicode MS" w:hAnsi="Arial Unicode MS" w:cs="Arial Unicode MS"/>
+          <w:color w:val="000000"/>
+          <w:bdr w:val="nil"/>
+        </w:rPr>
+        <w:t>params_fit</w:t>
+      </w:r>
+      <w:proofErr w:type="spellEnd"/>
+      <w:r>
+        <w:rPr>
+          <w:rFonts w:ascii="Arial Unicode MS" w:hAnsi="Arial Unicode MS" w:cs="Arial Unicode MS"/>
+          <w:color w:val="000000"/>
+          <w:bdr w:val="nil"/>
+        </w:rPr>
+        <w:t>)</w:t>
+      </w:r>
+    </w:p>
+    <w:p>
+      <w:pPr>
+        <w:pStyle w:val="HTMLPreformatted"/>
+        <w:shd w:val="clear" w:color="auto" w:fill="FFFFFF"/>
+        <w:wordWrap w:val="0"/>
+        <w:textAlignment w:val="baseline"/>
+        <w:rPr>
+          <w:rFonts w:ascii="Arial Unicode MS" w:hAnsi="Arial Unicode MS" w:cs="Arial Unicode MS"/>
+          <w:color w:val="000000"/>
+          <w:bdr w:val="nil"/>
+        </w:rPr>
+      </w:pPr>
+      <w:proofErr w:type="gramStart"/>
+      <w:r>
+        <w:rPr>
+          <w:rFonts w:ascii="Arial Unicode MS" w:hAnsi="Arial Unicode MS" w:cs="Arial Unicode MS"/>
+          <w:color w:val="000000"/>
+          <w:bdr w:val="nil"/>
+        </w:rPr>
+        <w:t>gsearch4.fit(</w:t>
+      </w:r>
+      <w:proofErr w:type="spellStart"/>
+      <w:proofErr w:type="gramEnd"/>
+      <w:r>
+        <w:rPr>
+          <w:rFonts w:ascii="Arial Unicode MS" w:hAnsi="Arial Unicode MS" w:cs="Arial Unicode MS"/>
+          <w:color w:val="000000"/>
+          <w:bdr w:val="nil"/>
+        </w:rPr>
+        <w:t>X_train</w:t>
+      </w:r>
+      <w:proofErr w:type="spellEnd"/>
+      <w:r>
+        <w:rPr>
+          <w:rFonts w:ascii="Arial Unicode MS" w:hAnsi="Arial Unicode MS" w:cs="Arial Unicode MS"/>
+          <w:color w:val="000000"/>
+          <w:bdr w:val="nil"/>
+        </w:rPr>
+        <w:t xml:space="preserve">, </w:t>
+      </w:r>
+      <w:proofErr w:type="spellStart"/>
+      <w:r>
+        <w:rPr>
+          <w:rFonts w:ascii="Arial Unicode MS" w:hAnsi="Arial Unicode MS" w:cs="Arial Unicode MS"/>
+          <w:color w:val="000000"/>
+          <w:bdr w:val="nil"/>
+        </w:rPr>
+        <w:t>Y_train</w:t>
+      </w:r>
+      <w:proofErr w:type="spellEnd"/>
+      <w:r>
+        <w:rPr>
+          <w:rFonts w:ascii="Arial Unicode MS" w:hAnsi="Arial Unicode MS" w:cs="Arial Unicode MS"/>
+          <w:color w:val="000000"/>
+          <w:bdr w:val="nil"/>
+        </w:rPr>
+        <w:t>)</w:t>
+      </w:r>
+    </w:p>
+    <w:p>
+      <w:pPr>
+        <w:pStyle w:val="HTMLPreformatted"/>
+        <w:shd w:val="clear" w:color="auto" w:fill="FFFFFF"/>
+        <w:wordWrap w:val="0"/>
+        <w:textAlignment w:val="baseline"/>
+        <w:rPr>
+          <w:rFonts w:ascii="Courier New" w:hAnsi="Courier New" w:cs="Courier New"/>
+          <w:color w:val="000000"/>
+          <w:sz w:val="21"/>
+          <w:szCs w:val="21"/>
+        </w:rPr>
+      </w:pPr>
+      <w:r>
+        <w:t xml:space="preserve">获得的最佳gamma </w:t>
+      </w:r>
+      <w:r>
+        <w:rPr>
+          <w:rFonts w:ascii="Courier New" w:hAnsi="Courier New" w:cs="Courier New"/>
+          <w:color w:val="000000"/>
+          <w:sz w:val="21"/>
+          <w:szCs w:val="21"/>
+        </w:rPr>
+        <w:t>{'gamma': 0.4</w:t>
+      </w:r>
+      <w:r>
+        <w:rPr>
+          <w:rFonts w:ascii="Courier New" w:hAnsi="Courier New" w:cs="Courier New"/>
+          <w:color w:val="000000"/>
+          <w:sz w:val="21"/>
+          <w:szCs w:val="21"/>
+        </w:rPr>
+        <w:t>}</w:t>
+      </w:r>
+    </w:p>
+    <w:p>
+      <w:pPr>
+        <w:pStyle w:val="a0"/>
+        <w:spacing w:line="320" w:lineRule="atLeast"/>
+        <w:rPr>
+          <w:rFonts w:eastAsia="SimSun" w:hint="default"/>
+          <w:sz w:val="24"/>
+          <w:szCs w:val="24"/>
+          <w:lang w:val="en-US"/>
+        </w:rPr>
+      </w:pPr>
+      <w:r>
+        <w:rPr>
+          <w:rFonts w:eastAsia="SimSun"/>
+          <w:sz w:val="24"/>
+          <w:szCs w:val="24"/>
+          <w:lang w:val="en-US"/>
+        </w:rPr>
+        <w:t>使用训练得到的参数，组合后再次对训练数据进行训练</w:t>
+      </w:r>
+    </w:p>
+    <w:p>
+      <w:pPr>
+        <w:pStyle w:val="HTMLPreformatted"/>
+        <w:shd w:val="clear" w:color="auto" w:fill="FFFFFF"/>
+        <w:wordWrap w:val="0"/>
+        <w:textAlignment w:val="baseline"/>
+        <w:rPr>
+          <w:rFonts w:ascii="Arial Unicode MS" w:hAnsi="Arial Unicode MS" w:cs="Arial Unicode MS"/>
+          <w:color w:val="000000"/>
+          <w:bdr w:val="nil"/>
+        </w:rPr>
+      </w:pPr>
+      <w:proofErr w:type="gramStart"/>
+      <w:r>
+        <w:rPr>
+          <w:rFonts w:ascii="Arial Unicode MS" w:hAnsi="Arial Unicode MS" w:cs="Arial Unicode MS"/>
+          <w:color w:val="000000"/>
+          <w:bdr w:val="nil"/>
+        </w:rPr>
+        <w:t>estimator</w:t>
+      </w:r>
+      <w:proofErr w:type="gramEnd"/>
+      <w:r>
+        <w:rPr>
+          <w:rFonts w:ascii="Arial Unicode MS" w:hAnsi="Arial Unicode MS" w:cs="Arial Unicode MS"/>
+          <w:color w:val="000000"/>
+          <w:bdr w:val="nil"/>
+        </w:rPr>
+        <w:t xml:space="preserve"> = </w:t>
+      </w:r>
+      <w:proofErr w:type="spellStart"/>
+      <w:r>
+        <w:rPr>
+          <w:rFonts w:ascii="Arial Unicode MS" w:hAnsi="Arial Unicode MS" w:cs="Arial Unicode MS"/>
+          <w:color w:val="000000"/>
+          <w:bdr w:val="nil"/>
+        </w:rPr>
+        <w:t>xgb.XGBRegressor</w:t>
+      </w:r>
+      <w:proofErr w:type="spellEnd"/>
+      <w:r>
+        <w:rPr>
+          <w:rFonts w:ascii="Arial Unicode MS" w:hAnsi="Arial Unicode MS" w:cs="Arial Unicode MS"/>
+          <w:color w:val="000000"/>
+          <w:bdr w:val="nil"/>
+        </w:rPr>
+        <w:t>(</w:t>
+      </w:r>
+    </w:p>
+    <w:p>
+      <w:pPr>
+        <w:pStyle w:val="HTMLPreformatted"/>
+        <w:shd w:val="clear" w:color="auto" w:fill="FFFFFF"/>
+        <w:wordWrap w:val="0"/>
+        <w:textAlignment w:val="baseline"/>
+        <w:rPr>
+          <w:rFonts w:ascii="Arial Unicode MS" w:hAnsi="Arial Unicode MS" w:cs="Arial Unicode MS"/>
+          <w:color w:val="000000"/>
+          <w:bdr w:val="nil"/>
+        </w:rPr>
+      </w:pPr>
+      <w:proofErr w:type="spellStart"/>
+      <w:r>
+        <w:rPr>
+          <w:rFonts w:ascii="Arial Unicode MS" w:hAnsi="Arial Unicode MS" w:cs="Arial Unicode MS"/>
+          <w:color w:val="000000"/>
+          <w:bdr w:val="nil"/>
+        </w:rPr>
+        <w:t>max_depth</w:t>
+      </w:r>
+      <w:proofErr w:type="spellEnd"/>
+      <w:r>
+        <w:rPr>
+          <w:rFonts w:ascii="Arial Unicode MS" w:hAnsi="Arial Unicode MS" w:cs="Arial Unicode MS"/>
+          <w:color w:val="000000"/>
+          <w:bdr w:val="nil"/>
+        </w:rPr>
+        <w:t>=10,</w:t>
+      </w:r>
+    </w:p>
+    <w:p>
+      <w:pPr>
+        <w:pStyle w:val="HTMLPreformatted"/>
+        <w:shd w:val="clear" w:color="auto" w:fill="FFFFFF"/>
+        <w:wordWrap w:val="0"/>
+        <w:textAlignment w:val="baseline"/>
+        <w:rPr>
+          <w:rFonts w:ascii="Arial Unicode MS" w:hAnsi="Arial Unicode MS" w:cs="Arial Unicode MS"/>
+          <w:color w:val="000000"/>
+          <w:bdr w:val="nil"/>
+        </w:rPr>
+      </w:pPr>
+      <w:proofErr w:type="spellStart"/>
+      <w:r>
+        <w:rPr>
+          <w:rFonts w:ascii="Arial Unicode MS" w:hAnsi="Arial Unicode MS" w:cs="Arial Unicode MS"/>
+          <w:color w:val="000000"/>
+          <w:bdr w:val="nil"/>
+        </w:rPr>
+        <w:t>learning_rate</w:t>
+      </w:r>
+      <w:proofErr w:type="spellEnd"/>
+      <w:r>
+        <w:rPr>
+          <w:rFonts w:ascii="Arial Unicode MS" w:hAnsi="Arial Unicode MS" w:cs="Arial Unicode MS"/>
+          <w:color w:val="000000"/>
+          <w:bdr w:val="nil"/>
+        </w:rPr>
+        <w:t xml:space="preserve"> =0.1,</w:t>
+      </w:r>
+    </w:p>
+    <w:p>
+      <w:pPr>
+        <w:pStyle w:val="HTMLPreformatted"/>
+        <w:shd w:val="clear" w:color="auto" w:fill="FFFFFF"/>
+        <w:wordWrap w:val="0"/>
+        <w:textAlignment w:val="baseline"/>
+        <w:rPr>
+          <w:rFonts w:ascii="Arial Unicode MS" w:hAnsi="Arial Unicode MS" w:cs="Arial Unicode MS"/>
+          <w:color w:val="000000"/>
+          <w:bdr w:val="nil"/>
+        </w:rPr>
+      </w:pPr>
+      <w:proofErr w:type="spellStart"/>
+      <w:r>
+        <w:rPr>
+          <w:rFonts w:ascii="Arial Unicode MS" w:hAnsi="Arial Unicode MS" w:cs="Arial Unicode MS"/>
+          <w:color w:val="000000"/>
+          <w:bdr w:val="nil"/>
+        </w:rPr>
+        <w:t>n_jobs</w:t>
+      </w:r>
+      <w:proofErr w:type="spellEnd"/>
+      <w:r>
+        <w:rPr>
+          <w:rFonts w:ascii="Arial Unicode MS" w:hAnsi="Arial Unicode MS" w:cs="Arial Unicode MS"/>
+          <w:color w:val="000000"/>
+          <w:bdr w:val="nil"/>
+        </w:rPr>
+        <w:t xml:space="preserve"> =4, </w:t>
+      </w:r>
+    </w:p>
+    <w:p>
+      <w:pPr>
+        <w:pStyle w:val="HTMLPreformatted"/>
+        <w:shd w:val="clear" w:color="auto" w:fill="FFFFFF"/>
+        <w:wordWrap w:val="0"/>
+        <w:textAlignment w:val="baseline"/>
+        <w:rPr>
+          <w:rFonts w:ascii="Arial Unicode MS" w:hAnsi="Arial Unicode MS" w:cs="Arial Unicode MS"/>
+          <w:color w:val="000000"/>
+          <w:bdr w:val="nil"/>
+        </w:rPr>
+      </w:pPr>
+      <w:proofErr w:type="gramStart"/>
+      <w:r>
+        <w:rPr>
+          <w:rFonts w:ascii="Arial Unicode MS" w:hAnsi="Arial Unicode MS" w:cs="Arial Unicode MS"/>
+          <w:color w:val="000000"/>
+          <w:bdr w:val="nil"/>
+        </w:rPr>
+        <w:t>gamma</w:t>
+      </w:r>
+      <w:proofErr w:type="gramEnd"/>
+      <w:r>
+        <w:rPr>
+          <w:rFonts w:ascii="Arial Unicode MS" w:hAnsi="Arial Unicode MS" w:cs="Arial Unicode MS"/>
+          <w:color w:val="000000"/>
+          <w:bdr w:val="nil"/>
+        </w:rPr>
+        <w:t xml:space="preserve"> = 0.4,</w:t>
+      </w:r>
+    </w:p>
+    <w:p>
+      <w:pPr>
+        <w:pStyle w:val="HTMLPreformatted"/>
+        <w:shd w:val="clear" w:color="auto" w:fill="FFFFFF"/>
+        <w:wordWrap w:val="0"/>
+        <w:textAlignment w:val="baseline"/>
+        <w:rPr>
+          <w:rFonts w:ascii="Arial Unicode MS" w:hAnsi="Arial Unicode MS" w:cs="Arial Unicode MS"/>
+          <w:color w:val="000000"/>
+          <w:bdr w:val="nil"/>
+        </w:rPr>
+      </w:pPr>
+      <w:proofErr w:type="spellStart"/>
+      <w:r>
+        <w:rPr>
+          <w:rFonts w:ascii="Arial Unicode MS" w:hAnsi="Arial Unicode MS" w:cs="Arial Unicode MS"/>
+          <w:color w:val="000000"/>
+          <w:bdr w:val="nil"/>
+        </w:rPr>
+        <w:t>n_estimators</w:t>
+      </w:r>
+      <w:proofErr w:type="spellEnd"/>
+      <w:r>
+        <w:rPr>
+          <w:rFonts w:ascii="Arial Unicode MS" w:hAnsi="Arial Unicode MS" w:cs="Arial Unicode MS"/>
+          <w:color w:val="000000"/>
+          <w:bdr w:val="nil"/>
+        </w:rPr>
+        <w:t>=</w:t>
+      </w:r>
+      <w:proofErr w:type="spellStart"/>
+      <w:r>
+        <w:rPr>
+          <w:rFonts w:ascii="Arial Unicode MS" w:hAnsi="Arial Unicode MS" w:cs="Arial Unicode MS"/>
+          <w:color w:val="000000"/>
+          <w:bdr w:val="nil"/>
+        </w:rPr>
+        <w:t>num_trees</w:t>
+      </w:r>
+      <w:proofErr w:type="spellEnd"/>
+      <w:r>
+        <w:rPr>
+          <w:rFonts w:ascii="Arial Unicode MS" w:hAnsi="Arial Unicode MS" w:cs="Arial Unicode MS"/>
+          <w:color w:val="000000"/>
+          <w:bdr w:val="nil"/>
+        </w:rPr>
+        <w:t>,</w:t>
+      </w:r>
+    </w:p>
+    <w:p>
+      <w:pPr>
+        <w:pStyle w:val="HTMLPreformatted"/>
+        <w:shd w:val="clear" w:color="auto" w:fill="FFFFFF"/>
+        <w:wordWrap w:val="0"/>
+        <w:textAlignment w:val="baseline"/>
+        <w:rPr>
+          <w:rFonts w:ascii="Arial Unicode MS" w:hAnsi="Arial Unicode MS" w:cs="Arial Unicode MS"/>
+          <w:color w:val="000000"/>
+          <w:bdr w:val="nil"/>
+        </w:rPr>
+      </w:pPr>
+      <w:proofErr w:type="gramStart"/>
+      <w:r>
+        <w:rPr>
+          <w:rFonts w:ascii="Arial Unicode MS" w:hAnsi="Arial Unicode MS" w:cs="Arial Unicode MS"/>
+          <w:color w:val="000000"/>
+          <w:bdr w:val="nil"/>
+        </w:rPr>
+        <w:t>subsample=</w:t>
+      </w:r>
+      <w:proofErr w:type="gramEnd"/>
+      <w:r>
+        <w:rPr>
+          <w:rFonts w:ascii="Arial Unicode MS" w:hAnsi="Arial Unicode MS" w:cs="Arial Unicode MS"/>
+          <w:color w:val="000000"/>
+          <w:bdr w:val="nil"/>
+        </w:rPr>
+        <w:t>0.8,</w:t>
+      </w:r>
+    </w:p>
+    <w:p>
+      <w:pPr>
+        <w:pStyle w:val="HTMLPreformatted"/>
+        <w:shd w:val="clear" w:color="auto" w:fill="FFFFFF"/>
+        <w:wordWrap w:val="0"/>
+        <w:textAlignment w:val="baseline"/>
+        <w:rPr>
+          <w:rFonts w:ascii="Arial Unicode MS" w:hAnsi="Arial Unicode MS" w:cs="Arial Unicode MS"/>
+          <w:color w:val="000000"/>
+          <w:bdr w:val="nil"/>
+        </w:rPr>
+      </w:pPr>
+      <w:proofErr w:type="spellStart"/>
+      <w:r>
+        <w:rPr>
+          <w:rFonts w:ascii="Arial Unicode MS" w:hAnsi="Arial Unicode MS" w:cs="Arial Unicode MS"/>
+          <w:color w:val="000000"/>
+          <w:bdr w:val="nil"/>
+        </w:rPr>
+        <w:t>colsample_bytree</w:t>
+      </w:r>
+      <w:proofErr w:type="spellEnd"/>
+      <w:r>
+        <w:rPr>
+          <w:rFonts w:ascii="Arial Unicode MS" w:hAnsi="Arial Unicode MS" w:cs="Arial Unicode MS"/>
+          <w:color w:val="000000"/>
+          <w:bdr w:val="nil"/>
+        </w:rPr>
+        <w:t>=0.7,</w:t>
+      </w:r>
+    </w:p>
+    <w:p>
+      <w:pPr>
+        <w:pStyle w:val="HTMLPreformatted"/>
+        <w:shd w:val="clear" w:color="auto" w:fill="FFFFFF"/>
+        <w:wordWrap w:val="0"/>
+        <w:textAlignment w:val="baseline"/>
+        <w:rPr>
+          <w:rFonts w:ascii="Arial Unicode MS" w:hAnsi="Arial Unicode MS" w:cs="Arial Unicode MS"/>
+          <w:color w:val="000000"/>
+          <w:bdr w:val="nil"/>
+        </w:rPr>
+      </w:pPr>
+      <w:proofErr w:type="spellStart"/>
+      <w:proofErr w:type="gramStart"/>
+      <w:r>
+        <w:rPr>
+          <w:rFonts w:ascii="Arial Unicode MS" w:hAnsi="Arial Unicode MS" w:cs="Arial Unicode MS"/>
+          <w:color w:val="000000"/>
+          <w:bdr w:val="nil"/>
+        </w:rPr>
+        <w:t>nthread</w:t>
+      </w:r>
+      <w:proofErr w:type="spellEnd"/>
+      <w:r>
+        <w:rPr>
+          <w:rFonts w:ascii="Arial Unicode MS" w:hAnsi="Arial Unicode MS" w:cs="Arial Unicode MS"/>
+          <w:color w:val="000000"/>
+          <w:bdr w:val="nil"/>
+        </w:rPr>
+        <w:t>=</w:t>
+      </w:r>
+      <w:proofErr w:type="gramEnd"/>
+      <w:r>
+        <w:rPr>
+          <w:rFonts w:ascii="Arial Unicode MS" w:hAnsi="Arial Unicode MS" w:cs="Arial Unicode MS"/>
+          <w:color w:val="000000"/>
+          <w:bdr w:val="nil"/>
+        </w:rPr>
+        <w:t>4,</w:t>
+      </w:r>
+    </w:p>
+    <w:p>
+      <w:pPr>
+        <w:pStyle w:val="HTMLPreformatted"/>
+        <w:shd w:val="clear" w:color="auto" w:fill="FFFFFF"/>
+        <w:wordWrap w:val="0"/>
+        <w:textAlignment w:val="baseline"/>
+        <w:rPr>
+          <w:rFonts w:ascii="Arial Unicode MS" w:hAnsi="Arial Unicode MS" w:cs="Arial Unicode MS"/>
+          <w:color w:val="000000"/>
+          <w:bdr w:val="nil"/>
+        </w:rPr>
+      </w:pPr>
+      <w:proofErr w:type="spellStart"/>
+      <w:r>
+        <w:rPr>
+          <w:rFonts w:ascii="Arial Unicode MS" w:hAnsi="Arial Unicode MS" w:cs="Arial Unicode MS"/>
+          <w:color w:val="000000"/>
+          <w:bdr w:val="nil"/>
+        </w:rPr>
+        <w:t>scale_pos_weight</w:t>
+      </w:r>
+      <w:proofErr w:type="spellEnd"/>
+      <w:r>
+        <w:rPr>
+          <w:rFonts w:ascii="Arial Unicode MS" w:hAnsi="Arial Unicode MS" w:cs="Arial Unicode MS"/>
+          <w:color w:val="000000"/>
+          <w:bdr w:val="nil"/>
+        </w:rPr>
+        <w:t>=1)</w:t>
+      </w:r>
+    </w:p>
+    <w:p>
+      <w:pPr>
+        <w:pStyle w:val="HTMLPreformatted"/>
+        <w:shd w:val="clear" w:color="auto" w:fill="FFFFFF"/>
+        <w:wordWrap w:val="0"/>
+        <w:textAlignment w:val="baseline"/>
+        <w:rPr>
+          <w:rFonts w:ascii="Arial Unicode MS" w:hAnsi="Arial Unicode MS" w:cs="Arial Unicode MS"/>
+          <w:color w:val="000000"/>
+          <w:bdr w:val="nil"/>
+        </w:rPr>
+      </w:pPr>
+    </w:p>
+    <w:p>
+      <w:pPr>
+        <w:pStyle w:val="HTMLPreformatted"/>
+        <w:shd w:val="clear" w:color="auto" w:fill="FFFFFF"/>
+        <w:wordWrap w:val="0"/>
+        <w:textAlignment w:val="baseline"/>
+        <w:rPr>
+          <w:rFonts w:ascii="Arial Unicode MS" w:hAnsi="Arial Unicode MS" w:cs="Arial Unicode MS"/>
+          <w:color w:val="000000"/>
+          <w:bdr w:val="nil"/>
+        </w:rPr>
+      </w:pPr>
+      <w:proofErr w:type="spellStart"/>
+      <w:proofErr w:type="gramStart"/>
+      <w:r>
+        <w:rPr>
+          <w:rFonts w:ascii="Arial Unicode MS" w:hAnsi="Arial Unicode MS" w:cs="Arial Unicode MS"/>
+          <w:color w:val="000000"/>
+          <w:bdr w:val="nil"/>
+        </w:rPr>
+        <w:t>estimator.fit</w:t>
+      </w:r>
+      <w:proofErr w:type="spellEnd"/>
+      <w:r>
+        <w:rPr>
+          <w:rFonts w:ascii="Arial Unicode MS" w:hAnsi="Arial Unicode MS" w:cs="Arial Unicode MS"/>
+          <w:color w:val="000000"/>
+          <w:bdr w:val="nil"/>
+        </w:rPr>
+        <w:t>(</w:t>
+      </w:r>
+      <w:proofErr w:type="spellStart"/>
+      <w:proofErr w:type="gramEnd"/>
+      <w:r>
+        <w:rPr>
+          <w:rFonts w:ascii="Arial Unicode MS" w:hAnsi="Arial Unicode MS" w:cs="Arial Unicode MS"/>
+          <w:color w:val="000000"/>
+          <w:bdr w:val="nil"/>
+        </w:rPr>
+        <w:t>X_train</w:t>
+      </w:r>
+      <w:proofErr w:type="spellEnd"/>
+      <w:r>
+        <w:rPr>
+          <w:rFonts w:ascii="Arial Unicode MS" w:hAnsi="Arial Unicode MS" w:cs="Arial Unicode MS"/>
+          <w:color w:val="000000"/>
+          <w:bdr w:val="nil"/>
+        </w:rPr>
+        <w:t xml:space="preserve">, </w:t>
+      </w:r>
+      <w:proofErr w:type="spellStart"/>
+      <w:r>
+        <w:rPr>
+          <w:rFonts w:ascii="Arial Unicode MS" w:hAnsi="Arial Unicode MS" w:cs="Arial Unicode MS"/>
+          <w:color w:val="000000"/>
+          <w:bdr w:val="nil"/>
+        </w:rPr>
+        <w:t>Y_train,eval_metric</w:t>
+      </w:r>
+      <w:proofErr w:type="spellEnd"/>
+      <w:r>
+        <w:rPr>
+          <w:rFonts w:ascii="Arial Unicode MS" w:hAnsi="Arial Unicode MS" w:cs="Arial Unicode MS"/>
+          <w:color w:val="000000"/>
+          <w:bdr w:val="nil"/>
+        </w:rPr>
+        <w:t>=</w:t>
+      </w:r>
+      <w:proofErr w:type="spellStart"/>
+      <w:r>
+        <w:rPr>
+          <w:rFonts w:ascii="Arial Unicode MS" w:hAnsi="Arial Unicode MS" w:cs="Arial Unicode MS"/>
+          <w:color w:val="000000"/>
+          <w:bdr w:val="nil"/>
+        </w:rPr>
+        <w:t>rmspe_xg</w:t>
+      </w:r>
+      <w:proofErr w:type="spellEnd"/>
+      <w:r>
+        <w:rPr>
+          <w:rFonts w:ascii="Arial Unicode MS" w:hAnsi="Arial Unicode MS" w:cs="Arial Unicode MS"/>
+          <w:color w:val="000000"/>
+          <w:bdr w:val="nil"/>
+        </w:rPr>
+        <w:t xml:space="preserve">, </w:t>
+      </w:r>
+      <w:proofErr w:type="spellStart"/>
+      <w:r>
+        <w:rPr>
+          <w:rFonts w:ascii="Arial Unicode MS" w:hAnsi="Arial Unicode MS" w:cs="Arial Unicode MS"/>
+          <w:color w:val="000000"/>
+          <w:bdr w:val="nil"/>
+        </w:rPr>
+        <w:t>eval_set</w:t>
+      </w:r>
+      <w:proofErr w:type="spellEnd"/>
+      <w:r>
+        <w:rPr>
+          <w:rFonts w:ascii="Arial Unicode MS" w:hAnsi="Arial Unicode MS" w:cs="Arial Unicode MS"/>
+          <w:color w:val="000000"/>
+          <w:bdr w:val="nil"/>
+        </w:rPr>
+        <w:t>=</w:t>
+      </w:r>
+      <w:proofErr w:type="spellStart"/>
+      <w:r>
+        <w:rPr>
+          <w:rFonts w:ascii="Arial Unicode MS" w:hAnsi="Arial Unicode MS" w:cs="Arial Unicode MS"/>
+          <w:color w:val="000000"/>
+          <w:bdr w:val="nil"/>
+        </w:rPr>
+        <w:t>eval_set</w:t>
+      </w:r>
+      <w:proofErr w:type="spellEnd"/>
+      <w:r>
+        <w:rPr>
+          <w:rFonts w:ascii="Arial Unicode MS" w:hAnsi="Arial Unicode MS" w:cs="Arial Unicode MS"/>
+          <w:color w:val="000000"/>
+          <w:bdr w:val="nil"/>
+        </w:rPr>
+        <w:t>, verbose=</w:t>
+      </w:r>
+      <w:proofErr w:type="spellStart"/>
+      <w:r>
+        <w:rPr>
+          <w:rFonts w:ascii="Arial Unicode MS" w:hAnsi="Arial Unicode MS" w:cs="Arial Unicode MS"/>
+          <w:color w:val="000000"/>
+          <w:bdr w:val="nil"/>
+        </w:rPr>
+        <w:t>True,early_stopping_rounds</w:t>
+      </w:r>
+      <w:proofErr w:type="spellEnd"/>
+      <w:r>
+        <w:rPr>
+          <w:rFonts w:ascii="Arial Unicode MS" w:hAnsi="Arial Unicode MS" w:cs="Arial Unicode MS"/>
+          <w:color w:val="000000"/>
+          <w:bdr w:val="nil"/>
+        </w:rPr>
+        <w:t>=20)</w:t>
+      </w:r>
+    </w:p>
+    <w:p>
+      <w:pPr>
+        <w:pStyle w:val="HTMLPreformatted"/>
+        <w:shd w:val="clear" w:color="auto" w:fill="FFFFFF"/>
+        <w:wordWrap w:val="0"/>
+        <w:textAlignment w:val="baseline"/>
+        <w:rPr>
+          <w:rFonts w:ascii="Arial Unicode MS" w:hAnsi="Arial Unicode MS" w:cs="Arial Unicode MS"/>
+          <w:color w:val="000000"/>
+          <w:bdr w:val="nil"/>
+        </w:rPr>
+      </w:pPr>
+    </w:p>
+    <w:p>
+      <w:pPr>
+        <w:pStyle w:val="HTMLPreformatted"/>
+        <w:shd w:val="clear" w:color="auto" w:fill="FFFFFF"/>
+        <w:wordWrap w:val="0"/>
+        <w:textAlignment w:val="baseline"/>
+        <w:rPr>
+          <w:rFonts w:ascii="Courier New" w:eastAsia="Times New Roman" w:hAnsi="Courier New" w:cs="Courier New"/>
+          <w:color w:val="000000"/>
+          <w:sz w:val="21"/>
+          <w:szCs w:val="21"/>
+        </w:rPr>
+      </w:pPr>
+      <w:r>
+        <w:t xml:space="preserve">最终获得验证数据 </w:t>
+      </w:r>
+      <w:proofErr w:type="spellStart"/>
+      <w:r>
+        <w:rPr>
+          <w:rFonts w:ascii="Courier New" w:hAnsi="Courier New" w:cs="Courier New"/>
+          <w:color w:val="000000"/>
+          <w:sz w:val="21"/>
+          <w:szCs w:val="21"/>
+        </w:rPr>
+        <w:t>eval-rmspe</w:t>
+      </w:r>
+      <w:proofErr w:type="spellEnd"/>
+      <w:r>
+        <w:rPr>
+          <w:rFonts w:ascii="Courier New" w:hAnsi="Courier New" w:cs="Courier New"/>
+          <w:color w:val="000000"/>
+          <w:sz w:val="21"/>
+          <w:szCs w:val="21"/>
+        </w:rPr>
+        <w:t>:</w:t>
+      </w:r>
+      <w:r>
+        <w:rPr>
+          <w:color w:val="000000"/>
+          <w:sz w:val="21"/>
+          <w:szCs w:val="21"/>
+        </w:rPr>
+        <w:t xml:space="preserve"> </w:t>
+      </w:r>
+      <w:r>
+        <w:rPr>
+          <w:rFonts w:ascii="Courier New" w:eastAsia="Times New Roman" w:hAnsi="Courier New" w:cs="Courier New"/>
+          <w:color w:val="000000"/>
+          <w:sz w:val="21"/>
+          <w:szCs w:val="21"/>
+        </w:rPr>
+        <w:t>0.11574</w:t>
+      </w:r>
+    </w:p>
+    <w:p>
+      <w:pPr>
+        <w:pStyle w:val="HTMLPreformatted"/>
+        <w:shd w:val="clear" w:color="auto" w:fill="FFFFFF"/>
+        <w:wordWrap w:val="0"/>
+        <w:textAlignment w:val="baseline"/>
+        <w:rPr>
+          <w:rFonts w:ascii="Courier New" w:eastAsia="Times New Roman" w:hAnsi="Courier New" w:cs="Courier New"/>
+          <w:color w:val="000000"/>
+          <w:sz w:val="21"/>
+          <w:szCs w:val="21"/>
+        </w:rPr>
+      </w:pPr>
+    </w:p>
+    <w:p>
+      <w:pPr>
+        <w:pStyle w:val="HTMLPreformatted"/>
+        <w:shd w:val="clear" w:color="auto" w:fill="FFFFFF"/>
+        <w:wordWrap w:val="0"/>
+        <w:textAlignment w:val="baseline"/>
+        <w:rPr>
+          <w:rFonts w:ascii="Courier New" w:hAnsi="Courier New" w:cs="Courier New"/>
+          <w:color w:val="000000"/>
+          <w:sz w:val="21"/>
+          <w:szCs w:val="21"/>
+        </w:rPr>
+      </w:pPr>
+    </w:p>
+    <w:p>
+      <w:pPr>
+        <w:pStyle w:val="a0"/>
+        <w:spacing w:line="320" w:lineRule="atLeast"/>
+        <w:rPr>
           <w:rFonts w:eastAsia="SimSun" w:hint="default"/>
           <w:sz w:val="24"/>
           <w:szCs w:val="24"/>
@@ -11412,12 +13139,11 @@
           <w:szCs w:val="24"/>
           <w:lang w:val="en-US"/>
         </w:rPr>
-        <w:lastRenderedPageBreak/>
         <w:drawing>
-          <wp:inline distT="0" distB="0" distL="0" distR="0" wp14:anchorId="44BF3FBA" wp14:editId="77FC9823">
-            <wp:extent cx="2723322" cy="1825205"/>
+          <wp:inline distT="0" distB="0" distL="0" distR="0">
+            <wp:extent cx="3322320" cy="2232660"/>
             <wp:effectExtent l="0" t="0" r="0" b="0"/>
-            <wp:docPr id="10" name="图片 10"/>
+            <wp:docPr id="2" name="Picture 2" descr="C:\Users\ymao\Desktop\download.png"/>
             <wp:cNvGraphicFramePr>
               <a:graphicFrameLocks xmlns:a="http://schemas.openxmlformats.org/drawingml/2006/main" noChangeAspect="1"/>
             </wp:cNvGraphicFramePr>
@@ -11425,23 +13151,36 @@
               <a:graphicData uri="http://schemas.openxmlformats.org/drawingml/2006/picture">
                 <pic:pic xmlns:pic="http://schemas.openxmlformats.org/drawingml/2006/picture">
                   <pic:nvPicPr>
-                    <pic:cNvPr id="1" name=""/>
-                    <pic:cNvPicPr/>
+                    <pic:cNvPr id="0" name="Picture 1" descr="C:\Users\ymao\Desktop\download.png"/>
+                    <pic:cNvPicPr>
+                      <a:picLocks noChangeAspect="1" noChangeArrowheads="1"/>
+                    </pic:cNvPicPr>
                   </pic:nvPicPr>
                   <pic:blipFill>
-                    <a:blip r:embed="rId22"/>
+                    <a:blip r:embed="rId22">
+                      <a:extLst>
+                        <a:ext uri="{28A0092B-C50C-407E-A947-70E740481C1C}">
+                          <a14:useLocalDpi xmlns:a14="http://schemas.microsoft.com/office/drawing/2010/main" val="0"/>
+                        </a:ext>
+                      </a:extLst>
+                    </a:blip>
+                    <a:srcRect/>
                     <a:stretch>
                       <a:fillRect/>
                     </a:stretch>
                   </pic:blipFill>
-                  <pic:spPr>
+                  <pic:spPr bwMode="auto">
                     <a:xfrm>
                       <a:off x="0" y="0"/>
-                      <a:ext cx="2737582" cy="1834762"/>
+                      <a:ext cx="3322320" cy="2232660"/>
                     </a:xfrm>
                     <a:prstGeom prst="rect">
                       <a:avLst/>
                     </a:prstGeom>
+                    <a:noFill/>
+                    <a:ln>
+                      <a:noFill/>
+                    </a:ln>
                   </pic:spPr>
                 </pic:pic>
               </a:graphicData>
@@ -11468,24 +13207,127 @@
         <w:spacing w:line="320" w:lineRule="atLeast"/>
         <w:rPr>
           <w:rFonts w:eastAsia="SimSun" w:hint="default"/>
-          <w:sz w:val="24"/>
-          <w:szCs w:val="24"/>
-          <w:lang w:val="en-US"/>
-        </w:rPr>
-      </w:pPr>
-      <w:r>
-        <w:rPr>
-          <w:rFonts w:eastAsia="SimSun"/>
           <w:noProof/>
           <w:sz w:val="24"/>
           <w:szCs w:val="24"/>
           <w:lang w:val="en-US"/>
         </w:rPr>
+      </w:pPr>
+      <w:r>
+        <w:rPr>
+          <w:rFonts w:eastAsia="SimSun"/>
+          <w:noProof/>
+          <w:sz w:val="24"/>
+          <w:szCs w:val="24"/>
+          <w:lang w:val="en-US"/>
+        </w:rPr>
+        <w:t>通过</w:t>
+      </w:r>
+      <w:r>
+        <w:rPr>
+          <w:rFonts w:eastAsia="SimSun" w:hint="default"/>
+          <w:noProof/>
+          <w:sz w:val="24"/>
+          <w:szCs w:val="24"/>
+          <w:lang w:val="en-US"/>
+        </w:rPr>
+        <w:t>对比</w:t>
+      </w:r>
+      <w:r>
+        <w:rPr>
+          <w:rFonts w:eastAsia="SimSun"/>
+          <w:noProof/>
+          <w:sz w:val="24"/>
+          <w:szCs w:val="24"/>
+          <w:lang w:val="en-US"/>
+        </w:rPr>
+        <w:t>原始</w:t>
+      </w:r>
+      <w:r>
+        <w:rPr>
+          <w:rFonts w:eastAsia="SimSun" w:hint="default"/>
+          <w:noProof/>
+          <w:sz w:val="24"/>
+          <w:szCs w:val="24"/>
+          <w:lang w:val="en-US"/>
+        </w:rPr>
+        <w:t>商店</w:t>
+      </w:r>
+      <w:r>
+        <w:rPr>
+          <w:rFonts w:eastAsia="SimSun"/>
+          <w:noProof/>
+          <w:sz w:val="24"/>
+          <w:szCs w:val="24"/>
+          <w:lang w:val="en-US"/>
+        </w:rPr>
+        <w:t>1</w:t>
+      </w:r>
+      <w:r>
+        <w:rPr>
+          <w:rFonts w:eastAsia="SimSun"/>
+          <w:noProof/>
+          <w:sz w:val="24"/>
+          <w:szCs w:val="24"/>
+          <w:lang w:val="en-US"/>
+        </w:rPr>
+        <w:t>的真实</w:t>
+      </w:r>
+      <w:r>
+        <w:rPr>
+          <w:rFonts w:eastAsia="SimSun" w:hint="default"/>
+          <w:noProof/>
+          <w:sz w:val="24"/>
+          <w:szCs w:val="24"/>
+          <w:lang w:val="en-US"/>
+        </w:rPr>
+        <w:t>数据</w:t>
+      </w:r>
+      <w:r>
+        <w:rPr>
+          <w:rFonts w:eastAsia="SimSun"/>
+          <w:noProof/>
+          <w:sz w:val="24"/>
+          <w:szCs w:val="24"/>
+          <w:lang w:val="en-US"/>
+        </w:rPr>
+        <w:t>和</w:t>
+      </w:r>
+      <w:r>
+        <w:rPr>
+          <w:rFonts w:eastAsia="SimSun" w:hint="default"/>
+          <w:noProof/>
+          <w:sz w:val="24"/>
+          <w:szCs w:val="24"/>
+          <w:lang w:val="en-US"/>
+        </w:rPr>
+        <w:t>模型预测数据</w:t>
+      </w:r>
+    </w:p>
+    <w:p>
+      <w:pPr>
+        <w:pStyle w:val="a0"/>
+        <w:spacing w:line="320" w:lineRule="atLeast"/>
+        <w:rPr>
+          <w:rFonts w:eastAsia="SimSun" w:hint="default"/>
+          <w:sz w:val="24"/>
+          <w:szCs w:val="24"/>
+          <w:lang w:val="en-US"/>
+        </w:rPr>
+      </w:pPr>
+      <w:r>
+        <w:rPr>
+          <w:rFonts w:eastAsia="SimSun" w:hint="default"/>
+          <w:noProof/>
+          <w:sz w:val="24"/>
+          <w:szCs w:val="24"/>
+          <w:lang w:val="en-US"/>
+        </w:rPr>
         <w:drawing>
-          <wp:inline distT="0" distB="0" distL="0" distR="0" wp14:anchorId="12AF1565" wp14:editId="0800A38B">
-            <wp:extent cx="6120130" cy="3222625"/>
+          <wp:inline distT="0" distB="0" distL="0" distR="0">
+            <wp:extent cx="3962400" cy="2662734"/>
             <wp:effectExtent l="0" t="0" r="0" b="0"/>
-            <wp:docPr id="1" name="图片 1"/>
+            <wp:docPr id="3" name="Picture 3" descr="C:\Users\ymao\Desktop\download (1).png"/>
             <wp:cNvGraphicFramePr>
               <a:graphicFrameLocks xmlns:a="http://schemas.openxmlformats.org/drawingml/2006/main" noChangeAspect="1"/>
             </wp:cNvGraphicFramePr>
@@ -11493,23 +13335,36 @@
               <a:graphicData uri="http://schemas.openxmlformats.org/drawingml/2006/picture">
                 <pic:pic xmlns:pic="http://schemas.openxmlformats.org/drawingml/2006/picture">
                   <pic:nvPicPr>
-                    <pic:cNvPr id="1" name=""/>
-                    <pic:cNvPicPr/>
+                    <pic:cNvPr id="0" name="Picture 2" descr="C:\Users\ymao\Desktop\download (1).png"/>
+                    <pic:cNvPicPr>
+                      <a:picLocks noChangeAspect="1" noChangeArrowheads="1"/>
+                    </pic:cNvPicPr>
                   </pic:nvPicPr>
                   <pic:blipFill>
-                    <a:blip r:embed="rId23"/>
+                    <a:blip r:embed="rId23">
+                      <a:extLst>
+                        <a:ext uri="{28A0092B-C50C-407E-A947-70E740481C1C}">
+                          <a14:useLocalDpi xmlns:a14="http://schemas.microsoft.com/office/drawing/2010/main" val="0"/>
+                        </a:ext>
+                      </a:extLst>
+                    </a:blip>
+                    <a:srcRect/>
                     <a:stretch>
                       <a:fillRect/>
                     </a:stretch>
                   </pic:blipFill>
-                  <pic:spPr>
+                  <pic:spPr bwMode="auto">
                     <a:xfrm>
                       <a:off x="0" y="0"/>
-                      <a:ext cx="6120130" cy="3222625"/>
+                      <a:ext cx="3973398" cy="2670124"/>
                     </a:xfrm>
                     <a:prstGeom prst="rect">
                       <a:avLst/>
                     </a:prstGeom>
+                    <a:noFill/>
+                    <a:ln>
+                      <a:noFill/>
+                    </a:ln>
                   </pic:spPr>
                 </pic:pic>
               </a:graphicData>
@@ -11517,6 +13372,131 @@
           </wp:inline>
         </w:drawing>
       </w:r>
+      <w:r>
+        <w:rPr>
+          <w:rFonts w:eastAsia="SimSun"/>
+          <w:noProof/>
+          <w:sz w:val="24"/>
+          <w:szCs w:val="24"/>
+          <w:lang w:val="en-US"/>
+        </w:rPr>
+        <w:drawing>
+          <wp:inline distT="0" distB="0" distL="0" distR="0">
+            <wp:extent cx="3980089" cy="2674620"/>
+            <wp:effectExtent l="0" t="0" r="0" b="0"/>
+            <wp:docPr id="9" name="Picture 9" descr="C:\Users\ymao\Desktop\download (2).png"/>
+            <wp:cNvGraphicFramePr>
+              <a:graphicFrameLocks xmlns:a="http://schemas.openxmlformats.org/drawingml/2006/main" noChangeAspect="1"/>
+            </wp:cNvGraphicFramePr>
+            <a:graphic xmlns:a="http://schemas.openxmlformats.org/drawingml/2006/main">
+              <a:graphicData uri="http://schemas.openxmlformats.org/drawingml/2006/picture">
+                <pic:pic xmlns:pic="http://schemas.openxmlformats.org/drawingml/2006/picture">
+                  <pic:nvPicPr>
+                    <pic:cNvPr id="0" name="Picture 4" descr="C:\Users\ymao\Desktop\download (2).png"/>
+                    <pic:cNvPicPr>
+                      <a:picLocks noChangeAspect="1" noChangeArrowheads="1"/>
+                    </pic:cNvPicPr>
+                  </pic:nvPicPr>
+                  <pic:blipFill>
+                    <a:blip r:embed="rId24">
+                      <a:extLst>
+                        <a:ext uri="{28A0092B-C50C-407E-A947-70E740481C1C}">
+                          <a14:useLocalDpi xmlns:a14="http://schemas.microsoft.com/office/drawing/2010/main" val="0"/>
+                        </a:ext>
+                      </a:extLst>
+                    </a:blip>
+                    <a:srcRect/>
+                    <a:stretch>
+                      <a:fillRect/>
+                    </a:stretch>
+                  </pic:blipFill>
+                  <pic:spPr bwMode="auto">
+                    <a:xfrm>
+                      <a:off x="0" y="0"/>
+                      <a:ext cx="4022064" cy="2702827"/>
+                    </a:xfrm>
+                    <a:prstGeom prst="rect">
+                      <a:avLst/>
+                    </a:prstGeom>
+                    <a:noFill/>
+                    <a:ln>
+                      <a:noFill/>
+                    </a:ln>
+                  </pic:spPr>
+                </pic:pic>
+              </a:graphicData>
+            </a:graphic>
+          </wp:inline>
+        </w:drawing>
+      </w:r>
+    </w:p>
+    <w:p>
+      <w:pPr>
+        <w:pStyle w:val="a0"/>
+        <w:spacing w:line="320" w:lineRule="atLeast"/>
+        <w:rPr>
+          <w:rFonts w:eastAsia="SimSun"/>
+          <w:sz w:val="24"/>
+          <w:szCs w:val="24"/>
+          <w:lang w:val="en-US"/>
+        </w:rPr>
+      </w:pPr>
+      <w:r>
+        <w:rPr>
+          <w:rFonts w:eastAsia="SimSun"/>
+          <w:sz w:val="24"/>
+          <w:szCs w:val="24"/>
+          <w:lang w:val="en-US"/>
+        </w:rPr>
+        <w:t>我们</w:t>
+      </w:r>
+      <w:r>
+        <w:rPr>
+          <w:rFonts w:eastAsia="SimSun" w:hint="default"/>
+          <w:sz w:val="24"/>
+          <w:szCs w:val="24"/>
+          <w:lang w:val="en-US"/>
+        </w:rPr>
+        <w:t>可以看出预测值和</w:t>
+      </w:r>
+      <w:r>
+        <w:rPr>
+          <w:rFonts w:eastAsia="SimSun"/>
+          <w:sz w:val="24"/>
+          <w:szCs w:val="24"/>
+          <w:lang w:val="en-US"/>
+        </w:rPr>
+        <w:t>真实</w:t>
+      </w:r>
+      <w:proofErr w:type="gramStart"/>
+      <w:r>
+        <w:rPr>
+          <w:rFonts w:eastAsia="SimSun"/>
+          <w:sz w:val="24"/>
+          <w:szCs w:val="24"/>
+          <w:lang w:val="en-US"/>
+        </w:rPr>
+        <w:t>值</w:t>
+      </w:r>
+      <w:r>
+        <w:rPr>
+          <w:rFonts w:eastAsia="SimSun" w:hint="default"/>
+          <w:sz w:val="24"/>
+          <w:szCs w:val="24"/>
+          <w:lang w:val="en-US"/>
+        </w:rPr>
+        <w:t>还是</w:t>
+      </w:r>
+      <w:proofErr w:type="gramEnd"/>
+      <w:r>
+        <w:rPr>
+          <w:rFonts w:eastAsia="SimSun" w:hint="default"/>
+          <w:sz w:val="24"/>
+          <w:szCs w:val="24"/>
+          <w:lang w:val="en-US"/>
+        </w:rPr>
+        <w:t>比较接近的。</w:t>
+      </w:r>
     </w:p>
     <w:p>
       <w:pPr>
@@ -11564,6 +13544,7 @@
           <w:rFonts w:eastAsia="SimSun"/>
           <w:lang w:eastAsia="zh-CN"/>
         </w:rPr>
+        <w:lastRenderedPageBreak/>
         <w:t>使用该训练模型对测试数据进行预测，最终的到的</w:t>
       </w:r>
       <w:proofErr w:type="spellStart"/>
@@ -11902,6 +13883,8 @@
         </w:rPr>
         <w:t>。</w:t>
       </w:r>
+      <w:bookmarkStart w:id="0" w:name="_GoBack"/>
+      <w:bookmarkEnd w:id="0"/>
     </w:p>
     <w:p>
       <w:pPr>
@@ -12084,8 +14067,6 @@
           <w:lang w:val="en-US"/>
         </w:rPr>
       </w:pPr>
-      <w:bookmarkStart w:id="0" w:name="_GoBack"/>
-      <w:bookmarkEnd w:id="0"/>
     </w:p>
     <w:p>
       <w:pPr>
@@ -12119,7 +14100,7 @@
           <w:lang w:val="en-US"/>
         </w:rPr>
       </w:pPr>
-      <w:hyperlink r:id="rId24" w:history="1">
+      <w:hyperlink r:id="rId25" w:history="1">
         <w:r>
           <w:rPr>
             <w:rStyle w:val="Hyperlink"/>
@@ -12143,7 +14124,7 @@
           <w:lang w:val="en-US"/>
         </w:rPr>
       </w:pPr>
-      <w:hyperlink r:id="rId25" w:history="1">
+      <w:hyperlink r:id="rId26" w:history="1">
         <w:r>
           <w:rPr>
             <w:rStyle w:val="Hyperlink"/>
@@ -12167,7 +14148,7 @@
           <w:lang w:val="en-US"/>
         </w:rPr>
       </w:pPr>
-      <w:hyperlink r:id="rId26" w:history="1">
+      <w:hyperlink r:id="rId27" w:history="1">
         <w:r>
           <w:rPr>
             <w:rStyle w:val="Hyperlink"/>
@@ -12191,7 +14172,7 @@
           <w:lang w:val="en-US"/>
         </w:rPr>
       </w:pPr>
-      <w:hyperlink r:id="rId27" w:history="1">
+      <w:hyperlink r:id="rId28" w:history="1">
         <w:r>
           <w:rPr>
             <w:rStyle w:val="Hyperlink"/>
@@ -12201,12 +14182,12 @@
       </w:hyperlink>
     </w:p>
     <w:sectPr>
-      <w:headerReference w:type="even" r:id="rId28"/>
-      <w:headerReference w:type="default" r:id="rId29"/>
-      <w:footerReference w:type="even" r:id="rId30"/>
-      <w:footerReference w:type="default" r:id="rId31"/>
-      <w:headerReference w:type="first" r:id="rId32"/>
-      <w:footerReference w:type="first" r:id="rId33"/>
+      <w:headerReference w:type="even" r:id="rId29"/>
+      <w:headerReference w:type="default" r:id="rId30"/>
+      <w:footerReference w:type="even" r:id="rId31"/>
+      <w:footerReference w:type="default" r:id="rId32"/>
+      <w:headerReference w:type="first" r:id="rId33"/>
+      <w:footerReference w:type="first" r:id="rId34"/>
       <w:pgSz w:w="11906" w:h="16838"/>
       <w:pgMar w:top="1134" w:right="1134" w:bottom="1134" w:left="1134" w:header="709" w:footer="850" w:gutter="0"/>
       <w:cols w:space="720"/>

--- a/report.docx
+++ b/report.docx
@@ -611,7 +611,7 @@
         <w:pStyle w:val="1"/>
         <w:rPr>
           <w:rStyle w:val="a"/>
-          <w:rFonts w:ascii="Arial Unicode MS" w:hAnsi="Arial Unicode MS" w:hint="eastAsia"/>
+          <w:rFonts w:ascii="Arial Unicode MS" w:hAnsi="Arial Unicode MS"/>
           <w:sz w:val="24"/>
           <w:szCs w:val="24"/>
           <w:lang w:val="zh-CN"/>
@@ -1390,7 +1390,6 @@
         <w:pStyle w:val="1"/>
         <w:rPr>
           <w:rStyle w:val="a"/>
-          <w:rFonts w:hint="eastAsia"/>
           <w:sz w:val="24"/>
           <w:szCs w:val="24"/>
         </w:rPr>
@@ -2307,7 +2306,6 @@
         <w:pStyle w:val="1"/>
         <w:rPr>
           <w:rStyle w:val="a"/>
-          <w:rFonts w:hint="eastAsia"/>
           <w:sz w:val="24"/>
           <w:szCs w:val="24"/>
         </w:rPr>
@@ -5116,21 +5114,40 @@
           <w:rFonts w:eastAsia="SimSun" w:hint="default"/>
           <w:sz w:val="24"/>
           <w:szCs w:val="24"/>
-        </w:rPr>
-      </w:pPr>
-      <w:r>
-        <w:rPr>
-          <w:rFonts w:eastAsia="SimSun"/>
-          <w:sz w:val="24"/>
-          <w:szCs w:val="24"/>
-        </w:rPr>
-        <w:t>在数据集中有很多标签数据，统一进行</w:t>
-      </w:r>
-      <w:r>
-        <w:rPr>
-          <w:rFonts w:eastAsia="SimSun"/>
-          <w:sz w:val="24"/>
-          <w:szCs w:val="24"/>
+          <w:lang w:val="en-US"/>
+        </w:rPr>
+      </w:pPr>
+      <w:r>
+        <w:rPr>
+          <w:rFonts w:eastAsia="SimSun"/>
+          <w:sz w:val="24"/>
+          <w:szCs w:val="24"/>
+        </w:rPr>
+        <w:t>在数据集中有很多标签数据</w:t>
+      </w:r>
+      <w:r>
+        <w:rPr>
+          <w:rFonts w:eastAsia="SimSun"/>
+          <w:sz w:val="24"/>
+          <w:szCs w:val="24"/>
+          <w:lang w:val="en-US"/>
+        </w:rPr>
+        <w:t>，</w:t>
+      </w:r>
+      <w:r>
+        <w:rPr>
+          <w:rFonts w:eastAsia="SimSun"/>
+          <w:sz w:val="24"/>
+          <w:szCs w:val="24"/>
+        </w:rPr>
+        <w:t>统一进行</w:t>
+      </w:r>
+      <w:r>
+        <w:rPr>
+          <w:rFonts w:eastAsia="SimSun"/>
+          <w:sz w:val="24"/>
+          <w:szCs w:val="24"/>
+          <w:lang w:val="en-US"/>
         </w:rPr>
         <w:t>label encode</w:t>
       </w:r>
@@ -5146,14 +5163,25 @@
           <w:lang w:val="en-US"/>
         </w:rPr>
       </w:pPr>
-      <w:r>
-        <w:rPr>
-          <w:rFonts w:eastAsia="SimSun"/>
-          <w:sz w:val="24"/>
-          <w:szCs w:val="24"/>
-          <w:lang w:val="en-US"/>
-        </w:rPr>
-        <w:t>mappings = {'0':0, 'a':1, 'b':2, 'c':3, 'd':4}</w:t>
+      <w:proofErr w:type="gramStart"/>
+      <w:r>
+        <w:rPr>
+          <w:rFonts w:eastAsia="SimSun"/>
+          <w:sz w:val="24"/>
+          <w:szCs w:val="24"/>
+          <w:lang w:val="en-US"/>
+        </w:rPr>
+        <w:t>mappings</w:t>
+      </w:r>
+      <w:proofErr w:type="gramEnd"/>
+      <w:r>
+        <w:rPr>
+          <w:rFonts w:eastAsia="SimSun"/>
+          <w:sz w:val="24"/>
+          <w:szCs w:val="24"/>
+          <w:lang w:val="en-US"/>
+        </w:rPr>
+        <w:t xml:space="preserve"> = {'0':0, 'a':1, 'b':2, 'c':3, 'd':4}</w:t>
       </w:r>
     </w:p>
     <w:p>
@@ -7117,38 +7145,11 @@
           <w:szCs w:val="24"/>
           <w:lang w:val="en-US"/>
         </w:rPr>
-        <w:instrText xml:space="preserve"> HYPERLINK "https://zh.wikipedia.org/wiki/%E5%87%BD%E6%95%B0%E</w:instrText>
+        <w:instrText xml:space="preserve"> HYPERLINK "https://zh.wikipedia.org/wiki/%E5%87%BD%E6%95%B0%E7%A9%BA%E9%97%B4" \o "函数空间" </w:instrText>
       </w:r>
       <w:r>
         <w:rPr>
           <w:rFonts w:ascii="SimSun" w:eastAsia="SimSun" w:hAnsi="SimSun" w:cs="SimSun"/>
-          <w:sz w:val="24"/>
-          <w:szCs w:val="24"/>
-          <w:lang w:val="en-US"/>
-        </w:rPr>
-        <w:instrText>7%A9%BA%E9%97%B4" \o "</w:instrText>
-      </w:r>
-      <w:r>
-        <w:rPr>
-          <w:rFonts w:ascii="SimSun" w:eastAsia="SimSun" w:hAnsi="SimSun" w:cs="SimSun"/>
-          <w:sz w:val="24"/>
-          <w:szCs w:val="24"/>
-          <w:lang w:val="en-US"/>
-        </w:rPr>
-        <w:instrText>函数空间</w:instrText>
-      </w:r>
-      <w:r>
-        <w:rPr>
-          <w:rFonts w:ascii="SimSun" w:eastAsia="SimSun" w:hAnsi="SimSun" w:cs="SimSun"/>
-          <w:sz w:val="24"/>
-          <w:szCs w:val="24"/>
-          <w:lang w:val="en-US"/>
-        </w:rPr>
-        <w:instrText xml:space="preserve">" </w:instrText>
-      </w:r>
-      <w:r>
-        <w:rPr>
-          <w:rFonts w:ascii="SimSun" w:eastAsia="SimSun" w:hAnsi="SimSun" w:cs="SimSun" w:hint="default"/>
           <w:sz w:val="24"/>
           <w:szCs w:val="24"/>
           <w:lang w:val="en-US"/>
@@ -10046,6 +10047,7 @@
           <w:rFonts w:ascii="Courier New" w:hAnsi="Courier New" w:cs="Courier New"/>
           <w:sz w:val="21"/>
           <w:szCs w:val="21"/>
+          <w:lang w:val="en-US"/>
         </w:rPr>
         <w:t>492</w:t>
       </w:r>
@@ -10144,6 +10146,7 @@
           <w:rFonts w:ascii="Courier New" w:hAnsi="Courier New" w:cs="Courier New"/>
           <w:sz w:val="21"/>
           <w:szCs w:val="21"/>
+          <w:lang w:val="en-US"/>
         </w:rPr>
         <w:t>492</w:t>
       </w:r>
@@ -10532,7 +10535,7 @@
         <w:pStyle w:val="a0"/>
         <w:spacing w:line="320" w:lineRule="atLeast"/>
         <w:rPr>
-          <w:rFonts w:eastAsia="SimSun"/>
+          <w:rFonts w:eastAsia="SimSun" w:hint="default"/>
           <w:sz w:val="24"/>
           <w:szCs w:val="24"/>
           <w:lang w:val="en-US"/>
@@ -10553,7 +10556,7 @@
         <w:pStyle w:val="a0"/>
         <w:spacing w:line="320" w:lineRule="atLeast"/>
         <w:rPr>
-          <w:rFonts w:eastAsia="SimSun"/>
+          <w:rFonts w:eastAsia="SimSun" w:hint="default"/>
           <w:sz w:val="24"/>
           <w:szCs w:val="24"/>
           <w:lang w:val="en-US"/>
@@ -10605,7 +10608,7 @@
         <w:pStyle w:val="a0"/>
         <w:spacing w:line="320" w:lineRule="atLeast"/>
         <w:rPr>
-          <w:rFonts w:eastAsia="SimSun"/>
+          <w:rFonts w:eastAsia="SimSun" w:hint="default"/>
           <w:sz w:val="24"/>
           <w:szCs w:val="24"/>
           <w:lang w:val="en-US"/>
@@ -10981,7 +10984,7 @@
         <w:pStyle w:val="a0"/>
         <w:spacing w:line="320" w:lineRule="atLeast"/>
         <w:rPr>
-          <w:rFonts w:eastAsia="SimSun"/>
+          <w:rFonts w:eastAsia="SimSun" w:hint="default"/>
           <w:sz w:val="24"/>
           <w:szCs w:val="24"/>
           <w:lang w:val="en-US"/>
@@ -11040,7 +11043,7 @@
         <w:pStyle w:val="a0"/>
         <w:spacing w:line="320" w:lineRule="atLeast"/>
         <w:rPr>
-          <w:rFonts w:eastAsia="SimSun"/>
+          <w:rFonts w:eastAsia="SimSun" w:hint="default"/>
           <w:sz w:val="24"/>
           <w:szCs w:val="24"/>
           <w:lang w:val="en-US"/>
@@ -11052,7 +11055,7 @@
         <w:pStyle w:val="a0"/>
         <w:spacing w:line="320" w:lineRule="atLeast"/>
         <w:rPr>
-          <w:rFonts w:eastAsia="SimSun"/>
+          <w:rFonts w:eastAsia="SimSun" w:hint="default"/>
           <w:sz w:val="24"/>
           <w:szCs w:val="24"/>
           <w:lang w:val="en-US"/>
@@ -11456,7 +11459,7 @@
         <w:pStyle w:val="a0"/>
         <w:spacing w:line="320" w:lineRule="atLeast"/>
         <w:rPr>
-          <w:rFonts w:eastAsia="SimSun"/>
+          <w:rFonts w:eastAsia="SimSun" w:hint="default"/>
           <w:sz w:val="24"/>
           <w:szCs w:val="24"/>
           <w:lang w:val="en-US"/>
@@ -11468,7 +11471,7 @@
         <w:pStyle w:val="a0"/>
         <w:spacing w:line="320" w:lineRule="atLeast"/>
         <w:rPr>
-          <w:rFonts w:eastAsia="SimSun"/>
+          <w:rFonts w:eastAsia="SimSun" w:hint="default"/>
           <w:sz w:val="24"/>
           <w:szCs w:val="24"/>
           <w:lang w:val="en-US"/>
@@ -11490,16 +11493,7 @@
           <w:szCs w:val="24"/>
           <w:lang w:val="en-US"/>
         </w:rPr>
-        <w:t>{'</w:t>
-      </w:r>
-      <w:r>
-        <w:rPr>
-          <w:rFonts w:eastAsia="SimSun"/>
-          <w:sz w:val="24"/>
-          <w:szCs w:val="24"/>
-          <w:lang w:val="en-US"/>
-        </w:rPr>
-        <w:t xml:space="preserve"> subsample</w:t>
+        <w:t>{' subsample</w:t>
       </w:r>
       <w:proofErr w:type="gramStart"/>
       <w:r>
@@ -11519,16 +11513,7 @@
           <w:szCs w:val="24"/>
           <w:lang w:val="en-US"/>
         </w:rPr>
-        <w:t>: 0.8</w:t>
-      </w:r>
-      <w:r>
-        <w:rPr>
-          <w:rFonts w:eastAsia="SimSun"/>
-          <w:sz w:val="24"/>
-          <w:szCs w:val="24"/>
-          <w:lang w:val="en-US"/>
-        </w:rPr>
-        <w:t>}</w:t>
+        <w:t>: 0.8}</w:t>
       </w:r>
     </w:p>
     <w:p>
@@ -11536,7 +11521,7 @@
         <w:pStyle w:val="a0"/>
         <w:spacing w:line="320" w:lineRule="atLeast"/>
         <w:rPr>
-          <w:rFonts w:eastAsia="SimSun"/>
+          <w:rFonts w:eastAsia="SimSun" w:hint="default"/>
           <w:sz w:val="24"/>
           <w:szCs w:val="24"/>
           <w:lang w:val="en-US"/>
@@ -11548,7 +11533,7 @@
         <w:pStyle w:val="a0"/>
         <w:spacing w:line="320" w:lineRule="atLeast"/>
         <w:rPr>
-          <w:rFonts w:eastAsia="SimSun"/>
+          <w:rFonts w:eastAsia="SimSun" w:hint="default"/>
           <w:sz w:val="24"/>
           <w:szCs w:val="24"/>
           <w:lang w:val="en-US"/>
@@ -11967,7 +11952,7 @@
         <w:pStyle w:val="a0"/>
         <w:spacing w:line="320" w:lineRule="atLeast"/>
         <w:rPr>
-          <w:rFonts w:eastAsia="SimSun"/>
+          <w:rFonts w:eastAsia="SimSun" w:hint="default"/>
           <w:sz w:val="24"/>
           <w:szCs w:val="24"/>
           <w:lang w:val="en-US"/>
@@ -11989,16 +11974,7 @@
           <w:szCs w:val="24"/>
           <w:lang w:val="en-US"/>
         </w:rPr>
-        <w:t>{'</w:t>
-      </w:r>
-      <w:r>
-        <w:rPr>
-          <w:rFonts w:eastAsia="SimSun"/>
-          <w:sz w:val="24"/>
-          <w:szCs w:val="24"/>
-          <w:lang w:val="en-US"/>
-        </w:rPr>
-        <w:t>eta</w:t>
+        <w:t>{'eta</w:t>
       </w:r>
       <w:proofErr w:type="gramStart"/>
       <w:r>
@@ -12018,16 +11994,7 @@
           <w:szCs w:val="24"/>
           <w:lang w:val="en-US"/>
         </w:rPr>
-        <w:t>: 0.1</w:t>
-      </w:r>
-      <w:r>
-        <w:rPr>
-          <w:rFonts w:eastAsia="SimSun"/>
-          <w:sz w:val="24"/>
-          <w:szCs w:val="24"/>
-          <w:lang w:val="en-US"/>
-        </w:rPr>
-        <w:t>}</w:t>
+        <w:t>: 0.1}</w:t>
       </w:r>
     </w:p>
     <w:p>
@@ -13435,7 +13402,7 @@
         <w:pStyle w:val="a0"/>
         <w:spacing w:line="320" w:lineRule="atLeast"/>
         <w:rPr>
-          <w:rFonts w:eastAsia="SimSun"/>
+          <w:rFonts w:eastAsia="SimSun" w:hint="default"/>
           <w:sz w:val="24"/>
           <w:szCs w:val="24"/>
           <w:lang w:val="en-US"/>
@@ -13509,6 +13476,156 @@
           <w:lang w:val="en-US"/>
         </w:rPr>
       </w:pPr>
+    </w:p>
+    <w:p>
+      <w:pPr>
+        <w:pStyle w:val="a0"/>
+        <w:spacing w:line="320" w:lineRule="atLeast"/>
+        <w:rPr>
+          <w:rFonts w:eastAsia="SimSun" w:hint="default"/>
+          <w:sz w:val="24"/>
+          <w:szCs w:val="24"/>
+          <w:lang w:val="en-US"/>
+        </w:rPr>
+      </w:pPr>
+      <w:r>
+        <w:rPr>
+          <w:rFonts w:eastAsia="SimSun" w:hint="default"/>
+          <w:noProof/>
+          <w:sz w:val="24"/>
+          <w:szCs w:val="24"/>
+          <w:lang w:val="en-US"/>
+        </w:rPr>
+        <w:lastRenderedPageBreak/>
+        <w:drawing>
+          <wp:inline distT="0" distB="0" distL="0" distR="0">
+            <wp:extent cx="4752789" cy="2545080"/>
+            <wp:effectExtent l="0" t="0" r="0" b="0"/>
+            <wp:docPr id="12" name="Picture 12" descr="C:\Users\ymao\Desktop\download (1).png"/>
+            <wp:cNvGraphicFramePr>
+              <a:graphicFrameLocks xmlns:a="http://schemas.openxmlformats.org/drawingml/2006/main" noChangeAspect="1"/>
+            </wp:cNvGraphicFramePr>
+            <a:graphic xmlns:a="http://schemas.openxmlformats.org/drawingml/2006/main">
+              <a:graphicData uri="http://schemas.openxmlformats.org/drawingml/2006/picture">
+                <pic:pic xmlns:pic="http://schemas.openxmlformats.org/drawingml/2006/picture">
+                  <pic:nvPicPr>
+                    <pic:cNvPr id="0" name="Picture 5" descr="C:\Users\ymao\Desktop\download (1).png"/>
+                    <pic:cNvPicPr>
+                      <a:picLocks noChangeAspect="1" noChangeArrowheads="1"/>
+                    </pic:cNvPicPr>
+                  </pic:nvPicPr>
+                  <pic:blipFill>
+                    <a:blip r:embed="rId25">
+                      <a:extLst>
+                        <a:ext uri="{28A0092B-C50C-407E-A947-70E740481C1C}">
+                          <a14:useLocalDpi xmlns:a14="http://schemas.microsoft.com/office/drawing/2010/main" val="0"/>
+                        </a:ext>
+                      </a:extLst>
+                    </a:blip>
+                    <a:srcRect/>
+                    <a:stretch>
+                      <a:fillRect/>
+                    </a:stretch>
+                  </pic:blipFill>
+                  <pic:spPr bwMode="auto">
+                    <a:xfrm>
+                      <a:off x="0" y="0"/>
+                      <a:ext cx="4760087" cy="2548988"/>
+                    </a:xfrm>
+                    <a:prstGeom prst="rect">
+                      <a:avLst/>
+                    </a:prstGeom>
+                    <a:noFill/>
+                    <a:ln>
+                      <a:noFill/>
+                    </a:ln>
+                  </pic:spPr>
+                </pic:pic>
+              </a:graphicData>
+            </a:graphic>
+          </wp:inline>
+        </w:drawing>
+      </w:r>
+    </w:p>
+    <w:p>
+      <w:pPr>
+        <w:pStyle w:val="a0"/>
+        <w:spacing w:line="320" w:lineRule="atLeast"/>
+        <w:rPr>
+          <w:rFonts w:eastAsia="SimSun" w:hint="default"/>
+          <w:sz w:val="24"/>
+          <w:szCs w:val="24"/>
+          <w:lang w:val="en-US"/>
+        </w:rPr>
+      </w:pPr>
+      <w:r>
+        <w:rPr>
+          <w:rFonts w:eastAsia="SimSun"/>
+          <w:sz w:val="24"/>
+          <w:szCs w:val="24"/>
+          <w:lang w:val="en-US"/>
+        </w:rPr>
+        <w:t>可以</w:t>
+      </w:r>
+      <w:r>
+        <w:rPr>
+          <w:rFonts w:eastAsia="SimSun" w:hint="default"/>
+          <w:sz w:val="24"/>
+          <w:szCs w:val="24"/>
+          <w:lang w:val="en-US"/>
+        </w:rPr>
+        <w:t>看出最终的特征重要性上</w:t>
+      </w:r>
+      <w:r>
+        <w:rPr>
+          <w:rFonts w:eastAsia="SimSun"/>
+          <w:sz w:val="24"/>
+          <w:szCs w:val="24"/>
+          <w:lang w:val="en-US"/>
+        </w:rPr>
+        <w:t>时间</w:t>
+      </w:r>
+      <w:r>
+        <w:rPr>
+          <w:rFonts w:eastAsia="SimSun" w:hint="default"/>
+          <w:sz w:val="24"/>
+          <w:szCs w:val="24"/>
+          <w:lang w:val="en-US"/>
+        </w:rPr>
+        <w:t>是一个很重要的特征，以后可以针对时间特征构造一些</w:t>
+      </w:r>
+      <w:r>
+        <w:rPr>
+          <w:rFonts w:eastAsia="SimSun"/>
+          <w:sz w:val="24"/>
+          <w:szCs w:val="24"/>
+          <w:lang w:val="en-US"/>
+        </w:rPr>
+        <w:t>新</w:t>
+      </w:r>
+      <w:r>
+        <w:rPr>
+          <w:rFonts w:eastAsia="SimSun" w:hint="default"/>
+          <w:sz w:val="24"/>
+          <w:szCs w:val="24"/>
+          <w:lang w:val="en-US"/>
+        </w:rPr>
+        <w:t>的自定义时间特征，应该有助于优化结果。</w:t>
+      </w:r>
+    </w:p>
+    <w:p>
+      <w:pPr>
+        <w:pStyle w:val="a0"/>
+        <w:spacing w:line="320" w:lineRule="atLeast"/>
+        <w:rPr>
+          <w:rFonts w:eastAsia="SimSun"/>
+          <w:sz w:val="24"/>
+          <w:szCs w:val="24"/>
+          <w:lang w:val="en-US"/>
+        </w:rPr>
+      </w:pPr>
+      <w:bookmarkStart w:id="0" w:name="_GoBack"/>
+      <w:bookmarkEnd w:id="0"/>
     </w:p>
     <w:p>
       <w:pPr>
@@ -13544,7 +13661,6 @@
           <w:rFonts w:eastAsia="SimSun"/>
           <w:lang w:eastAsia="zh-CN"/>
         </w:rPr>
-        <w:lastRenderedPageBreak/>
         <w:t>使用该训练模型对测试数据进行预测，最终的到的</w:t>
       </w:r>
       <w:proofErr w:type="spellStart"/>
@@ -13883,8 +13999,6 @@
         </w:rPr>
         <w:t>。</w:t>
       </w:r>
-      <w:bookmarkStart w:id="0" w:name="_GoBack"/>
-      <w:bookmarkEnd w:id="0"/>
     </w:p>
     <w:p>
       <w:pPr>
@@ -14100,7 +14214,7 @@
           <w:lang w:val="en-US"/>
         </w:rPr>
       </w:pPr>
-      <w:hyperlink r:id="rId25" w:history="1">
+      <w:hyperlink r:id="rId26" w:history="1">
         <w:r>
           <w:rPr>
             <w:rStyle w:val="Hyperlink"/>
@@ -14124,7 +14238,7 @@
           <w:lang w:val="en-US"/>
         </w:rPr>
       </w:pPr>
-      <w:hyperlink r:id="rId26" w:history="1">
+      <w:hyperlink r:id="rId27" w:history="1">
         <w:r>
           <w:rPr>
             <w:rStyle w:val="Hyperlink"/>
@@ -14148,7 +14262,7 @@
           <w:lang w:val="en-US"/>
         </w:rPr>
       </w:pPr>
-      <w:hyperlink r:id="rId27" w:history="1">
+      <w:hyperlink r:id="rId28" w:history="1">
         <w:r>
           <w:rPr>
             <w:rStyle w:val="Hyperlink"/>
@@ -14172,7 +14286,7 @@
           <w:lang w:val="en-US"/>
         </w:rPr>
       </w:pPr>
-      <w:hyperlink r:id="rId28" w:history="1">
+      <w:hyperlink r:id="rId29" w:history="1">
         <w:r>
           <w:rPr>
             <w:rStyle w:val="Hyperlink"/>
@@ -14182,12 +14296,12 @@
       </w:hyperlink>
     </w:p>
     <w:sectPr>
-      <w:headerReference w:type="even" r:id="rId29"/>
-      <w:headerReference w:type="default" r:id="rId30"/>
-      <w:footerReference w:type="even" r:id="rId31"/>
-      <w:footerReference w:type="default" r:id="rId32"/>
-      <w:headerReference w:type="first" r:id="rId33"/>
-      <w:footerReference w:type="first" r:id="rId34"/>
+      <w:headerReference w:type="even" r:id="rId30"/>
+      <w:headerReference w:type="default" r:id="rId31"/>
+      <w:footerReference w:type="even" r:id="rId32"/>
+      <w:footerReference w:type="default" r:id="rId33"/>
+      <w:headerReference w:type="first" r:id="rId34"/>
+      <w:footerReference w:type="first" r:id="rId35"/>
       <w:pgSz w:w="11906" w:h="16838"/>
       <w:pgMar w:top="1134" w:right="1134" w:bottom="1134" w:left="1134" w:header="709" w:footer="850" w:gutter="0"/>
       <w:cols w:space="720"/>

--- a/report.docx
+++ b/report.docx
@@ -13624,8 +13624,6 @@
           <w:lang w:val="en-US"/>
         </w:rPr>
       </w:pPr>
-      <w:bookmarkStart w:id="0" w:name="_GoBack"/>
-      <w:bookmarkEnd w:id="0"/>
     </w:p>
     <w:p>
       <w:pPr>
@@ -13681,14 +13679,13 @@
       </w:r>
       <w:r>
         <w:rPr>
-          <w:rFonts w:ascii="Arial" w:eastAsia="SimSun" w:hAnsi="Arial" w:cs="Arial"/>
+          <w:rFonts w:ascii="Arial" w:hAnsi="Arial" w:cs="Arial"/>
           <w:sz w:val="21"/>
           <w:szCs w:val="21"/>
-          <w:bdr w:val="none" w:sz="0" w:space="0" w:color="auto"/>
           <w:shd w:val="clear" w:color="auto" w:fill="FFFFFF"/>
           <w:lang w:eastAsia="zh-CN"/>
         </w:rPr>
-        <w:t>0.12940</w:t>
+        <w:t>0.11605</w:t>
       </w:r>
       <w:r>
         <w:rPr>
@@ -13699,7 +13696,29 @@
           <w:shd w:val="clear" w:color="auto" w:fill="FFFFFF"/>
           <w:lang w:eastAsia="zh-CN"/>
         </w:rPr>
-        <w:t>。从最终得分上来说预测的结果没有特别好。从上图中也可以看到，在训练的过程中，训练数据存在偏差，应该对特征数据进行更具体的分析和提取应该可以进一步敢晒该问题。</w:t>
+        <w:t>。从最终得分上来说预测的结果没有特别好。从上图中也可以看到，在训练的过程中，训练数据存在偏差，应该对特征数据进行更具体的分析和提取应该可以进一步</w:t>
+      </w:r>
+      <w:r>
+        <w:rPr>
+          <w:rFonts w:ascii="Arial" w:eastAsia="SimSun" w:hAnsi="Arial" w:cs="Arial" w:hint="eastAsia"/>
+          <w:sz w:val="21"/>
+          <w:szCs w:val="21"/>
+          <w:bdr w:val="none" w:sz="0" w:space="0" w:color="auto"/>
+          <w:shd w:val="clear" w:color="auto" w:fill="FFFFFF"/>
+          <w:lang w:eastAsia="zh-CN"/>
+        </w:rPr>
+        <w:t>改善</w:t>
+      </w:r>
+      <w:r>
+        <w:rPr>
+          <w:rFonts w:ascii="Arial" w:eastAsia="SimSun" w:hAnsi="Arial" w:cs="Arial" w:hint="eastAsia"/>
+          <w:sz w:val="21"/>
+          <w:szCs w:val="21"/>
+          <w:bdr w:val="none" w:sz="0" w:space="0" w:color="auto"/>
+          <w:shd w:val="clear" w:color="auto" w:fill="FFFFFF"/>
+          <w:lang w:eastAsia="zh-CN"/>
+        </w:rPr>
+        <w:t>问题。</w:t>
       </w:r>
     </w:p>
     <w:p>
@@ -13759,7 +13778,18 @@
           <w:szCs w:val="24"/>
           <w:lang w:val="en-US"/>
         </w:rPr>
-        <w:t>比初始状态还是有所改进。</w:t>
+        <w:t>比初始</w:t>
+      </w:r>
+      <w:bookmarkStart w:id="0" w:name="_GoBack"/>
+      <w:bookmarkEnd w:id="0"/>
+      <w:r>
+        <w:rPr>
+          <w:rFonts w:eastAsia="SimSun"/>
+          <w:sz w:val="24"/>
+          <w:szCs w:val="24"/>
+          <w:lang w:val="en-US"/>
+        </w:rPr>
+        <w:t>状态还是有所改进。</w:t>
       </w:r>
     </w:p>
     <w:p>

--- a/report.docx
+++ b/report.docx
@@ -1432,6 +1432,1353 @@
     </w:p>
     <w:p>
       <w:pPr>
+        <w:pBdr>
+          <w:top w:val="none" w:sz="0" w:space="0" w:color="auto"/>
+          <w:left w:val="none" w:sz="0" w:space="0" w:color="auto"/>
+          <w:bottom w:val="none" w:sz="0" w:space="0" w:color="auto"/>
+          <w:right w:val="none" w:sz="0" w:space="0" w:color="auto"/>
+          <w:between w:val="none" w:sz="0" w:space="0" w:color="auto"/>
+          <w:bar w:val="none" w:sz="0" w:color="auto"/>
+        </w:pBdr>
+        <w:shd w:val="clear" w:color="auto" w:fill="FFFFFF"/>
+        <w:spacing w:before="336" w:after="336"/>
+        <w:rPr>
+          <w:rFonts w:ascii="Helvetica Neue" w:eastAsia="Times New Roman" w:hAnsi="Helvetica Neue"/>
+          <w:color w:val="1A1A1A"/>
+          <w:sz w:val="27"/>
+          <w:szCs w:val="27"/>
+          <w:bdr w:val="none" w:sz="0" w:space="0" w:color="auto"/>
+          <w:lang w:eastAsia="zh-CN"/>
+        </w:rPr>
+      </w:pPr>
+      <w:r>
+        <w:rPr>
+          <w:rFonts w:ascii="SimSun" w:eastAsia="SimSun" w:hAnsi="SimSun" w:cs="SimSun" w:hint="eastAsia"/>
+          <w:b/>
+          <w:bCs/>
+          <w:color w:val="1A1A1A"/>
+          <w:sz w:val="27"/>
+          <w:szCs w:val="27"/>
+          <w:bdr w:val="none" w:sz="0" w:space="0" w:color="auto"/>
+          <w:lang w:eastAsia="zh-CN"/>
+        </w:rPr>
+        <w:t>三、</w:t>
+      </w:r>
+      <w:proofErr w:type="spellStart"/>
+      <w:r>
+        <w:rPr>
+          <w:rFonts w:ascii="Helvetica Neue" w:eastAsia="Times New Roman" w:hAnsi="Helvetica Neue"/>
+          <w:b/>
+          <w:bCs/>
+          <w:color w:val="1A1A1A"/>
+          <w:sz w:val="27"/>
+          <w:szCs w:val="27"/>
+          <w:bdr w:val="none" w:sz="0" w:space="0" w:color="auto"/>
+          <w:lang w:eastAsia="zh-CN"/>
+        </w:rPr>
+        <w:t>XGBoost</w:t>
+      </w:r>
+      <w:proofErr w:type="spellEnd"/>
+      <w:r>
+        <w:rPr>
+          <w:rFonts w:ascii="SimSun" w:eastAsia="SimSun" w:hAnsi="SimSun" w:cs="SimSun" w:hint="eastAsia"/>
+          <w:b/>
+          <w:bCs/>
+          <w:color w:val="1A1A1A"/>
+          <w:sz w:val="27"/>
+          <w:szCs w:val="27"/>
+          <w:bdr w:val="none" w:sz="0" w:space="0" w:color="auto"/>
+          <w:lang w:eastAsia="zh-CN"/>
+        </w:rPr>
+        <w:t>原</w:t>
+      </w:r>
+      <w:r>
+        <w:rPr>
+          <w:rFonts w:ascii="SimSun" w:eastAsia="SimSun" w:hAnsi="SimSun" w:cs="SimSun"/>
+          <w:b/>
+          <w:bCs/>
+          <w:color w:val="1A1A1A"/>
+          <w:sz w:val="27"/>
+          <w:szCs w:val="27"/>
+          <w:bdr w:val="none" w:sz="0" w:space="0" w:color="auto"/>
+          <w:lang w:eastAsia="zh-CN"/>
+        </w:rPr>
+        <w:t>理</w:t>
+      </w:r>
+    </w:p>
+    <w:p>
+      <w:pPr>
+        <w:pStyle w:val="1"/>
+        <w:rPr>
+          <w:rStyle w:val="a"/>
+          <w:sz w:val="24"/>
+          <w:szCs w:val="24"/>
+        </w:rPr>
+      </w:pPr>
+      <w:proofErr w:type="spellStart"/>
+      <w:r>
+        <w:rPr>
+          <w:rStyle w:val="a"/>
+          <w:sz w:val="24"/>
+          <w:szCs w:val="24"/>
+        </w:rPr>
+        <w:t>XGBoost</w:t>
+      </w:r>
+      <w:proofErr w:type="spellEnd"/>
+      <w:r>
+        <w:rPr>
+          <w:rStyle w:val="a"/>
+          <w:sz w:val="24"/>
+          <w:szCs w:val="24"/>
+        </w:rPr>
+        <w:t>目标函数定义为：</w:t>
+      </w:r>
+    </w:p>
+    <w:p>
+      <w:pPr>
+        <w:pStyle w:val="1"/>
+        <w:rPr>
+          <w:rStyle w:val="a"/>
+          <w:sz w:val="24"/>
+          <w:szCs w:val="24"/>
+        </w:rPr>
+      </w:pPr>
+    </w:p>
+    <w:p>
+      <w:pPr>
+        <w:pStyle w:val="1"/>
+        <w:rPr>
+          <w:rStyle w:val="a"/>
+          <w:sz w:val="24"/>
+          <w:szCs w:val="24"/>
+        </w:rPr>
+      </w:pPr>
+      <w:r>
+        <w:rPr>
+          <w:rStyle w:val="a"/>
+          <w:sz w:val="24"/>
+          <w:szCs w:val="24"/>
+        </w:rPr>
+        <w:drawing>
+          <wp:inline distT="0" distB="0" distL="0" distR="0">
+            <wp:extent cx="4480560" cy="922020"/>
+            <wp:effectExtent l="0" t="0" r="0" b="0"/>
+            <wp:docPr id="18" name="Picture 18" descr="https://pic3.zhimg.com/80/v2-9fc4ae8e364d87a1eed872a3089554da_hd.jpg"/>
+            <wp:cNvGraphicFramePr>
+              <a:graphicFrameLocks xmlns:a="http://schemas.openxmlformats.org/drawingml/2006/main" noChangeAspect="1"/>
+            </wp:cNvGraphicFramePr>
+            <a:graphic xmlns:a="http://schemas.openxmlformats.org/drawingml/2006/main">
+              <a:graphicData uri="http://schemas.openxmlformats.org/drawingml/2006/picture">
+                <pic:pic xmlns:pic="http://schemas.openxmlformats.org/drawingml/2006/picture">
+                  <pic:nvPicPr>
+                    <pic:cNvPr id="0" name="Picture 3" descr="https://pic3.zhimg.com/80/v2-9fc4ae8e364d87a1eed872a3089554da_hd.jpg"/>
+                    <pic:cNvPicPr>
+                      <a:picLocks noChangeAspect="1" noChangeArrowheads="1"/>
+                    </pic:cNvPicPr>
+                  </pic:nvPicPr>
+                  <pic:blipFill>
+                    <a:blip r:embed="rId8">
+                      <a:extLst>
+                        <a:ext uri="{28A0092B-C50C-407E-A947-70E740481C1C}">
+                          <a14:useLocalDpi xmlns:a14="http://schemas.microsoft.com/office/drawing/2010/main" val="0"/>
+                        </a:ext>
+                      </a:extLst>
+                    </a:blip>
+                    <a:srcRect/>
+                    <a:stretch>
+                      <a:fillRect/>
+                    </a:stretch>
+                  </pic:blipFill>
+                  <pic:spPr bwMode="auto">
+                    <a:xfrm>
+                      <a:off x="0" y="0"/>
+                      <a:ext cx="4480560" cy="922020"/>
+                    </a:xfrm>
+                    <a:prstGeom prst="rect">
+                      <a:avLst/>
+                    </a:prstGeom>
+                    <a:noFill/>
+                    <a:ln>
+                      <a:noFill/>
+                    </a:ln>
+                  </pic:spPr>
+                </pic:pic>
+              </a:graphicData>
+            </a:graphic>
+          </wp:inline>
+        </w:drawing>
+      </w:r>
+    </w:p>
+    <w:p>
+      <w:pPr>
+        <w:pStyle w:val="1"/>
+        <w:rPr>
+          <w:rStyle w:val="a"/>
+          <w:sz w:val="24"/>
+          <w:szCs w:val="24"/>
+        </w:rPr>
+      </w:pPr>
+    </w:p>
+    <w:p>
+      <w:pPr>
+        <w:pStyle w:val="1"/>
+        <w:rPr>
+          <w:rStyle w:val="a"/>
+          <w:sz w:val="24"/>
+          <w:szCs w:val="24"/>
+        </w:rPr>
+      </w:pPr>
+    </w:p>
+    <w:p>
+      <w:pPr>
+        <w:pStyle w:val="1"/>
+        <w:rPr>
+          <w:rStyle w:val="a"/>
+          <w:sz w:val="24"/>
+          <w:szCs w:val="24"/>
+        </w:rPr>
+      </w:pPr>
+      <w:r>
+        <w:rPr>
+          <w:rStyle w:val="a"/>
+          <w:sz w:val="24"/>
+          <w:szCs w:val="24"/>
+        </w:rPr>
+        <w:drawing>
+          <wp:inline distT="0" distB="0" distL="0" distR="0">
+            <wp:extent cx="3040380" cy="541020"/>
+            <wp:effectExtent l="0" t="0" r="7620" b="0"/>
+            <wp:docPr id="17" name="Picture 17" descr="https://pic2.zhimg.com/80/v2-44b8d2ebb10a1ecba08dd4ea54ff04a1_hd.jpg"/>
+            <wp:cNvGraphicFramePr>
+              <a:graphicFrameLocks xmlns:a="http://schemas.openxmlformats.org/drawingml/2006/main" noChangeAspect="1"/>
+            </wp:cNvGraphicFramePr>
+            <a:graphic xmlns:a="http://schemas.openxmlformats.org/drawingml/2006/main">
+              <a:graphicData uri="http://schemas.openxmlformats.org/drawingml/2006/picture">
+                <pic:pic xmlns:pic="http://schemas.openxmlformats.org/drawingml/2006/picture">
+                  <pic:nvPicPr>
+                    <pic:cNvPr id="0" name="Picture 4" descr="https://pic2.zhimg.com/80/v2-44b8d2ebb10a1ecba08dd4ea54ff04a1_hd.jpg"/>
+                    <pic:cNvPicPr>
+                      <a:picLocks noChangeAspect="1" noChangeArrowheads="1"/>
+                    </pic:cNvPicPr>
+                  </pic:nvPicPr>
+                  <pic:blipFill>
+                    <a:blip r:embed="rId9">
+                      <a:extLst>
+                        <a:ext uri="{28A0092B-C50C-407E-A947-70E740481C1C}">
+                          <a14:useLocalDpi xmlns:a14="http://schemas.microsoft.com/office/drawing/2010/main" val="0"/>
+                        </a:ext>
+                      </a:extLst>
+                    </a:blip>
+                    <a:srcRect/>
+                    <a:stretch>
+                      <a:fillRect/>
+                    </a:stretch>
+                  </pic:blipFill>
+                  <pic:spPr bwMode="auto">
+                    <a:xfrm>
+                      <a:off x="0" y="0"/>
+                      <a:ext cx="3040380" cy="541020"/>
+                    </a:xfrm>
+                    <a:prstGeom prst="rect">
+                      <a:avLst/>
+                    </a:prstGeom>
+                    <a:noFill/>
+                    <a:ln>
+                      <a:noFill/>
+                    </a:ln>
+                  </pic:spPr>
+                </pic:pic>
+              </a:graphicData>
+            </a:graphic>
+          </wp:inline>
+        </w:drawing>
+      </w:r>
+    </w:p>
+    <w:p>
+      <w:pPr>
+        <w:pStyle w:val="1"/>
+        <w:rPr>
+          <w:rStyle w:val="a"/>
+          <w:sz w:val="24"/>
+          <w:szCs w:val="24"/>
+        </w:rPr>
+      </w:pPr>
+    </w:p>
+    <w:p>
+      <w:pPr>
+        <w:pStyle w:val="1"/>
+        <w:rPr>
+          <w:rStyle w:val="a"/>
+          <w:sz w:val="24"/>
+          <w:szCs w:val="24"/>
+        </w:rPr>
+      </w:pPr>
+      <w:r>
+        <w:rPr>
+          <w:rStyle w:val="a"/>
+          <w:sz w:val="24"/>
+          <w:szCs w:val="24"/>
+        </w:rPr>
+        <w:t>目标函数由两部分构成，第一部分用来衡量预测分数和真实分数的差距，另一部分则是正则化项。正则</w:t>
+      </w:r>
+      <w:proofErr w:type="gramStart"/>
+      <w:r>
+        <w:rPr>
+          <w:rStyle w:val="a"/>
+          <w:sz w:val="24"/>
+          <w:szCs w:val="24"/>
+        </w:rPr>
+        <w:t>化项同样</w:t>
+      </w:r>
+      <w:proofErr w:type="gramEnd"/>
+      <w:r>
+        <w:rPr>
+          <w:rStyle w:val="a"/>
+          <w:sz w:val="24"/>
+          <w:szCs w:val="24"/>
+        </w:rPr>
+        <w:t>包含两部分，</w:t>
+      </w:r>
+      <w:r>
+        <w:rPr>
+          <w:rStyle w:val="a"/>
+          <w:sz w:val="24"/>
+          <w:szCs w:val="24"/>
+        </w:rPr>
+        <w:t>T</w:t>
+      </w:r>
+      <w:r>
+        <w:rPr>
+          <w:rStyle w:val="a"/>
+          <w:sz w:val="24"/>
+          <w:szCs w:val="24"/>
+        </w:rPr>
+        <w:t>表示叶子结点的个数，</w:t>
+      </w:r>
+      <w:r>
+        <w:rPr>
+          <w:rStyle w:val="a"/>
+          <w:sz w:val="24"/>
+          <w:szCs w:val="24"/>
+        </w:rPr>
+        <w:t>w</w:t>
+      </w:r>
+      <w:r>
+        <w:rPr>
+          <w:rStyle w:val="a"/>
+          <w:sz w:val="24"/>
+          <w:szCs w:val="24"/>
+        </w:rPr>
+        <w:t>表示叶子节点的分数。</w:t>
+      </w:r>
+      <w:r>
+        <w:rPr>
+          <w:rStyle w:val="a"/>
+          <w:sz w:val="24"/>
+          <w:szCs w:val="24"/>
+        </w:rPr>
+        <w:t>γ</w:t>
+      </w:r>
+      <w:r>
+        <w:rPr>
+          <w:rStyle w:val="a"/>
+          <w:sz w:val="24"/>
+          <w:szCs w:val="24"/>
+        </w:rPr>
+        <w:t>可以控制叶子结点的个数，</w:t>
+      </w:r>
+      <w:r>
+        <w:rPr>
+          <w:rStyle w:val="a"/>
+          <w:sz w:val="24"/>
+          <w:szCs w:val="24"/>
+        </w:rPr>
+        <w:t>λ</w:t>
+      </w:r>
+      <w:r>
+        <w:rPr>
+          <w:rStyle w:val="a"/>
+          <w:sz w:val="24"/>
+          <w:szCs w:val="24"/>
+        </w:rPr>
+        <w:t>可以控制叶子节点的分数不会过大，防止过拟合。</w:t>
+      </w:r>
+    </w:p>
+    <w:p>
+      <w:pPr>
+        <w:pStyle w:val="1"/>
+        <w:rPr>
+          <w:rStyle w:val="a"/>
+          <w:sz w:val="24"/>
+          <w:szCs w:val="24"/>
+        </w:rPr>
+      </w:pPr>
+      <w:r>
+        <w:rPr>
+          <w:rStyle w:val="a"/>
+          <w:sz w:val="24"/>
+          <w:szCs w:val="24"/>
+        </w:rPr>
+        <w:t>正如上文所说，新生成的树是要拟合上次预测的残差的，即当生成</w:t>
+      </w:r>
+      <w:r>
+        <w:rPr>
+          <w:rStyle w:val="a"/>
+          <w:sz w:val="24"/>
+          <w:szCs w:val="24"/>
+        </w:rPr>
+        <w:t>t</w:t>
+      </w:r>
+      <w:r>
+        <w:rPr>
+          <w:rStyle w:val="a"/>
+          <w:sz w:val="24"/>
+          <w:szCs w:val="24"/>
+        </w:rPr>
+        <w:t>棵树后，预测分数可以写成：</w:t>
+      </w:r>
+    </w:p>
+    <w:p>
+      <w:pPr>
+        <w:pStyle w:val="1"/>
+        <w:rPr>
+          <w:rStyle w:val="a"/>
+          <w:sz w:val="24"/>
+          <w:szCs w:val="24"/>
+        </w:rPr>
+      </w:pPr>
+    </w:p>
+    <w:p>
+      <w:pPr>
+        <w:pStyle w:val="1"/>
+        <w:rPr>
+          <w:rStyle w:val="a"/>
+          <w:sz w:val="24"/>
+          <w:szCs w:val="24"/>
+        </w:rPr>
+      </w:pPr>
+      <w:r>
+        <w:rPr>
+          <w:rStyle w:val="a"/>
+          <w:sz w:val="24"/>
+          <w:szCs w:val="24"/>
+        </w:rPr>
+        <w:drawing>
+          <wp:inline distT="0" distB="0" distL="0" distR="0">
+            <wp:extent cx="2293620" cy="548640"/>
+            <wp:effectExtent l="0" t="0" r="0" b="3810"/>
+            <wp:docPr id="16" name="Picture 16" descr="https://pic2.zhimg.com/80/v2-f5cb6db258369715959f7e503d4f6095_hd.jpg"/>
+            <wp:cNvGraphicFramePr>
+              <a:graphicFrameLocks xmlns:a="http://schemas.openxmlformats.org/drawingml/2006/main" noChangeAspect="1"/>
+            </wp:cNvGraphicFramePr>
+            <a:graphic xmlns:a="http://schemas.openxmlformats.org/drawingml/2006/main">
+              <a:graphicData uri="http://schemas.openxmlformats.org/drawingml/2006/picture">
+                <pic:pic xmlns:pic="http://schemas.openxmlformats.org/drawingml/2006/picture">
+                  <pic:nvPicPr>
+                    <pic:cNvPr id="0" name="Picture 5" descr="https://pic2.zhimg.com/80/v2-f5cb6db258369715959f7e503d4f6095_hd.jpg"/>
+                    <pic:cNvPicPr>
+                      <a:picLocks noChangeAspect="1" noChangeArrowheads="1"/>
+                    </pic:cNvPicPr>
+                  </pic:nvPicPr>
+                  <pic:blipFill>
+                    <a:blip r:embed="rId10">
+                      <a:extLst>
+                        <a:ext uri="{28A0092B-C50C-407E-A947-70E740481C1C}">
+                          <a14:useLocalDpi xmlns:a14="http://schemas.microsoft.com/office/drawing/2010/main" val="0"/>
+                        </a:ext>
+                      </a:extLst>
+                    </a:blip>
+                    <a:srcRect/>
+                    <a:stretch>
+                      <a:fillRect/>
+                    </a:stretch>
+                  </pic:blipFill>
+                  <pic:spPr bwMode="auto">
+                    <a:xfrm>
+                      <a:off x="0" y="0"/>
+                      <a:ext cx="2293620" cy="548640"/>
+                    </a:xfrm>
+                    <a:prstGeom prst="rect">
+                      <a:avLst/>
+                    </a:prstGeom>
+                    <a:noFill/>
+                    <a:ln>
+                      <a:noFill/>
+                    </a:ln>
+                  </pic:spPr>
+                </pic:pic>
+              </a:graphicData>
+            </a:graphic>
+          </wp:inline>
+        </w:drawing>
+      </w:r>
+    </w:p>
+    <w:p>
+      <w:pPr>
+        <w:pStyle w:val="1"/>
+        <w:rPr>
+          <w:rStyle w:val="a"/>
+          <w:sz w:val="24"/>
+          <w:szCs w:val="24"/>
+        </w:rPr>
+      </w:pPr>
+    </w:p>
+    <w:p>
+      <w:pPr>
+        <w:pStyle w:val="1"/>
+        <w:rPr>
+          <w:rStyle w:val="a"/>
+          <w:sz w:val="24"/>
+          <w:szCs w:val="24"/>
+        </w:rPr>
+      </w:pPr>
+      <w:r>
+        <w:rPr>
+          <w:rStyle w:val="a"/>
+          <w:sz w:val="24"/>
+          <w:szCs w:val="24"/>
+        </w:rPr>
+        <w:t>同时，可以将目标函数改写成：</w:t>
+      </w:r>
+    </w:p>
+    <w:p>
+      <w:pPr>
+        <w:pStyle w:val="1"/>
+        <w:rPr>
+          <w:rStyle w:val="a"/>
+          <w:sz w:val="24"/>
+          <w:szCs w:val="24"/>
+        </w:rPr>
+      </w:pPr>
+    </w:p>
+    <w:p>
+      <w:pPr>
+        <w:pStyle w:val="1"/>
+        <w:rPr>
+          <w:rStyle w:val="a"/>
+          <w:sz w:val="24"/>
+          <w:szCs w:val="24"/>
+        </w:rPr>
+      </w:pPr>
+      <w:r>
+        <w:rPr>
+          <w:rStyle w:val="a"/>
+          <w:sz w:val="24"/>
+          <w:szCs w:val="24"/>
+        </w:rPr>
+        <w:drawing>
+          <wp:inline distT="0" distB="0" distL="0" distR="0">
+            <wp:extent cx="3589020" cy="685800"/>
+            <wp:effectExtent l="0" t="0" r="0" b="0"/>
+            <wp:docPr id="15" name="Picture 15" descr="https://pic1.zhimg.com/80/v2-ac9480b103188ba08ca504d1d5f23368_hd.jpg"/>
+            <wp:cNvGraphicFramePr>
+              <a:graphicFrameLocks xmlns:a="http://schemas.openxmlformats.org/drawingml/2006/main" noChangeAspect="1"/>
+            </wp:cNvGraphicFramePr>
+            <a:graphic xmlns:a="http://schemas.openxmlformats.org/drawingml/2006/main">
+              <a:graphicData uri="http://schemas.openxmlformats.org/drawingml/2006/picture">
+                <pic:pic xmlns:pic="http://schemas.openxmlformats.org/drawingml/2006/picture">
+                  <pic:nvPicPr>
+                    <pic:cNvPr id="0" name="Picture 6" descr="https://pic1.zhimg.com/80/v2-ac9480b103188ba08ca504d1d5f23368_hd.jpg"/>
+                    <pic:cNvPicPr>
+                      <a:picLocks noChangeAspect="1" noChangeArrowheads="1"/>
+                    </pic:cNvPicPr>
+                  </pic:nvPicPr>
+                  <pic:blipFill>
+                    <a:blip r:embed="rId11">
+                      <a:extLst>
+                        <a:ext uri="{28A0092B-C50C-407E-A947-70E740481C1C}">
+                          <a14:useLocalDpi xmlns:a14="http://schemas.microsoft.com/office/drawing/2010/main" val="0"/>
+                        </a:ext>
+                      </a:extLst>
+                    </a:blip>
+                    <a:srcRect/>
+                    <a:stretch>
+                      <a:fillRect/>
+                    </a:stretch>
+                  </pic:blipFill>
+                  <pic:spPr bwMode="auto">
+                    <a:xfrm>
+                      <a:off x="0" y="0"/>
+                      <a:ext cx="3589020" cy="685800"/>
+                    </a:xfrm>
+                    <a:prstGeom prst="rect">
+                      <a:avLst/>
+                    </a:prstGeom>
+                    <a:noFill/>
+                    <a:ln>
+                      <a:noFill/>
+                    </a:ln>
+                  </pic:spPr>
+                </pic:pic>
+              </a:graphicData>
+            </a:graphic>
+          </wp:inline>
+        </w:drawing>
+      </w:r>
+    </w:p>
+    <w:p>
+      <w:pPr>
+        <w:pStyle w:val="1"/>
+        <w:rPr>
+          <w:rStyle w:val="a"/>
+          <w:sz w:val="24"/>
+          <w:szCs w:val="24"/>
+        </w:rPr>
+      </w:pPr>
+    </w:p>
+    <w:p>
+      <w:pPr>
+        <w:pStyle w:val="1"/>
+        <w:rPr>
+          <w:rStyle w:val="a"/>
+          <w:sz w:val="24"/>
+          <w:szCs w:val="24"/>
+        </w:rPr>
+      </w:pPr>
+      <w:r>
+        <w:rPr>
+          <w:rStyle w:val="a"/>
+          <w:sz w:val="24"/>
+          <w:szCs w:val="24"/>
+        </w:rPr>
+        <w:t>很明显，我们接下来就是要去找到一个</w:t>
+      </w:r>
+      <w:proofErr w:type="spellStart"/>
+      <w:r>
+        <w:rPr>
+          <w:rStyle w:val="a"/>
+          <w:sz w:val="24"/>
+          <w:szCs w:val="24"/>
+        </w:rPr>
+        <w:t>f_t</w:t>
+      </w:r>
+      <w:proofErr w:type="spellEnd"/>
+      <w:r>
+        <w:rPr>
+          <w:rStyle w:val="a"/>
+          <w:sz w:val="24"/>
+          <w:szCs w:val="24"/>
+        </w:rPr>
+        <w:t>能够最小化目标函数。</w:t>
+      </w:r>
+      <w:proofErr w:type="spellStart"/>
+      <w:r>
+        <w:rPr>
+          <w:rStyle w:val="a"/>
+          <w:sz w:val="24"/>
+          <w:szCs w:val="24"/>
+        </w:rPr>
+        <w:t>XGBoost</w:t>
+      </w:r>
+      <w:proofErr w:type="spellEnd"/>
+      <w:r>
+        <w:rPr>
+          <w:rStyle w:val="a"/>
+          <w:sz w:val="24"/>
+          <w:szCs w:val="24"/>
+        </w:rPr>
+        <w:t>的想法是利用其在</w:t>
+      </w:r>
+      <w:proofErr w:type="spellStart"/>
+      <w:r>
+        <w:rPr>
+          <w:rStyle w:val="a"/>
+          <w:sz w:val="24"/>
+          <w:szCs w:val="24"/>
+        </w:rPr>
+        <w:t>f_t</w:t>
+      </w:r>
+      <w:proofErr w:type="spellEnd"/>
+      <w:r>
+        <w:rPr>
+          <w:rStyle w:val="a"/>
+          <w:sz w:val="24"/>
+          <w:szCs w:val="24"/>
+        </w:rPr>
+        <w:t>=0</w:t>
+      </w:r>
+      <w:r>
+        <w:rPr>
+          <w:rStyle w:val="a"/>
+          <w:sz w:val="24"/>
+          <w:szCs w:val="24"/>
+        </w:rPr>
+        <w:t>处的泰勒二阶展开近似它。所以，目标函数近似为：</w:t>
+      </w:r>
+    </w:p>
+    <w:p>
+      <w:pPr>
+        <w:pStyle w:val="1"/>
+        <w:rPr>
+          <w:rStyle w:val="a"/>
+          <w:sz w:val="24"/>
+          <w:szCs w:val="24"/>
+        </w:rPr>
+      </w:pPr>
+    </w:p>
+    <w:p>
+      <w:pPr>
+        <w:pStyle w:val="1"/>
+        <w:rPr>
+          <w:rStyle w:val="a"/>
+          <w:sz w:val="24"/>
+          <w:szCs w:val="24"/>
+        </w:rPr>
+      </w:pPr>
+      <w:r>
+        <w:rPr>
+          <w:rStyle w:val="a"/>
+          <w:sz w:val="24"/>
+          <w:szCs w:val="24"/>
+        </w:rPr>
+        <w:drawing>
+          <wp:inline distT="0" distB="0" distL="0" distR="0">
+            <wp:extent cx="4556760" cy="647700"/>
+            <wp:effectExtent l="0" t="0" r="0" b="0"/>
+            <wp:docPr id="14" name="Picture 14" descr="https://pic2.zhimg.com/80/v2-f55328f65607371842efa8e93be034e9_hd.jpg"/>
+            <wp:cNvGraphicFramePr>
+              <a:graphicFrameLocks xmlns:a="http://schemas.openxmlformats.org/drawingml/2006/main" noChangeAspect="1"/>
+            </wp:cNvGraphicFramePr>
+            <a:graphic xmlns:a="http://schemas.openxmlformats.org/drawingml/2006/main">
+              <a:graphicData uri="http://schemas.openxmlformats.org/drawingml/2006/picture">
+                <pic:pic xmlns:pic="http://schemas.openxmlformats.org/drawingml/2006/picture">
+                  <pic:nvPicPr>
+                    <pic:cNvPr id="0" name="Picture 7" descr="https://pic2.zhimg.com/80/v2-f55328f65607371842efa8e93be034e9_hd.jpg"/>
+                    <pic:cNvPicPr>
+                      <a:picLocks noChangeAspect="1" noChangeArrowheads="1"/>
+                    </pic:cNvPicPr>
+                  </pic:nvPicPr>
+                  <pic:blipFill>
+                    <a:blip r:embed="rId12">
+                      <a:extLst>
+                        <a:ext uri="{28A0092B-C50C-407E-A947-70E740481C1C}">
+                          <a14:useLocalDpi xmlns:a14="http://schemas.microsoft.com/office/drawing/2010/main" val="0"/>
+                        </a:ext>
+                      </a:extLst>
+                    </a:blip>
+                    <a:srcRect/>
+                    <a:stretch>
+                      <a:fillRect/>
+                    </a:stretch>
+                  </pic:blipFill>
+                  <pic:spPr bwMode="auto">
+                    <a:xfrm>
+                      <a:off x="0" y="0"/>
+                      <a:ext cx="4556760" cy="647700"/>
+                    </a:xfrm>
+                    <a:prstGeom prst="rect">
+                      <a:avLst/>
+                    </a:prstGeom>
+                    <a:noFill/>
+                    <a:ln>
+                      <a:noFill/>
+                    </a:ln>
+                  </pic:spPr>
+                </pic:pic>
+              </a:graphicData>
+            </a:graphic>
+          </wp:inline>
+        </w:drawing>
+      </w:r>
+    </w:p>
+    <w:p>
+      <w:pPr>
+        <w:pStyle w:val="1"/>
+        <w:rPr>
+          <w:rStyle w:val="a"/>
+          <w:sz w:val="24"/>
+          <w:szCs w:val="24"/>
+        </w:rPr>
+      </w:pPr>
+    </w:p>
+    <w:p>
+      <w:pPr>
+        <w:pStyle w:val="1"/>
+        <w:rPr>
+          <w:rStyle w:val="a"/>
+          <w:sz w:val="24"/>
+          <w:szCs w:val="24"/>
+        </w:rPr>
+      </w:pPr>
+      <w:r>
+        <w:rPr>
+          <w:rStyle w:val="a"/>
+          <w:sz w:val="24"/>
+          <w:szCs w:val="24"/>
+        </w:rPr>
+        <w:t>其中</w:t>
+      </w:r>
+      <w:proofErr w:type="spellStart"/>
+      <w:r>
+        <w:rPr>
+          <w:rStyle w:val="a"/>
+          <w:sz w:val="24"/>
+          <w:szCs w:val="24"/>
+        </w:rPr>
+        <w:t>g_i</w:t>
+      </w:r>
+      <w:proofErr w:type="spellEnd"/>
+      <w:r>
+        <w:rPr>
+          <w:rStyle w:val="a"/>
+          <w:sz w:val="24"/>
+          <w:szCs w:val="24"/>
+        </w:rPr>
+        <w:t>为一阶导数，</w:t>
+      </w:r>
+      <w:proofErr w:type="spellStart"/>
+      <w:r>
+        <w:rPr>
+          <w:rStyle w:val="a"/>
+          <w:sz w:val="24"/>
+          <w:szCs w:val="24"/>
+        </w:rPr>
+        <w:t>h_i</w:t>
+      </w:r>
+      <w:proofErr w:type="spellEnd"/>
+      <w:r>
+        <w:rPr>
+          <w:rStyle w:val="a"/>
+          <w:sz w:val="24"/>
+          <w:szCs w:val="24"/>
+        </w:rPr>
+        <w:t>为二阶导数：</w:t>
+      </w:r>
+    </w:p>
+    <w:p>
+      <w:pPr>
+        <w:pStyle w:val="1"/>
+        <w:rPr>
+          <w:rStyle w:val="a"/>
+          <w:sz w:val="24"/>
+          <w:szCs w:val="24"/>
+        </w:rPr>
+      </w:pPr>
+    </w:p>
+    <w:p>
+      <w:pPr>
+        <w:pStyle w:val="1"/>
+        <w:rPr>
+          <w:rStyle w:val="a"/>
+          <w:sz w:val="24"/>
+          <w:szCs w:val="24"/>
+        </w:rPr>
+      </w:pPr>
+      <w:r>
+        <w:rPr>
+          <w:rStyle w:val="a"/>
+          <w:sz w:val="24"/>
+          <w:szCs w:val="24"/>
+        </w:rPr>
+        <w:drawing>
+          <wp:inline distT="0" distB="0" distL="0" distR="0">
+            <wp:extent cx="3893820" cy="449580"/>
+            <wp:effectExtent l="0" t="0" r="0" b="7620"/>
+            <wp:docPr id="13" name="Picture 13" descr="https://pic3.zhimg.com/80/v2-b21e6c400f47540a3e1a72f1f720372a_hd.jpg"/>
+            <wp:cNvGraphicFramePr>
+              <a:graphicFrameLocks xmlns:a="http://schemas.openxmlformats.org/drawingml/2006/main" noChangeAspect="1"/>
+            </wp:cNvGraphicFramePr>
+            <a:graphic xmlns:a="http://schemas.openxmlformats.org/drawingml/2006/main">
+              <a:graphicData uri="http://schemas.openxmlformats.org/drawingml/2006/picture">
+                <pic:pic xmlns:pic="http://schemas.openxmlformats.org/drawingml/2006/picture">
+                  <pic:nvPicPr>
+                    <pic:cNvPr id="0" name="Picture 8" descr="https://pic3.zhimg.com/80/v2-b21e6c400f47540a3e1a72f1f720372a_hd.jpg"/>
+                    <pic:cNvPicPr>
+                      <a:picLocks noChangeAspect="1" noChangeArrowheads="1"/>
+                    </pic:cNvPicPr>
+                  </pic:nvPicPr>
+                  <pic:blipFill>
+                    <a:blip r:embed="rId13">
+                      <a:extLst>
+                        <a:ext uri="{28A0092B-C50C-407E-A947-70E740481C1C}">
+                          <a14:useLocalDpi xmlns:a14="http://schemas.microsoft.com/office/drawing/2010/main" val="0"/>
+                        </a:ext>
+                      </a:extLst>
+                    </a:blip>
+                    <a:srcRect/>
+                    <a:stretch>
+                      <a:fillRect/>
+                    </a:stretch>
+                  </pic:blipFill>
+                  <pic:spPr bwMode="auto">
+                    <a:xfrm>
+                      <a:off x="0" y="0"/>
+                      <a:ext cx="3893820" cy="449580"/>
+                    </a:xfrm>
+                    <a:prstGeom prst="rect">
+                      <a:avLst/>
+                    </a:prstGeom>
+                    <a:noFill/>
+                    <a:ln>
+                      <a:noFill/>
+                    </a:ln>
+                  </pic:spPr>
+                </pic:pic>
+              </a:graphicData>
+            </a:graphic>
+          </wp:inline>
+        </w:drawing>
+      </w:r>
+    </w:p>
+    <w:p>
+      <w:pPr>
+        <w:pStyle w:val="1"/>
+        <w:rPr>
+          <w:rStyle w:val="a"/>
+          <w:sz w:val="24"/>
+          <w:szCs w:val="24"/>
+        </w:rPr>
+      </w:pPr>
+    </w:p>
+    <w:p>
+      <w:pPr>
+        <w:pStyle w:val="1"/>
+        <w:rPr>
+          <w:rStyle w:val="a"/>
+          <w:sz w:val="24"/>
+          <w:szCs w:val="24"/>
+        </w:rPr>
+      </w:pPr>
+      <w:r>
+        <w:rPr>
+          <w:rStyle w:val="a"/>
+          <w:sz w:val="24"/>
+          <w:szCs w:val="24"/>
+        </w:rPr>
+        <w:t>由于前</w:t>
+      </w:r>
+      <w:r>
+        <w:rPr>
+          <w:rStyle w:val="a"/>
+          <w:sz w:val="24"/>
+          <w:szCs w:val="24"/>
+        </w:rPr>
+        <w:t>t-1</w:t>
+      </w:r>
+      <w:r>
+        <w:rPr>
+          <w:rStyle w:val="a"/>
+          <w:sz w:val="24"/>
+          <w:szCs w:val="24"/>
+        </w:rPr>
+        <w:t>棵树的预测分数与</w:t>
+      </w:r>
+      <w:r>
+        <w:rPr>
+          <w:rStyle w:val="a"/>
+          <w:sz w:val="24"/>
+          <w:szCs w:val="24"/>
+        </w:rPr>
+        <w:t>y</w:t>
+      </w:r>
+      <w:r>
+        <w:rPr>
+          <w:rStyle w:val="a"/>
+          <w:sz w:val="24"/>
+          <w:szCs w:val="24"/>
+        </w:rPr>
+        <w:t>的残差对目标函数优化不影响，可以直接去掉。简化目标函数为：</w:t>
+      </w:r>
+    </w:p>
+    <w:p>
+      <w:pPr>
+        <w:pStyle w:val="1"/>
+        <w:rPr>
+          <w:rStyle w:val="a"/>
+          <w:sz w:val="24"/>
+          <w:szCs w:val="24"/>
+        </w:rPr>
+      </w:pPr>
+    </w:p>
+    <w:p>
+      <w:pPr>
+        <w:pStyle w:val="1"/>
+        <w:rPr>
+          <w:rStyle w:val="a"/>
+          <w:sz w:val="24"/>
+          <w:szCs w:val="24"/>
+        </w:rPr>
+      </w:pPr>
+      <w:r>
+        <w:rPr>
+          <w:rStyle w:val="a"/>
+          <w:sz w:val="24"/>
+          <w:szCs w:val="24"/>
+        </w:rPr>
+        <w:drawing>
+          <wp:inline distT="0" distB="0" distL="0" distR="0">
+            <wp:extent cx="4221480" cy="754380"/>
+            <wp:effectExtent l="0" t="0" r="7620" b="7620"/>
+            <wp:docPr id="11" name="Picture 11" descr="https://pic4.zhimg.com/80/v2-69780a54fb161d8424120fc278231f4b_hd.jpg"/>
+            <wp:cNvGraphicFramePr>
+              <a:graphicFrameLocks xmlns:a="http://schemas.openxmlformats.org/drawingml/2006/main" noChangeAspect="1"/>
+            </wp:cNvGraphicFramePr>
+            <a:graphic xmlns:a="http://schemas.openxmlformats.org/drawingml/2006/main">
+              <a:graphicData uri="http://schemas.openxmlformats.org/drawingml/2006/picture">
+                <pic:pic xmlns:pic="http://schemas.openxmlformats.org/drawingml/2006/picture">
+                  <pic:nvPicPr>
+                    <pic:cNvPr id="0" name="Picture 9" descr="https://pic4.zhimg.com/80/v2-69780a54fb161d8424120fc278231f4b_hd.jpg"/>
+                    <pic:cNvPicPr>
+                      <a:picLocks noChangeAspect="1" noChangeArrowheads="1"/>
+                    </pic:cNvPicPr>
+                  </pic:nvPicPr>
+                  <pic:blipFill>
+                    <a:blip r:embed="rId14">
+                      <a:extLst>
+                        <a:ext uri="{28A0092B-C50C-407E-A947-70E740481C1C}">
+                          <a14:useLocalDpi xmlns:a14="http://schemas.microsoft.com/office/drawing/2010/main" val="0"/>
+                        </a:ext>
+                      </a:extLst>
+                    </a:blip>
+                    <a:srcRect/>
+                    <a:stretch>
+                      <a:fillRect/>
+                    </a:stretch>
+                  </pic:blipFill>
+                  <pic:spPr bwMode="auto">
+                    <a:xfrm>
+                      <a:off x="0" y="0"/>
+                      <a:ext cx="4221480" cy="754380"/>
+                    </a:xfrm>
+                    <a:prstGeom prst="rect">
+                      <a:avLst/>
+                    </a:prstGeom>
+                    <a:noFill/>
+                    <a:ln>
+                      <a:noFill/>
+                    </a:ln>
+                  </pic:spPr>
+                </pic:pic>
+              </a:graphicData>
+            </a:graphic>
+          </wp:inline>
+        </w:drawing>
+      </w:r>
+    </w:p>
+    <w:p>
+      <w:pPr>
+        <w:pStyle w:val="1"/>
+        <w:rPr>
+          <w:rStyle w:val="a"/>
+          <w:sz w:val="24"/>
+          <w:szCs w:val="24"/>
+        </w:rPr>
+      </w:pPr>
+    </w:p>
+    <w:p>
+      <w:pPr>
+        <w:pStyle w:val="1"/>
+        <w:rPr>
+          <w:rStyle w:val="a"/>
+          <w:sz w:val="24"/>
+          <w:szCs w:val="24"/>
+        </w:rPr>
+      </w:pPr>
+      <w:r>
+        <w:rPr>
+          <w:rStyle w:val="a"/>
+          <w:sz w:val="24"/>
+          <w:szCs w:val="24"/>
+        </w:rPr>
+        <w:t>上式是将每个样本的损失函数值加起来，我们知道，每个样本都最终会落到一个叶子结点中，所以我们可以</w:t>
+      </w:r>
+      <w:proofErr w:type="gramStart"/>
+      <w:r>
+        <w:rPr>
+          <w:rStyle w:val="a"/>
+          <w:sz w:val="24"/>
+          <w:szCs w:val="24"/>
+        </w:rPr>
+        <w:t>将所以</w:t>
+      </w:r>
+      <w:proofErr w:type="gramEnd"/>
+      <w:r>
+        <w:rPr>
+          <w:rStyle w:val="a"/>
+          <w:sz w:val="24"/>
+          <w:szCs w:val="24"/>
+        </w:rPr>
+        <w:t>同一个叶子结点的样本重组起来，过程如下图：</w:t>
+      </w:r>
+    </w:p>
+    <w:p>
+      <w:pPr>
+        <w:pStyle w:val="1"/>
+        <w:rPr>
+          <w:rStyle w:val="a"/>
+          <w:sz w:val="24"/>
+          <w:szCs w:val="24"/>
+        </w:rPr>
+      </w:pPr>
+    </w:p>
+    <w:p>
+      <w:pPr>
+        <w:pStyle w:val="1"/>
+        <w:rPr>
+          <w:rStyle w:val="a"/>
+          <w:sz w:val="24"/>
+          <w:szCs w:val="24"/>
+        </w:rPr>
+      </w:pPr>
+      <w:r>
+        <w:rPr>
+          <w:rStyle w:val="a"/>
+          <w:sz w:val="24"/>
+          <w:szCs w:val="24"/>
+        </w:rPr>
+        <w:drawing>
+          <wp:inline distT="0" distB="0" distL="0" distR="0">
+            <wp:extent cx="4320540" cy="1028700"/>
+            <wp:effectExtent l="0" t="0" r="3810" b="0"/>
+            <wp:docPr id="10" name="Picture 10" descr="https://pic4.zhimg.com/80/v2-26eb9b742a1f906b73ecb9d44afb6a03_hd.jpg"/>
+            <wp:cNvGraphicFramePr>
+              <a:graphicFrameLocks xmlns:a="http://schemas.openxmlformats.org/drawingml/2006/main" noChangeAspect="1"/>
+            </wp:cNvGraphicFramePr>
+            <a:graphic xmlns:a="http://schemas.openxmlformats.org/drawingml/2006/main">
+              <a:graphicData uri="http://schemas.openxmlformats.org/drawingml/2006/picture">
+                <pic:pic xmlns:pic="http://schemas.openxmlformats.org/drawingml/2006/picture">
+                  <pic:nvPicPr>
+                    <pic:cNvPr id="0" name="Picture 10" descr="https://pic4.zhimg.com/80/v2-26eb9b742a1f906b73ecb9d44afb6a03_hd.jpg"/>
+                    <pic:cNvPicPr>
+                      <a:picLocks noChangeAspect="1" noChangeArrowheads="1"/>
+                    </pic:cNvPicPr>
+                  </pic:nvPicPr>
+                  <pic:blipFill>
+                    <a:blip r:embed="rId15">
+                      <a:extLst>
+                        <a:ext uri="{28A0092B-C50C-407E-A947-70E740481C1C}">
+                          <a14:useLocalDpi xmlns:a14="http://schemas.microsoft.com/office/drawing/2010/main" val="0"/>
+                        </a:ext>
+                      </a:extLst>
+                    </a:blip>
+                    <a:srcRect/>
+                    <a:stretch>
+                      <a:fillRect/>
+                    </a:stretch>
+                  </pic:blipFill>
+                  <pic:spPr bwMode="auto">
+                    <a:xfrm>
+                      <a:off x="0" y="0"/>
+                      <a:ext cx="4320540" cy="1028700"/>
+                    </a:xfrm>
+                    <a:prstGeom prst="rect">
+                      <a:avLst/>
+                    </a:prstGeom>
+                    <a:noFill/>
+                    <a:ln>
+                      <a:noFill/>
+                    </a:ln>
+                  </pic:spPr>
+                </pic:pic>
+              </a:graphicData>
+            </a:graphic>
+          </wp:inline>
+        </w:drawing>
+      </w:r>
+    </w:p>
+    <w:p>
+      <w:pPr>
+        <w:pStyle w:val="1"/>
+        <w:rPr>
+          <w:rStyle w:val="a"/>
+          <w:sz w:val="24"/>
+          <w:szCs w:val="24"/>
+        </w:rPr>
+      </w:pPr>
+    </w:p>
+    <w:p>
+      <w:pPr>
+        <w:pStyle w:val="1"/>
+        <w:rPr>
+          <w:rStyle w:val="a"/>
+          <w:sz w:val="24"/>
+          <w:szCs w:val="24"/>
+        </w:rPr>
+      </w:pPr>
+      <w:r>
+        <w:rPr>
+          <w:rStyle w:val="a"/>
+          <w:sz w:val="24"/>
+          <w:szCs w:val="24"/>
+        </w:rPr>
+        <w:t>因此通过上式的改写，我们可以将目标函数改写成关于叶子结点分数</w:t>
+      </w:r>
+      <w:r>
+        <w:rPr>
+          <w:rStyle w:val="a"/>
+          <w:sz w:val="24"/>
+          <w:szCs w:val="24"/>
+        </w:rPr>
+        <w:t>w</w:t>
+      </w:r>
+      <w:r>
+        <w:rPr>
+          <w:rStyle w:val="a"/>
+          <w:sz w:val="24"/>
+          <w:szCs w:val="24"/>
+        </w:rPr>
+        <w:t>的一个一元二次函数，求解最优的</w:t>
+      </w:r>
+      <w:r>
+        <w:rPr>
+          <w:rStyle w:val="a"/>
+          <w:sz w:val="24"/>
+          <w:szCs w:val="24"/>
+        </w:rPr>
+        <w:t>w</w:t>
+      </w:r>
+      <w:r>
+        <w:rPr>
+          <w:rStyle w:val="a"/>
+          <w:sz w:val="24"/>
+          <w:szCs w:val="24"/>
+        </w:rPr>
+        <w:t>和目标函数值就变得很简单了，直接使用顶点公式即可。因此，最优的</w:t>
+      </w:r>
+      <w:r>
+        <w:rPr>
+          <w:rStyle w:val="a"/>
+          <w:sz w:val="24"/>
+          <w:szCs w:val="24"/>
+        </w:rPr>
+        <w:t>w</w:t>
+      </w:r>
+      <w:r>
+        <w:rPr>
+          <w:rStyle w:val="a"/>
+          <w:sz w:val="24"/>
+          <w:szCs w:val="24"/>
+        </w:rPr>
+        <w:t>和目标函数公式为</w:t>
+      </w:r>
+    </w:p>
+    <w:p>
+      <w:pPr>
+        <w:pBdr>
+          <w:top w:val="none" w:sz="0" w:space="0" w:color="auto"/>
+          <w:left w:val="none" w:sz="0" w:space="0" w:color="auto"/>
+          <w:bottom w:val="none" w:sz="0" w:space="0" w:color="auto"/>
+          <w:right w:val="none" w:sz="0" w:space="0" w:color="auto"/>
+          <w:between w:val="none" w:sz="0" w:space="0" w:color="auto"/>
+          <w:bar w:val="none" w:sz="0" w:color="auto"/>
+        </w:pBdr>
+        <w:shd w:val="clear" w:color="auto" w:fill="FFFFFF"/>
+        <w:rPr>
+          <w:rFonts w:ascii="Helvetica Neue" w:eastAsia="Times New Roman" w:hAnsi="Helvetica Neue"/>
+          <w:color w:val="1A1A1A"/>
+          <w:sz w:val="27"/>
+          <w:szCs w:val="27"/>
+          <w:bdr w:val="none" w:sz="0" w:space="0" w:color="auto"/>
+          <w:lang w:eastAsia="zh-CN"/>
+        </w:rPr>
+      </w:pPr>
+    </w:p>
+    <w:p>
+      <w:pPr>
+        <w:pBdr>
+          <w:top w:val="none" w:sz="0" w:space="0" w:color="auto"/>
+          <w:left w:val="none" w:sz="0" w:space="0" w:color="auto"/>
+          <w:bottom w:val="none" w:sz="0" w:space="0" w:color="auto"/>
+          <w:right w:val="none" w:sz="0" w:space="0" w:color="auto"/>
+          <w:between w:val="none" w:sz="0" w:space="0" w:color="auto"/>
+          <w:bar w:val="none" w:sz="0" w:color="auto"/>
+        </w:pBdr>
+        <w:rPr>
+          <w:rFonts w:eastAsia="Times New Roman"/>
+          <w:bdr w:val="none" w:sz="0" w:space="0" w:color="auto"/>
+          <w:lang w:eastAsia="zh-CN"/>
+        </w:rPr>
+      </w:pPr>
+      <w:r>
+        <w:rPr>
+          <w:rFonts w:eastAsia="Times New Roman"/>
+          <w:noProof/>
+          <w:bdr w:val="none" w:sz="0" w:space="0" w:color="auto"/>
+          <w:lang w:eastAsia="zh-CN"/>
+        </w:rPr>
+        <w:drawing>
+          <wp:inline distT="0" distB="0" distL="0" distR="0">
+            <wp:extent cx="5280660" cy="487680"/>
+            <wp:effectExtent l="0" t="0" r="0" b="7620"/>
+            <wp:docPr id="5" name="Picture 5" descr="https://pic1.zhimg.com/80/v2-0b266ae6539e79de88c4e0bcb98228d8_hd.jpg"/>
+            <wp:cNvGraphicFramePr>
+              <a:graphicFrameLocks xmlns:a="http://schemas.openxmlformats.org/drawingml/2006/main" noChangeAspect="1"/>
+            </wp:cNvGraphicFramePr>
+            <a:graphic xmlns:a="http://schemas.openxmlformats.org/drawingml/2006/main">
+              <a:graphicData uri="http://schemas.openxmlformats.org/drawingml/2006/picture">
+                <pic:pic xmlns:pic="http://schemas.openxmlformats.org/drawingml/2006/picture">
+                  <pic:nvPicPr>
+                    <pic:cNvPr id="0" name="Picture 11" descr="https://pic1.zhimg.com/80/v2-0b266ae6539e79de88c4e0bcb98228d8_hd.jpg"/>
+                    <pic:cNvPicPr>
+                      <a:picLocks noChangeAspect="1" noChangeArrowheads="1"/>
+                    </pic:cNvPicPr>
+                  </pic:nvPicPr>
+                  <pic:blipFill>
+                    <a:blip r:embed="rId16">
+                      <a:extLst>
+                        <a:ext uri="{28A0092B-C50C-407E-A947-70E740481C1C}">
+                          <a14:useLocalDpi xmlns:a14="http://schemas.microsoft.com/office/drawing/2010/main" val="0"/>
+                        </a:ext>
+                      </a:extLst>
+                    </a:blip>
+                    <a:srcRect/>
+                    <a:stretch>
+                      <a:fillRect/>
+                    </a:stretch>
+                  </pic:blipFill>
+                  <pic:spPr bwMode="auto">
+                    <a:xfrm>
+                      <a:off x="0" y="0"/>
+                      <a:ext cx="5280660" cy="487680"/>
+                    </a:xfrm>
+                    <a:prstGeom prst="rect">
+                      <a:avLst/>
+                    </a:prstGeom>
+                    <a:noFill/>
+                    <a:ln>
+                      <a:noFill/>
+                    </a:ln>
+                  </pic:spPr>
+                </pic:pic>
+              </a:graphicData>
+            </a:graphic>
+          </wp:inline>
+        </w:drawing>
+      </w:r>
+    </w:p>
+    <w:p>
+      <w:pPr>
+        <w:pBdr>
+          <w:top w:val="none" w:sz="0" w:space="0" w:color="auto"/>
+          <w:left w:val="none" w:sz="0" w:space="0" w:color="auto"/>
+          <w:bottom w:val="none" w:sz="0" w:space="0" w:color="auto"/>
+          <w:right w:val="none" w:sz="0" w:space="0" w:color="auto"/>
+          <w:between w:val="none" w:sz="0" w:space="0" w:color="auto"/>
+          <w:bar w:val="none" w:sz="0" w:color="auto"/>
+        </w:pBdr>
+        <w:shd w:val="clear" w:color="auto" w:fill="FFFFFF"/>
+        <w:rPr>
+          <w:rFonts w:ascii="Helvetica Neue" w:eastAsia="Times New Roman" w:hAnsi="Helvetica Neue"/>
+          <w:color w:val="1A1A1A"/>
+          <w:sz w:val="27"/>
+          <w:szCs w:val="27"/>
+          <w:bdr w:val="none" w:sz="0" w:space="0" w:color="auto"/>
+          <w:lang w:eastAsia="zh-CN"/>
+        </w:rPr>
+      </w:pPr>
+    </w:p>
+    <w:p>
+      <w:pPr>
+        <w:pStyle w:val="1"/>
+        <w:rPr>
+          <w:rStyle w:val="a"/>
+          <w:sz w:val="24"/>
+          <w:szCs w:val="24"/>
+        </w:rPr>
+      </w:pPr>
+    </w:p>
+    <w:p>
+      <w:pPr>
         <w:pStyle w:val="1"/>
         <w:rPr>
           <w:rStyle w:val="a"/>
@@ -1793,7 +3140,16 @@
           <w:sz w:val="24"/>
           <w:szCs w:val="24"/>
         </w:rPr>
-        <w:t>使用了一阶和二阶偏导</w:t>
+        <w:t>使用了一</w:t>
+      </w:r>
+      <w:r>
+        <w:rPr>
+          <w:rStyle w:val="a"/>
+          <w:sz w:val="24"/>
+          <w:szCs w:val="24"/>
+        </w:rPr>
+        <w:lastRenderedPageBreak/>
+        <w:t>阶和二阶偏导</w:t>
       </w:r>
       <w:proofErr w:type="gramEnd"/>
       <w:r>
@@ -2391,7 +3747,6 @@
           <w:szCs w:val="24"/>
           <w:lang w:val="zh-CN"/>
         </w:rPr>
-        <w:lastRenderedPageBreak/>
         <w:t>通过这些数据可以有效的进行预测学习。</w:t>
       </w:r>
     </w:p>
@@ -3021,6 +4376,7 @@
           <w:sz w:val="24"/>
           <w:szCs w:val="24"/>
         </w:rPr>
+        <w:lastRenderedPageBreak/>
         <w:drawing>
           <wp:inline distT="0" distB="0" distL="0" distR="0" wp14:anchorId="269DA59D" wp14:editId="2C459B2C">
             <wp:extent cx="2977874" cy="1919244"/>
@@ -3037,7 +4393,7 @@
                     <pic:cNvPicPr/>
                   </pic:nvPicPr>
                   <pic:blipFill>
-                    <a:blip r:embed="rId8"/>
+                    <a:blip r:embed="rId17"/>
                     <a:stretch>
                       <a:fillRect/>
                     </a:stretch>
@@ -3079,7 +4435,7 @@
                     <pic:cNvPicPr/>
                   </pic:nvPicPr>
                   <pic:blipFill>
-                    <a:blip r:embed="rId9"/>
+                    <a:blip r:embed="rId18"/>
                     <a:stretch>
                       <a:fillRect/>
                     </a:stretch>
@@ -3207,7 +4563,7 @@
                     </pic:cNvPicPr>
                   </pic:nvPicPr>
                   <pic:blipFill>
-                    <a:blip r:embed="rId10">
+                    <a:blip r:embed="rId19">
                       <a:extLst/>
                     </a:blip>
                     <a:stretch>
@@ -3308,7 +4664,6 @@
           <w:sz w:val="24"/>
           <w:szCs w:val="24"/>
         </w:rPr>
-        <w:lastRenderedPageBreak/>
         <w:drawing>
           <wp:anchor distT="152400" distB="152400" distL="152400" distR="152400" simplePos="0" relativeHeight="251660288" behindDoc="0" locked="0" layoutInCell="1" allowOverlap="1">
             <wp:simplePos x="0" y="0"/>
@@ -3362,7 +4717,7 @@
                     </pic:cNvPicPr>
                   </pic:nvPicPr>
                   <pic:blipFill>
-                    <a:blip r:embed="rId11">
+                    <a:blip r:embed="rId20">
                       <a:extLst/>
                     </a:blip>
                     <a:stretch>
@@ -3587,6 +4942,7 @@
           <w:sz w:val="24"/>
           <w:szCs w:val="24"/>
         </w:rPr>
+        <w:lastRenderedPageBreak/>
         <w:drawing>
           <wp:inline distT="0" distB="0" distL="0" distR="0" wp14:anchorId="0AEE5AEE" wp14:editId="5FEA5C0B">
             <wp:extent cx="3385378" cy="2285780"/>
@@ -3603,7 +4959,7 @@
                     <pic:cNvPicPr/>
                   </pic:nvPicPr>
                   <pic:blipFill>
-                    <a:blip r:embed="rId12"/>
+                    <a:blip r:embed="rId21"/>
                     <a:stretch>
                       <a:fillRect/>
                     </a:stretch>
@@ -3733,7 +5089,7 @@
                     </pic:cNvPicPr>
                   </pic:nvPicPr>
                   <pic:blipFill>
-                    <a:blip r:embed="rId13">
+                    <a:blip r:embed="rId22">
                       <a:extLst/>
                     </a:blip>
                     <a:stretch>
@@ -3928,7 +5284,6 @@
           <w:sz w:val="24"/>
           <w:szCs w:val="24"/>
         </w:rPr>
-        <w:lastRenderedPageBreak/>
         <w:drawing>
           <wp:anchor distT="152400" distB="152400" distL="152400" distR="152400" simplePos="0" relativeHeight="251662336" behindDoc="0" locked="0" layoutInCell="1" allowOverlap="1">
             <wp:simplePos x="0" y="0"/>
@@ -3999,7 +5354,7 @@
                     </pic:cNvPicPr>
                   </pic:nvPicPr>
                   <pic:blipFill>
-                    <a:blip r:embed="rId14">
+                    <a:blip r:embed="rId23">
                       <a:extLst/>
                     </a:blip>
                     <a:stretch>
@@ -4269,7 +5624,7 @@
                     </pic:cNvPicPr>
                   </pic:nvPicPr>
                   <pic:blipFill>
-                    <a:blip r:embed="rId15">
+                    <a:blip r:embed="rId24">
                       <a:extLst/>
                     </a:blip>
                     <a:stretch>
@@ -4680,7 +6035,7 @@
                     </pic:cNvPicPr>
                   </pic:nvPicPr>
                   <pic:blipFill>
-                    <a:blip r:embed="rId16">
+                    <a:blip r:embed="rId25">
                       <a:extLst/>
                     </a:blip>
                     <a:stretch>
@@ -5060,7 +6415,6 @@
           <w:szCs w:val="24"/>
           <w:lang w:val="en-US"/>
         </w:rPr>
-        <w:lastRenderedPageBreak/>
         <w:t xml:space="preserve">       'Promo2SinceWeek', </w:t>
       </w:r>
       <w:r>
@@ -5502,6 +6856,7 @@
           <w:sz w:val="24"/>
           <w:szCs w:val="24"/>
         </w:rPr>
+        <w:lastRenderedPageBreak/>
         <w:t xml:space="preserve">       </w:t>
       </w:r>
       <w:r>
@@ -6382,7 +7737,7 @@
         </w:rPr>
         <w:t>），是一种可以用来减小</w:t>
       </w:r>
-      <w:hyperlink r:id="rId17" w:tooltip="监督式学习" w:history="1">
+      <w:hyperlink r:id="rId26" w:tooltip="监督式学习" w:history="1">
         <w:r>
           <w:rPr>
             <w:rFonts w:eastAsia="SimSun"/>
@@ -6402,7 +7757,7 @@
         </w:rPr>
         <w:t>中</w:t>
       </w:r>
-      <w:hyperlink r:id="rId18" w:tooltip="偏差" w:history="1">
+      <w:hyperlink r:id="rId27" w:tooltip="偏差" w:history="1">
         <w:r>
           <w:rPr>
             <w:rFonts w:eastAsia="SimSun"/>
@@ -6422,7 +7777,7 @@
         </w:rPr>
         <w:t>的</w:t>
       </w:r>
-      <w:hyperlink r:id="rId19" w:tooltip="机器学习" w:history="1">
+      <w:hyperlink r:id="rId28" w:tooltip="机器学习" w:history="1">
         <w:r>
           <w:rPr>
             <w:rFonts w:eastAsia="SimSun"/>
@@ -6626,7 +7981,6 @@
           <w:szCs w:val="24"/>
           <w:lang w:val="en-US"/>
         </w:rPr>
-        <w:lastRenderedPageBreak/>
         <w:t>一个经典的提升算法例子是</w:t>
       </w:r>
       <w:r>
@@ -7203,7 +8557,7 @@
         </w:rPr>
         <w:t>的误差函数作</w:t>
       </w:r>
-      <w:hyperlink r:id="rId20" w:history="1">
+      <w:hyperlink r:id="rId29" w:history="1">
         <w:r>
           <w:rPr>
             <w:rFonts w:ascii="SimSun" w:eastAsia="SimSun" w:hAnsi="SimSun" w:cs="SimSun"/>
@@ -8610,7 +9964,6 @@
           <w:szCs w:val="36"/>
           <w:lang w:val="en-US"/>
         </w:rPr>
-        <w:lastRenderedPageBreak/>
         <w:t>执行</w:t>
       </w:r>
       <w:r>
@@ -9135,6 +10488,7 @@
                 <w:szCs w:val="18"/>
                 <w:lang w:val="en-US"/>
               </w:rPr>
+              <w:lastRenderedPageBreak/>
               <w:t>"</w:t>
             </w:r>
             <w:proofErr w:type="spellStart"/>
@@ -9352,6 +10706,7 @@
                 <w:bdr w:val="none" w:sz="0" w:space="0" w:color="auto"/>
                 <w:lang w:eastAsia="zh-CN"/>
               </w:rPr>
+              <w:lastRenderedPageBreak/>
               <w:t>0.351623</w:t>
             </w:r>
           </w:p>
@@ -9491,7 +10846,7 @@
                     <pic:cNvPicPr/>
                   </pic:nvPicPr>
                   <pic:blipFill>
-                    <a:blip r:embed="rId21">
+                    <a:blip r:embed="rId30">
                       <a:extLst>
                         <a:ext uri="{28A0092B-C50C-407E-A947-70E740481C1C}">
                           <a14:useLocalDpi xmlns:a14="http://schemas.microsoft.com/office/drawing/2010/main" val="0"/>
@@ -10223,7 +11578,6 @@
           <w:szCs w:val="36"/>
           <w:lang w:val="en-US"/>
         </w:rPr>
-        <w:lastRenderedPageBreak/>
         <w:t>完善</w:t>
       </w:r>
     </w:p>
@@ -10764,6 +12118,7 @@
           <w:color w:val="000000"/>
           <w:bdr w:val="nil"/>
         </w:rPr>
+        <w:lastRenderedPageBreak/>
         <w:t>}</w:t>
       </w:r>
     </w:p>
@@ -11653,7 +13008,6 @@
           <w:sz w:val="21"/>
           <w:szCs w:val="21"/>
         </w:rPr>
-        <w:lastRenderedPageBreak/>
         <w:t>}</w:t>
       </w:r>
     </w:p>
@@ -12225,6 +13579,7 @@
           <w:color w:val="000000"/>
           <w:bdr w:val="nil"/>
         </w:rPr>
+        <w:lastRenderedPageBreak/>
         <w:t xml:space="preserve">gsearch4 = </w:t>
       </w:r>
       <w:proofErr w:type="spellStart"/>
@@ -13108,9 +14463,9 @@
         </w:rPr>
         <w:drawing>
           <wp:inline distT="0" distB="0" distL="0" distR="0">
-            <wp:extent cx="3322320" cy="2232660"/>
+            <wp:extent cx="3163660" cy="2125980"/>
             <wp:effectExtent l="0" t="0" r="0" b="0"/>
-            <wp:docPr id="2" name="Picture 2" descr="C:\Users\ymao\Desktop\download.png"/>
+            <wp:docPr id="19" name="Picture 19" descr="C:\Users\ymao\Desktop\download.png"/>
             <wp:cNvGraphicFramePr>
               <a:graphicFrameLocks xmlns:a="http://schemas.openxmlformats.org/drawingml/2006/main" noChangeAspect="1"/>
             </wp:cNvGraphicFramePr>
@@ -13118,13 +14473,13 @@
               <a:graphicData uri="http://schemas.openxmlformats.org/drawingml/2006/picture">
                 <pic:pic xmlns:pic="http://schemas.openxmlformats.org/drawingml/2006/picture">
                   <pic:nvPicPr>
-                    <pic:cNvPr id="0" name="Picture 1" descr="C:\Users\ymao\Desktop\download.png"/>
+                    <pic:cNvPr id="0" name="Picture 21" descr="C:\Users\ymao\Desktop\download.png"/>
                     <pic:cNvPicPr>
                       <a:picLocks noChangeAspect="1" noChangeArrowheads="1"/>
                     </pic:cNvPicPr>
                   </pic:nvPicPr>
                   <pic:blipFill>
-                    <a:blip r:embed="rId22">
+                    <a:blip r:embed="rId31">
                       <a:extLst>
                         <a:ext uri="{28A0092B-C50C-407E-A947-70E740481C1C}">
                           <a14:useLocalDpi xmlns:a14="http://schemas.microsoft.com/office/drawing/2010/main" val="0"/>
@@ -13139,7 +14494,7 @@
                   <pic:spPr bwMode="auto">
                     <a:xfrm>
                       <a:off x="0" y="0"/>
-                      <a:ext cx="3322320" cy="2232660"/>
+                      <a:ext cx="3181641" cy="2138063"/>
                     </a:xfrm>
                     <a:prstGeom prst="rect">
                       <a:avLst/>
@@ -13284,17 +14639,18 @@
       </w:pPr>
       <w:r>
         <w:rPr>
-          <w:rFonts w:eastAsia="SimSun" w:hint="default"/>
+          <w:rFonts w:eastAsia="SimSun"/>
           <w:noProof/>
           <w:sz w:val="24"/>
           <w:szCs w:val="24"/>
           <w:lang w:val="en-US"/>
         </w:rPr>
+        <w:lastRenderedPageBreak/>
         <w:drawing>
           <wp:inline distT="0" distB="0" distL="0" distR="0">
-            <wp:extent cx="3962400" cy="2662734"/>
+            <wp:extent cx="3515179" cy="2362200"/>
             <wp:effectExtent l="0" t="0" r="0" b="0"/>
-            <wp:docPr id="3" name="Picture 3" descr="C:\Users\ymao\Desktop\download (1).png"/>
+            <wp:docPr id="20" name="Picture 20" descr="C:\Users\ymao\Desktop\download (1).png"/>
             <wp:cNvGraphicFramePr>
               <a:graphicFrameLocks xmlns:a="http://schemas.openxmlformats.org/drawingml/2006/main" noChangeAspect="1"/>
             </wp:cNvGraphicFramePr>
@@ -13302,13 +14658,13 @@
               <a:graphicData uri="http://schemas.openxmlformats.org/drawingml/2006/picture">
                 <pic:pic xmlns:pic="http://schemas.openxmlformats.org/drawingml/2006/picture">
                   <pic:nvPicPr>
-                    <pic:cNvPr id="0" name="Picture 2" descr="C:\Users\ymao\Desktop\download (1).png"/>
+                    <pic:cNvPr id="0" name="Picture 22" descr="C:\Users\ymao\Desktop\download (1).png"/>
                     <pic:cNvPicPr>
                       <a:picLocks noChangeAspect="1" noChangeArrowheads="1"/>
                     </pic:cNvPicPr>
                   </pic:nvPicPr>
                   <pic:blipFill>
-                    <a:blip r:embed="rId23">
+                    <a:blip r:embed="rId32">
                       <a:extLst>
                         <a:ext uri="{28A0092B-C50C-407E-A947-70E740481C1C}">
                           <a14:useLocalDpi xmlns:a14="http://schemas.microsoft.com/office/drawing/2010/main" val="0"/>
@@ -13323,7 +14679,7 @@
                   <pic:spPr bwMode="auto">
                     <a:xfrm>
                       <a:off x="0" y="0"/>
-                      <a:ext cx="3973398" cy="2670124"/>
+                      <a:ext cx="3520645" cy="2365873"/>
                     </a:xfrm>
                     <a:prstGeom prst="rect">
                       <a:avLst/>
@@ -13349,9 +14705,9 @@
         </w:rPr>
         <w:drawing>
           <wp:inline distT="0" distB="0" distL="0" distR="0">
-            <wp:extent cx="3980089" cy="2674620"/>
+            <wp:extent cx="3515179" cy="2362200"/>
             <wp:effectExtent l="0" t="0" r="0" b="0"/>
-            <wp:docPr id="9" name="Picture 9" descr="C:\Users\ymao\Desktop\download (2).png"/>
+            <wp:docPr id="21" name="Picture 21" descr="C:\Users\ymao\Desktop\download (2).png"/>
             <wp:cNvGraphicFramePr>
               <a:graphicFrameLocks xmlns:a="http://schemas.openxmlformats.org/drawingml/2006/main" noChangeAspect="1"/>
             </wp:cNvGraphicFramePr>
@@ -13359,13 +14715,13 @@
               <a:graphicData uri="http://schemas.openxmlformats.org/drawingml/2006/picture">
                 <pic:pic xmlns:pic="http://schemas.openxmlformats.org/drawingml/2006/picture">
                   <pic:nvPicPr>
-                    <pic:cNvPr id="0" name="Picture 4" descr="C:\Users\ymao\Desktop\download (2).png"/>
+                    <pic:cNvPr id="0" name="Picture 23" descr="C:\Users\ymao\Desktop\download (2).png"/>
                     <pic:cNvPicPr>
                       <a:picLocks noChangeAspect="1" noChangeArrowheads="1"/>
                     </pic:cNvPicPr>
                   </pic:nvPicPr>
                   <pic:blipFill>
-                    <a:blip r:embed="rId24">
+                    <a:blip r:embed="rId33">
                       <a:extLst>
                         <a:ext uri="{28A0092B-C50C-407E-A947-70E740481C1C}">
                           <a14:useLocalDpi xmlns:a14="http://schemas.microsoft.com/office/drawing/2010/main" val="0"/>
@@ -13380,7 +14736,7 @@
                   <pic:spPr bwMode="auto">
                     <a:xfrm>
                       <a:off x="0" y="0"/>
-                      <a:ext cx="4022064" cy="2702827"/>
+                      <a:ext cx="3531559" cy="2373207"/>
                     </a:xfrm>
                     <a:prstGeom prst="rect">
                       <a:avLst/>
@@ -13396,6 +14752,8 @@
           </wp:inline>
         </w:drawing>
       </w:r>
+      <w:bookmarkStart w:id="0" w:name="_GoBack"/>
+      <w:bookmarkEnd w:id="0"/>
     </w:p>
     <w:p>
       <w:pPr>
@@ -13496,7 +14854,6 @@
           <w:szCs w:val="24"/>
           <w:lang w:val="en-US"/>
         </w:rPr>
-        <w:lastRenderedPageBreak/>
         <w:drawing>
           <wp:inline distT="0" distB="0" distL="0" distR="0">
             <wp:extent cx="4752789" cy="2545080"/>
@@ -13515,7 +14872,7 @@
                     </pic:cNvPicPr>
                   </pic:nvPicPr>
                   <pic:blipFill>
-                    <a:blip r:embed="rId25">
+                    <a:blip r:embed="rId34">
                       <a:extLst>
                         <a:ext uri="{28A0092B-C50C-407E-A947-70E740481C1C}">
                           <a14:useLocalDpi xmlns:a14="http://schemas.microsoft.com/office/drawing/2010/main" val="0"/>
@@ -13618,7 +14975,7 @@
         <w:pStyle w:val="a0"/>
         <w:spacing w:line="320" w:lineRule="atLeast"/>
         <w:rPr>
-          <w:rFonts w:eastAsia="SimSun"/>
+          <w:rFonts w:eastAsia="SimSun" w:hint="default"/>
           <w:sz w:val="24"/>
           <w:szCs w:val="24"/>
           <w:lang w:val="en-US"/>
@@ -13649,8 +15006,11 @@
     <w:p>
       <w:pPr>
         <w:rPr>
-          <w:rFonts w:ascii="SimSun" w:eastAsia="SimSun" w:hAnsi="SimSun" w:cs="SimSun"/>
+          <w:rFonts w:ascii="Arial" w:eastAsia="SimSun" w:hAnsi="Arial" w:cs="Arial"/>
+          <w:sz w:val="21"/>
+          <w:szCs w:val="21"/>
           <w:bdr w:val="none" w:sz="0" w:space="0" w:color="auto"/>
+          <w:shd w:val="clear" w:color="auto" w:fill="FFFFFF"/>
           <w:lang w:eastAsia="zh-CN"/>
         </w:rPr>
       </w:pPr>
@@ -13723,6 +15083,70 @@
     </w:p>
     <w:p>
       <w:pPr>
+        <w:rPr>
+          <w:rFonts w:ascii="SimSun" w:eastAsia="SimSun" w:hAnsi="SimSun" w:cs="SimSun" w:hint="eastAsia"/>
+          <w:bdr w:val="none" w:sz="0" w:space="0" w:color="auto"/>
+          <w:lang w:eastAsia="zh-CN"/>
+        </w:rPr>
+      </w:pPr>
+      <w:r>
+        <w:rPr>
+          <w:noProof/>
+          <w:lang w:eastAsia="zh-CN"/>
+        </w:rPr>
+        <w:lastRenderedPageBreak/>
+        <w:drawing>
+          <wp:inline distT="0" distB="0" distL="0" distR="0">
+            <wp:extent cx="6120130" cy="563359"/>
+            <wp:effectExtent l="0" t="0" r="0" b="8255"/>
+            <wp:docPr id="1" name="Picture 1" descr="C:\Users\ymao\AppData\Roaming\feiq\RichOle\1867335687.bmp"/>
+            <wp:cNvGraphicFramePr>
+              <a:graphicFrameLocks xmlns:a="http://schemas.openxmlformats.org/drawingml/2006/main" noChangeAspect="1"/>
+            </wp:cNvGraphicFramePr>
+            <a:graphic xmlns:a="http://schemas.openxmlformats.org/drawingml/2006/main">
+              <a:graphicData uri="http://schemas.openxmlformats.org/drawingml/2006/picture">
+                <pic:pic xmlns:pic="http://schemas.openxmlformats.org/drawingml/2006/picture">
+                  <pic:nvPicPr>
+                    <pic:cNvPr id="0" name="Picture 1" descr="C:\Users\ymao\AppData\Roaming\feiq\RichOle\1867335687.bmp"/>
+                    <pic:cNvPicPr>
+                      <a:picLocks noChangeAspect="1" noChangeArrowheads="1"/>
+                    </pic:cNvPicPr>
+                  </pic:nvPicPr>
+                  <pic:blipFill>
+                    <a:blip r:embed="rId35">
+                      <a:extLst>
+                        <a:ext uri="{28A0092B-C50C-407E-A947-70E740481C1C}">
+                          <a14:useLocalDpi xmlns:a14="http://schemas.microsoft.com/office/drawing/2010/main" val="0"/>
+                        </a:ext>
+                      </a:extLst>
+                    </a:blip>
+                    <a:srcRect/>
+                    <a:stretch>
+                      <a:fillRect/>
+                    </a:stretch>
+                  </pic:blipFill>
+                  <pic:spPr bwMode="auto">
+                    <a:xfrm>
+                      <a:off x="0" y="0"/>
+                      <a:ext cx="6120130" cy="563359"/>
+                    </a:xfrm>
+                    <a:prstGeom prst="rect">
+                      <a:avLst/>
+                    </a:prstGeom>
+                    <a:noFill/>
+                    <a:ln>
+                      <a:noFill/>
+                    </a:ln>
+                  </pic:spPr>
+                </pic:pic>
+              </a:graphicData>
+            </a:graphic>
+          </wp:inline>
+        </w:drawing>
+      </w:r>
+    </w:p>
+    <w:p>
+      <w:pPr>
         <w:pStyle w:val="a0"/>
         <w:spacing w:line="320" w:lineRule="atLeast"/>
         <w:rPr>
@@ -13778,18 +15202,7 @@
           <w:szCs w:val="24"/>
           <w:lang w:val="en-US"/>
         </w:rPr>
-        <w:t>比初始</w:t>
-      </w:r>
-      <w:bookmarkStart w:id="0" w:name="_GoBack"/>
-      <w:bookmarkEnd w:id="0"/>
-      <w:r>
-        <w:rPr>
-          <w:rFonts w:eastAsia="SimSun"/>
-          <w:sz w:val="24"/>
-          <w:szCs w:val="24"/>
-          <w:lang w:val="en-US"/>
-        </w:rPr>
-        <w:t>状态还是有所改进。</w:t>
+        <w:t>比初始状态还是有所改进。</w:t>
       </w:r>
     </w:p>
     <w:p>
@@ -14244,7 +15657,7 @@
           <w:lang w:val="en-US"/>
         </w:rPr>
       </w:pPr>
-      <w:hyperlink r:id="rId26" w:history="1">
+      <w:hyperlink r:id="rId36" w:history="1">
         <w:r>
           <w:rPr>
             <w:rStyle w:val="Hyperlink"/>
@@ -14268,7 +15681,7 @@
           <w:lang w:val="en-US"/>
         </w:rPr>
       </w:pPr>
-      <w:hyperlink r:id="rId27" w:history="1">
+      <w:hyperlink r:id="rId37" w:history="1">
         <w:r>
           <w:rPr>
             <w:rStyle w:val="Hyperlink"/>
@@ -14292,7 +15705,7 @@
           <w:lang w:val="en-US"/>
         </w:rPr>
       </w:pPr>
-      <w:hyperlink r:id="rId28" w:history="1">
+      <w:hyperlink r:id="rId38" w:history="1">
         <w:r>
           <w:rPr>
             <w:rStyle w:val="Hyperlink"/>
@@ -14310,13 +15723,11 @@
         <w:pStyle w:val="a0"/>
         <w:spacing w:line="320" w:lineRule="atLeast"/>
         <w:rPr>
-          <w:rFonts w:eastAsia="SimSun" w:hint="default"/>
-          <w:sz w:val="24"/>
-          <w:szCs w:val="24"/>
-          <w:lang w:val="en-US"/>
-        </w:rPr>
-      </w:pPr>
-      <w:hyperlink r:id="rId29" w:history="1">
+          <w:rStyle w:val="Hyperlink"/>
+          <w:rFonts w:eastAsiaTheme="minorEastAsia" w:hint="default"/>
+        </w:rPr>
+      </w:pPr>
+      <w:hyperlink r:id="rId39" w:history="1">
         <w:r>
           <w:rPr>
             <w:rStyle w:val="Hyperlink"/>
@@ -14325,13 +15736,33 @@
         </w:r>
       </w:hyperlink>
     </w:p>
+    <w:p>
+      <w:pPr>
+        <w:pStyle w:val="a0"/>
+        <w:spacing w:line="320" w:lineRule="atLeast"/>
+        <w:rPr>
+          <w:rFonts w:eastAsiaTheme="minorEastAsia"/>
+          <w:sz w:val="24"/>
+          <w:szCs w:val="24"/>
+          <w:lang w:val="en-US"/>
+        </w:rPr>
+      </w:pPr>
+      <w:hyperlink r:id="rId40" w:history="1">
+        <w:r>
+          <w:rPr>
+            <w:rStyle w:val="Hyperlink"/>
+          </w:rPr>
+          <w:t>https://zhuanlan.zhihu.com/p/40129825</w:t>
+        </w:r>
+      </w:hyperlink>
+    </w:p>
     <w:sectPr>
-      <w:headerReference w:type="even" r:id="rId30"/>
-      <w:headerReference w:type="default" r:id="rId31"/>
-      <w:footerReference w:type="even" r:id="rId32"/>
-      <w:footerReference w:type="default" r:id="rId33"/>
-      <w:headerReference w:type="first" r:id="rId34"/>
-      <w:footerReference w:type="first" r:id="rId35"/>
+      <w:headerReference w:type="even" r:id="rId41"/>
+      <w:headerReference w:type="default" r:id="rId42"/>
+      <w:footerReference w:type="even" r:id="rId43"/>
+      <w:footerReference w:type="default" r:id="rId44"/>
+      <w:headerReference w:type="first" r:id="rId45"/>
+      <w:footerReference w:type="first" r:id="rId46"/>
       <w:pgSz w:w="11906" w:h="16838"/>
       <w:pgMar w:top="1134" w:right="1134" w:bottom="1134" w:left="1134" w:header="709" w:footer="850" w:gutter="0"/>
       <w:cols w:space="720"/>
@@ -15396,6 +16827,27 @@
     <w:rPr>
       <w:color w:val="605E5C"/>
       <w:shd w:val="clear" w:color="auto" w:fill="E1DFDD"/>
+    </w:rPr>
+  </w:style>
+  <w:style w:type="paragraph" w:customStyle="1" w:styleId="ztext-empty-paragraph">
+    <w:name w:val="ztext-empty-paragraph"/>
+    <w:basedOn w:val="Normal"/>
+    <w:rsid w:val="004F74BC"/>
+    <w:pPr>
+      <w:pBdr>
+        <w:top w:val="none" w:sz="0" w:space="0" w:color="auto"/>
+        <w:left w:val="none" w:sz="0" w:space="0" w:color="auto"/>
+        <w:bottom w:val="none" w:sz="0" w:space="0" w:color="auto"/>
+        <w:right w:val="none" w:sz="0" w:space="0" w:color="auto"/>
+        <w:between w:val="none" w:sz="0" w:space="0" w:color="auto"/>
+        <w:bar w:val="none" w:sz="0" w:color="auto"/>
+      </w:pBdr>
+      <w:spacing w:before="100" w:beforeAutospacing="1" w:after="100" w:afterAutospacing="1"/>
+    </w:pPr>
+    <w:rPr>
+      <w:rFonts w:eastAsia="Times New Roman"/>
+      <w:bdr w:val="none" w:sz="0" w:space="0" w:color="auto"/>
+      <w:lang w:eastAsia="zh-CN"/>
     </w:rPr>
   </w:style>
 </w:styles>
